--- a/formSystem数据库.docx
+++ b/formSystem数据库.docx
@@ -1330,7 +1330,15 @@
                 <w:sz w:val="18"/>
                 <w:szCs w:val="18"/>
               </w:rPr>
-              <w:t>存储表单结构</w:t>
+              <w:t>存储表单</w:t>
+            </w:r>
+            <w:r>
+              <w:rPr>
+                <w:rFonts w:ascii="宋体" w:hAnsi="宋体" w:cs="宋体"/>
+                <w:sz w:val="18"/>
+                <w:szCs w:val="18"/>
+              </w:rPr>
+              <w:t>基本信息</w:t>
             </w:r>
           </w:p>
         </w:tc>
@@ -1855,58 +1863,66 @@
           <w:tcPr>
             <w:tcW w:w="1328" w:type="dxa"/>
             <w:shd w:val="clear" w:color="auto" w:fill="auto"/>
-          </w:tcPr>
-          <w:p>
-            <w:pPr>
+            <w:vAlign w:val="center"/>
+          </w:tcPr>
+          <w:p>
+            <w:pPr>
+              <w:rPr>
+                <w:rFonts w:ascii="宋体" w:hAnsi="宋体" w:cs="宋体"/>
+                <w:sz w:val="18"/>
+                <w:szCs w:val="18"/>
+              </w:rPr>
+            </w:pPr>
+            <w:proofErr w:type="spellStart"/>
+            <w:r>
+              <w:rPr>
+                <w:rFonts w:ascii="Calibri" w:hAnsi="Calibri" w:hint="eastAsia"/>
+                <w:sz w:val="18"/>
+                <w:szCs w:val="18"/>
+              </w:rPr>
+              <w:t>form</w:t>
+            </w:r>
+            <w:r>
               <w:rPr>
                 <w:rFonts w:ascii="Calibri" w:hAnsi="Calibri"/>
                 <w:sz w:val="18"/>
                 <w:szCs w:val="18"/>
               </w:rPr>
-            </w:pPr>
-            <w:proofErr w:type="spellStart"/>
-            <w:r>
-              <w:rPr>
-                <w:rFonts w:ascii="Calibri" w:hAnsi="Calibri" w:hint="eastAsia"/>
-                <w:sz w:val="18"/>
-                <w:szCs w:val="18"/>
-              </w:rPr>
-              <w:t>form_</w:t>
-            </w:r>
+              <w:t>_</w:t>
+            </w:r>
+            <w:r>
+              <w:rPr>
+                <w:rFonts w:ascii="Calibri" w:hAnsi="Calibri" w:hint="eastAsia"/>
+                <w:sz w:val="18"/>
+                <w:szCs w:val="18"/>
+              </w:rPr>
+              <w:t>user_id</w:t>
+            </w:r>
+            <w:proofErr w:type="spellEnd"/>
+          </w:p>
+        </w:tc>
+        <w:tc>
+          <w:tcPr>
+            <w:tcW w:w="1099" w:type="dxa"/>
+            <w:shd w:val="clear" w:color="auto" w:fill="auto"/>
+          </w:tcPr>
+          <w:p>
+            <w:pPr>
+              <w:rPr>
+                <w:rFonts w:ascii="宋体" w:hAnsi="宋体" w:cs="宋体"/>
+                <w:color w:val="FF0000"/>
+                <w:sz w:val="18"/>
+                <w:szCs w:val="18"/>
+              </w:rPr>
+            </w:pPr>
             <w:r>
               <w:rPr>
                 <w:rFonts w:ascii="Calibri" w:hAnsi="Calibri"/>
                 <w:sz w:val="18"/>
                 <w:szCs w:val="18"/>
               </w:rPr>
-              <w:t>structure</w:t>
-            </w:r>
-            <w:proofErr w:type="spellEnd"/>
-          </w:p>
-        </w:tc>
-        <w:tc>
-          <w:tcPr>
-            <w:tcW w:w="1099" w:type="dxa"/>
-            <w:shd w:val="clear" w:color="auto" w:fill="auto"/>
-          </w:tcPr>
-          <w:p>
-            <w:pPr>
-              <w:rPr>
-                <w:rFonts w:ascii="Calibri" w:hAnsi="Calibri"/>
-                <w:sz w:val="18"/>
-                <w:szCs w:val="18"/>
-              </w:rPr>
-            </w:pPr>
-            <w:proofErr w:type="spellStart"/>
-            <w:r>
-              <w:rPr>
-                <w:rFonts w:ascii="Calibri" w:hAnsi="Calibri" w:hint="eastAsia"/>
-                <w:sz w:val="18"/>
-                <w:szCs w:val="18"/>
-              </w:rPr>
-              <w:t>varchar</w:t>
-            </w:r>
-            <w:proofErr w:type="spellEnd"/>
+              <w:t>char</w:t>
+            </w:r>
           </w:p>
         </w:tc>
         <w:tc>
@@ -1949,7 +1965,7 @@
                 <w:sz w:val="18"/>
                 <w:szCs w:val="18"/>
               </w:rPr>
-              <w:t>是</w:t>
+              <w:t>否</w:t>
             </w:r>
           </w:p>
         </w:tc>
@@ -1971,7 +1987,15 @@
                 <w:sz w:val="18"/>
                 <w:szCs w:val="18"/>
               </w:rPr>
-              <w:t>255</w:t>
+              <w:t>1</w:t>
+            </w:r>
+            <w:r>
+              <w:rPr>
+                <w:rFonts w:ascii="宋体" w:hAnsi="宋体" w:cs="宋体" w:hint="eastAsia"/>
+                <w:sz w:val="18"/>
+                <w:szCs w:val="18"/>
+              </w:rPr>
+              <w:t>2</w:t>
             </w:r>
           </w:p>
         </w:tc>
@@ -1993,7 +2017,7 @@
                 <w:sz w:val="18"/>
                 <w:szCs w:val="18"/>
               </w:rPr>
-              <w:t>是</w:t>
+              <w:t>否</w:t>
             </w:r>
           </w:p>
         </w:tc>
@@ -2001,22 +2025,39 @@
           <w:tcPr>
             <w:tcW w:w="2854" w:type="dxa"/>
             <w:shd w:val="clear" w:color="auto" w:fill="auto"/>
-          </w:tcPr>
-          <w:p>
-            <w:pPr>
-              <w:rPr>
-                <w:rFonts w:ascii="宋体" w:hAnsi="宋体" w:cs="宋体"/>
-                <w:sz w:val="18"/>
-                <w:szCs w:val="18"/>
-              </w:rPr>
-            </w:pPr>
-            <w:r>
-              <w:rPr>
-                <w:rFonts w:ascii="宋体" w:hAnsi="宋体" w:cs="宋体" w:hint="eastAsia"/>
-                <w:sz w:val="18"/>
-                <w:szCs w:val="18"/>
-              </w:rPr>
-              <w:t>表单结构</w:t>
+            <w:vAlign w:val="center"/>
+          </w:tcPr>
+          <w:p>
+            <w:pPr>
+              <w:rPr>
+                <w:rFonts w:ascii="宋体" w:hAnsi="宋体" w:cs="宋体"/>
+                <w:sz w:val="18"/>
+                <w:szCs w:val="18"/>
+              </w:rPr>
+            </w:pPr>
+            <w:r>
+              <w:rPr>
+                <w:rFonts w:ascii="Calibri" w:hAnsi="Calibri" w:hint="eastAsia"/>
+                <w:sz w:val="18"/>
+                <w:szCs w:val="18"/>
+              </w:rPr>
+              <w:t>表单创建者</w:t>
+            </w:r>
+            <w:r>
+              <w:rPr>
+                <w:rFonts w:ascii="Calibri" w:hAnsi="Calibri" w:hint="eastAsia"/>
+                <w:sz w:val="18"/>
+                <w:szCs w:val="18"/>
+              </w:rPr>
+              <w:t>id</w:t>
+            </w:r>
+            <w:r>
+              <w:rPr>
+                <w:rFonts w:ascii="Calibri" w:hAnsi="Calibri" w:hint="eastAsia"/>
+                <w:sz w:val="18"/>
+                <w:szCs w:val="18"/>
+              </w:rPr>
+              <w:t>（外键）</w:t>
             </w:r>
           </w:p>
         </w:tc>
@@ -2029,12 +2070,11 @@
           <w:tcPr>
             <w:tcW w:w="1328" w:type="dxa"/>
             <w:shd w:val="clear" w:color="auto" w:fill="auto"/>
-            <w:vAlign w:val="center"/>
-          </w:tcPr>
-          <w:p>
-            <w:pPr>
-              <w:rPr>
-                <w:rFonts w:ascii="宋体" w:hAnsi="宋体" w:cs="宋体"/>
+          </w:tcPr>
+          <w:p>
+            <w:pPr>
+              <w:rPr>
+                <w:rFonts w:ascii="Calibri" w:hAnsi="Calibri"/>
                 <w:sz w:val="18"/>
                 <w:szCs w:val="18"/>
               </w:rPr>
@@ -2062,7 +2102,7 @@
                 <w:sz w:val="18"/>
                 <w:szCs w:val="18"/>
               </w:rPr>
-              <w:t>user_id</w:t>
+              <w:t>time</w:t>
             </w:r>
             <w:proofErr w:type="spellEnd"/>
           </w:p>
@@ -2075,19 +2115,18 @@
           <w:p>
             <w:pPr>
               <w:rPr>
-                <w:rFonts w:ascii="宋体" w:hAnsi="宋体" w:cs="宋体"/>
-                <w:color w:val="FF0000"/>
-                <w:sz w:val="18"/>
-                <w:szCs w:val="18"/>
-              </w:rPr>
-            </w:pPr>
-            <w:r>
-              <w:rPr>
                 <w:rFonts w:ascii="Calibri" w:hAnsi="Calibri"/>
                 <w:sz w:val="18"/>
                 <w:szCs w:val="18"/>
               </w:rPr>
-              <w:t>char</w:t>
+            </w:pPr>
+            <w:r>
+              <w:rPr>
+                <w:rFonts w:ascii="Calibri" w:hAnsi="Calibri" w:hint="eastAsia"/>
+                <w:sz w:val="18"/>
+                <w:szCs w:val="18"/>
+              </w:rPr>
+              <w:t>time</w:t>
             </w:r>
           </w:p>
         </w:tc>
@@ -2153,15 +2192,7 @@
                 <w:sz w:val="18"/>
                 <w:szCs w:val="18"/>
               </w:rPr>
-              <w:t>1</w:t>
-            </w:r>
-            <w:r>
-              <w:rPr>
-                <w:rFonts w:ascii="宋体" w:hAnsi="宋体" w:cs="宋体" w:hint="eastAsia"/>
-                <w:sz w:val="18"/>
-                <w:szCs w:val="18"/>
-              </w:rPr>
-              <w:t>2</w:t>
+              <w:t>255</w:t>
             </w:r>
           </w:p>
         </w:tc>
@@ -2183,7 +2214,7 @@
                 <w:sz w:val="18"/>
                 <w:szCs w:val="18"/>
               </w:rPr>
-              <w:t>否</w:t>
+              <w:t>是</w:t>
             </w:r>
           </w:p>
         </w:tc>
@@ -2191,39 +2222,22 @@
           <w:tcPr>
             <w:tcW w:w="2854" w:type="dxa"/>
             <w:shd w:val="clear" w:color="auto" w:fill="auto"/>
-            <w:vAlign w:val="center"/>
-          </w:tcPr>
-          <w:p>
-            <w:pPr>
-              <w:rPr>
-                <w:rFonts w:ascii="宋体" w:hAnsi="宋体" w:cs="宋体"/>
-                <w:sz w:val="18"/>
-                <w:szCs w:val="18"/>
-              </w:rPr>
-            </w:pPr>
-            <w:r>
-              <w:rPr>
-                <w:rFonts w:ascii="Calibri" w:hAnsi="Calibri" w:hint="eastAsia"/>
-                <w:sz w:val="18"/>
-                <w:szCs w:val="18"/>
-              </w:rPr>
-              <w:t>表单创建者</w:t>
-            </w:r>
-            <w:r>
-              <w:rPr>
-                <w:rFonts w:ascii="Calibri" w:hAnsi="Calibri" w:hint="eastAsia"/>
-                <w:sz w:val="18"/>
-                <w:szCs w:val="18"/>
-              </w:rPr>
-              <w:t>id</w:t>
-            </w:r>
-            <w:r>
-              <w:rPr>
-                <w:rFonts w:ascii="Calibri" w:hAnsi="Calibri" w:hint="eastAsia"/>
-                <w:sz w:val="18"/>
-                <w:szCs w:val="18"/>
-              </w:rPr>
-              <w:t>（外键）</w:t>
+          </w:tcPr>
+          <w:p>
+            <w:pPr>
+              <w:rPr>
+                <w:rFonts w:ascii="Calibri" w:hAnsi="Calibri"/>
+                <w:sz w:val="18"/>
+                <w:szCs w:val="18"/>
+              </w:rPr>
+            </w:pPr>
+            <w:r>
+              <w:rPr>
+                <w:rFonts w:ascii="Calibri" w:hAnsi="Calibri" w:hint="eastAsia"/>
+                <w:sz w:val="18"/>
+                <w:szCs w:val="18"/>
+              </w:rPr>
+              <w:t>表单创建时间</w:t>
             </w:r>
           </w:p>
         </w:tc>
@@ -2252,30 +2266,127 @@
                 <w:sz w:val="18"/>
                 <w:szCs w:val="18"/>
               </w:rPr>
-              <w:t>form</w:t>
-            </w:r>
-            <w:r>
+              <w:t>form_number</w:t>
+            </w:r>
+            <w:proofErr w:type="spellEnd"/>
+          </w:p>
+        </w:tc>
+        <w:tc>
+          <w:tcPr>
+            <w:tcW w:w="1099" w:type="dxa"/>
+            <w:shd w:val="clear" w:color="auto" w:fill="auto"/>
+          </w:tcPr>
+          <w:p>
+            <w:pPr>
               <w:rPr>
                 <w:rFonts w:ascii="Calibri" w:hAnsi="Calibri"/>
                 <w:sz w:val="18"/>
                 <w:szCs w:val="18"/>
               </w:rPr>
-              <w:t>_</w:t>
-            </w:r>
-            <w:r>
-              <w:rPr>
-                <w:rFonts w:ascii="Calibri" w:hAnsi="Calibri" w:hint="eastAsia"/>
-                <w:sz w:val="18"/>
-                <w:szCs w:val="18"/>
-              </w:rPr>
-              <w:t>time</w:t>
+            </w:pPr>
+            <w:proofErr w:type="spellStart"/>
+            <w:r>
+              <w:rPr>
+                <w:rFonts w:ascii="Calibri" w:hAnsi="Calibri" w:hint="eastAsia"/>
+                <w:sz w:val="18"/>
+                <w:szCs w:val="18"/>
+              </w:rPr>
+              <w:t>int</w:t>
             </w:r>
             <w:proofErr w:type="spellEnd"/>
           </w:p>
         </w:tc>
         <w:tc>
           <w:tcPr>
-            <w:tcW w:w="1099" w:type="dxa"/>
+            <w:tcW w:w="879" w:type="dxa"/>
+          </w:tcPr>
+          <w:p>
+            <w:pPr>
+              <w:rPr>
+                <w:rFonts w:ascii="宋体" w:hAnsi="宋体" w:cs="宋体"/>
+                <w:sz w:val="18"/>
+                <w:szCs w:val="18"/>
+              </w:rPr>
+            </w:pPr>
+            <w:r>
+              <w:rPr>
+                <w:rFonts w:ascii="宋体" w:hAnsi="宋体" w:cs="宋体" w:hint="eastAsia"/>
+                <w:sz w:val="18"/>
+                <w:szCs w:val="18"/>
+              </w:rPr>
+              <w:t>否</w:t>
+            </w:r>
+          </w:p>
+        </w:tc>
+        <w:tc>
+          <w:tcPr>
+            <w:tcW w:w="879" w:type="dxa"/>
+          </w:tcPr>
+          <w:p>
+            <w:pPr>
+              <w:rPr>
+                <w:rFonts w:ascii="宋体" w:hAnsi="宋体" w:cs="宋体"/>
+                <w:sz w:val="18"/>
+                <w:szCs w:val="18"/>
+              </w:rPr>
+            </w:pPr>
+            <w:r>
+              <w:rPr>
+                <w:rFonts w:ascii="宋体" w:hAnsi="宋体" w:cs="宋体" w:hint="eastAsia"/>
+                <w:sz w:val="18"/>
+                <w:szCs w:val="18"/>
+              </w:rPr>
+              <w:t>否</w:t>
+            </w:r>
+          </w:p>
+        </w:tc>
+        <w:tc>
+          <w:tcPr>
+            <w:tcW w:w="988" w:type="dxa"/>
+          </w:tcPr>
+          <w:p>
+            <w:pPr>
+              <w:rPr>
+                <w:rFonts w:ascii="宋体" w:hAnsi="宋体" w:cs="宋体"/>
+                <w:sz w:val="18"/>
+                <w:szCs w:val="18"/>
+              </w:rPr>
+            </w:pPr>
+            <w:r>
+              <w:rPr>
+                <w:rFonts w:ascii="宋体" w:hAnsi="宋体" w:cs="宋体" w:hint="eastAsia"/>
+                <w:sz w:val="18"/>
+                <w:szCs w:val="18"/>
+              </w:rPr>
+              <w:t>255</w:t>
+            </w:r>
+          </w:p>
+        </w:tc>
+        <w:tc>
+          <w:tcPr>
+            <w:tcW w:w="1207" w:type="dxa"/>
+          </w:tcPr>
+          <w:p>
+            <w:pPr>
+              <w:rPr>
+                <w:rFonts w:ascii="宋体" w:hAnsi="宋体" w:cs="宋体"/>
+                <w:sz w:val="18"/>
+                <w:szCs w:val="18"/>
+              </w:rPr>
+            </w:pPr>
+            <w:r>
+              <w:rPr>
+                <w:rFonts w:ascii="宋体" w:hAnsi="宋体" w:cs="宋体" w:hint="eastAsia"/>
+                <w:sz w:val="18"/>
+                <w:szCs w:val="18"/>
+              </w:rPr>
+              <w:t>否</w:t>
+            </w:r>
+          </w:p>
+        </w:tc>
+        <w:tc>
+          <w:tcPr>
+            <w:tcW w:w="2854" w:type="dxa"/>
             <w:shd w:val="clear" w:color="auto" w:fill="auto"/>
           </w:tcPr>
           <w:p>
@@ -2292,119 +2403,18 @@
                 <w:sz w:val="18"/>
                 <w:szCs w:val="18"/>
               </w:rPr>
-              <w:t>time</w:t>
-            </w:r>
-          </w:p>
-        </w:tc>
-        <w:tc>
-          <w:tcPr>
-            <w:tcW w:w="879" w:type="dxa"/>
-          </w:tcPr>
-          <w:p>
-            <w:pPr>
-              <w:rPr>
-                <w:rFonts w:ascii="宋体" w:hAnsi="宋体" w:cs="宋体"/>
-                <w:sz w:val="18"/>
-                <w:szCs w:val="18"/>
-              </w:rPr>
-            </w:pPr>
-            <w:r>
-              <w:rPr>
-                <w:rFonts w:ascii="宋体" w:hAnsi="宋体" w:cs="宋体" w:hint="eastAsia"/>
-                <w:sz w:val="18"/>
-                <w:szCs w:val="18"/>
-              </w:rPr>
-              <w:t>否</w:t>
-            </w:r>
-          </w:p>
-        </w:tc>
-        <w:tc>
-          <w:tcPr>
-            <w:tcW w:w="879" w:type="dxa"/>
-          </w:tcPr>
-          <w:p>
-            <w:pPr>
-              <w:rPr>
-                <w:rFonts w:ascii="宋体" w:hAnsi="宋体" w:cs="宋体"/>
-                <w:sz w:val="18"/>
-                <w:szCs w:val="18"/>
-              </w:rPr>
-            </w:pPr>
-            <w:r>
-              <w:rPr>
-                <w:rFonts w:ascii="宋体" w:hAnsi="宋体" w:cs="宋体" w:hint="eastAsia"/>
-                <w:sz w:val="18"/>
-                <w:szCs w:val="18"/>
-              </w:rPr>
-              <w:t>否</w:t>
-            </w:r>
-          </w:p>
-        </w:tc>
-        <w:tc>
-          <w:tcPr>
-            <w:tcW w:w="988" w:type="dxa"/>
-          </w:tcPr>
-          <w:p>
-            <w:pPr>
-              <w:rPr>
-                <w:rFonts w:ascii="宋体" w:hAnsi="宋体" w:cs="宋体"/>
-                <w:sz w:val="18"/>
-                <w:szCs w:val="18"/>
-              </w:rPr>
-            </w:pPr>
-            <w:r>
-              <w:rPr>
-                <w:rFonts w:ascii="宋体" w:hAnsi="宋体" w:cs="宋体" w:hint="eastAsia"/>
-                <w:sz w:val="18"/>
-                <w:szCs w:val="18"/>
-              </w:rPr>
-              <w:t>255</w:t>
-            </w:r>
-          </w:p>
-        </w:tc>
-        <w:tc>
-          <w:tcPr>
-            <w:tcW w:w="1207" w:type="dxa"/>
-          </w:tcPr>
-          <w:p>
-            <w:pPr>
-              <w:rPr>
-                <w:rFonts w:ascii="宋体" w:hAnsi="宋体" w:cs="宋体"/>
-                <w:sz w:val="18"/>
-                <w:szCs w:val="18"/>
-              </w:rPr>
-            </w:pPr>
-            <w:r>
-              <w:rPr>
-                <w:rFonts w:ascii="宋体" w:hAnsi="宋体" w:cs="宋体" w:hint="eastAsia"/>
-                <w:sz w:val="18"/>
-                <w:szCs w:val="18"/>
-              </w:rPr>
-              <w:t>是</w:t>
-            </w:r>
-          </w:p>
-        </w:tc>
-        <w:tc>
-          <w:tcPr>
-            <w:tcW w:w="2854" w:type="dxa"/>
-            <w:shd w:val="clear" w:color="auto" w:fill="auto"/>
-          </w:tcPr>
-          <w:p>
-            <w:pPr>
-              <w:rPr>
-                <w:rFonts w:ascii="Calibri" w:hAnsi="Calibri"/>
-                <w:sz w:val="18"/>
-                <w:szCs w:val="18"/>
-              </w:rPr>
-            </w:pPr>
-            <w:r>
-              <w:rPr>
-                <w:rFonts w:ascii="Calibri" w:hAnsi="Calibri" w:hint="eastAsia"/>
-                <w:sz w:val="18"/>
-                <w:szCs w:val="18"/>
-              </w:rPr>
-              <w:t>表单创建时间</w:t>
-            </w:r>
+              <w:t>表</w:t>
+            </w:r>
+            <w:proofErr w:type="gramStart"/>
+            <w:r>
+              <w:rPr>
+                <w:rFonts w:ascii="Calibri" w:hAnsi="Calibri" w:hint="eastAsia"/>
+                <w:sz w:val="18"/>
+                <w:szCs w:val="18"/>
+              </w:rPr>
+              <w:t>单数据量</w:t>
+            </w:r>
+            <w:proofErr w:type="gramEnd"/>
           </w:p>
         </w:tc>
       </w:tr>
@@ -2432,7 +2442,7 @@
                 <w:sz w:val="18"/>
                 <w:szCs w:val="18"/>
               </w:rPr>
-              <w:t>form_number</w:t>
+              <w:t>form_width</w:t>
             </w:r>
             <w:proofErr w:type="spellEnd"/>
           </w:p>
@@ -2569,18 +2579,1628 @@
                 <w:sz w:val="18"/>
                 <w:szCs w:val="18"/>
               </w:rPr>
+              <w:t>表单宽度（默认值</w:t>
+            </w:r>
+            <w:r>
+              <w:rPr>
+                <w:rFonts w:ascii="Calibri" w:hAnsi="Calibri" w:hint="eastAsia"/>
+                <w:sz w:val="18"/>
+                <w:szCs w:val="18"/>
+              </w:rPr>
+              <w:t>100</w:t>
+            </w:r>
+            <w:r>
+              <w:rPr>
+                <w:rFonts w:ascii="Calibri" w:hAnsi="Calibri" w:hint="eastAsia"/>
+                <w:sz w:val="18"/>
+                <w:szCs w:val="18"/>
+              </w:rPr>
+              <w:t>）</w:t>
+            </w:r>
+          </w:p>
+        </w:tc>
+      </w:tr>
+      <w:tr>
+        <w:trPr>
+          <w:trHeight w:val="40"/>
+        </w:trPr>
+        <w:tc>
+          <w:tcPr>
+            <w:tcW w:w="1328" w:type="dxa"/>
+            <w:shd w:val="clear" w:color="auto" w:fill="auto"/>
+          </w:tcPr>
+          <w:p>
+            <w:pPr>
+              <w:rPr>
+                <w:rFonts w:ascii="Calibri" w:hAnsi="Calibri"/>
+                <w:sz w:val="18"/>
+                <w:szCs w:val="18"/>
+              </w:rPr>
+            </w:pPr>
+            <w:proofErr w:type="spellStart"/>
+            <w:r>
+              <w:rPr>
+                <w:rFonts w:ascii="Calibri" w:hAnsi="Calibri" w:hint="eastAsia"/>
+                <w:sz w:val="18"/>
+                <w:szCs w:val="18"/>
+              </w:rPr>
+              <w:t>form_</w:t>
+            </w:r>
+            <w:r>
+              <w:rPr>
+                <w:rFonts w:ascii="Calibri" w:hAnsi="Calibri"/>
+                <w:sz w:val="18"/>
+                <w:szCs w:val="18"/>
+              </w:rPr>
+              <w:t>alignment</w:t>
+            </w:r>
+            <w:proofErr w:type="spellEnd"/>
+          </w:p>
+        </w:tc>
+        <w:tc>
+          <w:tcPr>
+            <w:tcW w:w="1099" w:type="dxa"/>
+            <w:shd w:val="clear" w:color="auto" w:fill="auto"/>
+          </w:tcPr>
+          <w:p>
+            <w:pPr>
+              <w:rPr>
+                <w:rFonts w:ascii="Calibri" w:hAnsi="Calibri"/>
+                <w:sz w:val="18"/>
+                <w:szCs w:val="18"/>
+              </w:rPr>
+            </w:pPr>
+            <w:proofErr w:type="spellStart"/>
+            <w:r>
+              <w:rPr>
+                <w:rFonts w:ascii="Calibri" w:hAnsi="Calibri" w:hint="eastAsia"/>
+                <w:sz w:val="18"/>
+                <w:szCs w:val="18"/>
+              </w:rPr>
+              <w:t>varchar</w:t>
+            </w:r>
+            <w:proofErr w:type="spellEnd"/>
+          </w:p>
+        </w:tc>
+        <w:tc>
+          <w:tcPr>
+            <w:tcW w:w="879" w:type="dxa"/>
+          </w:tcPr>
+          <w:p>
+            <w:pPr>
+              <w:rPr>
+                <w:rFonts w:ascii="宋体" w:hAnsi="宋体" w:cs="宋体"/>
+                <w:sz w:val="18"/>
+                <w:szCs w:val="18"/>
+              </w:rPr>
+            </w:pPr>
+            <w:r>
+              <w:rPr>
+                <w:rFonts w:ascii="宋体" w:hAnsi="宋体" w:cs="宋体" w:hint="eastAsia"/>
+                <w:sz w:val="18"/>
+                <w:szCs w:val="18"/>
+              </w:rPr>
+              <w:t>否</w:t>
+            </w:r>
+          </w:p>
+        </w:tc>
+        <w:tc>
+          <w:tcPr>
+            <w:tcW w:w="879" w:type="dxa"/>
+          </w:tcPr>
+          <w:p>
+            <w:pPr>
+              <w:rPr>
+                <w:rFonts w:ascii="宋体" w:hAnsi="宋体" w:cs="宋体"/>
+                <w:sz w:val="18"/>
+                <w:szCs w:val="18"/>
+              </w:rPr>
+            </w:pPr>
+            <w:r>
+              <w:rPr>
+                <w:rFonts w:ascii="宋体" w:hAnsi="宋体" w:cs="宋体" w:hint="eastAsia"/>
+                <w:sz w:val="18"/>
+                <w:szCs w:val="18"/>
+              </w:rPr>
+              <w:t>否</w:t>
+            </w:r>
+          </w:p>
+        </w:tc>
+        <w:tc>
+          <w:tcPr>
+            <w:tcW w:w="988" w:type="dxa"/>
+          </w:tcPr>
+          <w:p>
+            <w:pPr>
+              <w:rPr>
+                <w:rFonts w:ascii="宋体" w:hAnsi="宋体" w:cs="宋体"/>
+                <w:sz w:val="18"/>
+                <w:szCs w:val="18"/>
+              </w:rPr>
+            </w:pPr>
+            <w:r>
+              <w:rPr>
+                <w:rFonts w:ascii="宋体" w:hAnsi="宋体" w:cs="宋体" w:hint="eastAsia"/>
+                <w:sz w:val="18"/>
+                <w:szCs w:val="18"/>
+              </w:rPr>
+              <w:t>255</w:t>
+            </w:r>
+          </w:p>
+        </w:tc>
+        <w:tc>
+          <w:tcPr>
+            <w:tcW w:w="1207" w:type="dxa"/>
+          </w:tcPr>
+          <w:p>
+            <w:pPr>
+              <w:rPr>
+                <w:rFonts w:ascii="宋体" w:hAnsi="宋体" w:cs="宋体"/>
+                <w:sz w:val="18"/>
+                <w:szCs w:val="18"/>
+              </w:rPr>
+            </w:pPr>
+            <w:r>
+              <w:rPr>
+                <w:rFonts w:ascii="宋体" w:hAnsi="宋体" w:cs="宋体" w:hint="eastAsia"/>
+                <w:sz w:val="18"/>
+                <w:szCs w:val="18"/>
+              </w:rPr>
+              <w:t>否</w:t>
+            </w:r>
+          </w:p>
+        </w:tc>
+        <w:tc>
+          <w:tcPr>
+            <w:tcW w:w="2854" w:type="dxa"/>
+            <w:shd w:val="clear" w:color="auto" w:fill="auto"/>
+          </w:tcPr>
+          <w:p>
+            <w:pPr>
+              <w:rPr>
+                <w:rFonts w:ascii="Calibri" w:hAnsi="Calibri"/>
+                <w:sz w:val="18"/>
+                <w:szCs w:val="18"/>
+              </w:rPr>
+            </w:pPr>
+            <w:r>
+              <w:rPr>
+                <w:rFonts w:ascii="Calibri" w:hAnsi="Calibri" w:hint="eastAsia"/>
+                <w:sz w:val="18"/>
+                <w:szCs w:val="18"/>
+              </w:rPr>
+              <w:t>表单字段对齐方式</w:t>
+            </w:r>
+          </w:p>
+        </w:tc>
+      </w:tr>
+    </w:tbl>
+    <w:p/>
+    <w:tbl>
+      <w:tblPr>
+        <w:tblW w:w="9234" w:type="dxa"/>
+        <w:tblInd w:w="95" w:type="dxa"/>
+        <w:tblBorders>
+          <w:top w:val="single" w:sz="8" w:space="0" w:color="auto"/>
+          <w:left w:val="single" w:sz="8" w:space="0" w:color="auto"/>
+          <w:bottom w:val="single" w:sz="8" w:space="0" w:color="auto"/>
+          <w:right w:val="single" w:sz="8" w:space="0" w:color="auto"/>
+          <w:insideH w:val="single" w:sz="8" w:space="0" w:color="auto"/>
+          <w:insideV w:val="single" w:sz="8" w:space="0" w:color="auto"/>
+        </w:tblBorders>
+        <w:tblLayout w:type="fixed"/>
+        <w:tblLook w:val="0000"/>
+      </w:tblPr>
+      <w:tblGrid>
+        <w:gridCol w:w="1328"/>
+        <w:gridCol w:w="1099"/>
+        <w:gridCol w:w="879"/>
+        <w:gridCol w:w="879"/>
+        <w:gridCol w:w="988"/>
+        <w:gridCol w:w="1361"/>
+        <w:gridCol w:w="2700"/>
+      </w:tblGrid>
+      <w:tr>
+        <w:trPr>
+          <w:trHeight w:val="40"/>
+        </w:trPr>
+        <w:tc>
+          <w:tcPr>
+            <w:tcW w:w="1328" w:type="dxa"/>
+            <w:shd w:val="clear" w:color="auto" w:fill="FDE9D9"/>
+          </w:tcPr>
+          <w:p>
+            <w:pPr>
+              <w:rPr>
+                <w:rFonts w:ascii="宋体" w:hAnsi="宋体" w:cs="宋体"/>
+                <w:sz w:val="18"/>
+                <w:szCs w:val="18"/>
+              </w:rPr>
+            </w:pPr>
+          </w:p>
+        </w:tc>
+        <w:tc>
+          <w:tcPr>
+            <w:tcW w:w="7906" w:type="dxa"/>
+            <w:gridSpan w:val="6"/>
+            <w:shd w:val="clear" w:color="auto" w:fill="FDE9D9"/>
+          </w:tcPr>
+          <w:p>
+            <w:pPr>
+              <w:rPr>
+                <w:rFonts w:ascii="宋体" w:hAnsi="宋体" w:cs="宋体"/>
+                <w:sz w:val="18"/>
+                <w:szCs w:val="18"/>
+              </w:rPr>
+            </w:pPr>
+            <w:r>
+              <w:rPr>
+                <w:rFonts w:hint="eastAsia"/>
+                <w:sz w:val="18"/>
+                <w:szCs w:val="18"/>
+              </w:rPr>
               <w:t>表</w:t>
             </w:r>
-            <w:proofErr w:type="gramStart"/>
-            <w:r>
-              <w:rPr>
-                <w:rFonts w:ascii="Calibri" w:hAnsi="Calibri" w:hint="eastAsia"/>
-                <w:sz w:val="18"/>
-                <w:szCs w:val="18"/>
-              </w:rPr>
-              <w:t>单数据量</w:t>
-            </w:r>
-            <w:proofErr w:type="gramEnd"/>
+            <w:r>
+              <w:rPr>
+                <w:rFonts w:hint="eastAsia"/>
+                <w:sz w:val="18"/>
+                <w:szCs w:val="18"/>
+              </w:rPr>
+              <w:t>单结构表</w:t>
+            </w:r>
+          </w:p>
+        </w:tc>
+      </w:tr>
+      <w:tr>
+        <w:trPr>
+          <w:trHeight w:val="40"/>
+        </w:trPr>
+        <w:tc>
+          <w:tcPr>
+            <w:tcW w:w="1328" w:type="dxa"/>
+            <w:shd w:val="clear" w:color="auto" w:fill="FDE9D9"/>
+          </w:tcPr>
+          <w:p>
+            <w:pPr>
+              <w:rPr>
+                <w:rFonts w:ascii="宋体" w:hAnsi="宋体" w:cs="宋体"/>
+                <w:sz w:val="18"/>
+                <w:szCs w:val="18"/>
+              </w:rPr>
+            </w:pPr>
+            <w:r>
+              <w:rPr>
+                <w:rFonts w:ascii="宋体" w:hAnsi="宋体" w:cs="宋体" w:hint="eastAsia"/>
+                <w:sz w:val="18"/>
+                <w:szCs w:val="18"/>
+              </w:rPr>
+              <w:t>描述</w:t>
+            </w:r>
+          </w:p>
+        </w:tc>
+        <w:tc>
+          <w:tcPr>
+            <w:tcW w:w="7906" w:type="dxa"/>
+            <w:gridSpan w:val="6"/>
+            <w:shd w:val="clear" w:color="auto" w:fill="FDE9D9"/>
+          </w:tcPr>
+          <w:p>
+            <w:pPr>
+              <w:rPr>
+                <w:rFonts w:ascii="宋体" w:hAnsi="宋体" w:cs="宋体"/>
+                <w:sz w:val="18"/>
+                <w:szCs w:val="18"/>
+              </w:rPr>
+            </w:pPr>
+            <w:r>
+              <w:rPr>
+                <w:rFonts w:ascii="宋体" w:hAnsi="宋体" w:cs="宋体"/>
+                <w:sz w:val="18"/>
+                <w:szCs w:val="18"/>
+              </w:rPr>
+              <w:t>存储表单结构</w:t>
+            </w:r>
+          </w:p>
+        </w:tc>
+      </w:tr>
+      <w:tr>
+        <w:trPr>
+          <w:trHeight w:val="40"/>
+        </w:trPr>
+        <w:tc>
+          <w:tcPr>
+            <w:tcW w:w="1328" w:type="dxa"/>
+            <w:shd w:val="clear" w:color="auto" w:fill="FDE9D9"/>
+          </w:tcPr>
+          <w:p>
+            <w:pPr>
+              <w:rPr>
+                <w:rFonts w:ascii="宋体" w:hAnsi="宋体" w:cs="宋体"/>
+                <w:sz w:val="18"/>
+                <w:szCs w:val="18"/>
+              </w:rPr>
+            </w:pPr>
+            <w:r>
+              <w:rPr>
+                <w:rFonts w:ascii="宋体" w:hAnsi="宋体" w:cs="宋体" w:hint="eastAsia"/>
+                <w:sz w:val="18"/>
+                <w:szCs w:val="18"/>
+              </w:rPr>
+              <w:t>字段名称</w:t>
+            </w:r>
+          </w:p>
+        </w:tc>
+        <w:tc>
+          <w:tcPr>
+            <w:tcW w:w="1099" w:type="dxa"/>
+            <w:shd w:val="clear" w:color="auto" w:fill="FDE9D9"/>
+          </w:tcPr>
+          <w:p>
+            <w:pPr>
+              <w:rPr>
+                <w:rFonts w:ascii="宋体" w:hAnsi="宋体" w:cs="宋体"/>
+                <w:sz w:val="18"/>
+                <w:szCs w:val="18"/>
+              </w:rPr>
+            </w:pPr>
+            <w:r>
+              <w:rPr>
+                <w:rFonts w:ascii="宋体" w:hAnsi="宋体" w:cs="宋体" w:hint="eastAsia"/>
+                <w:sz w:val="18"/>
+                <w:szCs w:val="18"/>
+              </w:rPr>
+              <w:t>字段类型</w:t>
+            </w:r>
+          </w:p>
+        </w:tc>
+        <w:tc>
+          <w:tcPr>
+            <w:tcW w:w="879" w:type="dxa"/>
+            <w:shd w:val="clear" w:color="auto" w:fill="FDE9D9"/>
+          </w:tcPr>
+          <w:p>
+            <w:pPr>
+              <w:rPr>
+                <w:rFonts w:ascii="宋体" w:hAnsi="宋体" w:cs="宋体"/>
+                <w:sz w:val="18"/>
+                <w:szCs w:val="18"/>
+              </w:rPr>
+            </w:pPr>
+            <w:r>
+              <w:rPr>
+                <w:rFonts w:ascii="宋体" w:hAnsi="宋体" w:cs="宋体" w:hint="eastAsia"/>
+                <w:sz w:val="18"/>
+                <w:szCs w:val="18"/>
+              </w:rPr>
+              <w:t>是否为主键</w:t>
+            </w:r>
+          </w:p>
+        </w:tc>
+        <w:tc>
+          <w:tcPr>
+            <w:tcW w:w="879" w:type="dxa"/>
+            <w:shd w:val="clear" w:color="auto" w:fill="FDE9D9"/>
+          </w:tcPr>
+          <w:p>
+            <w:pPr>
+              <w:rPr>
+                <w:rFonts w:ascii="宋体" w:hAnsi="宋体" w:cs="宋体"/>
+                <w:sz w:val="18"/>
+                <w:szCs w:val="18"/>
+              </w:rPr>
+            </w:pPr>
+            <w:r>
+              <w:rPr>
+                <w:rFonts w:ascii="宋体" w:hAnsi="宋体" w:cs="宋体" w:hint="eastAsia"/>
+                <w:sz w:val="18"/>
+                <w:szCs w:val="18"/>
+              </w:rPr>
+              <w:t>可否为空</w:t>
+            </w:r>
+          </w:p>
+        </w:tc>
+        <w:tc>
+          <w:tcPr>
+            <w:tcW w:w="988" w:type="dxa"/>
+            <w:shd w:val="clear" w:color="auto" w:fill="FDE9D9"/>
+          </w:tcPr>
+          <w:p>
+            <w:pPr>
+              <w:rPr>
+                <w:rFonts w:ascii="宋体" w:hAnsi="宋体" w:cs="宋体"/>
+                <w:sz w:val="18"/>
+                <w:szCs w:val="18"/>
+              </w:rPr>
+            </w:pPr>
+            <w:r>
+              <w:rPr>
+                <w:rFonts w:ascii="宋体" w:hAnsi="宋体" w:cs="宋体" w:hint="eastAsia"/>
+                <w:sz w:val="18"/>
+                <w:szCs w:val="18"/>
+              </w:rPr>
+              <w:t>长度</w:t>
+            </w:r>
+          </w:p>
+        </w:tc>
+        <w:tc>
+          <w:tcPr>
+            <w:tcW w:w="1361" w:type="dxa"/>
+            <w:shd w:val="clear" w:color="auto" w:fill="FDE9D9"/>
+          </w:tcPr>
+          <w:p>
+            <w:pPr>
+              <w:rPr>
+                <w:rFonts w:ascii="宋体" w:hAnsi="宋体" w:cs="宋体"/>
+                <w:sz w:val="18"/>
+                <w:szCs w:val="18"/>
+              </w:rPr>
+            </w:pPr>
+            <w:r>
+              <w:rPr>
+                <w:rFonts w:ascii="宋体" w:hAnsi="宋体" w:cs="宋体" w:hint="eastAsia"/>
+                <w:sz w:val="18"/>
+                <w:szCs w:val="18"/>
+              </w:rPr>
+              <w:t>是否必须字段</w:t>
+            </w:r>
+          </w:p>
+        </w:tc>
+        <w:tc>
+          <w:tcPr>
+            <w:tcW w:w="2700" w:type="dxa"/>
+            <w:shd w:val="clear" w:color="auto" w:fill="FDE9D9"/>
+          </w:tcPr>
+          <w:p>
+            <w:pPr>
+              <w:rPr>
+                <w:rFonts w:ascii="宋体" w:hAnsi="宋体" w:cs="宋体"/>
+                <w:sz w:val="18"/>
+                <w:szCs w:val="18"/>
+              </w:rPr>
+            </w:pPr>
+            <w:r>
+              <w:rPr>
+                <w:rFonts w:ascii="宋体" w:hAnsi="宋体" w:cs="宋体" w:hint="eastAsia"/>
+                <w:sz w:val="18"/>
+                <w:szCs w:val="18"/>
+              </w:rPr>
+              <w:t>备注</w:t>
+            </w:r>
+          </w:p>
+        </w:tc>
+      </w:tr>
+      <w:tr>
+        <w:trPr>
+          <w:trHeight w:val="40"/>
+        </w:trPr>
+        <w:tc>
+          <w:tcPr>
+            <w:tcW w:w="1328" w:type="dxa"/>
+            <w:shd w:val="clear" w:color="auto" w:fill="auto"/>
+          </w:tcPr>
+          <w:p>
+            <w:pPr>
+              <w:rPr>
+                <w:rFonts w:ascii="宋体" w:hAnsi="宋体" w:cs="宋体"/>
+                <w:sz w:val="18"/>
+                <w:szCs w:val="18"/>
+              </w:rPr>
+            </w:pPr>
+            <w:r>
+              <w:rPr>
+                <w:rFonts w:ascii="Calibri" w:hAnsi="Calibri" w:hint="eastAsia"/>
+                <w:sz w:val="18"/>
+                <w:szCs w:val="18"/>
+              </w:rPr>
+              <w:t>form_</w:t>
+            </w:r>
+            <w:r>
+              <w:rPr>
+                <w:rFonts w:ascii="Calibri" w:hAnsi="Calibri"/>
+                <w:sz w:val="18"/>
+                <w:szCs w:val="18"/>
+              </w:rPr>
+              <w:t xml:space="preserve"> </w:t>
+            </w:r>
+            <w:proofErr w:type="spellStart"/>
+            <w:r>
+              <w:rPr>
+                <w:rFonts w:ascii="Calibri" w:hAnsi="Calibri"/>
+                <w:sz w:val="18"/>
+                <w:szCs w:val="18"/>
+              </w:rPr>
+              <w:t>structure</w:t>
+            </w:r>
+            <w:r>
+              <w:rPr>
+                <w:rFonts w:ascii="Calibri" w:hAnsi="Calibri" w:hint="eastAsia"/>
+                <w:sz w:val="18"/>
+                <w:szCs w:val="18"/>
+              </w:rPr>
+              <w:t>_</w:t>
+            </w:r>
+            <w:r>
+              <w:rPr>
+                <w:rFonts w:ascii="Calibri" w:hAnsi="Calibri"/>
+                <w:sz w:val="18"/>
+                <w:szCs w:val="18"/>
+              </w:rPr>
+              <w:t>id</w:t>
+            </w:r>
+            <w:proofErr w:type="spellEnd"/>
+          </w:p>
+        </w:tc>
+        <w:tc>
+          <w:tcPr>
+            <w:tcW w:w="1099" w:type="dxa"/>
+            <w:shd w:val="clear" w:color="auto" w:fill="auto"/>
+          </w:tcPr>
+          <w:p>
+            <w:pPr>
+              <w:rPr>
+                <w:rFonts w:ascii="宋体" w:hAnsi="宋体" w:cs="宋体"/>
+                <w:sz w:val="18"/>
+                <w:szCs w:val="18"/>
+              </w:rPr>
+            </w:pPr>
+            <w:r>
+              <w:rPr>
+                <w:rFonts w:ascii="Calibri" w:hAnsi="Calibri"/>
+                <w:sz w:val="18"/>
+                <w:szCs w:val="18"/>
+              </w:rPr>
+              <w:t>char</w:t>
+            </w:r>
+          </w:p>
+        </w:tc>
+        <w:tc>
+          <w:tcPr>
+            <w:tcW w:w="879" w:type="dxa"/>
+          </w:tcPr>
+          <w:p>
+            <w:pPr>
+              <w:rPr>
+                <w:rFonts w:ascii="宋体" w:hAnsi="宋体" w:cs="宋体"/>
+                <w:sz w:val="18"/>
+                <w:szCs w:val="18"/>
+              </w:rPr>
+            </w:pPr>
+            <w:r>
+              <w:rPr>
+                <w:rFonts w:ascii="宋体" w:hAnsi="宋体" w:cs="宋体" w:hint="eastAsia"/>
+                <w:sz w:val="18"/>
+                <w:szCs w:val="18"/>
+              </w:rPr>
+              <w:t>是</w:t>
+            </w:r>
+          </w:p>
+        </w:tc>
+        <w:tc>
+          <w:tcPr>
+            <w:tcW w:w="879" w:type="dxa"/>
+          </w:tcPr>
+          <w:p>
+            <w:pPr>
+              <w:rPr>
+                <w:rFonts w:ascii="宋体" w:hAnsi="宋体" w:cs="宋体"/>
+                <w:sz w:val="18"/>
+                <w:szCs w:val="18"/>
+              </w:rPr>
+            </w:pPr>
+            <w:r>
+              <w:rPr>
+                <w:rFonts w:ascii="宋体" w:hAnsi="宋体" w:cs="宋体" w:hint="eastAsia"/>
+                <w:sz w:val="18"/>
+                <w:szCs w:val="18"/>
+              </w:rPr>
+              <w:t>否</w:t>
+            </w:r>
+          </w:p>
+        </w:tc>
+        <w:tc>
+          <w:tcPr>
+            <w:tcW w:w="988" w:type="dxa"/>
+          </w:tcPr>
+          <w:p>
+            <w:pPr>
+              <w:rPr>
+                <w:rFonts w:ascii="宋体" w:hAnsi="宋体" w:cs="宋体"/>
+                <w:sz w:val="18"/>
+                <w:szCs w:val="18"/>
+              </w:rPr>
+            </w:pPr>
+            <w:r>
+              <w:rPr>
+                <w:rFonts w:ascii="宋体" w:hAnsi="宋体" w:cs="宋体" w:hint="eastAsia"/>
+                <w:sz w:val="18"/>
+                <w:szCs w:val="18"/>
+              </w:rPr>
+              <w:t>1</w:t>
+            </w:r>
+            <w:r>
+              <w:rPr>
+                <w:rFonts w:ascii="宋体" w:hAnsi="宋体" w:cs="宋体"/>
+                <w:sz w:val="18"/>
+                <w:szCs w:val="18"/>
+              </w:rPr>
+              <w:t>2</w:t>
+            </w:r>
+          </w:p>
+        </w:tc>
+        <w:tc>
+          <w:tcPr>
+            <w:tcW w:w="1361" w:type="dxa"/>
+          </w:tcPr>
+          <w:p>
+            <w:pPr>
+              <w:rPr>
+                <w:rFonts w:ascii="宋体" w:hAnsi="宋体" w:cs="宋体"/>
+                <w:sz w:val="18"/>
+                <w:szCs w:val="18"/>
+              </w:rPr>
+            </w:pPr>
+            <w:r>
+              <w:rPr>
+                <w:rFonts w:ascii="宋体" w:hAnsi="宋体" w:cs="宋体" w:hint="eastAsia"/>
+                <w:sz w:val="18"/>
+                <w:szCs w:val="18"/>
+              </w:rPr>
+              <w:t>否</w:t>
+            </w:r>
+          </w:p>
+        </w:tc>
+        <w:tc>
+          <w:tcPr>
+            <w:tcW w:w="2700" w:type="dxa"/>
+            <w:shd w:val="clear" w:color="auto" w:fill="auto"/>
+          </w:tcPr>
+          <w:p>
+            <w:pPr>
+              <w:rPr>
+                <w:rFonts w:ascii="宋体" w:hAnsi="宋体" w:cs="宋体"/>
+                <w:sz w:val="18"/>
+                <w:szCs w:val="18"/>
+              </w:rPr>
+            </w:pPr>
+            <w:r>
+              <w:rPr>
+                <w:rFonts w:ascii="宋体" w:hAnsi="宋体" w:cs="宋体" w:hint="eastAsia"/>
+                <w:sz w:val="18"/>
+                <w:szCs w:val="18"/>
+              </w:rPr>
+              <w:t>表单</w:t>
+            </w:r>
+            <w:r>
+              <w:rPr>
+                <w:rFonts w:ascii="宋体" w:hAnsi="宋体" w:cs="宋体" w:hint="eastAsia"/>
+                <w:sz w:val="18"/>
+                <w:szCs w:val="18"/>
+              </w:rPr>
+              <w:t>结构</w:t>
+            </w:r>
+            <w:r>
+              <w:rPr>
+                <w:rFonts w:ascii="宋体" w:hAnsi="宋体" w:cs="宋体" w:hint="eastAsia"/>
+                <w:sz w:val="18"/>
+                <w:szCs w:val="18"/>
+              </w:rPr>
+              <w:t>id（唯一）</w:t>
+            </w:r>
+          </w:p>
+        </w:tc>
+      </w:tr>
+      <w:tr>
+        <w:trPr>
+          <w:trHeight w:val="40"/>
+        </w:trPr>
+        <w:tc>
+          <w:tcPr>
+            <w:tcW w:w="1328" w:type="dxa"/>
+            <w:shd w:val="clear" w:color="auto" w:fill="auto"/>
+          </w:tcPr>
+          <w:p>
+            <w:pPr>
+              <w:rPr>
+                <w:rFonts w:ascii="宋体" w:hAnsi="宋体" w:cs="宋体"/>
+                <w:sz w:val="18"/>
+                <w:szCs w:val="18"/>
+              </w:rPr>
+            </w:pPr>
+            <w:proofErr w:type="spellStart"/>
+            <w:r>
+              <w:rPr>
+                <w:rFonts w:ascii="Calibri" w:hAnsi="Calibri" w:hint="eastAsia"/>
+                <w:sz w:val="18"/>
+                <w:szCs w:val="18"/>
+              </w:rPr>
+              <w:t>form_</w:t>
+            </w:r>
+            <w:r>
+              <w:rPr>
+                <w:rFonts w:ascii="Calibri" w:hAnsi="Calibri"/>
+                <w:sz w:val="18"/>
+                <w:szCs w:val="18"/>
+              </w:rPr>
+              <w:t>id</w:t>
+            </w:r>
+            <w:proofErr w:type="spellEnd"/>
+          </w:p>
+        </w:tc>
+        <w:tc>
+          <w:tcPr>
+            <w:tcW w:w="1099" w:type="dxa"/>
+            <w:shd w:val="clear" w:color="auto" w:fill="auto"/>
+          </w:tcPr>
+          <w:p>
+            <w:pPr>
+              <w:rPr>
+                <w:rFonts w:ascii="宋体" w:hAnsi="宋体" w:cs="宋体"/>
+                <w:sz w:val="18"/>
+                <w:szCs w:val="18"/>
+              </w:rPr>
+            </w:pPr>
+            <w:r>
+              <w:rPr>
+                <w:rFonts w:ascii="Calibri" w:hAnsi="Calibri"/>
+                <w:sz w:val="18"/>
+                <w:szCs w:val="18"/>
+              </w:rPr>
+              <w:t>char</w:t>
+            </w:r>
+          </w:p>
+        </w:tc>
+        <w:tc>
+          <w:tcPr>
+            <w:tcW w:w="879" w:type="dxa"/>
+          </w:tcPr>
+          <w:p>
+            <w:pPr>
+              <w:rPr>
+                <w:rFonts w:ascii="宋体" w:hAnsi="宋体" w:cs="宋体"/>
+                <w:sz w:val="18"/>
+                <w:szCs w:val="18"/>
+              </w:rPr>
+            </w:pPr>
+            <w:r>
+              <w:rPr>
+                <w:rFonts w:ascii="宋体" w:hAnsi="宋体" w:cs="宋体" w:hint="eastAsia"/>
+                <w:sz w:val="18"/>
+                <w:szCs w:val="18"/>
+              </w:rPr>
+              <w:t>是</w:t>
+            </w:r>
+          </w:p>
+        </w:tc>
+        <w:tc>
+          <w:tcPr>
+            <w:tcW w:w="879" w:type="dxa"/>
+          </w:tcPr>
+          <w:p>
+            <w:pPr>
+              <w:rPr>
+                <w:rFonts w:ascii="宋体" w:hAnsi="宋体" w:cs="宋体"/>
+                <w:sz w:val="18"/>
+                <w:szCs w:val="18"/>
+              </w:rPr>
+            </w:pPr>
+            <w:r>
+              <w:rPr>
+                <w:rFonts w:ascii="宋体" w:hAnsi="宋体" w:cs="宋体" w:hint="eastAsia"/>
+                <w:sz w:val="18"/>
+                <w:szCs w:val="18"/>
+              </w:rPr>
+              <w:t>否</w:t>
+            </w:r>
+          </w:p>
+        </w:tc>
+        <w:tc>
+          <w:tcPr>
+            <w:tcW w:w="988" w:type="dxa"/>
+          </w:tcPr>
+          <w:p>
+            <w:pPr>
+              <w:rPr>
+                <w:rFonts w:ascii="宋体" w:hAnsi="宋体" w:cs="宋体"/>
+                <w:sz w:val="18"/>
+                <w:szCs w:val="18"/>
+              </w:rPr>
+            </w:pPr>
+            <w:r>
+              <w:rPr>
+                <w:rFonts w:ascii="宋体" w:hAnsi="宋体" w:cs="宋体" w:hint="eastAsia"/>
+                <w:sz w:val="18"/>
+                <w:szCs w:val="18"/>
+              </w:rPr>
+              <w:t>1</w:t>
+            </w:r>
+            <w:r>
+              <w:rPr>
+                <w:rFonts w:ascii="宋体" w:hAnsi="宋体" w:cs="宋体"/>
+                <w:sz w:val="18"/>
+                <w:szCs w:val="18"/>
+              </w:rPr>
+              <w:t>2</w:t>
+            </w:r>
+          </w:p>
+        </w:tc>
+        <w:tc>
+          <w:tcPr>
+            <w:tcW w:w="1361" w:type="dxa"/>
+          </w:tcPr>
+          <w:p>
+            <w:pPr>
+              <w:rPr>
+                <w:rFonts w:ascii="宋体" w:hAnsi="宋体" w:cs="宋体"/>
+                <w:sz w:val="18"/>
+                <w:szCs w:val="18"/>
+              </w:rPr>
+            </w:pPr>
+            <w:r>
+              <w:rPr>
+                <w:rFonts w:ascii="宋体" w:hAnsi="宋体" w:cs="宋体" w:hint="eastAsia"/>
+                <w:sz w:val="18"/>
+                <w:szCs w:val="18"/>
+              </w:rPr>
+              <w:t>否</w:t>
+            </w:r>
+          </w:p>
+        </w:tc>
+        <w:tc>
+          <w:tcPr>
+            <w:tcW w:w="2700" w:type="dxa"/>
+            <w:shd w:val="clear" w:color="auto" w:fill="auto"/>
+          </w:tcPr>
+          <w:p>
+            <w:pPr>
+              <w:rPr>
+                <w:rFonts w:ascii="宋体" w:hAnsi="宋体" w:cs="宋体"/>
+                <w:sz w:val="18"/>
+                <w:szCs w:val="18"/>
+              </w:rPr>
+            </w:pPr>
+            <w:r>
+              <w:rPr>
+                <w:rFonts w:ascii="宋体" w:hAnsi="宋体" w:cs="宋体" w:hint="eastAsia"/>
+                <w:sz w:val="18"/>
+                <w:szCs w:val="18"/>
+              </w:rPr>
+              <w:t>表单id（唯一）</w:t>
+            </w:r>
+          </w:p>
+        </w:tc>
+      </w:tr>
+      <w:tr>
+        <w:trPr>
+          <w:trHeight w:val="40"/>
+        </w:trPr>
+        <w:tc>
+          <w:tcPr>
+            <w:tcW w:w="1328" w:type="dxa"/>
+            <w:shd w:val="clear" w:color="auto" w:fill="auto"/>
+          </w:tcPr>
+          <w:p>
+            <w:pPr>
+              <w:rPr>
+                <w:rFonts w:ascii="宋体" w:hAnsi="宋体" w:cs="宋体"/>
+                <w:sz w:val="18"/>
+                <w:szCs w:val="18"/>
+              </w:rPr>
+            </w:pPr>
+            <w:proofErr w:type="spellStart"/>
+            <w:r>
+              <w:rPr>
+                <w:rFonts w:ascii="Calibri" w:hAnsi="Calibri"/>
+                <w:sz w:val="18"/>
+                <w:szCs w:val="18"/>
+              </w:rPr>
+              <w:t>form</w:t>
+            </w:r>
+            <w:r>
+              <w:rPr>
+                <w:rFonts w:ascii="Calibri" w:hAnsi="Calibri" w:hint="eastAsia"/>
+                <w:sz w:val="18"/>
+                <w:szCs w:val="18"/>
+              </w:rPr>
+              <w:t>_</w:t>
+            </w:r>
+            <w:r>
+              <w:rPr>
+                <w:rFonts w:ascii="Calibri" w:hAnsi="Calibri"/>
+                <w:sz w:val="18"/>
+                <w:szCs w:val="18"/>
+              </w:rPr>
+              <w:t>field_id</w:t>
+            </w:r>
+            <w:proofErr w:type="spellEnd"/>
+          </w:p>
+        </w:tc>
+        <w:tc>
+          <w:tcPr>
+            <w:tcW w:w="1099" w:type="dxa"/>
+            <w:shd w:val="clear" w:color="auto" w:fill="auto"/>
+          </w:tcPr>
+          <w:p>
+            <w:pPr>
+              <w:rPr>
+                <w:rFonts w:ascii="宋体" w:hAnsi="宋体" w:cs="宋体"/>
+                <w:sz w:val="18"/>
+                <w:szCs w:val="18"/>
+              </w:rPr>
+            </w:pPr>
+            <w:proofErr w:type="spellStart"/>
+            <w:r>
+              <w:rPr>
+                <w:rFonts w:ascii="Calibri" w:hAnsi="Calibri" w:hint="eastAsia"/>
+                <w:sz w:val="18"/>
+                <w:szCs w:val="18"/>
+              </w:rPr>
+              <w:t>int</w:t>
+            </w:r>
+            <w:proofErr w:type="spellEnd"/>
+          </w:p>
+        </w:tc>
+        <w:tc>
+          <w:tcPr>
+            <w:tcW w:w="879" w:type="dxa"/>
+          </w:tcPr>
+          <w:p>
+            <w:pPr>
+              <w:rPr>
+                <w:rFonts w:ascii="宋体" w:hAnsi="宋体" w:cs="宋体"/>
+                <w:sz w:val="18"/>
+                <w:szCs w:val="18"/>
+              </w:rPr>
+            </w:pPr>
+            <w:r>
+              <w:rPr>
+                <w:rFonts w:ascii="宋体" w:hAnsi="宋体" w:cs="宋体" w:hint="eastAsia"/>
+                <w:sz w:val="18"/>
+                <w:szCs w:val="18"/>
+              </w:rPr>
+              <w:t>否</w:t>
+            </w:r>
+          </w:p>
+        </w:tc>
+        <w:tc>
+          <w:tcPr>
+            <w:tcW w:w="879" w:type="dxa"/>
+          </w:tcPr>
+          <w:p>
+            <w:pPr>
+              <w:rPr>
+                <w:rFonts w:ascii="宋体" w:hAnsi="宋体" w:cs="宋体"/>
+                <w:sz w:val="18"/>
+                <w:szCs w:val="18"/>
+              </w:rPr>
+            </w:pPr>
+            <w:r>
+              <w:rPr>
+                <w:rFonts w:ascii="宋体" w:hAnsi="宋体" w:cs="宋体" w:hint="eastAsia"/>
+                <w:sz w:val="18"/>
+                <w:szCs w:val="18"/>
+              </w:rPr>
+              <w:t>否</w:t>
+            </w:r>
+          </w:p>
+        </w:tc>
+        <w:tc>
+          <w:tcPr>
+            <w:tcW w:w="988" w:type="dxa"/>
+          </w:tcPr>
+          <w:p>
+            <w:pPr>
+              <w:rPr>
+                <w:rFonts w:ascii="宋体" w:hAnsi="宋体" w:cs="宋体"/>
+                <w:sz w:val="18"/>
+                <w:szCs w:val="18"/>
+              </w:rPr>
+            </w:pPr>
+            <w:r>
+              <w:rPr>
+                <w:rFonts w:ascii="宋体" w:hAnsi="宋体" w:cs="宋体" w:hint="eastAsia"/>
+                <w:sz w:val="18"/>
+                <w:szCs w:val="18"/>
+              </w:rPr>
+              <w:t>1</w:t>
+            </w:r>
+            <w:r>
+              <w:rPr>
+                <w:rFonts w:ascii="宋体" w:hAnsi="宋体" w:cs="宋体" w:hint="eastAsia"/>
+                <w:sz w:val="18"/>
+                <w:szCs w:val="18"/>
+              </w:rPr>
+              <w:t>1</w:t>
+            </w:r>
+          </w:p>
+        </w:tc>
+        <w:tc>
+          <w:tcPr>
+            <w:tcW w:w="1361" w:type="dxa"/>
+          </w:tcPr>
+          <w:p>
+            <w:pPr>
+              <w:rPr>
+                <w:rFonts w:ascii="宋体" w:hAnsi="宋体" w:cs="宋体"/>
+                <w:sz w:val="18"/>
+                <w:szCs w:val="18"/>
+              </w:rPr>
+            </w:pPr>
+            <w:r>
+              <w:rPr>
+                <w:rFonts w:ascii="宋体" w:hAnsi="宋体" w:cs="宋体" w:hint="eastAsia"/>
+                <w:sz w:val="18"/>
+                <w:szCs w:val="18"/>
+              </w:rPr>
+              <w:t>否</w:t>
+            </w:r>
+          </w:p>
+        </w:tc>
+        <w:tc>
+          <w:tcPr>
+            <w:tcW w:w="2700" w:type="dxa"/>
+            <w:shd w:val="clear" w:color="auto" w:fill="auto"/>
+          </w:tcPr>
+          <w:p>
+            <w:pPr>
+              <w:rPr>
+                <w:rFonts w:ascii="宋体" w:hAnsi="宋体" w:cs="宋体"/>
+                <w:sz w:val="18"/>
+                <w:szCs w:val="18"/>
+              </w:rPr>
+            </w:pPr>
+            <w:r>
+              <w:rPr>
+                <w:rFonts w:ascii="宋体" w:hAnsi="宋体" w:cs="宋体" w:hint="eastAsia"/>
+                <w:sz w:val="18"/>
+                <w:szCs w:val="18"/>
+              </w:rPr>
+              <w:t>表单字段id（唯一）</w:t>
+            </w:r>
+          </w:p>
+        </w:tc>
+      </w:tr>
+      <w:tr>
+        <w:trPr>
+          <w:trHeight w:val="40"/>
+        </w:trPr>
+        <w:tc>
+          <w:tcPr>
+            <w:tcW w:w="1328" w:type="dxa"/>
+            <w:shd w:val="clear" w:color="auto" w:fill="auto"/>
+          </w:tcPr>
+          <w:p>
+            <w:pPr>
+              <w:rPr>
+                <w:rFonts w:ascii="Calibri" w:hAnsi="Calibri"/>
+                <w:sz w:val="18"/>
+                <w:szCs w:val="18"/>
+              </w:rPr>
+            </w:pPr>
+            <w:proofErr w:type="spellStart"/>
+            <w:r>
+              <w:rPr>
+                <w:rFonts w:ascii="Calibri" w:hAnsi="Calibri" w:hint="eastAsia"/>
+                <w:sz w:val="18"/>
+                <w:szCs w:val="18"/>
+              </w:rPr>
+              <w:t>form_</w:t>
+            </w:r>
+            <w:r>
+              <w:rPr>
+                <w:rFonts w:ascii="Calibri" w:hAnsi="Calibri"/>
+                <w:sz w:val="18"/>
+                <w:szCs w:val="18"/>
+              </w:rPr>
+              <w:t>field</w:t>
+            </w:r>
+            <w:r>
+              <w:rPr>
+                <w:rFonts w:ascii="Calibri" w:hAnsi="Calibri" w:hint="eastAsia"/>
+                <w:sz w:val="18"/>
+                <w:szCs w:val="18"/>
+              </w:rPr>
+              <w:t>_name</w:t>
+            </w:r>
+            <w:proofErr w:type="spellEnd"/>
+          </w:p>
+        </w:tc>
+        <w:tc>
+          <w:tcPr>
+            <w:tcW w:w="1099" w:type="dxa"/>
+            <w:shd w:val="clear" w:color="auto" w:fill="auto"/>
+          </w:tcPr>
+          <w:p>
+            <w:pPr>
+              <w:rPr>
+                <w:rFonts w:ascii="Calibri" w:hAnsi="Calibri"/>
+                <w:sz w:val="18"/>
+                <w:szCs w:val="18"/>
+              </w:rPr>
+            </w:pPr>
+            <w:proofErr w:type="spellStart"/>
+            <w:r>
+              <w:rPr>
+                <w:rFonts w:ascii="Calibri" w:hAnsi="Calibri" w:hint="eastAsia"/>
+                <w:sz w:val="18"/>
+                <w:szCs w:val="18"/>
+              </w:rPr>
+              <w:t>varchar</w:t>
+            </w:r>
+            <w:proofErr w:type="spellEnd"/>
+          </w:p>
+        </w:tc>
+        <w:tc>
+          <w:tcPr>
+            <w:tcW w:w="879" w:type="dxa"/>
+          </w:tcPr>
+          <w:p>
+            <w:pPr>
+              <w:rPr>
+                <w:rFonts w:ascii="宋体" w:hAnsi="宋体" w:cs="宋体"/>
+                <w:sz w:val="18"/>
+                <w:szCs w:val="18"/>
+              </w:rPr>
+            </w:pPr>
+            <w:r>
+              <w:rPr>
+                <w:rFonts w:ascii="宋体" w:hAnsi="宋体" w:cs="宋体" w:hint="eastAsia"/>
+                <w:sz w:val="18"/>
+                <w:szCs w:val="18"/>
+              </w:rPr>
+              <w:t>否</w:t>
+            </w:r>
+          </w:p>
+        </w:tc>
+        <w:tc>
+          <w:tcPr>
+            <w:tcW w:w="879" w:type="dxa"/>
+          </w:tcPr>
+          <w:p>
+            <w:pPr>
+              <w:rPr>
+                <w:rFonts w:ascii="宋体" w:hAnsi="宋体" w:cs="宋体"/>
+                <w:sz w:val="18"/>
+                <w:szCs w:val="18"/>
+              </w:rPr>
+            </w:pPr>
+            <w:r>
+              <w:rPr>
+                <w:rFonts w:ascii="宋体" w:hAnsi="宋体" w:cs="宋体" w:hint="eastAsia"/>
+                <w:sz w:val="18"/>
+                <w:szCs w:val="18"/>
+              </w:rPr>
+              <w:t>否</w:t>
+            </w:r>
+          </w:p>
+        </w:tc>
+        <w:tc>
+          <w:tcPr>
+            <w:tcW w:w="988" w:type="dxa"/>
+          </w:tcPr>
+          <w:p>
+            <w:pPr>
+              <w:rPr>
+                <w:rFonts w:ascii="宋体" w:hAnsi="宋体" w:cs="宋体"/>
+                <w:sz w:val="18"/>
+                <w:szCs w:val="18"/>
+              </w:rPr>
+            </w:pPr>
+            <w:r>
+              <w:rPr>
+                <w:rFonts w:ascii="宋体" w:hAnsi="宋体" w:cs="宋体" w:hint="eastAsia"/>
+                <w:sz w:val="18"/>
+                <w:szCs w:val="18"/>
+              </w:rPr>
+              <w:t>255</w:t>
+            </w:r>
+          </w:p>
+        </w:tc>
+        <w:tc>
+          <w:tcPr>
+            <w:tcW w:w="1361" w:type="dxa"/>
+          </w:tcPr>
+          <w:p>
+            <w:pPr>
+              <w:rPr>
+                <w:rFonts w:ascii="宋体" w:hAnsi="宋体" w:cs="宋体"/>
+                <w:sz w:val="18"/>
+                <w:szCs w:val="18"/>
+              </w:rPr>
+            </w:pPr>
+            <w:r>
+              <w:rPr>
+                <w:rFonts w:ascii="宋体" w:hAnsi="宋体" w:cs="宋体" w:hint="eastAsia"/>
+                <w:sz w:val="18"/>
+                <w:szCs w:val="18"/>
+              </w:rPr>
+              <w:t>否</w:t>
+            </w:r>
+          </w:p>
+        </w:tc>
+        <w:tc>
+          <w:tcPr>
+            <w:tcW w:w="2700" w:type="dxa"/>
+            <w:shd w:val="clear" w:color="auto" w:fill="auto"/>
+          </w:tcPr>
+          <w:p>
+            <w:pPr>
+              <w:rPr>
+                <w:rFonts w:ascii="宋体" w:hAnsi="宋体" w:cs="宋体"/>
+                <w:sz w:val="18"/>
+                <w:szCs w:val="18"/>
+              </w:rPr>
+            </w:pPr>
+            <w:r>
+              <w:rPr>
+                <w:rFonts w:ascii="宋体" w:hAnsi="宋体" w:cs="宋体" w:hint="eastAsia"/>
+                <w:sz w:val="18"/>
+                <w:szCs w:val="18"/>
+              </w:rPr>
+              <w:t>表单字段名</w:t>
+            </w:r>
+          </w:p>
+        </w:tc>
+      </w:tr>
+      <w:tr>
+        <w:trPr>
+          <w:trHeight w:val="40"/>
+        </w:trPr>
+        <w:tc>
+          <w:tcPr>
+            <w:tcW w:w="1328" w:type="dxa"/>
+            <w:shd w:val="clear" w:color="auto" w:fill="auto"/>
+          </w:tcPr>
+          <w:p>
+            <w:pPr>
+              <w:rPr>
+                <w:rFonts w:ascii="Calibri" w:hAnsi="Calibri"/>
+                <w:sz w:val="18"/>
+                <w:szCs w:val="18"/>
+              </w:rPr>
+            </w:pPr>
+            <w:r>
+              <w:rPr>
+                <w:rFonts w:ascii="Calibri" w:hAnsi="Calibri" w:hint="eastAsia"/>
+                <w:sz w:val="18"/>
+                <w:szCs w:val="18"/>
+              </w:rPr>
+              <w:t>field_</w:t>
+            </w:r>
+            <w:r>
+              <w:rPr>
+                <w:rFonts w:ascii="Calibri" w:hAnsi="Calibri"/>
+                <w:sz w:val="18"/>
+                <w:szCs w:val="18"/>
+              </w:rPr>
+              <w:t xml:space="preserve"> attributes</w:t>
+            </w:r>
+            <w:r>
+              <w:rPr>
+                <w:rFonts w:ascii="Calibri" w:hAnsi="Calibri" w:hint="eastAsia"/>
+                <w:sz w:val="18"/>
+                <w:szCs w:val="18"/>
+              </w:rPr>
+              <w:t xml:space="preserve"> _value</w:t>
+            </w:r>
+          </w:p>
+        </w:tc>
+        <w:tc>
+          <w:tcPr>
+            <w:tcW w:w="1099" w:type="dxa"/>
+            <w:shd w:val="clear" w:color="auto" w:fill="auto"/>
+          </w:tcPr>
+          <w:p>
+            <w:pPr>
+              <w:rPr>
+                <w:rFonts w:ascii="Calibri" w:hAnsi="Calibri"/>
+                <w:sz w:val="18"/>
+                <w:szCs w:val="18"/>
+              </w:rPr>
+            </w:pPr>
+            <w:proofErr w:type="spellStart"/>
+            <w:r>
+              <w:rPr>
+                <w:rFonts w:ascii="Calibri" w:hAnsi="Calibri" w:hint="eastAsia"/>
+                <w:sz w:val="18"/>
+                <w:szCs w:val="18"/>
+              </w:rPr>
+              <w:t>varchar</w:t>
+            </w:r>
+            <w:proofErr w:type="spellEnd"/>
+          </w:p>
+        </w:tc>
+        <w:tc>
+          <w:tcPr>
+            <w:tcW w:w="879" w:type="dxa"/>
+          </w:tcPr>
+          <w:p>
+            <w:pPr>
+              <w:rPr>
+                <w:rFonts w:ascii="宋体" w:hAnsi="宋体" w:cs="宋体"/>
+                <w:sz w:val="18"/>
+                <w:szCs w:val="18"/>
+              </w:rPr>
+            </w:pPr>
+            <w:r>
+              <w:rPr>
+                <w:rFonts w:ascii="宋体" w:hAnsi="宋体" w:cs="宋体" w:hint="eastAsia"/>
+                <w:sz w:val="18"/>
+                <w:szCs w:val="18"/>
+              </w:rPr>
+              <w:t>否</w:t>
+            </w:r>
+          </w:p>
+        </w:tc>
+        <w:tc>
+          <w:tcPr>
+            <w:tcW w:w="879" w:type="dxa"/>
+          </w:tcPr>
+          <w:p>
+            <w:pPr>
+              <w:rPr>
+                <w:rFonts w:ascii="宋体" w:hAnsi="宋体" w:cs="宋体"/>
+                <w:sz w:val="18"/>
+                <w:szCs w:val="18"/>
+              </w:rPr>
+            </w:pPr>
+            <w:r>
+              <w:rPr>
+                <w:rFonts w:ascii="宋体" w:hAnsi="宋体" w:cs="宋体" w:hint="eastAsia"/>
+                <w:sz w:val="18"/>
+                <w:szCs w:val="18"/>
+              </w:rPr>
+              <w:t>否</w:t>
+            </w:r>
+          </w:p>
+        </w:tc>
+        <w:tc>
+          <w:tcPr>
+            <w:tcW w:w="988" w:type="dxa"/>
+          </w:tcPr>
+          <w:p>
+            <w:pPr>
+              <w:rPr>
+                <w:rFonts w:ascii="宋体" w:hAnsi="宋体" w:cs="宋体"/>
+                <w:sz w:val="18"/>
+                <w:szCs w:val="18"/>
+              </w:rPr>
+            </w:pPr>
+            <w:r>
+              <w:rPr>
+                <w:rFonts w:ascii="宋体" w:hAnsi="宋体" w:cs="宋体" w:hint="eastAsia"/>
+                <w:sz w:val="18"/>
+                <w:szCs w:val="18"/>
+              </w:rPr>
+              <w:t>255</w:t>
+            </w:r>
+          </w:p>
+        </w:tc>
+        <w:tc>
+          <w:tcPr>
+            <w:tcW w:w="1361" w:type="dxa"/>
+          </w:tcPr>
+          <w:p>
+            <w:pPr>
+              <w:rPr>
+                <w:rFonts w:ascii="宋体" w:hAnsi="宋体" w:cs="宋体"/>
+                <w:sz w:val="18"/>
+                <w:szCs w:val="18"/>
+              </w:rPr>
+            </w:pPr>
+            <w:r>
+              <w:rPr>
+                <w:rFonts w:ascii="宋体" w:hAnsi="宋体" w:cs="宋体" w:hint="eastAsia"/>
+                <w:sz w:val="18"/>
+                <w:szCs w:val="18"/>
+              </w:rPr>
+              <w:t>否</w:t>
+            </w:r>
+          </w:p>
+        </w:tc>
+        <w:tc>
+          <w:tcPr>
+            <w:tcW w:w="2700" w:type="dxa"/>
+            <w:shd w:val="clear" w:color="auto" w:fill="auto"/>
+          </w:tcPr>
+          <w:p>
+            <w:pPr>
+              <w:rPr>
+                <w:rFonts w:ascii="宋体" w:hAnsi="宋体" w:cs="宋体"/>
+                <w:sz w:val="18"/>
+                <w:szCs w:val="18"/>
+              </w:rPr>
+            </w:pPr>
+            <w:r>
+              <w:rPr>
+                <w:rFonts w:ascii="宋体" w:hAnsi="宋体" w:cs="宋体" w:hint="eastAsia"/>
+                <w:sz w:val="18"/>
+                <w:szCs w:val="18"/>
+              </w:rPr>
+              <w:t>表单字段属性值</w:t>
+            </w:r>
+          </w:p>
+        </w:tc>
+      </w:tr>
+      <w:tr>
+        <w:trPr>
+          <w:trHeight w:val="40"/>
+        </w:trPr>
+        <w:tc>
+          <w:tcPr>
+            <w:tcW w:w="1328" w:type="dxa"/>
+            <w:shd w:val="clear" w:color="auto" w:fill="auto"/>
+          </w:tcPr>
+          <w:p>
+            <w:pPr>
+              <w:rPr>
+                <w:rFonts w:ascii="Calibri" w:hAnsi="Calibri"/>
+                <w:sz w:val="18"/>
+                <w:szCs w:val="18"/>
+              </w:rPr>
+            </w:pPr>
+            <w:proofErr w:type="spellStart"/>
+            <w:r>
+              <w:rPr>
+                <w:rFonts w:ascii="Calibri" w:hAnsi="Calibri" w:hint="eastAsia"/>
+                <w:sz w:val="18"/>
+                <w:szCs w:val="18"/>
+              </w:rPr>
+              <w:t>form_</w:t>
+            </w:r>
+            <w:r>
+              <w:rPr>
+                <w:rFonts w:ascii="Calibri" w:hAnsi="Calibri"/>
+                <w:sz w:val="18"/>
+                <w:szCs w:val="18"/>
+              </w:rPr>
+              <w:t>field</w:t>
+            </w:r>
+            <w:r>
+              <w:rPr>
+                <w:rFonts w:ascii="Calibri" w:hAnsi="Calibri" w:hint="eastAsia"/>
+                <w:sz w:val="18"/>
+                <w:szCs w:val="18"/>
+              </w:rPr>
+              <w:t>_order</w:t>
+            </w:r>
+            <w:proofErr w:type="spellEnd"/>
+          </w:p>
+        </w:tc>
+        <w:tc>
+          <w:tcPr>
+            <w:tcW w:w="1099" w:type="dxa"/>
+            <w:shd w:val="clear" w:color="auto" w:fill="auto"/>
+          </w:tcPr>
+          <w:p>
+            <w:pPr>
+              <w:rPr>
+                <w:rFonts w:ascii="Calibri" w:hAnsi="Calibri"/>
+                <w:sz w:val="18"/>
+                <w:szCs w:val="18"/>
+              </w:rPr>
+            </w:pPr>
+            <w:proofErr w:type="spellStart"/>
+            <w:r>
+              <w:rPr>
+                <w:rFonts w:ascii="Calibri" w:hAnsi="Calibri" w:hint="eastAsia"/>
+                <w:sz w:val="18"/>
+                <w:szCs w:val="18"/>
+              </w:rPr>
+              <w:t>int</w:t>
+            </w:r>
+            <w:proofErr w:type="spellEnd"/>
+          </w:p>
+        </w:tc>
+        <w:tc>
+          <w:tcPr>
+            <w:tcW w:w="879" w:type="dxa"/>
+          </w:tcPr>
+          <w:p>
+            <w:pPr>
+              <w:rPr>
+                <w:rFonts w:ascii="宋体" w:hAnsi="宋体" w:cs="宋体"/>
+                <w:sz w:val="18"/>
+                <w:szCs w:val="18"/>
+              </w:rPr>
+            </w:pPr>
+            <w:r>
+              <w:rPr>
+                <w:rFonts w:ascii="宋体" w:hAnsi="宋体" w:cs="宋体" w:hint="eastAsia"/>
+                <w:sz w:val="18"/>
+                <w:szCs w:val="18"/>
+              </w:rPr>
+              <w:t>否</w:t>
+            </w:r>
+          </w:p>
+        </w:tc>
+        <w:tc>
+          <w:tcPr>
+            <w:tcW w:w="879" w:type="dxa"/>
+          </w:tcPr>
+          <w:p>
+            <w:pPr>
+              <w:rPr>
+                <w:rFonts w:ascii="宋体" w:hAnsi="宋体" w:cs="宋体"/>
+                <w:sz w:val="18"/>
+                <w:szCs w:val="18"/>
+              </w:rPr>
+            </w:pPr>
+            <w:r>
+              <w:rPr>
+                <w:rFonts w:ascii="宋体" w:hAnsi="宋体" w:cs="宋体" w:hint="eastAsia"/>
+                <w:sz w:val="18"/>
+                <w:szCs w:val="18"/>
+              </w:rPr>
+              <w:t>否</w:t>
+            </w:r>
+          </w:p>
+        </w:tc>
+        <w:tc>
+          <w:tcPr>
+            <w:tcW w:w="988" w:type="dxa"/>
+          </w:tcPr>
+          <w:p>
+            <w:pPr>
+              <w:rPr>
+                <w:rFonts w:ascii="宋体" w:hAnsi="宋体" w:cs="宋体"/>
+                <w:sz w:val="18"/>
+                <w:szCs w:val="18"/>
+              </w:rPr>
+            </w:pPr>
+            <w:r>
+              <w:rPr>
+                <w:rFonts w:ascii="宋体" w:hAnsi="宋体" w:cs="宋体" w:hint="eastAsia"/>
+                <w:sz w:val="18"/>
+                <w:szCs w:val="18"/>
+              </w:rPr>
+              <w:t>255</w:t>
+            </w:r>
+          </w:p>
+        </w:tc>
+        <w:tc>
+          <w:tcPr>
+            <w:tcW w:w="1361" w:type="dxa"/>
+          </w:tcPr>
+          <w:p>
+            <w:pPr>
+              <w:rPr>
+                <w:rFonts w:ascii="宋体" w:hAnsi="宋体" w:cs="宋体"/>
+                <w:sz w:val="18"/>
+                <w:szCs w:val="18"/>
+              </w:rPr>
+            </w:pPr>
+            <w:r>
+              <w:rPr>
+                <w:rFonts w:ascii="宋体" w:hAnsi="宋体" w:cs="宋体" w:hint="eastAsia"/>
+                <w:sz w:val="18"/>
+                <w:szCs w:val="18"/>
+              </w:rPr>
+              <w:t>否</w:t>
+            </w:r>
+          </w:p>
+        </w:tc>
+        <w:tc>
+          <w:tcPr>
+            <w:tcW w:w="2700" w:type="dxa"/>
+            <w:shd w:val="clear" w:color="auto" w:fill="auto"/>
+          </w:tcPr>
+          <w:p>
+            <w:pPr>
+              <w:rPr>
+                <w:rFonts w:ascii="宋体" w:hAnsi="宋体" w:cs="宋体"/>
+                <w:sz w:val="18"/>
+                <w:szCs w:val="18"/>
+              </w:rPr>
+            </w:pPr>
+            <w:r>
+              <w:rPr>
+                <w:rFonts w:ascii="宋体" w:hAnsi="宋体" w:cs="宋体" w:hint="eastAsia"/>
+                <w:sz w:val="18"/>
+                <w:szCs w:val="18"/>
+              </w:rPr>
+              <w:t>表单字段顺序</w:t>
+            </w:r>
           </w:p>
         </w:tc>
       </w:tr>
@@ -2783,7 +4403,16 @@
                 <w:sz w:val="18"/>
                 <w:szCs w:val="18"/>
               </w:rPr>
-              <w:t>是否为主键</w:t>
+              <w:t>是否为</w:t>
+            </w:r>
+            <w:r>
+              <w:rPr>
+                <w:rFonts w:ascii="宋体" w:hAnsi="宋体" w:cs="宋体" w:hint="eastAsia"/>
+                <w:sz w:val="18"/>
+                <w:szCs w:val="18"/>
+              </w:rPr>
+              <w:lastRenderedPageBreak/>
+              <w:t>主键</w:t>
             </w:r>
           </w:p>
         </w:tc>
@@ -2806,7 +4435,17 @@
                 <w:sz w:val="18"/>
                 <w:szCs w:val="18"/>
               </w:rPr>
-              <w:t>可否为空</w:t>
+              <w:lastRenderedPageBreak/>
+              <w:t>可否为</w:t>
+            </w:r>
+            <w:r>
+              <w:rPr>
+                <w:rFonts w:ascii="宋体" w:hAnsi="宋体" w:cs="宋体" w:hint="eastAsia"/>
+                <w:sz w:val="18"/>
+                <w:szCs w:val="18"/>
+              </w:rPr>
+              <w:lastRenderedPageBreak/>
+              <w:t>空</w:t>
             </w:r>
           </w:p>
         </w:tc>
@@ -2829,6 +4468,7 @@
                 <w:sz w:val="18"/>
                 <w:szCs w:val="18"/>
               </w:rPr>
+              <w:lastRenderedPageBreak/>
               <w:t>长度</w:t>
             </w:r>
           </w:p>
@@ -2852,7 +4492,16 @@
                 <w:sz w:val="18"/>
                 <w:szCs w:val="18"/>
               </w:rPr>
-              <w:t>是否必须字段</w:t>
+              <w:t>是否必须字</w:t>
+            </w:r>
+            <w:r>
+              <w:rPr>
+                <w:rFonts w:ascii="宋体" w:hAnsi="宋体" w:cs="宋体" w:hint="eastAsia"/>
+                <w:sz w:val="18"/>
+                <w:szCs w:val="18"/>
+              </w:rPr>
+              <w:lastRenderedPageBreak/>
+              <w:t>段</w:t>
             </w:r>
           </w:p>
         </w:tc>
@@ -2875,6 +4524,7 @@
                 <w:sz w:val="18"/>
                 <w:szCs w:val="18"/>
               </w:rPr>
+              <w:lastRenderedPageBreak/>
               <w:t>备注</w:t>
             </w:r>
           </w:p>
@@ -2904,6 +4554,7 @@
                 <w:sz w:val="18"/>
                 <w:szCs w:val="18"/>
               </w:rPr>
+              <w:lastRenderedPageBreak/>
               <w:t>form_number_</w:t>
             </w:r>
             <w:r>
@@ -3444,7 +5095,7 @@
           <w:p>
             <w:pPr>
               <w:rPr>
-                <w:rFonts w:ascii="Calibri" w:hAnsi="Calibri" w:hint="eastAsia"/>
+                <w:rFonts w:ascii="Calibri" w:hAnsi="Calibri"/>
                 <w:sz w:val="18"/>
                 <w:szCs w:val="18"/>
               </w:rPr>
@@ -3469,7 +5120,7 @@
           <w:p>
             <w:pPr>
               <w:rPr>
-                <w:rFonts w:ascii="Calibri" w:hAnsi="Calibri" w:hint="eastAsia"/>
+                <w:rFonts w:ascii="Calibri" w:hAnsi="Calibri"/>
                 <w:sz w:val="18"/>
                 <w:szCs w:val="18"/>
               </w:rPr>
@@ -3491,7 +5142,7 @@
           <w:p>
             <w:pPr>
               <w:rPr>
-                <w:rFonts w:ascii="宋体" w:hAnsi="宋体" w:cs="宋体" w:hint="eastAsia"/>
+                <w:rFonts w:ascii="宋体" w:hAnsi="宋体" w:cs="宋体"/>
                 <w:sz w:val="18"/>
                 <w:szCs w:val="18"/>
               </w:rPr>
@@ -3513,7 +5164,7 @@
           <w:p>
             <w:pPr>
               <w:rPr>
-                <w:rFonts w:ascii="宋体" w:hAnsi="宋体" w:cs="宋体" w:hint="eastAsia"/>
+                <w:rFonts w:ascii="宋体" w:hAnsi="宋体" w:cs="宋体"/>
                 <w:sz w:val="18"/>
                 <w:szCs w:val="18"/>
               </w:rPr>
@@ -3535,7 +5186,7 @@
           <w:p>
             <w:pPr>
               <w:rPr>
-                <w:rFonts w:ascii="宋体" w:hAnsi="宋体" w:cs="宋体" w:hint="eastAsia"/>
+                <w:rFonts w:ascii="宋体" w:hAnsi="宋体" w:cs="宋体"/>
                 <w:sz w:val="18"/>
                 <w:szCs w:val="18"/>
               </w:rPr>
@@ -3557,7 +5208,7 @@
           <w:p>
             <w:pPr>
               <w:rPr>
-                <w:rFonts w:ascii="宋体" w:hAnsi="宋体" w:cs="宋体" w:hint="eastAsia"/>
+                <w:rFonts w:ascii="宋体" w:hAnsi="宋体" w:cs="宋体"/>
                 <w:sz w:val="18"/>
                 <w:szCs w:val="18"/>
               </w:rPr>
@@ -3580,7 +5231,7 @@
           <w:p>
             <w:pPr>
               <w:rPr>
-                <w:rFonts w:ascii="宋体" w:hAnsi="宋体" w:cs="宋体" w:hint="eastAsia"/>
+                <w:rFonts w:ascii="宋体" w:hAnsi="宋体" w:cs="宋体"/>
                 <w:sz w:val="18"/>
                 <w:szCs w:val="18"/>
               </w:rPr>
@@ -3592,6 +5243,2100 @@
                 <w:szCs w:val="18"/>
               </w:rPr>
               <w:t>填表人id（游客标null）</w:t>
+            </w:r>
+          </w:p>
+        </w:tc>
+      </w:tr>
+    </w:tbl>
+    <w:p/>
+    <w:tbl>
+      <w:tblPr>
+        <w:tblW w:w="9234" w:type="dxa"/>
+        <w:tblInd w:w="95" w:type="dxa"/>
+        <w:tblBorders>
+          <w:top w:val="single" w:sz="8" w:space="0" w:color="auto"/>
+          <w:left w:val="single" w:sz="8" w:space="0" w:color="auto"/>
+          <w:bottom w:val="single" w:sz="8" w:space="0" w:color="auto"/>
+          <w:right w:val="single" w:sz="8" w:space="0" w:color="auto"/>
+          <w:insideH w:val="single" w:sz="8" w:space="0" w:color="auto"/>
+          <w:insideV w:val="single" w:sz="8" w:space="0" w:color="auto"/>
+        </w:tblBorders>
+        <w:tblLayout w:type="fixed"/>
+        <w:tblLook w:val="0000"/>
+      </w:tblPr>
+      <w:tblGrid>
+        <w:gridCol w:w="1328"/>
+        <w:gridCol w:w="1099"/>
+        <w:gridCol w:w="879"/>
+        <w:gridCol w:w="879"/>
+        <w:gridCol w:w="988"/>
+        <w:gridCol w:w="1207"/>
+        <w:gridCol w:w="2854"/>
+      </w:tblGrid>
+      <w:tr>
+        <w:trPr>
+          <w:trHeight w:val="40"/>
+        </w:trPr>
+        <w:tc>
+          <w:tcPr>
+            <w:tcW w:w="1328" w:type="dxa"/>
+            <w:shd w:val="clear" w:color="auto" w:fill="FDE9D9"/>
+          </w:tcPr>
+          <w:p>
+            <w:pPr>
+              <w:rPr>
+                <w:rFonts w:ascii="宋体" w:hAnsi="宋体" w:cs="宋体"/>
+                <w:sz w:val="18"/>
+                <w:szCs w:val="18"/>
+              </w:rPr>
+            </w:pPr>
+          </w:p>
+        </w:tc>
+        <w:tc>
+          <w:tcPr>
+            <w:tcW w:w="7906" w:type="dxa"/>
+            <w:gridSpan w:val="6"/>
+            <w:shd w:val="clear" w:color="auto" w:fill="FDE9D9"/>
+          </w:tcPr>
+          <w:p>
+            <w:pPr>
+              <w:rPr>
+                <w:rFonts w:ascii="宋体" w:hAnsi="宋体" w:cs="宋体"/>
+                <w:sz w:val="18"/>
+                <w:szCs w:val="18"/>
+              </w:rPr>
+            </w:pPr>
+            <w:r>
+              <w:rPr>
+                <w:rFonts w:hint="eastAsia"/>
+                <w:sz w:val="18"/>
+                <w:szCs w:val="18"/>
+              </w:rPr>
+              <w:t>表</w:t>
+            </w:r>
+            <w:r>
+              <w:rPr>
+                <w:rFonts w:hint="eastAsia"/>
+                <w:sz w:val="18"/>
+                <w:szCs w:val="18"/>
+              </w:rPr>
+              <w:t>单字段表</w:t>
+            </w:r>
+          </w:p>
+        </w:tc>
+      </w:tr>
+      <w:tr>
+        <w:trPr>
+          <w:trHeight w:val="40"/>
+        </w:trPr>
+        <w:tc>
+          <w:tcPr>
+            <w:tcW w:w="1328" w:type="dxa"/>
+            <w:shd w:val="clear" w:color="auto" w:fill="FDE9D9"/>
+          </w:tcPr>
+          <w:p>
+            <w:pPr>
+              <w:rPr>
+                <w:rFonts w:ascii="宋体" w:hAnsi="宋体" w:cs="宋体"/>
+                <w:sz w:val="18"/>
+                <w:szCs w:val="18"/>
+              </w:rPr>
+            </w:pPr>
+            <w:r>
+              <w:rPr>
+                <w:rFonts w:ascii="宋体" w:hAnsi="宋体" w:cs="宋体" w:hint="eastAsia"/>
+                <w:sz w:val="18"/>
+                <w:szCs w:val="18"/>
+              </w:rPr>
+              <w:t>描述</w:t>
+            </w:r>
+          </w:p>
+        </w:tc>
+        <w:tc>
+          <w:tcPr>
+            <w:tcW w:w="7906" w:type="dxa"/>
+            <w:gridSpan w:val="6"/>
+            <w:shd w:val="clear" w:color="auto" w:fill="FDE9D9"/>
+          </w:tcPr>
+          <w:p>
+            <w:pPr>
+              <w:rPr>
+                <w:rFonts w:ascii="宋体" w:hAnsi="宋体" w:cs="宋体"/>
+                <w:sz w:val="18"/>
+                <w:szCs w:val="18"/>
+              </w:rPr>
+            </w:pPr>
+            <w:r>
+              <w:rPr>
+                <w:rFonts w:ascii="宋体" w:hAnsi="宋体" w:cs="宋体"/>
+                <w:sz w:val="18"/>
+                <w:szCs w:val="18"/>
+              </w:rPr>
+              <w:t>存储表单的字段</w:t>
+            </w:r>
+          </w:p>
+        </w:tc>
+      </w:tr>
+      <w:tr>
+        <w:trPr>
+          <w:trHeight w:val="40"/>
+        </w:trPr>
+        <w:tc>
+          <w:tcPr>
+            <w:tcW w:w="1328" w:type="dxa"/>
+            <w:shd w:val="clear" w:color="auto" w:fill="FDE9D9"/>
+          </w:tcPr>
+          <w:p>
+            <w:pPr>
+              <w:rPr>
+                <w:rFonts w:ascii="宋体" w:hAnsi="宋体" w:cs="宋体"/>
+                <w:sz w:val="18"/>
+                <w:szCs w:val="18"/>
+              </w:rPr>
+            </w:pPr>
+            <w:r>
+              <w:rPr>
+                <w:rFonts w:ascii="宋体" w:hAnsi="宋体" w:cs="宋体" w:hint="eastAsia"/>
+                <w:sz w:val="18"/>
+                <w:szCs w:val="18"/>
+              </w:rPr>
+              <w:t>字段名称</w:t>
+            </w:r>
+          </w:p>
+        </w:tc>
+        <w:tc>
+          <w:tcPr>
+            <w:tcW w:w="1099" w:type="dxa"/>
+            <w:shd w:val="clear" w:color="auto" w:fill="FDE9D9"/>
+          </w:tcPr>
+          <w:p>
+            <w:pPr>
+              <w:rPr>
+                <w:rFonts w:ascii="宋体" w:hAnsi="宋体" w:cs="宋体"/>
+                <w:sz w:val="18"/>
+                <w:szCs w:val="18"/>
+              </w:rPr>
+            </w:pPr>
+            <w:r>
+              <w:rPr>
+                <w:rFonts w:ascii="宋体" w:hAnsi="宋体" w:cs="宋体" w:hint="eastAsia"/>
+                <w:sz w:val="18"/>
+                <w:szCs w:val="18"/>
+              </w:rPr>
+              <w:t>字段类型</w:t>
+            </w:r>
+          </w:p>
+        </w:tc>
+        <w:tc>
+          <w:tcPr>
+            <w:tcW w:w="879" w:type="dxa"/>
+            <w:shd w:val="clear" w:color="auto" w:fill="FDE9D9"/>
+          </w:tcPr>
+          <w:p>
+            <w:pPr>
+              <w:rPr>
+                <w:rFonts w:ascii="宋体" w:hAnsi="宋体" w:cs="宋体"/>
+                <w:sz w:val="18"/>
+                <w:szCs w:val="18"/>
+              </w:rPr>
+            </w:pPr>
+            <w:r>
+              <w:rPr>
+                <w:rFonts w:ascii="宋体" w:hAnsi="宋体" w:cs="宋体" w:hint="eastAsia"/>
+                <w:sz w:val="18"/>
+                <w:szCs w:val="18"/>
+              </w:rPr>
+              <w:t>是否为主键</w:t>
+            </w:r>
+          </w:p>
+        </w:tc>
+        <w:tc>
+          <w:tcPr>
+            <w:tcW w:w="879" w:type="dxa"/>
+            <w:shd w:val="clear" w:color="auto" w:fill="FDE9D9"/>
+          </w:tcPr>
+          <w:p>
+            <w:pPr>
+              <w:rPr>
+                <w:rFonts w:ascii="宋体" w:hAnsi="宋体" w:cs="宋体"/>
+                <w:sz w:val="18"/>
+                <w:szCs w:val="18"/>
+              </w:rPr>
+            </w:pPr>
+            <w:r>
+              <w:rPr>
+                <w:rFonts w:ascii="宋体" w:hAnsi="宋体" w:cs="宋体" w:hint="eastAsia"/>
+                <w:sz w:val="18"/>
+                <w:szCs w:val="18"/>
+              </w:rPr>
+              <w:t>可否为空</w:t>
+            </w:r>
+          </w:p>
+        </w:tc>
+        <w:tc>
+          <w:tcPr>
+            <w:tcW w:w="988" w:type="dxa"/>
+            <w:shd w:val="clear" w:color="auto" w:fill="FDE9D9"/>
+          </w:tcPr>
+          <w:p>
+            <w:pPr>
+              <w:rPr>
+                <w:rFonts w:ascii="宋体" w:hAnsi="宋体" w:cs="宋体"/>
+                <w:sz w:val="18"/>
+                <w:szCs w:val="18"/>
+              </w:rPr>
+            </w:pPr>
+            <w:r>
+              <w:rPr>
+                <w:rFonts w:ascii="宋体" w:hAnsi="宋体" w:cs="宋体" w:hint="eastAsia"/>
+                <w:sz w:val="18"/>
+                <w:szCs w:val="18"/>
+              </w:rPr>
+              <w:t>长度</w:t>
+            </w:r>
+          </w:p>
+        </w:tc>
+        <w:tc>
+          <w:tcPr>
+            <w:tcW w:w="1207" w:type="dxa"/>
+            <w:shd w:val="clear" w:color="auto" w:fill="FDE9D9"/>
+          </w:tcPr>
+          <w:p>
+            <w:pPr>
+              <w:rPr>
+                <w:rFonts w:ascii="宋体" w:hAnsi="宋体" w:cs="宋体"/>
+                <w:sz w:val="18"/>
+                <w:szCs w:val="18"/>
+              </w:rPr>
+            </w:pPr>
+            <w:r>
+              <w:rPr>
+                <w:rFonts w:ascii="宋体" w:hAnsi="宋体" w:cs="宋体" w:hint="eastAsia"/>
+                <w:sz w:val="18"/>
+                <w:szCs w:val="18"/>
+              </w:rPr>
+              <w:t>是否必须字段</w:t>
+            </w:r>
+          </w:p>
+        </w:tc>
+        <w:tc>
+          <w:tcPr>
+            <w:tcW w:w="2854" w:type="dxa"/>
+            <w:shd w:val="clear" w:color="auto" w:fill="FDE9D9"/>
+          </w:tcPr>
+          <w:p>
+            <w:pPr>
+              <w:rPr>
+                <w:rFonts w:ascii="宋体" w:hAnsi="宋体" w:cs="宋体"/>
+                <w:sz w:val="18"/>
+                <w:szCs w:val="18"/>
+              </w:rPr>
+            </w:pPr>
+            <w:r>
+              <w:rPr>
+                <w:rFonts w:ascii="宋体" w:hAnsi="宋体" w:cs="宋体" w:hint="eastAsia"/>
+                <w:sz w:val="18"/>
+                <w:szCs w:val="18"/>
+              </w:rPr>
+              <w:t>备注</w:t>
+            </w:r>
+          </w:p>
+        </w:tc>
+      </w:tr>
+      <w:tr>
+        <w:trPr>
+          <w:trHeight w:val="40"/>
+        </w:trPr>
+        <w:tc>
+          <w:tcPr>
+            <w:tcW w:w="1328" w:type="dxa"/>
+            <w:shd w:val="clear" w:color="auto" w:fill="auto"/>
+          </w:tcPr>
+          <w:p>
+            <w:pPr>
+              <w:rPr>
+                <w:rFonts w:ascii="宋体" w:hAnsi="宋体" w:cs="宋体"/>
+                <w:sz w:val="18"/>
+                <w:szCs w:val="18"/>
+              </w:rPr>
+            </w:pPr>
+            <w:proofErr w:type="spellStart"/>
+            <w:r>
+              <w:rPr>
+                <w:rFonts w:ascii="Calibri" w:hAnsi="Calibri"/>
+                <w:sz w:val="18"/>
+                <w:szCs w:val="18"/>
+              </w:rPr>
+              <w:t>form</w:t>
+            </w:r>
+            <w:r>
+              <w:rPr>
+                <w:rFonts w:ascii="Calibri" w:hAnsi="Calibri" w:hint="eastAsia"/>
+                <w:sz w:val="18"/>
+                <w:szCs w:val="18"/>
+              </w:rPr>
+              <w:t>_</w:t>
+            </w:r>
+            <w:r>
+              <w:rPr>
+                <w:rFonts w:ascii="Calibri" w:hAnsi="Calibri"/>
+                <w:sz w:val="18"/>
+                <w:szCs w:val="18"/>
+              </w:rPr>
+              <w:t>field_id</w:t>
+            </w:r>
+            <w:proofErr w:type="spellEnd"/>
+          </w:p>
+        </w:tc>
+        <w:tc>
+          <w:tcPr>
+            <w:tcW w:w="1099" w:type="dxa"/>
+            <w:shd w:val="clear" w:color="auto" w:fill="auto"/>
+          </w:tcPr>
+          <w:p>
+            <w:pPr>
+              <w:rPr>
+                <w:rFonts w:ascii="宋体" w:hAnsi="宋体" w:cs="宋体"/>
+                <w:sz w:val="18"/>
+                <w:szCs w:val="18"/>
+              </w:rPr>
+            </w:pPr>
+            <w:proofErr w:type="spellStart"/>
+            <w:r>
+              <w:rPr>
+                <w:rFonts w:ascii="Calibri" w:hAnsi="Calibri" w:hint="eastAsia"/>
+                <w:sz w:val="18"/>
+                <w:szCs w:val="18"/>
+              </w:rPr>
+              <w:t>int</w:t>
+            </w:r>
+            <w:proofErr w:type="spellEnd"/>
+          </w:p>
+        </w:tc>
+        <w:tc>
+          <w:tcPr>
+            <w:tcW w:w="879" w:type="dxa"/>
+          </w:tcPr>
+          <w:p>
+            <w:pPr>
+              <w:rPr>
+                <w:rFonts w:ascii="宋体" w:hAnsi="宋体" w:cs="宋体"/>
+                <w:sz w:val="18"/>
+                <w:szCs w:val="18"/>
+              </w:rPr>
+            </w:pPr>
+            <w:r>
+              <w:rPr>
+                <w:rFonts w:ascii="宋体" w:hAnsi="宋体" w:cs="宋体" w:hint="eastAsia"/>
+                <w:sz w:val="18"/>
+                <w:szCs w:val="18"/>
+              </w:rPr>
+              <w:t>是</w:t>
+            </w:r>
+          </w:p>
+        </w:tc>
+        <w:tc>
+          <w:tcPr>
+            <w:tcW w:w="879" w:type="dxa"/>
+          </w:tcPr>
+          <w:p>
+            <w:pPr>
+              <w:rPr>
+                <w:rFonts w:ascii="宋体" w:hAnsi="宋体" w:cs="宋体"/>
+                <w:sz w:val="18"/>
+                <w:szCs w:val="18"/>
+              </w:rPr>
+            </w:pPr>
+            <w:r>
+              <w:rPr>
+                <w:rFonts w:ascii="宋体" w:hAnsi="宋体" w:cs="宋体" w:hint="eastAsia"/>
+                <w:sz w:val="18"/>
+                <w:szCs w:val="18"/>
+              </w:rPr>
+              <w:t>否</w:t>
+            </w:r>
+          </w:p>
+        </w:tc>
+        <w:tc>
+          <w:tcPr>
+            <w:tcW w:w="988" w:type="dxa"/>
+          </w:tcPr>
+          <w:p>
+            <w:pPr>
+              <w:rPr>
+                <w:rFonts w:ascii="宋体" w:hAnsi="宋体" w:cs="宋体"/>
+                <w:sz w:val="18"/>
+                <w:szCs w:val="18"/>
+              </w:rPr>
+            </w:pPr>
+            <w:r>
+              <w:rPr>
+                <w:rFonts w:ascii="宋体" w:hAnsi="宋体" w:cs="宋体" w:hint="eastAsia"/>
+                <w:sz w:val="18"/>
+                <w:szCs w:val="18"/>
+              </w:rPr>
+              <w:t>1</w:t>
+            </w:r>
+            <w:r>
+              <w:rPr>
+                <w:rFonts w:ascii="宋体" w:hAnsi="宋体" w:cs="宋体" w:hint="eastAsia"/>
+                <w:sz w:val="18"/>
+                <w:szCs w:val="18"/>
+              </w:rPr>
+              <w:t>1</w:t>
+            </w:r>
+          </w:p>
+        </w:tc>
+        <w:tc>
+          <w:tcPr>
+            <w:tcW w:w="1207" w:type="dxa"/>
+          </w:tcPr>
+          <w:p>
+            <w:pPr>
+              <w:rPr>
+                <w:rFonts w:ascii="宋体" w:hAnsi="宋体" w:cs="宋体"/>
+                <w:sz w:val="18"/>
+                <w:szCs w:val="18"/>
+              </w:rPr>
+            </w:pPr>
+            <w:r>
+              <w:rPr>
+                <w:rFonts w:ascii="宋体" w:hAnsi="宋体" w:cs="宋体" w:hint="eastAsia"/>
+                <w:sz w:val="18"/>
+                <w:szCs w:val="18"/>
+              </w:rPr>
+              <w:t>否</w:t>
+            </w:r>
+          </w:p>
+        </w:tc>
+        <w:tc>
+          <w:tcPr>
+            <w:tcW w:w="2854" w:type="dxa"/>
+            <w:shd w:val="clear" w:color="auto" w:fill="auto"/>
+          </w:tcPr>
+          <w:p>
+            <w:pPr>
+              <w:rPr>
+                <w:rFonts w:ascii="宋体" w:hAnsi="宋体" w:cs="宋体"/>
+                <w:sz w:val="18"/>
+                <w:szCs w:val="18"/>
+              </w:rPr>
+            </w:pPr>
+            <w:r>
+              <w:rPr>
+                <w:rFonts w:ascii="宋体" w:hAnsi="宋体" w:cs="宋体" w:hint="eastAsia"/>
+                <w:sz w:val="18"/>
+                <w:szCs w:val="18"/>
+              </w:rPr>
+              <w:t>表单字段id（唯一）</w:t>
+            </w:r>
+          </w:p>
+        </w:tc>
+      </w:tr>
+      <w:tr>
+        <w:trPr>
+          <w:trHeight w:val="40"/>
+        </w:trPr>
+        <w:tc>
+          <w:tcPr>
+            <w:tcW w:w="1328" w:type="dxa"/>
+            <w:shd w:val="clear" w:color="auto" w:fill="auto"/>
+          </w:tcPr>
+          <w:p>
+            <w:pPr>
+              <w:rPr>
+                <w:rFonts w:ascii="Calibri" w:hAnsi="Calibri"/>
+                <w:sz w:val="18"/>
+                <w:szCs w:val="18"/>
+              </w:rPr>
+            </w:pPr>
+            <w:proofErr w:type="spellStart"/>
+            <w:r>
+              <w:rPr>
+                <w:rFonts w:ascii="Calibri" w:hAnsi="Calibri"/>
+                <w:sz w:val="18"/>
+                <w:szCs w:val="18"/>
+              </w:rPr>
+              <w:t>form</w:t>
+            </w:r>
+            <w:r>
+              <w:rPr>
+                <w:rFonts w:ascii="Calibri" w:hAnsi="Calibri" w:hint="eastAsia"/>
+                <w:sz w:val="18"/>
+                <w:szCs w:val="18"/>
+              </w:rPr>
+              <w:t>_</w:t>
+            </w:r>
+            <w:r>
+              <w:rPr>
+                <w:rFonts w:ascii="Calibri" w:hAnsi="Calibri" w:hint="eastAsia"/>
+                <w:sz w:val="18"/>
+                <w:szCs w:val="18"/>
+              </w:rPr>
+              <w:t>field_</w:t>
+            </w:r>
+            <w:r>
+              <w:rPr>
+                <w:rFonts w:ascii="Calibri" w:hAnsi="Calibri" w:hint="eastAsia"/>
+                <w:sz w:val="18"/>
+                <w:szCs w:val="18"/>
+              </w:rPr>
+              <w:t>type</w:t>
+            </w:r>
+            <w:proofErr w:type="spellEnd"/>
+          </w:p>
+        </w:tc>
+        <w:tc>
+          <w:tcPr>
+            <w:tcW w:w="1099" w:type="dxa"/>
+            <w:shd w:val="clear" w:color="auto" w:fill="auto"/>
+          </w:tcPr>
+          <w:p>
+            <w:pPr>
+              <w:rPr>
+                <w:rFonts w:ascii="Calibri" w:hAnsi="Calibri"/>
+                <w:sz w:val="18"/>
+                <w:szCs w:val="18"/>
+              </w:rPr>
+            </w:pPr>
+            <w:proofErr w:type="spellStart"/>
+            <w:r>
+              <w:rPr>
+                <w:rFonts w:ascii="Calibri" w:hAnsi="Calibri" w:hint="eastAsia"/>
+                <w:sz w:val="18"/>
+                <w:szCs w:val="18"/>
+              </w:rPr>
+              <w:t>varchar</w:t>
+            </w:r>
+            <w:proofErr w:type="spellEnd"/>
+          </w:p>
+        </w:tc>
+        <w:tc>
+          <w:tcPr>
+            <w:tcW w:w="879" w:type="dxa"/>
+          </w:tcPr>
+          <w:p>
+            <w:pPr>
+              <w:rPr>
+                <w:rFonts w:ascii="宋体" w:hAnsi="宋体" w:cs="宋体"/>
+                <w:sz w:val="18"/>
+                <w:szCs w:val="18"/>
+              </w:rPr>
+            </w:pPr>
+            <w:r>
+              <w:rPr>
+                <w:rFonts w:ascii="宋体" w:hAnsi="宋体" w:cs="宋体" w:hint="eastAsia"/>
+                <w:sz w:val="18"/>
+                <w:szCs w:val="18"/>
+              </w:rPr>
+              <w:t>否</w:t>
+            </w:r>
+          </w:p>
+        </w:tc>
+        <w:tc>
+          <w:tcPr>
+            <w:tcW w:w="879" w:type="dxa"/>
+          </w:tcPr>
+          <w:p>
+            <w:pPr>
+              <w:rPr>
+                <w:rFonts w:ascii="宋体" w:hAnsi="宋体" w:cs="宋体"/>
+                <w:sz w:val="18"/>
+                <w:szCs w:val="18"/>
+              </w:rPr>
+            </w:pPr>
+            <w:r>
+              <w:rPr>
+                <w:rFonts w:ascii="宋体" w:hAnsi="宋体" w:cs="宋体" w:hint="eastAsia"/>
+                <w:sz w:val="18"/>
+                <w:szCs w:val="18"/>
+              </w:rPr>
+              <w:t>否</w:t>
+            </w:r>
+          </w:p>
+        </w:tc>
+        <w:tc>
+          <w:tcPr>
+            <w:tcW w:w="988" w:type="dxa"/>
+          </w:tcPr>
+          <w:p>
+            <w:pPr>
+              <w:rPr>
+                <w:rFonts w:ascii="宋体" w:hAnsi="宋体" w:cs="宋体"/>
+                <w:sz w:val="18"/>
+                <w:szCs w:val="18"/>
+              </w:rPr>
+            </w:pPr>
+            <w:r>
+              <w:rPr>
+                <w:rFonts w:ascii="宋体" w:hAnsi="宋体" w:cs="宋体" w:hint="eastAsia"/>
+                <w:sz w:val="18"/>
+                <w:szCs w:val="18"/>
+              </w:rPr>
+              <w:t>255</w:t>
+            </w:r>
+          </w:p>
+        </w:tc>
+        <w:tc>
+          <w:tcPr>
+            <w:tcW w:w="1207" w:type="dxa"/>
+          </w:tcPr>
+          <w:p>
+            <w:pPr>
+              <w:rPr>
+                <w:rFonts w:ascii="宋体" w:hAnsi="宋体" w:cs="宋体"/>
+                <w:sz w:val="18"/>
+                <w:szCs w:val="18"/>
+              </w:rPr>
+            </w:pPr>
+            <w:r>
+              <w:rPr>
+                <w:rFonts w:ascii="宋体" w:hAnsi="宋体" w:cs="宋体" w:hint="eastAsia"/>
+                <w:sz w:val="18"/>
+                <w:szCs w:val="18"/>
+              </w:rPr>
+              <w:t>否</w:t>
+            </w:r>
+          </w:p>
+        </w:tc>
+        <w:tc>
+          <w:tcPr>
+            <w:tcW w:w="2854" w:type="dxa"/>
+            <w:shd w:val="clear" w:color="auto" w:fill="auto"/>
+          </w:tcPr>
+          <w:p>
+            <w:pPr>
+              <w:rPr>
+                <w:rFonts w:ascii="宋体" w:hAnsi="宋体" w:cs="宋体"/>
+                <w:sz w:val="18"/>
+                <w:szCs w:val="18"/>
+              </w:rPr>
+            </w:pPr>
+            <w:r>
+              <w:rPr>
+                <w:rFonts w:ascii="宋体" w:hAnsi="宋体" w:cs="宋体" w:hint="eastAsia"/>
+                <w:sz w:val="18"/>
+                <w:szCs w:val="18"/>
+              </w:rPr>
+              <w:t>表单</w:t>
+            </w:r>
+            <w:r>
+              <w:rPr>
+                <w:rFonts w:ascii="宋体" w:hAnsi="宋体" w:cs="宋体" w:hint="eastAsia"/>
+                <w:sz w:val="18"/>
+                <w:szCs w:val="18"/>
+              </w:rPr>
+              <w:t>字</w:t>
+            </w:r>
+            <w:proofErr w:type="gramStart"/>
+            <w:r>
+              <w:rPr>
+                <w:rFonts w:ascii="宋体" w:hAnsi="宋体" w:cs="宋体" w:hint="eastAsia"/>
+                <w:sz w:val="18"/>
+                <w:szCs w:val="18"/>
+              </w:rPr>
+              <w:t>段类型</w:t>
+            </w:r>
+            <w:proofErr w:type="gramEnd"/>
+          </w:p>
+        </w:tc>
+      </w:tr>
+    </w:tbl>
+    <w:p/>
+    <w:tbl>
+      <w:tblPr>
+        <w:tblW w:w="9234" w:type="dxa"/>
+        <w:tblInd w:w="95" w:type="dxa"/>
+        <w:tblBorders>
+          <w:top w:val="single" w:sz="8" w:space="0" w:color="auto"/>
+          <w:left w:val="single" w:sz="8" w:space="0" w:color="auto"/>
+          <w:bottom w:val="single" w:sz="8" w:space="0" w:color="auto"/>
+          <w:right w:val="single" w:sz="8" w:space="0" w:color="auto"/>
+          <w:insideH w:val="single" w:sz="8" w:space="0" w:color="auto"/>
+          <w:insideV w:val="single" w:sz="8" w:space="0" w:color="auto"/>
+        </w:tblBorders>
+        <w:tblLayout w:type="fixed"/>
+        <w:tblLook w:val="0000"/>
+      </w:tblPr>
+      <w:tblGrid>
+        <w:gridCol w:w="1328"/>
+        <w:gridCol w:w="1099"/>
+        <w:gridCol w:w="879"/>
+        <w:gridCol w:w="879"/>
+        <w:gridCol w:w="988"/>
+        <w:gridCol w:w="1207"/>
+        <w:gridCol w:w="2854"/>
+      </w:tblGrid>
+      <w:tr>
+        <w:trPr>
+          <w:trHeight w:val="40"/>
+        </w:trPr>
+        <w:tc>
+          <w:tcPr>
+            <w:tcW w:w="1328" w:type="dxa"/>
+            <w:shd w:val="clear" w:color="auto" w:fill="FDE9D9"/>
+          </w:tcPr>
+          <w:p>
+            <w:pPr>
+              <w:rPr>
+                <w:rFonts w:ascii="宋体" w:hAnsi="宋体" w:cs="宋体"/>
+                <w:sz w:val="18"/>
+                <w:szCs w:val="18"/>
+              </w:rPr>
+            </w:pPr>
+          </w:p>
+        </w:tc>
+        <w:tc>
+          <w:tcPr>
+            <w:tcW w:w="7906" w:type="dxa"/>
+            <w:gridSpan w:val="6"/>
+            <w:shd w:val="clear" w:color="auto" w:fill="FDE9D9"/>
+          </w:tcPr>
+          <w:p>
+            <w:pPr>
+              <w:rPr>
+                <w:rFonts w:ascii="宋体" w:hAnsi="宋体" w:cs="宋体"/>
+                <w:sz w:val="18"/>
+                <w:szCs w:val="18"/>
+              </w:rPr>
+            </w:pPr>
+            <w:r>
+              <w:rPr>
+                <w:rFonts w:hint="eastAsia"/>
+                <w:sz w:val="18"/>
+                <w:szCs w:val="18"/>
+              </w:rPr>
+              <w:t>表</w:t>
+            </w:r>
+            <w:r>
+              <w:rPr>
+                <w:rFonts w:hint="eastAsia"/>
+                <w:sz w:val="18"/>
+                <w:szCs w:val="18"/>
+              </w:rPr>
+              <w:t>单字段与字段属性关联表</w:t>
+            </w:r>
+          </w:p>
+        </w:tc>
+      </w:tr>
+      <w:tr>
+        <w:trPr>
+          <w:trHeight w:val="40"/>
+        </w:trPr>
+        <w:tc>
+          <w:tcPr>
+            <w:tcW w:w="1328" w:type="dxa"/>
+            <w:shd w:val="clear" w:color="auto" w:fill="FDE9D9"/>
+          </w:tcPr>
+          <w:p>
+            <w:pPr>
+              <w:rPr>
+                <w:rFonts w:ascii="宋体" w:hAnsi="宋体" w:cs="宋体"/>
+                <w:sz w:val="18"/>
+                <w:szCs w:val="18"/>
+              </w:rPr>
+            </w:pPr>
+            <w:r>
+              <w:rPr>
+                <w:rFonts w:ascii="宋体" w:hAnsi="宋体" w:cs="宋体" w:hint="eastAsia"/>
+                <w:sz w:val="18"/>
+                <w:szCs w:val="18"/>
+              </w:rPr>
+              <w:t>描述</w:t>
+            </w:r>
+          </w:p>
+        </w:tc>
+        <w:tc>
+          <w:tcPr>
+            <w:tcW w:w="7906" w:type="dxa"/>
+            <w:gridSpan w:val="6"/>
+            <w:shd w:val="clear" w:color="auto" w:fill="FDE9D9"/>
+          </w:tcPr>
+          <w:p>
+            <w:pPr>
+              <w:rPr>
+                <w:rFonts w:ascii="宋体" w:hAnsi="宋体" w:cs="宋体"/>
+                <w:sz w:val="18"/>
+                <w:szCs w:val="18"/>
+              </w:rPr>
+            </w:pPr>
+            <w:r>
+              <w:rPr>
+                <w:rFonts w:ascii="宋体" w:hAnsi="宋体" w:cs="宋体"/>
+                <w:sz w:val="18"/>
+                <w:szCs w:val="18"/>
+              </w:rPr>
+              <w:t>存储表单的字段</w:t>
+            </w:r>
+          </w:p>
+        </w:tc>
+      </w:tr>
+      <w:tr>
+        <w:trPr>
+          <w:trHeight w:val="40"/>
+        </w:trPr>
+        <w:tc>
+          <w:tcPr>
+            <w:tcW w:w="1328" w:type="dxa"/>
+            <w:shd w:val="clear" w:color="auto" w:fill="FDE9D9"/>
+          </w:tcPr>
+          <w:p>
+            <w:pPr>
+              <w:rPr>
+                <w:rFonts w:ascii="宋体" w:hAnsi="宋体" w:cs="宋体"/>
+                <w:sz w:val="18"/>
+                <w:szCs w:val="18"/>
+              </w:rPr>
+            </w:pPr>
+            <w:r>
+              <w:rPr>
+                <w:rFonts w:ascii="宋体" w:hAnsi="宋体" w:cs="宋体" w:hint="eastAsia"/>
+                <w:sz w:val="18"/>
+                <w:szCs w:val="18"/>
+              </w:rPr>
+              <w:t>字段名称</w:t>
+            </w:r>
+          </w:p>
+        </w:tc>
+        <w:tc>
+          <w:tcPr>
+            <w:tcW w:w="1099" w:type="dxa"/>
+            <w:shd w:val="clear" w:color="auto" w:fill="FDE9D9"/>
+          </w:tcPr>
+          <w:p>
+            <w:pPr>
+              <w:rPr>
+                <w:rFonts w:ascii="宋体" w:hAnsi="宋体" w:cs="宋体"/>
+                <w:sz w:val="18"/>
+                <w:szCs w:val="18"/>
+              </w:rPr>
+            </w:pPr>
+            <w:r>
+              <w:rPr>
+                <w:rFonts w:ascii="宋体" w:hAnsi="宋体" w:cs="宋体" w:hint="eastAsia"/>
+                <w:sz w:val="18"/>
+                <w:szCs w:val="18"/>
+              </w:rPr>
+              <w:t>字段类型</w:t>
+            </w:r>
+          </w:p>
+        </w:tc>
+        <w:tc>
+          <w:tcPr>
+            <w:tcW w:w="879" w:type="dxa"/>
+            <w:shd w:val="clear" w:color="auto" w:fill="FDE9D9"/>
+          </w:tcPr>
+          <w:p>
+            <w:pPr>
+              <w:rPr>
+                <w:rFonts w:ascii="宋体" w:hAnsi="宋体" w:cs="宋体"/>
+                <w:sz w:val="18"/>
+                <w:szCs w:val="18"/>
+              </w:rPr>
+            </w:pPr>
+            <w:r>
+              <w:rPr>
+                <w:rFonts w:ascii="宋体" w:hAnsi="宋体" w:cs="宋体" w:hint="eastAsia"/>
+                <w:sz w:val="18"/>
+                <w:szCs w:val="18"/>
+              </w:rPr>
+              <w:t>是否为主键</w:t>
+            </w:r>
+          </w:p>
+        </w:tc>
+        <w:tc>
+          <w:tcPr>
+            <w:tcW w:w="879" w:type="dxa"/>
+            <w:shd w:val="clear" w:color="auto" w:fill="FDE9D9"/>
+          </w:tcPr>
+          <w:p>
+            <w:pPr>
+              <w:rPr>
+                <w:rFonts w:ascii="宋体" w:hAnsi="宋体" w:cs="宋体"/>
+                <w:sz w:val="18"/>
+                <w:szCs w:val="18"/>
+              </w:rPr>
+            </w:pPr>
+            <w:r>
+              <w:rPr>
+                <w:rFonts w:ascii="宋体" w:hAnsi="宋体" w:cs="宋体" w:hint="eastAsia"/>
+                <w:sz w:val="18"/>
+                <w:szCs w:val="18"/>
+              </w:rPr>
+              <w:t>可否为空</w:t>
+            </w:r>
+          </w:p>
+        </w:tc>
+        <w:tc>
+          <w:tcPr>
+            <w:tcW w:w="988" w:type="dxa"/>
+            <w:shd w:val="clear" w:color="auto" w:fill="FDE9D9"/>
+          </w:tcPr>
+          <w:p>
+            <w:pPr>
+              <w:rPr>
+                <w:rFonts w:ascii="宋体" w:hAnsi="宋体" w:cs="宋体"/>
+                <w:sz w:val="18"/>
+                <w:szCs w:val="18"/>
+              </w:rPr>
+            </w:pPr>
+            <w:r>
+              <w:rPr>
+                <w:rFonts w:ascii="宋体" w:hAnsi="宋体" w:cs="宋体" w:hint="eastAsia"/>
+                <w:sz w:val="18"/>
+                <w:szCs w:val="18"/>
+              </w:rPr>
+              <w:t>长度</w:t>
+            </w:r>
+          </w:p>
+        </w:tc>
+        <w:tc>
+          <w:tcPr>
+            <w:tcW w:w="1207" w:type="dxa"/>
+            <w:shd w:val="clear" w:color="auto" w:fill="FDE9D9"/>
+          </w:tcPr>
+          <w:p>
+            <w:pPr>
+              <w:rPr>
+                <w:rFonts w:ascii="宋体" w:hAnsi="宋体" w:cs="宋体"/>
+                <w:sz w:val="18"/>
+                <w:szCs w:val="18"/>
+              </w:rPr>
+            </w:pPr>
+            <w:r>
+              <w:rPr>
+                <w:rFonts w:ascii="宋体" w:hAnsi="宋体" w:cs="宋体" w:hint="eastAsia"/>
+                <w:sz w:val="18"/>
+                <w:szCs w:val="18"/>
+              </w:rPr>
+              <w:t>是否必须字段</w:t>
+            </w:r>
+          </w:p>
+        </w:tc>
+        <w:tc>
+          <w:tcPr>
+            <w:tcW w:w="2854" w:type="dxa"/>
+            <w:shd w:val="clear" w:color="auto" w:fill="FDE9D9"/>
+          </w:tcPr>
+          <w:p>
+            <w:pPr>
+              <w:rPr>
+                <w:rFonts w:ascii="宋体" w:hAnsi="宋体" w:cs="宋体"/>
+                <w:sz w:val="18"/>
+                <w:szCs w:val="18"/>
+              </w:rPr>
+            </w:pPr>
+            <w:r>
+              <w:rPr>
+                <w:rFonts w:ascii="宋体" w:hAnsi="宋体" w:cs="宋体" w:hint="eastAsia"/>
+                <w:sz w:val="18"/>
+                <w:szCs w:val="18"/>
+              </w:rPr>
+              <w:t>备注</w:t>
+            </w:r>
+          </w:p>
+        </w:tc>
+      </w:tr>
+      <w:tr>
+        <w:trPr>
+          <w:trHeight w:val="40"/>
+        </w:trPr>
+        <w:tc>
+          <w:tcPr>
+            <w:tcW w:w="1328" w:type="dxa"/>
+            <w:shd w:val="clear" w:color="auto" w:fill="auto"/>
+          </w:tcPr>
+          <w:p>
+            <w:pPr>
+              <w:rPr>
+                <w:rFonts w:ascii="宋体" w:hAnsi="宋体" w:cs="宋体"/>
+                <w:sz w:val="18"/>
+                <w:szCs w:val="18"/>
+              </w:rPr>
+            </w:pPr>
+            <w:proofErr w:type="spellStart"/>
+            <w:r>
+              <w:rPr>
+                <w:rFonts w:ascii="Calibri" w:hAnsi="Calibri"/>
+                <w:sz w:val="18"/>
+                <w:szCs w:val="18"/>
+              </w:rPr>
+              <w:t>form</w:t>
+            </w:r>
+            <w:r>
+              <w:rPr>
+                <w:rFonts w:ascii="Calibri" w:hAnsi="Calibri" w:hint="eastAsia"/>
+                <w:sz w:val="18"/>
+                <w:szCs w:val="18"/>
+              </w:rPr>
+              <w:t>_</w:t>
+            </w:r>
+            <w:r>
+              <w:rPr>
+                <w:rFonts w:ascii="Calibri" w:hAnsi="Calibri"/>
+                <w:sz w:val="18"/>
+                <w:szCs w:val="18"/>
+              </w:rPr>
+              <w:t>field_id</w:t>
+            </w:r>
+            <w:proofErr w:type="spellEnd"/>
+          </w:p>
+        </w:tc>
+        <w:tc>
+          <w:tcPr>
+            <w:tcW w:w="1099" w:type="dxa"/>
+            <w:shd w:val="clear" w:color="auto" w:fill="auto"/>
+          </w:tcPr>
+          <w:p>
+            <w:pPr>
+              <w:rPr>
+                <w:rFonts w:ascii="宋体" w:hAnsi="宋体" w:cs="宋体"/>
+                <w:sz w:val="18"/>
+                <w:szCs w:val="18"/>
+              </w:rPr>
+            </w:pPr>
+            <w:proofErr w:type="spellStart"/>
+            <w:r>
+              <w:rPr>
+                <w:rFonts w:ascii="Calibri" w:hAnsi="Calibri" w:hint="eastAsia"/>
+                <w:sz w:val="18"/>
+                <w:szCs w:val="18"/>
+              </w:rPr>
+              <w:t>int</w:t>
+            </w:r>
+            <w:proofErr w:type="spellEnd"/>
+          </w:p>
+        </w:tc>
+        <w:tc>
+          <w:tcPr>
+            <w:tcW w:w="879" w:type="dxa"/>
+          </w:tcPr>
+          <w:p>
+            <w:pPr>
+              <w:rPr>
+                <w:rFonts w:ascii="宋体" w:hAnsi="宋体" w:cs="宋体"/>
+                <w:sz w:val="18"/>
+                <w:szCs w:val="18"/>
+              </w:rPr>
+            </w:pPr>
+            <w:r>
+              <w:rPr>
+                <w:rFonts w:ascii="宋体" w:hAnsi="宋体" w:cs="宋体" w:hint="eastAsia"/>
+                <w:sz w:val="18"/>
+                <w:szCs w:val="18"/>
+              </w:rPr>
+              <w:t>是</w:t>
+            </w:r>
+          </w:p>
+        </w:tc>
+        <w:tc>
+          <w:tcPr>
+            <w:tcW w:w="879" w:type="dxa"/>
+          </w:tcPr>
+          <w:p>
+            <w:pPr>
+              <w:rPr>
+                <w:rFonts w:ascii="宋体" w:hAnsi="宋体" w:cs="宋体"/>
+                <w:sz w:val="18"/>
+                <w:szCs w:val="18"/>
+              </w:rPr>
+            </w:pPr>
+            <w:r>
+              <w:rPr>
+                <w:rFonts w:ascii="宋体" w:hAnsi="宋体" w:cs="宋体" w:hint="eastAsia"/>
+                <w:sz w:val="18"/>
+                <w:szCs w:val="18"/>
+              </w:rPr>
+              <w:t>否</w:t>
+            </w:r>
+          </w:p>
+        </w:tc>
+        <w:tc>
+          <w:tcPr>
+            <w:tcW w:w="988" w:type="dxa"/>
+          </w:tcPr>
+          <w:p>
+            <w:pPr>
+              <w:rPr>
+                <w:rFonts w:ascii="宋体" w:hAnsi="宋体" w:cs="宋体"/>
+                <w:sz w:val="18"/>
+                <w:szCs w:val="18"/>
+              </w:rPr>
+            </w:pPr>
+            <w:r>
+              <w:rPr>
+                <w:rFonts w:ascii="宋体" w:hAnsi="宋体" w:cs="宋体" w:hint="eastAsia"/>
+                <w:sz w:val="18"/>
+                <w:szCs w:val="18"/>
+              </w:rPr>
+              <w:t>1</w:t>
+            </w:r>
+            <w:r>
+              <w:rPr>
+                <w:rFonts w:ascii="宋体" w:hAnsi="宋体" w:cs="宋体"/>
+                <w:sz w:val="18"/>
+                <w:szCs w:val="18"/>
+              </w:rPr>
+              <w:t>2</w:t>
+            </w:r>
+          </w:p>
+        </w:tc>
+        <w:tc>
+          <w:tcPr>
+            <w:tcW w:w="1207" w:type="dxa"/>
+          </w:tcPr>
+          <w:p>
+            <w:pPr>
+              <w:rPr>
+                <w:rFonts w:ascii="宋体" w:hAnsi="宋体" w:cs="宋体"/>
+                <w:sz w:val="18"/>
+                <w:szCs w:val="18"/>
+              </w:rPr>
+            </w:pPr>
+            <w:r>
+              <w:rPr>
+                <w:rFonts w:ascii="宋体" w:hAnsi="宋体" w:cs="宋体" w:hint="eastAsia"/>
+                <w:sz w:val="18"/>
+                <w:szCs w:val="18"/>
+              </w:rPr>
+              <w:t>否</w:t>
+            </w:r>
+          </w:p>
+        </w:tc>
+        <w:tc>
+          <w:tcPr>
+            <w:tcW w:w="2854" w:type="dxa"/>
+            <w:shd w:val="clear" w:color="auto" w:fill="auto"/>
+          </w:tcPr>
+          <w:p>
+            <w:pPr>
+              <w:rPr>
+                <w:rFonts w:ascii="宋体" w:hAnsi="宋体" w:cs="宋体"/>
+                <w:sz w:val="18"/>
+                <w:szCs w:val="18"/>
+              </w:rPr>
+            </w:pPr>
+            <w:r>
+              <w:rPr>
+                <w:rFonts w:ascii="宋体" w:hAnsi="宋体" w:cs="宋体" w:hint="eastAsia"/>
+                <w:sz w:val="18"/>
+                <w:szCs w:val="18"/>
+              </w:rPr>
+              <w:t>表单字段id（唯一）</w:t>
+            </w:r>
+          </w:p>
+        </w:tc>
+      </w:tr>
+      <w:tr>
+        <w:trPr>
+          <w:trHeight w:val="40"/>
+        </w:trPr>
+        <w:tc>
+          <w:tcPr>
+            <w:tcW w:w="1328" w:type="dxa"/>
+            <w:shd w:val="clear" w:color="auto" w:fill="auto"/>
+          </w:tcPr>
+          <w:p>
+            <w:pPr>
+              <w:rPr>
+                <w:rFonts w:ascii="Calibri" w:hAnsi="Calibri"/>
+                <w:sz w:val="18"/>
+                <w:szCs w:val="18"/>
+              </w:rPr>
+            </w:pPr>
+            <w:proofErr w:type="spellStart"/>
+            <w:r>
+              <w:rPr>
+                <w:rFonts w:ascii="Calibri" w:hAnsi="Calibri"/>
+                <w:sz w:val="18"/>
+                <w:szCs w:val="18"/>
+              </w:rPr>
+              <w:t>form</w:t>
+            </w:r>
+            <w:r>
+              <w:rPr>
+                <w:rFonts w:ascii="Calibri" w:hAnsi="Calibri" w:hint="eastAsia"/>
+                <w:sz w:val="18"/>
+                <w:szCs w:val="18"/>
+              </w:rPr>
+              <w:t>_</w:t>
+            </w:r>
+            <w:r>
+              <w:rPr>
+                <w:rFonts w:ascii="Calibri" w:hAnsi="Calibri"/>
+                <w:sz w:val="18"/>
+                <w:szCs w:val="18"/>
+              </w:rPr>
+              <w:t>field</w:t>
+            </w:r>
+            <w:r>
+              <w:rPr>
+                <w:rFonts w:ascii="Calibri" w:hAnsi="Calibri" w:hint="eastAsia"/>
+                <w:sz w:val="18"/>
+                <w:szCs w:val="18"/>
+              </w:rPr>
+              <w:t>_</w:t>
+            </w:r>
+            <w:r>
+              <w:rPr>
+                <w:rFonts w:ascii="Calibri" w:hAnsi="Calibri"/>
+                <w:sz w:val="18"/>
+                <w:szCs w:val="18"/>
+              </w:rPr>
+              <w:t>attributes</w:t>
+            </w:r>
+            <w:r>
+              <w:rPr>
+                <w:rFonts w:ascii="Calibri" w:hAnsi="Calibri" w:hint="eastAsia"/>
+                <w:sz w:val="18"/>
+                <w:szCs w:val="18"/>
+              </w:rPr>
+              <w:t>_id</w:t>
+            </w:r>
+            <w:proofErr w:type="spellEnd"/>
+          </w:p>
+        </w:tc>
+        <w:tc>
+          <w:tcPr>
+            <w:tcW w:w="1099" w:type="dxa"/>
+            <w:shd w:val="clear" w:color="auto" w:fill="auto"/>
+          </w:tcPr>
+          <w:p>
+            <w:pPr>
+              <w:rPr>
+                <w:rFonts w:ascii="Calibri" w:hAnsi="Calibri"/>
+                <w:sz w:val="18"/>
+                <w:szCs w:val="18"/>
+              </w:rPr>
+            </w:pPr>
+            <w:proofErr w:type="spellStart"/>
+            <w:r>
+              <w:rPr>
+                <w:rFonts w:ascii="Calibri" w:hAnsi="Calibri" w:hint="eastAsia"/>
+                <w:sz w:val="18"/>
+                <w:szCs w:val="18"/>
+              </w:rPr>
+              <w:t>int</w:t>
+            </w:r>
+            <w:proofErr w:type="spellEnd"/>
+          </w:p>
+        </w:tc>
+        <w:tc>
+          <w:tcPr>
+            <w:tcW w:w="879" w:type="dxa"/>
+          </w:tcPr>
+          <w:p>
+            <w:pPr>
+              <w:rPr>
+                <w:rFonts w:ascii="宋体" w:hAnsi="宋体" w:cs="宋体"/>
+                <w:sz w:val="18"/>
+                <w:szCs w:val="18"/>
+              </w:rPr>
+            </w:pPr>
+            <w:r>
+              <w:rPr>
+                <w:rFonts w:ascii="宋体" w:hAnsi="宋体" w:cs="宋体" w:hint="eastAsia"/>
+                <w:sz w:val="18"/>
+                <w:szCs w:val="18"/>
+              </w:rPr>
+              <w:t>否</w:t>
+            </w:r>
+          </w:p>
+        </w:tc>
+        <w:tc>
+          <w:tcPr>
+            <w:tcW w:w="879" w:type="dxa"/>
+          </w:tcPr>
+          <w:p>
+            <w:pPr>
+              <w:rPr>
+                <w:rFonts w:ascii="宋体" w:hAnsi="宋体" w:cs="宋体"/>
+                <w:sz w:val="18"/>
+                <w:szCs w:val="18"/>
+              </w:rPr>
+            </w:pPr>
+            <w:r>
+              <w:rPr>
+                <w:rFonts w:ascii="宋体" w:hAnsi="宋体" w:cs="宋体" w:hint="eastAsia"/>
+                <w:sz w:val="18"/>
+                <w:szCs w:val="18"/>
+              </w:rPr>
+              <w:t>否</w:t>
+            </w:r>
+          </w:p>
+        </w:tc>
+        <w:tc>
+          <w:tcPr>
+            <w:tcW w:w="988" w:type="dxa"/>
+          </w:tcPr>
+          <w:p>
+            <w:pPr>
+              <w:rPr>
+                <w:rFonts w:ascii="宋体" w:hAnsi="宋体" w:cs="宋体"/>
+                <w:sz w:val="18"/>
+                <w:szCs w:val="18"/>
+              </w:rPr>
+            </w:pPr>
+            <w:r>
+              <w:rPr>
+                <w:rFonts w:ascii="宋体" w:hAnsi="宋体" w:cs="宋体" w:hint="eastAsia"/>
+                <w:sz w:val="18"/>
+                <w:szCs w:val="18"/>
+              </w:rPr>
+              <w:t>12</w:t>
+            </w:r>
+          </w:p>
+        </w:tc>
+        <w:tc>
+          <w:tcPr>
+            <w:tcW w:w="1207" w:type="dxa"/>
+          </w:tcPr>
+          <w:p>
+            <w:pPr>
+              <w:rPr>
+                <w:rFonts w:ascii="宋体" w:hAnsi="宋体" w:cs="宋体"/>
+                <w:sz w:val="18"/>
+                <w:szCs w:val="18"/>
+              </w:rPr>
+            </w:pPr>
+            <w:r>
+              <w:rPr>
+                <w:rFonts w:ascii="宋体" w:hAnsi="宋体" w:cs="宋体" w:hint="eastAsia"/>
+                <w:sz w:val="18"/>
+                <w:szCs w:val="18"/>
+              </w:rPr>
+              <w:t>否</w:t>
+            </w:r>
+          </w:p>
+        </w:tc>
+        <w:tc>
+          <w:tcPr>
+            <w:tcW w:w="2854" w:type="dxa"/>
+            <w:shd w:val="clear" w:color="auto" w:fill="auto"/>
+          </w:tcPr>
+          <w:p>
+            <w:pPr>
+              <w:rPr>
+                <w:rFonts w:ascii="宋体" w:hAnsi="宋体" w:cs="宋体"/>
+                <w:sz w:val="18"/>
+                <w:szCs w:val="18"/>
+              </w:rPr>
+            </w:pPr>
+            <w:r>
+              <w:rPr>
+                <w:rFonts w:ascii="宋体" w:hAnsi="宋体" w:cs="宋体" w:hint="eastAsia"/>
+                <w:sz w:val="18"/>
+                <w:szCs w:val="18"/>
+              </w:rPr>
+              <w:t>表单字段属性id</w:t>
+            </w:r>
+          </w:p>
+        </w:tc>
+      </w:tr>
+    </w:tbl>
+    <w:p/>
+    <w:tbl>
+      <w:tblPr>
+        <w:tblW w:w="9234" w:type="dxa"/>
+        <w:tblInd w:w="95" w:type="dxa"/>
+        <w:tblBorders>
+          <w:top w:val="single" w:sz="8" w:space="0" w:color="auto"/>
+          <w:left w:val="single" w:sz="8" w:space="0" w:color="auto"/>
+          <w:bottom w:val="single" w:sz="8" w:space="0" w:color="auto"/>
+          <w:right w:val="single" w:sz="8" w:space="0" w:color="auto"/>
+          <w:insideH w:val="single" w:sz="8" w:space="0" w:color="auto"/>
+          <w:insideV w:val="single" w:sz="8" w:space="0" w:color="auto"/>
+        </w:tblBorders>
+        <w:tblLayout w:type="fixed"/>
+        <w:tblLook w:val="0000"/>
+      </w:tblPr>
+      <w:tblGrid>
+        <w:gridCol w:w="1328"/>
+        <w:gridCol w:w="1099"/>
+        <w:gridCol w:w="879"/>
+        <w:gridCol w:w="879"/>
+        <w:gridCol w:w="988"/>
+        <w:gridCol w:w="1207"/>
+        <w:gridCol w:w="2854"/>
+      </w:tblGrid>
+      <w:tr>
+        <w:trPr>
+          <w:trHeight w:val="40"/>
+        </w:trPr>
+        <w:tc>
+          <w:tcPr>
+            <w:tcW w:w="1328" w:type="dxa"/>
+            <w:shd w:val="clear" w:color="auto" w:fill="FDE9D9"/>
+          </w:tcPr>
+          <w:p>
+            <w:pPr>
+              <w:rPr>
+                <w:rFonts w:ascii="宋体" w:hAnsi="宋体" w:cs="宋体"/>
+                <w:sz w:val="18"/>
+                <w:szCs w:val="18"/>
+              </w:rPr>
+            </w:pPr>
+          </w:p>
+        </w:tc>
+        <w:tc>
+          <w:tcPr>
+            <w:tcW w:w="7906" w:type="dxa"/>
+            <w:gridSpan w:val="6"/>
+            <w:shd w:val="clear" w:color="auto" w:fill="FDE9D9"/>
+          </w:tcPr>
+          <w:p>
+            <w:pPr>
+              <w:rPr>
+                <w:rFonts w:ascii="宋体" w:hAnsi="宋体" w:cs="宋体"/>
+                <w:sz w:val="18"/>
+                <w:szCs w:val="18"/>
+              </w:rPr>
+            </w:pPr>
+            <w:r>
+              <w:rPr>
+                <w:rFonts w:hint="eastAsia"/>
+                <w:sz w:val="18"/>
+                <w:szCs w:val="18"/>
+              </w:rPr>
+              <w:t>表</w:t>
+            </w:r>
+            <w:r>
+              <w:rPr>
+                <w:rFonts w:hint="eastAsia"/>
+                <w:sz w:val="18"/>
+                <w:szCs w:val="18"/>
+              </w:rPr>
+              <w:t>单字段属性表</w:t>
+            </w:r>
+          </w:p>
+        </w:tc>
+      </w:tr>
+      <w:tr>
+        <w:trPr>
+          <w:trHeight w:val="40"/>
+        </w:trPr>
+        <w:tc>
+          <w:tcPr>
+            <w:tcW w:w="1328" w:type="dxa"/>
+            <w:shd w:val="clear" w:color="auto" w:fill="FDE9D9"/>
+          </w:tcPr>
+          <w:p>
+            <w:pPr>
+              <w:rPr>
+                <w:rFonts w:ascii="宋体" w:hAnsi="宋体" w:cs="宋体"/>
+                <w:sz w:val="18"/>
+                <w:szCs w:val="18"/>
+              </w:rPr>
+            </w:pPr>
+            <w:r>
+              <w:rPr>
+                <w:rFonts w:ascii="宋体" w:hAnsi="宋体" w:cs="宋体" w:hint="eastAsia"/>
+                <w:sz w:val="18"/>
+                <w:szCs w:val="18"/>
+              </w:rPr>
+              <w:t>描述</w:t>
+            </w:r>
+          </w:p>
+        </w:tc>
+        <w:tc>
+          <w:tcPr>
+            <w:tcW w:w="7906" w:type="dxa"/>
+            <w:gridSpan w:val="6"/>
+            <w:shd w:val="clear" w:color="auto" w:fill="FDE9D9"/>
+          </w:tcPr>
+          <w:p>
+            <w:pPr>
+              <w:rPr>
+                <w:rFonts w:ascii="宋体" w:hAnsi="宋体" w:cs="宋体"/>
+                <w:sz w:val="18"/>
+                <w:szCs w:val="18"/>
+              </w:rPr>
+            </w:pPr>
+            <w:r>
+              <w:rPr>
+                <w:rFonts w:ascii="宋体" w:hAnsi="宋体" w:cs="宋体"/>
+                <w:sz w:val="18"/>
+                <w:szCs w:val="18"/>
+              </w:rPr>
+              <w:t>存储字段的属性</w:t>
+            </w:r>
+          </w:p>
+        </w:tc>
+      </w:tr>
+      <w:tr>
+        <w:trPr>
+          <w:trHeight w:val="40"/>
+        </w:trPr>
+        <w:tc>
+          <w:tcPr>
+            <w:tcW w:w="1328" w:type="dxa"/>
+            <w:shd w:val="clear" w:color="auto" w:fill="FDE9D9"/>
+          </w:tcPr>
+          <w:p>
+            <w:pPr>
+              <w:rPr>
+                <w:rFonts w:ascii="宋体" w:hAnsi="宋体" w:cs="宋体"/>
+                <w:sz w:val="18"/>
+                <w:szCs w:val="18"/>
+              </w:rPr>
+            </w:pPr>
+            <w:r>
+              <w:rPr>
+                <w:rFonts w:ascii="宋体" w:hAnsi="宋体" w:cs="宋体" w:hint="eastAsia"/>
+                <w:sz w:val="18"/>
+                <w:szCs w:val="18"/>
+              </w:rPr>
+              <w:t>字段名称</w:t>
+            </w:r>
+          </w:p>
+        </w:tc>
+        <w:tc>
+          <w:tcPr>
+            <w:tcW w:w="1099" w:type="dxa"/>
+            <w:shd w:val="clear" w:color="auto" w:fill="FDE9D9"/>
+          </w:tcPr>
+          <w:p>
+            <w:pPr>
+              <w:rPr>
+                <w:rFonts w:ascii="宋体" w:hAnsi="宋体" w:cs="宋体"/>
+                <w:sz w:val="18"/>
+                <w:szCs w:val="18"/>
+              </w:rPr>
+            </w:pPr>
+            <w:r>
+              <w:rPr>
+                <w:rFonts w:ascii="宋体" w:hAnsi="宋体" w:cs="宋体" w:hint="eastAsia"/>
+                <w:sz w:val="18"/>
+                <w:szCs w:val="18"/>
+              </w:rPr>
+              <w:t>字段类型</w:t>
+            </w:r>
+          </w:p>
+        </w:tc>
+        <w:tc>
+          <w:tcPr>
+            <w:tcW w:w="879" w:type="dxa"/>
+            <w:shd w:val="clear" w:color="auto" w:fill="FDE9D9"/>
+          </w:tcPr>
+          <w:p>
+            <w:pPr>
+              <w:rPr>
+                <w:rFonts w:ascii="宋体" w:hAnsi="宋体" w:cs="宋体"/>
+                <w:sz w:val="18"/>
+                <w:szCs w:val="18"/>
+              </w:rPr>
+            </w:pPr>
+            <w:r>
+              <w:rPr>
+                <w:rFonts w:ascii="宋体" w:hAnsi="宋体" w:cs="宋体" w:hint="eastAsia"/>
+                <w:sz w:val="18"/>
+                <w:szCs w:val="18"/>
+              </w:rPr>
+              <w:t>是否为主键</w:t>
+            </w:r>
+          </w:p>
+        </w:tc>
+        <w:tc>
+          <w:tcPr>
+            <w:tcW w:w="879" w:type="dxa"/>
+            <w:shd w:val="clear" w:color="auto" w:fill="FDE9D9"/>
+          </w:tcPr>
+          <w:p>
+            <w:pPr>
+              <w:rPr>
+                <w:rFonts w:ascii="宋体" w:hAnsi="宋体" w:cs="宋体"/>
+                <w:sz w:val="18"/>
+                <w:szCs w:val="18"/>
+              </w:rPr>
+            </w:pPr>
+            <w:r>
+              <w:rPr>
+                <w:rFonts w:ascii="宋体" w:hAnsi="宋体" w:cs="宋体" w:hint="eastAsia"/>
+                <w:sz w:val="18"/>
+                <w:szCs w:val="18"/>
+              </w:rPr>
+              <w:t>可否为空</w:t>
+            </w:r>
+          </w:p>
+        </w:tc>
+        <w:tc>
+          <w:tcPr>
+            <w:tcW w:w="988" w:type="dxa"/>
+            <w:shd w:val="clear" w:color="auto" w:fill="FDE9D9"/>
+          </w:tcPr>
+          <w:p>
+            <w:pPr>
+              <w:rPr>
+                <w:rFonts w:ascii="宋体" w:hAnsi="宋体" w:cs="宋体"/>
+                <w:sz w:val="18"/>
+                <w:szCs w:val="18"/>
+              </w:rPr>
+            </w:pPr>
+            <w:r>
+              <w:rPr>
+                <w:rFonts w:ascii="宋体" w:hAnsi="宋体" w:cs="宋体" w:hint="eastAsia"/>
+                <w:sz w:val="18"/>
+                <w:szCs w:val="18"/>
+              </w:rPr>
+              <w:t>长度</w:t>
+            </w:r>
+          </w:p>
+        </w:tc>
+        <w:tc>
+          <w:tcPr>
+            <w:tcW w:w="1207" w:type="dxa"/>
+            <w:shd w:val="clear" w:color="auto" w:fill="FDE9D9"/>
+          </w:tcPr>
+          <w:p>
+            <w:pPr>
+              <w:rPr>
+                <w:rFonts w:ascii="宋体" w:hAnsi="宋体" w:cs="宋体"/>
+                <w:sz w:val="18"/>
+                <w:szCs w:val="18"/>
+              </w:rPr>
+            </w:pPr>
+            <w:r>
+              <w:rPr>
+                <w:rFonts w:ascii="宋体" w:hAnsi="宋体" w:cs="宋体" w:hint="eastAsia"/>
+                <w:sz w:val="18"/>
+                <w:szCs w:val="18"/>
+              </w:rPr>
+              <w:t>是否必须字段</w:t>
+            </w:r>
+          </w:p>
+        </w:tc>
+        <w:tc>
+          <w:tcPr>
+            <w:tcW w:w="2854" w:type="dxa"/>
+            <w:shd w:val="clear" w:color="auto" w:fill="FDE9D9"/>
+          </w:tcPr>
+          <w:p>
+            <w:pPr>
+              <w:rPr>
+                <w:rFonts w:ascii="宋体" w:hAnsi="宋体" w:cs="宋体"/>
+                <w:sz w:val="18"/>
+                <w:szCs w:val="18"/>
+              </w:rPr>
+            </w:pPr>
+            <w:r>
+              <w:rPr>
+                <w:rFonts w:ascii="宋体" w:hAnsi="宋体" w:cs="宋体" w:hint="eastAsia"/>
+                <w:sz w:val="18"/>
+                <w:szCs w:val="18"/>
+              </w:rPr>
+              <w:t>备注</w:t>
+            </w:r>
+          </w:p>
+        </w:tc>
+      </w:tr>
+      <w:tr>
+        <w:trPr>
+          <w:trHeight w:val="40"/>
+        </w:trPr>
+        <w:tc>
+          <w:tcPr>
+            <w:tcW w:w="1328" w:type="dxa"/>
+            <w:shd w:val="clear" w:color="auto" w:fill="auto"/>
+          </w:tcPr>
+          <w:p>
+            <w:pPr>
+              <w:rPr>
+                <w:rFonts w:ascii="Calibri" w:hAnsi="Calibri"/>
+                <w:sz w:val="18"/>
+                <w:szCs w:val="18"/>
+              </w:rPr>
+            </w:pPr>
+            <w:proofErr w:type="spellStart"/>
+            <w:r>
+              <w:rPr>
+                <w:rFonts w:ascii="Calibri" w:hAnsi="Calibri"/>
+                <w:sz w:val="18"/>
+                <w:szCs w:val="18"/>
+              </w:rPr>
+              <w:t>form</w:t>
+            </w:r>
+            <w:r>
+              <w:rPr>
+                <w:rFonts w:ascii="Calibri" w:hAnsi="Calibri" w:hint="eastAsia"/>
+                <w:sz w:val="18"/>
+                <w:szCs w:val="18"/>
+              </w:rPr>
+              <w:t>_</w:t>
+            </w:r>
+            <w:r>
+              <w:rPr>
+                <w:rFonts w:ascii="Calibri" w:hAnsi="Calibri"/>
+                <w:sz w:val="18"/>
+                <w:szCs w:val="18"/>
+              </w:rPr>
+              <w:t>field</w:t>
+            </w:r>
+            <w:r>
+              <w:rPr>
+                <w:rFonts w:ascii="Calibri" w:hAnsi="Calibri" w:hint="eastAsia"/>
+                <w:sz w:val="18"/>
+                <w:szCs w:val="18"/>
+              </w:rPr>
+              <w:t>_</w:t>
+            </w:r>
+            <w:r>
+              <w:rPr>
+                <w:rFonts w:ascii="Calibri" w:hAnsi="Calibri"/>
+                <w:sz w:val="18"/>
+                <w:szCs w:val="18"/>
+              </w:rPr>
+              <w:t>attributes</w:t>
+            </w:r>
+            <w:r>
+              <w:rPr>
+                <w:rFonts w:ascii="Calibri" w:hAnsi="Calibri" w:hint="eastAsia"/>
+                <w:sz w:val="18"/>
+                <w:szCs w:val="18"/>
+              </w:rPr>
+              <w:t>_id</w:t>
+            </w:r>
+            <w:proofErr w:type="spellEnd"/>
+          </w:p>
+        </w:tc>
+        <w:tc>
+          <w:tcPr>
+            <w:tcW w:w="1099" w:type="dxa"/>
+            <w:shd w:val="clear" w:color="auto" w:fill="auto"/>
+          </w:tcPr>
+          <w:p>
+            <w:pPr>
+              <w:rPr>
+                <w:rFonts w:ascii="Calibri" w:hAnsi="Calibri"/>
+                <w:sz w:val="18"/>
+                <w:szCs w:val="18"/>
+              </w:rPr>
+            </w:pPr>
+            <w:proofErr w:type="spellStart"/>
+            <w:r>
+              <w:rPr>
+                <w:rFonts w:ascii="Calibri" w:hAnsi="Calibri" w:hint="eastAsia"/>
+                <w:sz w:val="18"/>
+                <w:szCs w:val="18"/>
+              </w:rPr>
+              <w:t>int</w:t>
+            </w:r>
+            <w:proofErr w:type="spellEnd"/>
+          </w:p>
+        </w:tc>
+        <w:tc>
+          <w:tcPr>
+            <w:tcW w:w="879" w:type="dxa"/>
+          </w:tcPr>
+          <w:p>
+            <w:pPr>
+              <w:rPr>
+                <w:rFonts w:ascii="宋体" w:hAnsi="宋体" w:cs="宋体"/>
+                <w:sz w:val="18"/>
+                <w:szCs w:val="18"/>
+              </w:rPr>
+            </w:pPr>
+            <w:r>
+              <w:rPr>
+                <w:rFonts w:ascii="宋体" w:hAnsi="宋体" w:cs="宋体" w:hint="eastAsia"/>
+                <w:sz w:val="18"/>
+                <w:szCs w:val="18"/>
+              </w:rPr>
+              <w:t>是</w:t>
+            </w:r>
+          </w:p>
+        </w:tc>
+        <w:tc>
+          <w:tcPr>
+            <w:tcW w:w="879" w:type="dxa"/>
+          </w:tcPr>
+          <w:p>
+            <w:pPr>
+              <w:rPr>
+                <w:rFonts w:ascii="宋体" w:hAnsi="宋体" w:cs="宋体"/>
+                <w:sz w:val="18"/>
+                <w:szCs w:val="18"/>
+              </w:rPr>
+            </w:pPr>
+            <w:r>
+              <w:rPr>
+                <w:rFonts w:ascii="宋体" w:hAnsi="宋体" w:cs="宋体" w:hint="eastAsia"/>
+                <w:sz w:val="18"/>
+                <w:szCs w:val="18"/>
+              </w:rPr>
+              <w:t>否</w:t>
+            </w:r>
+          </w:p>
+        </w:tc>
+        <w:tc>
+          <w:tcPr>
+            <w:tcW w:w="988" w:type="dxa"/>
+          </w:tcPr>
+          <w:p>
+            <w:pPr>
+              <w:rPr>
+                <w:rFonts w:ascii="宋体" w:hAnsi="宋体" w:cs="宋体"/>
+                <w:sz w:val="18"/>
+                <w:szCs w:val="18"/>
+              </w:rPr>
+            </w:pPr>
+            <w:r>
+              <w:rPr>
+                <w:rFonts w:ascii="宋体" w:hAnsi="宋体" w:cs="宋体" w:hint="eastAsia"/>
+                <w:sz w:val="18"/>
+                <w:szCs w:val="18"/>
+              </w:rPr>
+              <w:t>12</w:t>
+            </w:r>
+          </w:p>
+        </w:tc>
+        <w:tc>
+          <w:tcPr>
+            <w:tcW w:w="1207" w:type="dxa"/>
+          </w:tcPr>
+          <w:p>
+            <w:pPr>
+              <w:rPr>
+                <w:rFonts w:ascii="宋体" w:hAnsi="宋体" w:cs="宋体"/>
+                <w:sz w:val="18"/>
+                <w:szCs w:val="18"/>
+              </w:rPr>
+            </w:pPr>
+            <w:r>
+              <w:rPr>
+                <w:rFonts w:ascii="宋体" w:hAnsi="宋体" w:cs="宋体" w:hint="eastAsia"/>
+                <w:sz w:val="18"/>
+                <w:szCs w:val="18"/>
+              </w:rPr>
+              <w:t>否</w:t>
+            </w:r>
+          </w:p>
+        </w:tc>
+        <w:tc>
+          <w:tcPr>
+            <w:tcW w:w="2854" w:type="dxa"/>
+            <w:shd w:val="clear" w:color="auto" w:fill="auto"/>
+          </w:tcPr>
+          <w:p>
+            <w:pPr>
+              <w:rPr>
+                <w:rFonts w:ascii="宋体" w:hAnsi="宋体" w:cs="宋体"/>
+                <w:sz w:val="18"/>
+                <w:szCs w:val="18"/>
+              </w:rPr>
+            </w:pPr>
+            <w:r>
+              <w:rPr>
+                <w:rFonts w:ascii="宋体" w:hAnsi="宋体" w:cs="宋体" w:hint="eastAsia"/>
+                <w:sz w:val="18"/>
+                <w:szCs w:val="18"/>
+              </w:rPr>
+              <w:t>表单字段属性id（唯一）</w:t>
+            </w:r>
+          </w:p>
+        </w:tc>
+      </w:tr>
+      <w:tr>
+        <w:trPr>
+          <w:trHeight w:val="40"/>
+        </w:trPr>
+        <w:tc>
+          <w:tcPr>
+            <w:tcW w:w="1328" w:type="dxa"/>
+            <w:shd w:val="clear" w:color="auto" w:fill="auto"/>
+          </w:tcPr>
+          <w:p>
+            <w:pPr>
+              <w:rPr>
+                <w:rFonts w:ascii="Calibri" w:hAnsi="Calibri"/>
+                <w:sz w:val="18"/>
+                <w:szCs w:val="18"/>
+              </w:rPr>
+            </w:pPr>
+            <w:proofErr w:type="spellStart"/>
+            <w:r>
+              <w:rPr>
+                <w:rFonts w:ascii="Calibri" w:hAnsi="Calibri"/>
+                <w:sz w:val="18"/>
+                <w:szCs w:val="18"/>
+              </w:rPr>
+              <w:t>form</w:t>
+            </w:r>
+            <w:r>
+              <w:rPr>
+                <w:rFonts w:ascii="Calibri" w:hAnsi="Calibri" w:hint="eastAsia"/>
+                <w:sz w:val="18"/>
+                <w:szCs w:val="18"/>
+              </w:rPr>
+              <w:t>_</w:t>
+            </w:r>
+            <w:r>
+              <w:rPr>
+                <w:rFonts w:ascii="Calibri" w:hAnsi="Calibri" w:hint="eastAsia"/>
+                <w:sz w:val="18"/>
+                <w:szCs w:val="18"/>
+              </w:rPr>
+              <w:t>field</w:t>
+            </w:r>
+            <w:r>
+              <w:rPr>
+                <w:rFonts w:ascii="Calibri" w:hAnsi="Calibri" w:hint="eastAsia"/>
+                <w:sz w:val="18"/>
+                <w:szCs w:val="18"/>
+              </w:rPr>
+              <w:t>_</w:t>
+            </w:r>
+            <w:r>
+              <w:rPr>
+                <w:rFonts w:ascii="Calibri" w:hAnsi="Calibri"/>
+                <w:sz w:val="18"/>
+                <w:szCs w:val="18"/>
+              </w:rPr>
+              <w:t>attributes</w:t>
+            </w:r>
+            <w:r>
+              <w:rPr>
+                <w:rFonts w:ascii="Calibri" w:hAnsi="Calibri" w:hint="eastAsia"/>
+                <w:sz w:val="18"/>
+                <w:szCs w:val="18"/>
+              </w:rPr>
+              <w:t>_name</w:t>
+            </w:r>
+            <w:proofErr w:type="spellEnd"/>
+          </w:p>
+        </w:tc>
+        <w:tc>
+          <w:tcPr>
+            <w:tcW w:w="1099" w:type="dxa"/>
+            <w:shd w:val="clear" w:color="auto" w:fill="auto"/>
+          </w:tcPr>
+          <w:p>
+            <w:pPr>
+              <w:rPr>
+                <w:rFonts w:ascii="Calibri" w:hAnsi="Calibri"/>
+                <w:sz w:val="18"/>
+                <w:szCs w:val="18"/>
+              </w:rPr>
+            </w:pPr>
+            <w:proofErr w:type="spellStart"/>
+            <w:r>
+              <w:rPr>
+                <w:rFonts w:ascii="Calibri" w:hAnsi="Calibri" w:hint="eastAsia"/>
+                <w:sz w:val="18"/>
+                <w:szCs w:val="18"/>
+              </w:rPr>
+              <w:t>varchar</w:t>
+            </w:r>
+            <w:proofErr w:type="spellEnd"/>
+          </w:p>
+        </w:tc>
+        <w:tc>
+          <w:tcPr>
+            <w:tcW w:w="879" w:type="dxa"/>
+          </w:tcPr>
+          <w:p>
+            <w:pPr>
+              <w:rPr>
+                <w:rFonts w:ascii="宋体" w:hAnsi="宋体" w:cs="宋体"/>
+                <w:sz w:val="18"/>
+                <w:szCs w:val="18"/>
+              </w:rPr>
+            </w:pPr>
+            <w:r>
+              <w:rPr>
+                <w:rFonts w:ascii="宋体" w:hAnsi="宋体" w:cs="宋体" w:hint="eastAsia"/>
+                <w:sz w:val="18"/>
+                <w:szCs w:val="18"/>
+              </w:rPr>
+              <w:t>否</w:t>
+            </w:r>
+          </w:p>
+        </w:tc>
+        <w:tc>
+          <w:tcPr>
+            <w:tcW w:w="879" w:type="dxa"/>
+          </w:tcPr>
+          <w:p>
+            <w:pPr>
+              <w:rPr>
+                <w:rFonts w:ascii="宋体" w:hAnsi="宋体" w:cs="宋体"/>
+                <w:sz w:val="18"/>
+                <w:szCs w:val="18"/>
+              </w:rPr>
+            </w:pPr>
+            <w:r>
+              <w:rPr>
+                <w:rFonts w:ascii="宋体" w:hAnsi="宋体" w:cs="宋体" w:hint="eastAsia"/>
+                <w:sz w:val="18"/>
+                <w:szCs w:val="18"/>
+              </w:rPr>
+              <w:t>否</w:t>
+            </w:r>
+          </w:p>
+        </w:tc>
+        <w:tc>
+          <w:tcPr>
+            <w:tcW w:w="988" w:type="dxa"/>
+          </w:tcPr>
+          <w:p>
+            <w:pPr>
+              <w:rPr>
+                <w:rFonts w:ascii="宋体" w:hAnsi="宋体" w:cs="宋体"/>
+                <w:sz w:val="18"/>
+                <w:szCs w:val="18"/>
+              </w:rPr>
+            </w:pPr>
+            <w:r>
+              <w:rPr>
+                <w:rFonts w:ascii="宋体" w:hAnsi="宋体" w:cs="宋体" w:hint="eastAsia"/>
+                <w:sz w:val="18"/>
+                <w:szCs w:val="18"/>
+              </w:rPr>
+              <w:t>255</w:t>
+            </w:r>
+          </w:p>
+        </w:tc>
+        <w:tc>
+          <w:tcPr>
+            <w:tcW w:w="1207" w:type="dxa"/>
+          </w:tcPr>
+          <w:p>
+            <w:pPr>
+              <w:rPr>
+                <w:rFonts w:ascii="宋体" w:hAnsi="宋体" w:cs="宋体"/>
+                <w:sz w:val="18"/>
+                <w:szCs w:val="18"/>
+              </w:rPr>
+            </w:pPr>
+            <w:r>
+              <w:rPr>
+                <w:rFonts w:ascii="宋体" w:hAnsi="宋体" w:cs="宋体" w:hint="eastAsia"/>
+                <w:sz w:val="18"/>
+                <w:szCs w:val="18"/>
+              </w:rPr>
+              <w:t>否</w:t>
+            </w:r>
+          </w:p>
+        </w:tc>
+        <w:tc>
+          <w:tcPr>
+            <w:tcW w:w="2854" w:type="dxa"/>
+            <w:shd w:val="clear" w:color="auto" w:fill="auto"/>
+          </w:tcPr>
+          <w:p>
+            <w:pPr>
+              <w:rPr>
+                <w:rFonts w:ascii="宋体" w:hAnsi="宋体" w:cs="宋体"/>
+                <w:sz w:val="18"/>
+                <w:szCs w:val="18"/>
+              </w:rPr>
+            </w:pPr>
+            <w:r>
+              <w:rPr>
+                <w:rFonts w:ascii="宋体" w:hAnsi="宋体" w:cs="宋体" w:hint="eastAsia"/>
+                <w:sz w:val="18"/>
+                <w:szCs w:val="18"/>
+              </w:rPr>
+              <w:t>表单字段属性名</w:t>
             </w:r>
           </w:p>
         </w:tc>
@@ -3911,6 +7656,11 @@
       <w:szCs w:val="18"/>
     </w:rPr>
   </w:style>
+  <w:style w:type="character" w:customStyle="1" w:styleId="tlid-translation">
+    <w:name w:val="tlid-translation"/>
+    <w:basedOn w:val="a0"/>
+    <w:rsid w:val="00032324"/>
+  </w:style>
 </w:styles>
 </file>
 

--- a/formSystem数据库.docx
+++ b/formSystem数据库.docx
@@ -1,21 +1,27 @@
 
 <file path=word/document.xml><?xml version="1.0" encoding="utf-8"?>
-<w:document xmlns:ve="http://schemas.openxmlformats.org/markup-compatibility/2006" xmlns:o="urn:schemas-microsoft-com:office:office" xmlns:r="http://schemas.openxmlformats.org/officeDocument/2006/relationships" xmlns:m="http://schemas.openxmlformats.org/officeDocument/2006/math" xmlns:v="urn:schemas-microsoft-com:vml" xmlns:wp="http://schemas.openxmlformats.org/drawingml/2006/wordprocessingDrawing" xmlns:w10="urn:schemas-microsoft-com:office:word" xmlns:w="http://schemas.openxmlformats.org/wordprocessingml/2006/main" xmlns:wne="http://schemas.microsoft.com/office/word/2006/wordml">
+<w:document xmlns:wpc="http://schemas.microsoft.com/office/word/2010/wordprocessingCanvas" xmlns:mc="http://schemas.openxmlformats.org/markup-compatibility/2006" xmlns:o="urn:schemas-microsoft-com:office:office" xmlns:r="http://schemas.openxmlformats.org/officeDocument/2006/relationships" xmlns:m="http://schemas.openxmlformats.org/officeDocument/2006/math" xmlns:v="urn:schemas-microsoft-com:vml" xmlns:wp14="http://schemas.microsoft.com/office/word/2010/wordprocessingDrawing" xmlns:wp="http://schemas.openxmlformats.org/drawingml/2006/wordprocessingDrawing" xmlns:w="http://schemas.openxmlformats.org/wordprocessingml/2006/main" xmlns:w14="http://schemas.microsoft.com/office/word/2010/wordml" xmlns:w10="urn:schemas-microsoft-com:office:word" xmlns:w15="http://schemas.microsoft.com/office/word/2012/wordml" xmlns:wpg="http://schemas.microsoft.com/office/word/2010/wordprocessingGroup" xmlns:wpi="http://schemas.microsoft.com/office/word/2010/wordprocessingInk" xmlns:wne="http://schemas.microsoft.com/office/word/2006/wordml" xmlns:wps="http://schemas.microsoft.com/office/word/2010/wordprocessingShape" xmlns:wpsCustomData="http://www.wps.cn/officeDocument/2013/wpsCustomData" mc:Ignorable="w14 w15 wp14">
   <w:body>
     <w:tbl>
       <w:tblPr>
+        <w:tblStyle w:val="4"/>
         <w:tblW w:w="9234" w:type="dxa"/>
         <w:tblInd w:w="95" w:type="dxa"/>
         <w:tblBorders>
-          <w:top w:val="single" w:sz="8" w:space="0" w:color="auto"/>
-          <w:left w:val="single" w:sz="8" w:space="0" w:color="auto"/>
-          <w:bottom w:val="single" w:sz="8" w:space="0" w:color="auto"/>
-          <w:right w:val="single" w:sz="8" w:space="0" w:color="auto"/>
-          <w:insideH w:val="single" w:sz="8" w:space="0" w:color="auto"/>
-          <w:insideV w:val="single" w:sz="8" w:space="0" w:color="auto"/>
+          <w:top w:val="single" w:color="auto" w:sz="8" w:space="0"/>
+          <w:left w:val="single" w:color="auto" w:sz="8" w:space="0"/>
+          <w:bottom w:val="single" w:color="auto" w:sz="8" w:space="0"/>
+          <w:right w:val="single" w:color="auto" w:sz="8" w:space="0"/>
+          <w:insideH w:val="single" w:color="auto" w:sz="8" w:space="0"/>
+          <w:insideV w:val="single" w:color="auto" w:sz="8" w:space="0"/>
         </w:tblBorders>
         <w:tblLayout w:type="fixed"/>
-        <w:tblLook w:val="0000"/>
+        <w:tblCellMar>
+          <w:top w:w="0" w:type="dxa"/>
+          <w:left w:w="108" w:type="dxa"/>
+          <w:bottom w:w="0" w:type="dxa"/>
+          <w:right w:w="108" w:type="dxa"/>
+        </w:tblCellMar>
       </w:tblPr>
       <w:tblGrid>
         <w:gridCol w:w="1328"/>
@@ -27,8 +33,24 @@
         <w:gridCol w:w="2854"/>
       </w:tblGrid>
       <w:tr>
+        <w:tblPrEx>
+          <w:tblBorders>
+            <w:top w:val="single" w:color="auto" w:sz="8" w:space="0"/>
+            <w:left w:val="single" w:color="auto" w:sz="8" w:space="0"/>
+            <w:bottom w:val="single" w:color="auto" w:sz="8" w:space="0"/>
+            <w:right w:val="single" w:color="auto" w:sz="8" w:space="0"/>
+            <w:insideH w:val="single" w:color="auto" w:sz="8" w:space="0"/>
+            <w:insideV w:val="single" w:color="auto" w:sz="8" w:space="0"/>
+          </w:tblBorders>
+          <w:tblCellMar>
+            <w:top w:w="0" w:type="dxa"/>
+            <w:left w:w="108" w:type="dxa"/>
+            <w:bottom w:w="0" w:type="dxa"/>
+            <w:right w:w="108" w:type="dxa"/>
+          </w:tblCellMar>
+        </w:tblPrEx>
         <w:trPr>
-          <w:trHeight w:val="40"/>
+          <w:trHeight w:val="40" w:hRule="atLeast"/>
         </w:trPr>
         <w:tc>
           <w:tcPr>
@@ -65,22 +87,30 @@
                 <w:sz w:val="18"/>
                 <w:szCs w:val="18"/>
               </w:rPr>
-              <w:t>用户</w:t>
-            </w:r>
-            <w:r>
-              <w:rPr>
-                <w:rFonts w:hint="eastAsia"/>
-                <w:sz w:val="18"/>
-                <w:szCs w:val="18"/>
-              </w:rPr>
-              <w:t>表</w:t>
+              <w:t>用户表</w:t>
             </w:r>
           </w:p>
         </w:tc>
       </w:tr>
       <w:tr>
+        <w:tblPrEx>
+          <w:tblBorders>
+            <w:top w:val="single" w:color="auto" w:sz="8" w:space="0"/>
+            <w:left w:val="single" w:color="auto" w:sz="8" w:space="0"/>
+            <w:bottom w:val="single" w:color="auto" w:sz="8" w:space="0"/>
+            <w:right w:val="single" w:color="auto" w:sz="8" w:space="0"/>
+            <w:insideH w:val="single" w:color="auto" w:sz="8" w:space="0"/>
+            <w:insideV w:val="single" w:color="auto" w:sz="8" w:space="0"/>
+          </w:tblBorders>
+          <w:tblCellMar>
+            <w:top w:w="0" w:type="dxa"/>
+            <w:left w:w="108" w:type="dxa"/>
+            <w:bottom w:w="0" w:type="dxa"/>
+            <w:right w:w="108" w:type="dxa"/>
+          </w:tblCellMar>
+        </w:tblPrEx>
         <w:trPr>
-          <w:trHeight w:val="40"/>
+          <w:trHeight w:val="40" w:hRule="atLeast"/>
         </w:trPr>
         <w:tc>
           <w:tcPr>
@@ -97,7 +127,7 @@
             </w:pPr>
             <w:r>
               <w:rPr>
-                <w:rFonts w:ascii="宋体" w:hAnsi="宋体" w:cs="宋体" w:hint="eastAsia"/>
+                <w:rFonts w:hint="eastAsia" w:ascii="宋体" w:hAnsi="宋体" w:cs="宋体"/>
                 <w:sz w:val="18"/>
                 <w:szCs w:val="18"/>
               </w:rPr>
@@ -131,8 +161,24 @@
         </w:tc>
       </w:tr>
       <w:tr>
+        <w:tblPrEx>
+          <w:tblBorders>
+            <w:top w:val="single" w:color="auto" w:sz="8" w:space="0"/>
+            <w:left w:val="single" w:color="auto" w:sz="8" w:space="0"/>
+            <w:bottom w:val="single" w:color="auto" w:sz="8" w:space="0"/>
+            <w:right w:val="single" w:color="auto" w:sz="8" w:space="0"/>
+            <w:insideH w:val="single" w:color="auto" w:sz="8" w:space="0"/>
+            <w:insideV w:val="single" w:color="auto" w:sz="8" w:space="0"/>
+          </w:tblBorders>
+          <w:tblCellMar>
+            <w:top w:w="0" w:type="dxa"/>
+            <w:left w:w="108" w:type="dxa"/>
+            <w:bottom w:w="0" w:type="dxa"/>
+            <w:right w:w="108" w:type="dxa"/>
+          </w:tblCellMar>
+        </w:tblPrEx>
         <w:trPr>
-          <w:trHeight w:val="40"/>
+          <w:trHeight w:val="40" w:hRule="atLeast"/>
         </w:trPr>
         <w:tc>
           <w:tcPr>
@@ -149,7 +195,7 @@
             </w:pPr>
             <w:r>
               <w:rPr>
-                <w:rFonts w:ascii="宋体" w:hAnsi="宋体" w:cs="宋体" w:hint="eastAsia"/>
+                <w:rFonts w:hint="eastAsia" w:ascii="宋体" w:hAnsi="宋体" w:cs="宋体"/>
                 <w:sz w:val="18"/>
                 <w:szCs w:val="18"/>
               </w:rPr>
@@ -172,7 +218,7 @@
             </w:pPr>
             <w:r>
               <w:rPr>
-                <w:rFonts w:ascii="宋体" w:hAnsi="宋体" w:cs="宋体" w:hint="eastAsia"/>
+                <w:rFonts w:hint="eastAsia" w:ascii="宋体" w:hAnsi="宋体" w:cs="宋体"/>
                 <w:sz w:val="18"/>
                 <w:szCs w:val="18"/>
               </w:rPr>
@@ -195,7 +241,7 @@
             </w:pPr>
             <w:r>
               <w:rPr>
-                <w:rFonts w:ascii="宋体" w:hAnsi="宋体" w:cs="宋体" w:hint="eastAsia"/>
+                <w:rFonts w:hint="eastAsia" w:ascii="宋体" w:hAnsi="宋体" w:cs="宋体"/>
                 <w:sz w:val="18"/>
                 <w:szCs w:val="18"/>
               </w:rPr>
@@ -218,7 +264,7 @@
             </w:pPr>
             <w:r>
               <w:rPr>
-                <w:rFonts w:ascii="宋体" w:hAnsi="宋体" w:cs="宋体" w:hint="eastAsia"/>
+                <w:rFonts w:hint="eastAsia" w:ascii="宋体" w:hAnsi="宋体" w:cs="宋体"/>
                 <w:sz w:val="18"/>
                 <w:szCs w:val="18"/>
               </w:rPr>
@@ -241,7 +287,7 @@
             </w:pPr>
             <w:r>
               <w:rPr>
-                <w:rFonts w:ascii="宋体" w:hAnsi="宋体" w:cs="宋体" w:hint="eastAsia"/>
+                <w:rFonts w:hint="eastAsia" w:ascii="宋体" w:hAnsi="宋体" w:cs="宋体"/>
                 <w:sz w:val="18"/>
                 <w:szCs w:val="18"/>
               </w:rPr>
@@ -264,7 +310,7 @@
             </w:pPr>
             <w:r>
               <w:rPr>
-                <w:rFonts w:ascii="宋体" w:hAnsi="宋体" w:cs="宋体" w:hint="eastAsia"/>
+                <w:rFonts w:hint="eastAsia" w:ascii="宋体" w:hAnsi="宋体" w:cs="宋体"/>
                 <w:sz w:val="18"/>
                 <w:szCs w:val="18"/>
               </w:rPr>
@@ -287,7 +333,7 @@
             </w:pPr>
             <w:r>
               <w:rPr>
-                <w:rFonts w:ascii="宋体" w:hAnsi="宋体" w:cs="宋体" w:hint="eastAsia"/>
+                <w:rFonts w:hint="eastAsia" w:ascii="宋体" w:hAnsi="宋体" w:cs="宋体"/>
                 <w:sz w:val="18"/>
                 <w:szCs w:val="18"/>
               </w:rPr>
@@ -297,8 +343,24 @@
         </w:tc>
       </w:tr>
       <w:tr>
+        <w:tblPrEx>
+          <w:tblBorders>
+            <w:top w:val="single" w:color="auto" w:sz="8" w:space="0"/>
+            <w:left w:val="single" w:color="auto" w:sz="8" w:space="0"/>
+            <w:bottom w:val="single" w:color="auto" w:sz="8" w:space="0"/>
+            <w:right w:val="single" w:color="auto" w:sz="8" w:space="0"/>
+            <w:insideH w:val="single" w:color="auto" w:sz="8" w:space="0"/>
+            <w:insideV w:val="single" w:color="auto" w:sz="8" w:space="0"/>
+          </w:tblBorders>
+          <w:tblCellMar>
+            <w:top w:w="0" w:type="dxa"/>
+            <w:left w:w="108" w:type="dxa"/>
+            <w:bottom w:w="0" w:type="dxa"/>
+            <w:right w:w="108" w:type="dxa"/>
+          </w:tblCellMar>
+        </w:tblPrEx>
         <w:trPr>
-          <w:trHeight w:val="40"/>
+          <w:trHeight w:val="40" w:hRule="atLeast"/>
         </w:trPr>
         <w:tc>
           <w:tcPr>
@@ -313,10 +375,9 @@
                 <w:szCs w:val="18"/>
               </w:rPr>
             </w:pPr>
-            <w:proofErr w:type="spellStart"/>
-            <w:r>
-              <w:rPr>
-                <w:rFonts w:ascii="Calibri" w:hAnsi="Calibri" w:hint="eastAsia"/>
+            <w:r>
+              <w:rPr>
+                <w:rFonts w:hint="eastAsia" w:ascii="Calibri" w:hAnsi="Calibri"/>
                 <w:sz w:val="18"/>
                 <w:szCs w:val="18"/>
               </w:rPr>
@@ -330,7 +391,6 @@
               </w:rPr>
               <w:t>id</w:t>
             </w:r>
-            <w:proofErr w:type="spellEnd"/>
           </w:p>
         </w:tc>
         <w:tc>
@@ -370,7 +430,7 @@
             </w:pPr>
             <w:r>
               <w:rPr>
-                <w:rFonts w:ascii="宋体" w:hAnsi="宋体" w:cs="宋体" w:hint="eastAsia"/>
+                <w:rFonts w:hint="eastAsia" w:ascii="宋体" w:hAnsi="宋体" w:cs="宋体"/>
                 <w:sz w:val="18"/>
                 <w:szCs w:val="18"/>
               </w:rPr>
@@ -392,7 +452,7 @@
             </w:pPr>
             <w:r>
               <w:rPr>
-                <w:rFonts w:ascii="宋体" w:hAnsi="宋体" w:cs="宋体" w:hint="eastAsia"/>
+                <w:rFonts w:hint="eastAsia" w:ascii="宋体" w:hAnsi="宋体" w:cs="宋体"/>
                 <w:sz w:val="18"/>
                 <w:szCs w:val="18"/>
               </w:rPr>
@@ -414,7 +474,7 @@
             </w:pPr>
             <w:r>
               <w:rPr>
-                <w:rFonts w:ascii="宋体" w:hAnsi="宋体" w:cs="宋体" w:hint="eastAsia"/>
+                <w:rFonts w:hint="eastAsia" w:ascii="宋体" w:hAnsi="宋体" w:cs="宋体"/>
                 <w:sz w:val="18"/>
                 <w:szCs w:val="18"/>
               </w:rPr>
@@ -444,7 +504,7 @@
             </w:pPr>
             <w:r>
               <w:rPr>
-                <w:rFonts w:ascii="宋体" w:hAnsi="宋体" w:cs="宋体" w:hint="eastAsia"/>
+                <w:rFonts w:hint="eastAsia" w:ascii="宋体" w:hAnsi="宋体" w:cs="宋体"/>
                 <w:sz w:val="18"/>
                 <w:szCs w:val="18"/>
               </w:rPr>
@@ -467,7 +527,7 @@
             </w:pPr>
             <w:r>
               <w:rPr>
-                <w:rFonts w:ascii="宋体" w:hAnsi="宋体" w:cs="宋体" w:hint="eastAsia"/>
+                <w:rFonts w:hint="eastAsia" w:ascii="宋体" w:hAnsi="宋体" w:cs="宋体"/>
                 <w:sz w:val="18"/>
                 <w:szCs w:val="18"/>
               </w:rPr>
@@ -477,8 +537,24 @@
         </w:tc>
       </w:tr>
       <w:tr>
+        <w:tblPrEx>
+          <w:tblBorders>
+            <w:top w:val="single" w:color="auto" w:sz="8" w:space="0"/>
+            <w:left w:val="single" w:color="auto" w:sz="8" w:space="0"/>
+            <w:bottom w:val="single" w:color="auto" w:sz="8" w:space="0"/>
+            <w:right w:val="single" w:color="auto" w:sz="8" w:space="0"/>
+            <w:insideH w:val="single" w:color="auto" w:sz="8" w:space="0"/>
+            <w:insideV w:val="single" w:color="auto" w:sz="8" w:space="0"/>
+          </w:tblBorders>
+          <w:tblCellMar>
+            <w:top w:w="0" w:type="dxa"/>
+            <w:left w:w="108" w:type="dxa"/>
+            <w:bottom w:w="0" w:type="dxa"/>
+            <w:right w:w="108" w:type="dxa"/>
+          </w:tblCellMar>
+        </w:tblPrEx>
         <w:trPr>
-          <w:trHeight w:val="40"/>
+          <w:trHeight w:val="40" w:hRule="atLeast"/>
         </w:trPr>
         <w:tc>
           <w:tcPr>
@@ -493,16 +569,14 @@
                 <w:szCs w:val="18"/>
               </w:rPr>
             </w:pPr>
-            <w:proofErr w:type="spellStart"/>
-            <w:r>
-              <w:rPr>
-                <w:rFonts w:ascii="Calibri" w:hAnsi="Calibri" w:hint="eastAsia"/>
+            <w:r>
+              <w:rPr>
+                <w:rFonts w:hint="eastAsia" w:ascii="Calibri" w:hAnsi="Calibri"/>
                 <w:sz w:val="18"/>
                 <w:szCs w:val="18"/>
               </w:rPr>
               <w:t>user_name</w:t>
             </w:r>
-            <w:proofErr w:type="spellEnd"/>
           </w:p>
         </w:tc>
         <w:tc>
@@ -518,16 +592,14 @@
                 <w:szCs w:val="18"/>
               </w:rPr>
             </w:pPr>
-            <w:proofErr w:type="spellStart"/>
-            <w:r>
-              <w:rPr>
-                <w:rFonts w:ascii="Calibri" w:hAnsi="Calibri" w:hint="eastAsia"/>
+            <w:r>
+              <w:rPr>
+                <w:rFonts w:hint="eastAsia" w:ascii="Calibri" w:hAnsi="Calibri"/>
                 <w:sz w:val="18"/>
                 <w:szCs w:val="18"/>
               </w:rPr>
               <w:t>varchar</w:t>
             </w:r>
-            <w:proofErr w:type="spellEnd"/>
           </w:p>
         </w:tc>
         <w:tc>
@@ -544,7 +616,7 @@
             </w:pPr>
             <w:r>
               <w:rPr>
-                <w:rFonts w:ascii="宋体" w:hAnsi="宋体" w:cs="宋体" w:hint="eastAsia"/>
+                <w:rFonts w:hint="eastAsia" w:ascii="宋体" w:hAnsi="宋体" w:cs="宋体"/>
                 <w:sz w:val="18"/>
                 <w:szCs w:val="18"/>
               </w:rPr>
@@ -566,7 +638,7 @@
             </w:pPr>
             <w:r>
               <w:rPr>
-                <w:rFonts w:ascii="宋体" w:hAnsi="宋体" w:cs="宋体" w:hint="eastAsia"/>
+                <w:rFonts w:hint="eastAsia" w:ascii="宋体" w:hAnsi="宋体" w:cs="宋体"/>
                 <w:sz w:val="18"/>
                 <w:szCs w:val="18"/>
               </w:rPr>
@@ -588,7 +660,7 @@
             </w:pPr>
             <w:r>
               <w:rPr>
-                <w:rFonts w:ascii="宋体" w:hAnsi="宋体" w:cs="宋体" w:hint="eastAsia"/>
+                <w:rFonts w:hint="eastAsia" w:ascii="宋体" w:hAnsi="宋体" w:cs="宋体"/>
                 <w:sz w:val="18"/>
                 <w:szCs w:val="18"/>
               </w:rPr>
@@ -610,7 +682,7 @@
             </w:pPr>
             <w:r>
               <w:rPr>
-                <w:rFonts w:ascii="宋体" w:hAnsi="宋体" w:cs="宋体" w:hint="eastAsia"/>
+                <w:rFonts w:hint="eastAsia" w:ascii="宋体" w:hAnsi="宋体" w:cs="宋体"/>
                 <w:sz w:val="18"/>
                 <w:szCs w:val="18"/>
               </w:rPr>
@@ -633,7 +705,7 @@
             </w:pPr>
             <w:r>
               <w:rPr>
-                <w:rFonts w:ascii="宋体" w:hAnsi="宋体" w:cs="宋体" w:hint="eastAsia"/>
+                <w:rFonts w:hint="eastAsia" w:ascii="宋体" w:hAnsi="宋体" w:cs="宋体"/>
                 <w:sz w:val="18"/>
                 <w:szCs w:val="18"/>
               </w:rPr>
@@ -643,8 +715,24 @@
         </w:tc>
       </w:tr>
       <w:tr>
+        <w:tblPrEx>
+          <w:tblBorders>
+            <w:top w:val="single" w:color="auto" w:sz="8" w:space="0"/>
+            <w:left w:val="single" w:color="auto" w:sz="8" w:space="0"/>
+            <w:bottom w:val="single" w:color="auto" w:sz="8" w:space="0"/>
+            <w:right w:val="single" w:color="auto" w:sz="8" w:space="0"/>
+            <w:insideH w:val="single" w:color="auto" w:sz="8" w:space="0"/>
+            <w:insideV w:val="single" w:color="auto" w:sz="8" w:space="0"/>
+          </w:tblBorders>
+          <w:tblCellMar>
+            <w:top w:w="0" w:type="dxa"/>
+            <w:left w:w="108" w:type="dxa"/>
+            <w:bottom w:w="0" w:type="dxa"/>
+            <w:right w:w="108" w:type="dxa"/>
+          </w:tblCellMar>
+        </w:tblPrEx>
         <w:trPr>
-          <w:trHeight w:val="40"/>
+          <w:trHeight w:val="40" w:hRule="atLeast"/>
         </w:trPr>
         <w:tc>
           <w:tcPr>
@@ -659,16 +747,14 @@
                 <w:szCs w:val="18"/>
               </w:rPr>
             </w:pPr>
-            <w:proofErr w:type="spellStart"/>
-            <w:r>
-              <w:rPr>
-                <w:rFonts w:ascii="Calibri" w:hAnsi="Calibri" w:hint="eastAsia"/>
+            <w:r>
+              <w:rPr>
+                <w:rFonts w:hint="eastAsia" w:ascii="Calibri" w:hAnsi="Calibri"/>
                 <w:sz w:val="18"/>
                 <w:szCs w:val="18"/>
               </w:rPr>
               <w:t>user_password</w:t>
             </w:r>
-            <w:proofErr w:type="spellEnd"/>
           </w:p>
         </w:tc>
         <w:tc>
@@ -684,16 +770,14 @@
                 <w:szCs w:val="18"/>
               </w:rPr>
             </w:pPr>
-            <w:proofErr w:type="spellStart"/>
-            <w:r>
-              <w:rPr>
-                <w:rFonts w:ascii="Calibri" w:hAnsi="Calibri" w:hint="eastAsia"/>
+            <w:r>
+              <w:rPr>
+                <w:rFonts w:hint="eastAsia" w:ascii="Calibri" w:hAnsi="Calibri"/>
                 <w:sz w:val="18"/>
                 <w:szCs w:val="18"/>
               </w:rPr>
               <w:t>varchar</w:t>
             </w:r>
-            <w:proofErr w:type="spellEnd"/>
           </w:p>
         </w:tc>
         <w:tc>
@@ -710,7 +794,7 @@
             </w:pPr>
             <w:r>
               <w:rPr>
-                <w:rFonts w:ascii="宋体" w:hAnsi="宋体" w:cs="宋体" w:hint="eastAsia"/>
+                <w:rFonts w:hint="eastAsia" w:ascii="宋体" w:hAnsi="宋体" w:cs="宋体"/>
                 <w:sz w:val="18"/>
                 <w:szCs w:val="18"/>
               </w:rPr>
@@ -732,7 +816,7 @@
             </w:pPr>
             <w:r>
               <w:rPr>
-                <w:rFonts w:ascii="宋体" w:hAnsi="宋体" w:cs="宋体" w:hint="eastAsia"/>
+                <w:rFonts w:hint="eastAsia" w:ascii="宋体" w:hAnsi="宋体" w:cs="宋体"/>
                 <w:sz w:val="18"/>
                 <w:szCs w:val="18"/>
               </w:rPr>
@@ -754,7 +838,7 @@
             </w:pPr>
             <w:r>
               <w:rPr>
-                <w:rFonts w:ascii="宋体" w:hAnsi="宋体" w:cs="宋体" w:hint="eastAsia"/>
+                <w:rFonts w:hint="eastAsia" w:ascii="宋体" w:hAnsi="宋体" w:cs="宋体"/>
                 <w:sz w:val="18"/>
                 <w:szCs w:val="18"/>
               </w:rPr>
@@ -776,7 +860,7 @@
             </w:pPr>
             <w:r>
               <w:rPr>
-                <w:rFonts w:ascii="宋体" w:hAnsi="宋体" w:cs="宋体" w:hint="eastAsia"/>
+                <w:rFonts w:hint="eastAsia" w:ascii="宋体" w:hAnsi="宋体" w:cs="宋体"/>
                 <w:sz w:val="18"/>
                 <w:szCs w:val="18"/>
               </w:rPr>
@@ -799,7 +883,7 @@
             </w:pPr>
             <w:r>
               <w:rPr>
-                <w:rFonts w:ascii="宋体" w:hAnsi="宋体" w:cs="宋体" w:hint="eastAsia"/>
+                <w:rFonts w:hint="eastAsia" w:ascii="宋体" w:hAnsi="宋体" w:cs="宋体"/>
                 <w:sz w:val="18"/>
                 <w:szCs w:val="18"/>
               </w:rPr>
@@ -809,8 +893,24 @@
         </w:tc>
       </w:tr>
       <w:tr>
+        <w:tblPrEx>
+          <w:tblBorders>
+            <w:top w:val="single" w:color="auto" w:sz="8" w:space="0"/>
+            <w:left w:val="single" w:color="auto" w:sz="8" w:space="0"/>
+            <w:bottom w:val="single" w:color="auto" w:sz="8" w:space="0"/>
+            <w:right w:val="single" w:color="auto" w:sz="8" w:space="0"/>
+            <w:insideH w:val="single" w:color="auto" w:sz="8" w:space="0"/>
+            <w:insideV w:val="single" w:color="auto" w:sz="8" w:space="0"/>
+          </w:tblBorders>
+          <w:tblCellMar>
+            <w:top w:w="0" w:type="dxa"/>
+            <w:left w:w="108" w:type="dxa"/>
+            <w:bottom w:w="0" w:type="dxa"/>
+            <w:right w:w="108" w:type="dxa"/>
+          </w:tblCellMar>
+        </w:tblPrEx>
         <w:trPr>
-          <w:trHeight w:val="40"/>
+          <w:trHeight w:val="40" w:hRule="atLeast"/>
         </w:trPr>
         <w:tc>
           <w:tcPr>
@@ -826,32 +926,22 @@
                 <w:szCs w:val="18"/>
               </w:rPr>
             </w:pPr>
-            <w:proofErr w:type="spellStart"/>
             <w:r>
               <w:rPr>
                 <w:rFonts w:ascii="Calibri" w:hAnsi="Calibri"/>
                 <w:sz w:val="18"/>
                 <w:szCs w:val="18"/>
               </w:rPr>
-              <w:t>user</w:t>
-            </w:r>
-            <w:r>
-              <w:rPr>
-                <w:rFonts w:ascii="Calibri" w:hAnsi="Calibri"/>
-                <w:sz w:val="18"/>
-                <w:szCs w:val="18"/>
-              </w:rPr>
-              <w:t>_</w:t>
-            </w:r>
-            <w:r>
-              <w:rPr>
-                <w:rFonts w:ascii="Calibri" w:hAnsi="Calibri" w:hint="eastAsia"/>
+              <w:t>user_</w:t>
+            </w:r>
+            <w:r>
+              <w:rPr>
+                <w:rFonts w:hint="eastAsia" w:ascii="Calibri" w:hAnsi="Calibri"/>
                 <w:sz w:val="18"/>
                 <w:szCs w:val="18"/>
               </w:rPr>
               <w:t>email</w:t>
             </w:r>
-            <w:proofErr w:type="spellEnd"/>
           </w:p>
         </w:tc>
         <w:tc>
@@ -892,7 +982,7 @@
             </w:pPr>
             <w:r>
               <w:rPr>
-                <w:rFonts w:ascii="宋体" w:hAnsi="宋体" w:cs="宋体" w:hint="eastAsia"/>
+                <w:rFonts w:hint="eastAsia" w:ascii="宋体" w:hAnsi="宋体" w:cs="宋体"/>
                 <w:sz w:val="18"/>
                 <w:szCs w:val="18"/>
               </w:rPr>
@@ -914,7 +1004,7 @@
             </w:pPr>
             <w:r>
               <w:rPr>
-                <w:rFonts w:ascii="宋体" w:hAnsi="宋体" w:cs="宋体" w:hint="eastAsia"/>
+                <w:rFonts w:hint="eastAsia" w:ascii="宋体" w:hAnsi="宋体" w:cs="宋体"/>
                 <w:sz w:val="18"/>
                 <w:szCs w:val="18"/>
               </w:rPr>
@@ -936,7 +1026,7 @@
             </w:pPr>
             <w:r>
               <w:rPr>
-                <w:rFonts w:ascii="宋体" w:hAnsi="宋体" w:cs="宋体" w:hint="eastAsia"/>
+                <w:rFonts w:hint="eastAsia" w:ascii="宋体" w:hAnsi="宋体" w:cs="宋体"/>
                 <w:sz w:val="18"/>
                 <w:szCs w:val="18"/>
               </w:rPr>
@@ -966,7 +1056,7 @@
             </w:pPr>
             <w:r>
               <w:rPr>
-                <w:rFonts w:ascii="宋体" w:hAnsi="宋体" w:cs="宋体" w:hint="eastAsia"/>
+                <w:rFonts w:hint="eastAsia" w:ascii="宋体" w:hAnsi="宋体" w:cs="宋体"/>
                 <w:sz w:val="18"/>
                 <w:szCs w:val="18"/>
               </w:rPr>
@@ -990,26 +1080,34 @@
             </w:pPr>
             <w:r>
               <w:rPr>
-                <w:rFonts w:ascii="Calibri" w:hAnsi="Calibri" w:hint="eastAsia"/>
-                <w:sz w:val="18"/>
-                <w:szCs w:val="18"/>
-              </w:rPr>
-              <w:t>用户</w:t>
-            </w:r>
-            <w:r>
-              <w:rPr>
-                <w:rFonts w:ascii="Calibri" w:hAnsi="Calibri" w:hint="eastAsia"/>
-                <w:sz w:val="18"/>
-                <w:szCs w:val="18"/>
-              </w:rPr>
-              <w:t>邮箱</w:t>
+                <w:rFonts w:hint="eastAsia" w:ascii="Calibri" w:hAnsi="Calibri"/>
+                <w:sz w:val="18"/>
+                <w:szCs w:val="18"/>
+              </w:rPr>
+              <w:t>用户邮箱</w:t>
             </w:r>
           </w:p>
         </w:tc>
       </w:tr>
       <w:tr>
+        <w:tblPrEx>
+          <w:tblBorders>
+            <w:top w:val="single" w:color="auto" w:sz="8" w:space="0"/>
+            <w:left w:val="single" w:color="auto" w:sz="8" w:space="0"/>
+            <w:bottom w:val="single" w:color="auto" w:sz="8" w:space="0"/>
+            <w:right w:val="single" w:color="auto" w:sz="8" w:space="0"/>
+            <w:insideH w:val="single" w:color="auto" w:sz="8" w:space="0"/>
+            <w:insideV w:val="single" w:color="auto" w:sz="8" w:space="0"/>
+          </w:tblBorders>
+          <w:tblCellMar>
+            <w:top w:w="0" w:type="dxa"/>
+            <w:left w:w="108" w:type="dxa"/>
+            <w:bottom w:w="0" w:type="dxa"/>
+            <w:right w:w="108" w:type="dxa"/>
+          </w:tblCellMar>
+        </w:tblPrEx>
         <w:trPr>
-          <w:trHeight w:val="40"/>
+          <w:trHeight w:val="40" w:hRule="atLeast"/>
         </w:trPr>
         <w:tc>
           <w:tcPr>
@@ -1024,7 +1122,6 @@
                 <w:szCs w:val="18"/>
               </w:rPr>
             </w:pPr>
-            <w:proofErr w:type="spellStart"/>
             <w:r>
               <w:rPr>
                 <w:rFonts w:ascii="Calibri" w:hAnsi="Calibri"/>
@@ -1035,13 +1132,12 @@
             </w:r>
             <w:r>
               <w:rPr>
-                <w:rFonts w:ascii="Calibri" w:hAnsi="Calibri" w:hint="eastAsia"/>
+                <w:rFonts w:hint="eastAsia" w:ascii="Calibri" w:hAnsi="Calibri"/>
                 <w:sz w:val="18"/>
                 <w:szCs w:val="18"/>
               </w:rPr>
               <w:t>_power</w:t>
             </w:r>
-            <w:proofErr w:type="spellEnd"/>
           </w:p>
         </w:tc>
         <w:tc>
@@ -1057,16 +1153,14 @@
                 <w:szCs w:val="18"/>
               </w:rPr>
             </w:pPr>
-            <w:proofErr w:type="spellStart"/>
-            <w:r>
-              <w:rPr>
-                <w:rFonts w:ascii="Calibri" w:hAnsi="Calibri" w:hint="eastAsia"/>
+            <w:r>
+              <w:rPr>
+                <w:rFonts w:hint="eastAsia" w:ascii="Calibri" w:hAnsi="Calibri"/>
                 <w:sz w:val="18"/>
                 <w:szCs w:val="18"/>
               </w:rPr>
               <w:t>int</w:t>
             </w:r>
-            <w:proofErr w:type="spellEnd"/>
           </w:p>
         </w:tc>
         <w:tc>
@@ -1083,7 +1177,7 @@
             </w:pPr>
             <w:r>
               <w:rPr>
-                <w:rFonts w:ascii="宋体" w:hAnsi="宋体" w:cs="宋体" w:hint="eastAsia"/>
+                <w:rFonts w:hint="eastAsia" w:ascii="宋体" w:hAnsi="宋体" w:cs="宋体"/>
                 <w:sz w:val="18"/>
                 <w:szCs w:val="18"/>
               </w:rPr>
@@ -1105,7 +1199,7 @@
             </w:pPr>
             <w:r>
               <w:rPr>
-                <w:rFonts w:ascii="宋体" w:hAnsi="宋体" w:cs="宋体" w:hint="eastAsia"/>
+                <w:rFonts w:hint="eastAsia" w:ascii="宋体" w:hAnsi="宋体" w:cs="宋体"/>
                 <w:sz w:val="18"/>
                 <w:szCs w:val="18"/>
               </w:rPr>
@@ -1127,7 +1221,7 @@
             </w:pPr>
             <w:r>
               <w:rPr>
-                <w:rFonts w:ascii="宋体" w:hAnsi="宋体" w:cs="宋体" w:hint="eastAsia"/>
+                <w:rFonts w:hint="eastAsia" w:ascii="宋体" w:hAnsi="宋体" w:cs="宋体"/>
                 <w:sz w:val="18"/>
                 <w:szCs w:val="18"/>
               </w:rPr>
@@ -1149,7 +1243,7 @@
             </w:pPr>
             <w:r>
               <w:rPr>
-                <w:rFonts w:ascii="宋体" w:hAnsi="宋体" w:cs="宋体" w:hint="eastAsia"/>
+                <w:rFonts w:hint="eastAsia" w:ascii="宋体" w:hAnsi="宋体" w:cs="宋体"/>
                 <w:sz w:val="18"/>
                 <w:szCs w:val="18"/>
               </w:rPr>
@@ -1172,35 +1266,11 @@
             </w:pPr>
             <w:r>
               <w:rPr>
-                <w:rFonts w:ascii="Calibri" w:hAnsi="Calibri" w:hint="eastAsia"/>
-                <w:sz w:val="18"/>
-                <w:szCs w:val="18"/>
-              </w:rPr>
-              <w:t>0</w:t>
-            </w:r>
-            <w:r>
-              <w:rPr>
-                <w:rFonts w:ascii="Calibri" w:hAnsi="Calibri" w:hint="eastAsia"/>
-                <w:sz w:val="18"/>
-                <w:szCs w:val="18"/>
-              </w:rPr>
-              <w:t>（超级管理员）</w:t>
-            </w:r>
-            <w:r>
-              <w:rPr>
-                <w:rFonts w:ascii="Calibri" w:hAnsi="Calibri" w:hint="eastAsia"/>
-                <w:sz w:val="18"/>
-                <w:szCs w:val="18"/>
-              </w:rPr>
-              <w:t>1</w:t>
-            </w:r>
-            <w:r>
-              <w:rPr>
-                <w:rFonts w:ascii="Calibri" w:hAnsi="Calibri" w:hint="eastAsia"/>
-                <w:sz w:val="18"/>
-                <w:szCs w:val="18"/>
-              </w:rPr>
-              <w:t>（注册用户）</w:t>
+                <w:rFonts w:hint="eastAsia" w:ascii="Calibri" w:hAnsi="Calibri"/>
+                <w:sz w:val="18"/>
+                <w:szCs w:val="18"/>
+              </w:rPr>
+              <w:t>0（超级管理员）1（注册用户）</w:t>
             </w:r>
           </w:p>
         </w:tc>
@@ -1209,18 +1279,24 @@
     <w:p/>
     <w:tbl>
       <w:tblPr>
+        <w:tblStyle w:val="4"/>
         <w:tblW w:w="9234" w:type="dxa"/>
         <w:tblInd w:w="95" w:type="dxa"/>
         <w:tblBorders>
-          <w:top w:val="single" w:sz="8" w:space="0" w:color="auto"/>
-          <w:left w:val="single" w:sz="8" w:space="0" w:color="auto"/>
-          <w:bottom w:val="single" w:sz="8" w:space="0" w:color="auto"/>
-          <w:right w:val="single" w:sz="8" w:space="0" w:color="auto"/>
-          <w:insideH w:val="single" w:sz="8" w:space="0" w:color="auto"/>
-          <w:insideV w:val="single" w:sz="8" w:space="0" w:color="auto"/>
+          <w:top w:val="single" w:color="auto" w:sz="8" w:space="0"/>
+          <w:left w:val="single" w:color="auto" w:sz="8" w:space="0"/>
+          <w:bottom w:val="single" w:color="auto" w:sz="8" w:space="0"/>
+          <w:right w:val="single" w:color="auto" w:sz="8" w:space="0"/>
+          <w:insideH w:val="single" w:color="auto" w:sz="8" w:space="0"/>
+          <w:insideV w:val="single" w:color="auto" w:sz="8" w:space="0"/>
         </w:tblBorders>
         <w:tblLayout w:type="fixed"/>
-        <w:tblLook w:val="0000"/>
+        <w:tblCellMar>
+          <w:top w:w="0" w:type="dxa"/>
+          <w:left w:w="108" w:type="dxa"/>
+          <w:bottom w:w="0" w:type="dxa"/>
+          <w:right w:w="108" w:type="dxa"/>
+        </w:tblCellMar>
       </w:tblPr>
       <w:tblGrid>
         <w:gridCol w:w="1328"/>
@@ -1232,8 +1308,24 @@
         <w:gridCol w:w="2854"/>
       </w:tblGrid>
       <w:tr>
+        <w:tblPrEx>
+          <w:tblBorders>
+            <w:top w:val="single" w:color="auto" w:sz="8" w:space="0"/>
+            <w:left w:val="single" w:color="auto" w:sz="8" w:space="0"/>
+            <w:bottom w:val="single" w:color="auto" w:sz="8" w:space="0"/>
+            <w:right w:val="single" w:color="auto" w:sz="8" w:space="0"/>
+            <w:insideH w:val="single" w:color="auto" w:sz="8" w:space="0"/>
+            <w:insideV w:val="single" w:color="auto" w:sz="8" w:space="0"/>
+          </w:tblBorders>
+          <w:tblCellMar>
+            <w:top w:w="0" w:type="dxa"/>
+            <w:left w:w="108" w:type="dxa"/>
+            <w:bottom w:w="0" w:type="dxa"/>
+            <w:right w:w="108" w:type="dxa"/>
+          </w:tblCellMar>
+        </w:tblPrEx>
         <w:trPr>
-          <w:trHeight w:val="40"/>
+          <w:trHeight w:val="40" w:hRule="atLeast"/>
         </w:trPr>
         <w:tc>
           <w:tcPr>
@@ -1270,22 +1362,30 @@
                 <w:sz w:val="18"/>
                 <w:szCs w:val="18"/>
               </w:rPr>
-              <w:t>表</w:t>
-            </w:r>
-            <w:r>
-              <w:rPr>
-                <w:rFonts w:hint="eastAsia"/>
-                <w:sz w:val="18"/>
-                <w:szCs w:val="18"/>
-              </w:rPr>
-              <w:t>单表</w:t>
+              <w:t>表单表</w:t>
             </w:r>
           </w:p>
         </w:tc>
       </w:tr>
       <w:tr>
+        <w:tblPrEx>
+          <w:tblBorders>
+            <w:top w:val="single" w:color="auto" w:sz="8" w:space="0"/>
+            <w:left w:val="single" w:color="auto" w:sz="8" w:space="0"/>
+            <w:bottom w:val="single" w:color="auto" w:sz="8" w:space="0"/>
+            <w:right w:val="single" w:color="auto" w:sz="8" w:space="0"/>
+            <w:insideH w:val="single" w:color="auto" w:sz="8" w:space="0"/>
+            <w:insideV w:val="single" w:color="auto" w:sz="8" w:space="0"/>
+          </w:tblBorders>
+          <w:tblCellMar>
+            <w:top w:w="0" w:type="dxa"/>
+            <w:left w:w="108" w:type="dxa"/>
+            <w:bottom w:w="0" w:type="dxa"/>
+            <w:right w:w="108" w:type="dxa"/>
+          </w:tblCellMar>
+        </w:tblPrEx>
         <w:trPr>
-          <w:trHeight w:val="40"/>
+          <w:trHeight w:val="40" w:hRule="atLeast"/>
         </w:trPr>
         <w:tc>
           <w:tcPr>
@@ -1302,7 +1402,7 @@
             </w:pPr>
             <w:r>
               <w:rPr>
-                <w:rFonts w:ascii="宋体" w:hAnsi="宋体" w:cs="宋体" w:hint="eastAsia"/>
+                <w:rFonts w:hint="eastAsia" w:ascii="宋体" w:hAnsi="宋体" w:cs="宋体"/>
                 <w:sz w:val="18"/>
                 <w:szCs w:val="18"/>
               </w:rPr>
@@ -1330,22 +1430,30 @@
                 <w:sz w:val="18"/>
                 <w:szCs w:val="18"/>
               </w:rPr>
-              <w:t>存储表单</w:t>
-            </w:r>
-            <w:r>
-              <w:rPr>
-                <w:rFonts w:ascii="宋体" w:hAnsi="宋体" w:cs="宋体"/>
-                <w:sz w:val="18"/>
-                <w:szCs w:val="18"/>
-              </w:rPr>
-              <w:t>基本信息</w:t>
+              <w:t>存储表单基本信息</w:t>
             </w:r>
           </w:p>
         </w:tc>
       </w:tr>
       <w:tr>
+        <w:tblPrEx>
+          <w:tblBorders>
+            <w:top w:val="single" w:color="auto" w:sz="8" w:space="0"/>
+            <w:left w:val="single" w:color="auto" w:sz="8" w:space="0"/>
+            <w:bottom w:val="single" w:color="auto" w:sz="8" w:space="0"/>
+            <w:right w:val="single" w:color="auto" w:sz="8" w:space="0"/>
+            <w:insideH w:val="single" w:color="auto" w:sz="8" w:space="0"/>
+            <w:insideV w:val="single" w:color="auto" w:sz="8" w:space="0"/>
+          </w:tblBorders>
+          <w:tblCellMar>
+            <w:top w:w="0" w:type="dxa"/>
+            <w:left w:w="108" w:type="dxa"/>
+            <w:bottom w:w="0" w:type="dxa"/>
+            <w:right w:w="108" w:type="dxa"/>
+          </w:tblCellMar>
+        </w:tblPrEx>
         <w:trPr>
-          <w:trHeight w:val="40"/>
+          <w:trHeight w:val="40" w:hRule="atLeast"/>
         </w:trPr>
         <w:tc>
           <w:tcPr>
@@ -1362,7 +1470,7 @@
             </w:pPr>
             <w:r>
               <w:rPr>
-                <w:rFonts w:ascii="宋体" w:hAnsi="宋体" w:cs="宋体" w:hint="eastAsia"/>
+                <w:rFonts w:hint="eastAsia" w:ascii="宋体" w:hAnsi="宋体" w:cs="宋体"/>
                 <w:sz w:val="18"/>
                 <w:szCs w:val="18"/>
               </w:rPr>
@@ -1385,7 +1493,7 @@
             </w:pPr>
             <w:r>
               <w:rPr>
-                <w:rFonts w:ascii="宋体" w:hAnsi="宋体" w:cs="宋体" w:hint="eastAsia"/>
+                <w:rFonts w:hint="eastAsia" w:ascii="宋体" w:hAnsi="宋体" w:cs="宋体"/>
                 <w:sz w:val="18"/>
                 <w:szCs w:val="18"/>
               </w:rPr>
@@ -1408,7 +1516,7 @@
             </w:pPr>
             <w:r>
               <w:rPr>
-                <w:rFonts w:ascii="宋体" w:hAnsi="宋体" w:cs="宋体" w:hint="eastAsia"/>
+                <w:rFonts w:hint="eastAsia" w:ascii="宋体" w:hAnsi="宋体" w:cs="宋体"/>
                 <w:sz w:val="18"/>
                 <w:szCs w:val="18"/>
               </w:rPr>
@@ -1431,7 +1539,7 @@
             </w:pPr>
             <w:r>
               <w:rPr>
-                <w:rFonts w:ascii="宋体" w:hAnsi="宋体" w:cs="宋体" w:hint="eastAsia"/>
+                <w:rFonts w:hint="eastAsia" w:ascii="宋体" w:hAnsi="宋体" w:cs="宋体"/>
                 <w:sz w:val="18"/>
                 <w:szCs w:val="18"/>
               </w:rPr>
@@ -1454,7 +1562,7 @@
             </w:pPr>
             <w:r>
               <w:rPr>
-                <w:rFonts w:ascii="宋体" w:hAnsi="宋体" w:cs="宋体" w:hint="eastAsia"/>
+                <w:rFonts w:hint="eastAsia" w:ascii="宋体" w:hAnsi="宋体" w:cs="宋体"/>
                 <w:sz w:val="18"/>
                 <w:szCs w:val="18"/>
               </w:rPr>
@@ -1477,7 +1585,7 @@
             </w:pPr>
             <w:r>
               <w:rPr>
-                <w:rFonts w:ascii="宋体" w:hAnsi="宋体" w:cs="宋体" w:hint="eastAsia"/>
+                <w:rFonts w:hint="eastAsia" w:ascii="宋体" w:hAnsi="宋体" w:cs="宋体"/>
                 <w:sz w:val="18"/>
                 <w:szCs w:val="18"/>
               </w:rPr>
@@ -1500,7 +1608,7 @@
             </w:pPr>
             <w:r>
               <w:rPr>
-                <w:rFonts w:ascii="宋体" w:hAnsi="宋体" w:cs="宋体" w:hint="eastAsia"/>
+                <w:rFonts w:hint="eastAsia" w:ascii="宋体" w:hAnsi="宋体" w:cs="宋体"/>
                 <w:sz w:val="18"/>
                 <w:szCs w:val="18"/>
               </w:rPr>
@@ -1510,8 +1618,24 @@
         </w:tc>
       </w:tr>
       <w:tr>
+        <w:tblPrEx>
+          <w:tblBorders>
+            <w:top w:val="single" w:color="auto" w:sz="8" w:space="0"/>
+            <w:left w:val="single" w:color="auto" w:sz="8" w:space="0"/>
+            <w:bottom w:val="single" w:color="auto" w:sz="8" w:space="0"/>
+            <w:right w:val="single" w:color="auto" w:sz="8" w:space="0"/>
+            <w:insideH w:val="single" w:color="auto" w:sz="8" w:space="0"/>
+            <w:insideV w:val="single" w:color="auto" w:sz="8" w:space="0"/>
+          </w:tblBorders>
+          <w:tblCellMar>
+            <w:top w:w="0" w:type="dxa"/>
+            <w:left w:w="108" w:type="dxa"/>
+            <w:bottom w:w="0" w:type="dxa"/>
+            <w:right w:w="108" w:type="dxa"/>
+          </w:tblCellMar>
+        </w:tblPrEx>
         <w:trPr>
-          <w:trHeight w:val="40"/>
+          <w:trHeight w:val="40" w:hRule="atLeast"/>
         </w:trPr>
         <w:tc>
           <w:tcPr>
@@ -1526,10 +1650,9 @@
                 <w:szCs w:val="18"/>
               </w:rPr>
             </w:pPr>
-            <w:proofErr w:type="spellStart"/>
-            <w:r>
-              <w:rPr>
-                <w:rFonts w:ascii="Calibri" w:hAnsi="Calibri" w:hint="eastAsia"/>
+            <w:r>
+              <w:rPr>
+                <w:rFonts w:hint="eastAsia" w:ascii="Calibri" w:hAnsi="Calibri"/>
                 <w:sz w:val="18"/>
                 <w:szCs w:val="18"/>
               </w:rPr>
@@ -1543,7 +1666,6 @@
               </w:rPr>
               <w:t>id</w:t>
             </w:r>
-            <w:proofErr w:type="spellEnd"/>
           </w:p>
         </w:tc>
         <w:tc>
@@ -1583,7 +1705,7 @@
             </w:pPr>
             <w:r>
               <w:rPr>
-                <w:rFonts w:ascii="宋体" w:hAnsi="宋体" w:cs="宋体" w:hint="eastAsia"/>
+                <w:rFonts w:hint="eastAsia" w:ascii="宋体" w:hAnsi="宋体" w:cs="宋体"/>
                 <w:sz w:val="18"/>
                 <w:szCs w:val="18"/>
               </w:rPr>
@@ -1605,7 +1727,7 @@
             </w:pPr>
             <w:r>
               <w:rPr>
-                <w:rFonts w:ascii="宋体" w:hAnsi="宋体" w:cs="宋体" w:hint="eastAsia"/>
+                <w:rFonts w:hint="eastAsia" w:ascii="宋体" w:hAnsi="宋体" w:cs="宋体"/>
                 <w:sz w:val="18"/>
                 <w:szCs w:val="18"/>
               </w:rPr>
@@ -1627,7 +1749,7 @@
             </w:pPr>
             <w:r>
               <w:rPr>
-                <w:rFonts w:ascii="宋体" w:hAnsi="宋体" w:cs="宋体" w:hint="eastAsia"/>
+                <w:rFonts w:hint="eastAsia" w:ascii="宋体" w:hAnsi="宋体" w:cs="宋体"/>
                 <w:sz w:val="18"/>
                 <w:szCs w:val="18"/>
               </w:rPr>
@@ -1657,7 +1779,7 @@
             </w:pPr>
             <w:r>
               <w:rPr>
-                <w:rFonts w:ascii="宋体" w:hAnsi="宋体" w:cs="宋体" w:hint="eastAsia"/>
+                <w:rFonts w:hint="eastAsia" w:ascii="宋体" w:hAnsi="宋体" w:cs="宋体"/>
                 <w:sz w:val="18"/>
                 <w:szCs w:val="18"/>
               </w:rPr>
@@ -1680,7 +1802,7 @@
             </w:pPr>
             <w:r>
               <w:rPr>
-                <w:rFonts w:ascii="宋体" w:hAnsi="宋体" w:cs="宋体" w:hint="eastAsia"/>
+                <w:rFonts w:hint="eastAsia" w:ascii="宋体" w:hAnsi="宋体" w:cs="宋体"/>
                 <w:sz w:val="18"/>
                 <w:szCs w:val="18"/>
               </w:rPr>
@@ -1690,8 +1812,24 @@
         </w:tc>
       </w:tr>
       <w:tr>
+        <w:tblPrEx>
+          <w:tblBorders>
+            <w:top w:val="single" w:color="auto" w:sz="8" w:space="0"/>
+            <w:left w:val="single" w:color="auto" w:sz="8" w:space="0"/>
+            <w:bottom w:val="single" w:color="auto" w:sz="8" w:space="0"/>
+            <w:right w:val="single" w:color="auto" w:sz="8" w:space="0"/>
+            <w:insideH w:val="single" w:color="auto" w:sz="8" w:space="0"/>
+            <w:insideV w:val="single" w:color="auto" w:sz="8" w:space="0"/>
+          </w:tblBorders>
+          <w:tblCellMar>
+            <w:top w:w="0" w:type="dxa"/>
+            <w:left w:w="108" w:type="dxa"/>
+            <w:bottom w:w="0" w:type="dxa"/>
+            <w:right w:w="108" w:type="dxa"/>
+          </w:tblCellMar>
+        </w:tblPrEx>
         <w:trPr>
-          <w:trHeight w:val="40"/>
+          <w:trHeight w:val="40" w:hRule="atLeast"/>
         </w:trPr>
         <w:tc>
           <w:tcPr>
@@ -1706,16 +1844,14 @@
                 <w:szCs w:val="18"/>
               </w:rPr>
             </w:pPr>
-            <w:proofErr w:type="spellStart"/>
-            <w:r>
-              <w:rPr>
-                <w:rFonts w:ascii="Calibri" w:hAnsi="Calibri" w:hint="eastAsia"/>
+            <w:r>
+              <w:rPr>
+                <w:rFonts w:hint="eastAsia" w:ascii="Calibri" w:hAnsi="Calibri"/>
                 <w:sz w:val="18"/>
                 <w:szCs w:val="18"/>
               </w:rPr>
               <w:t>form_name</w:t>
             </w:r>
-            <w:proofErr w:type="spellEnd"/>
           </w:p>
         </w:tc>
         <w:tc>
@@ -1731,16 +1867,14 @@
                 <w:szCs w:val="18"/>
               </w:rPr>
             </w:pPr>
-            <w:proofErr w:type="spellStart"/>
-            <w:r>
-              <w:rPr>
-                <w:rFonts w:ascii="Calibri" w:hAnsi="Calibri" w:hint="eastAsia"/>
+            <w:r>
+              <w:rPr>
+                <w:rFonts w:hint="eastAsia" w:ascii="Calibri" w:hAnsi="Calibri"/>
                 <w:sz w:val="18"/>
                 <w:szCs w:val="18"/>
               </w:rPr>
               <w:t>varchar</w:t>
             </w:r>
-            <w:proofErr w:type="spellEnd"/>
           </w:p>
         </w:tc>
         <w:tc>
@@ -1757,7 +1891,7 @@
             </w:pPr>
             <w:r>
               <w:rPr>
-                <w:rFonts w:ascii="宋体" w:hAnsi="宋体" w:cs="宋体" w:hint="eastAsia"/>
+                <w:rFonts w:hint="eastAsia" w:ascii="宋体" w:hAnsi="宋体" w:cs="宋体"/>
                 <w:sz w:val="18"/>
                 <w:szCs w:val="18"/>
               </w:rPr>
@@ -1779,7 +1913,7 @@
             </w:pPr>
             <w:r>
               <w:rPr>
-                <w:rFonts w:ascii="宋体" w:hAnsi="宋体" w:cs="宋体" w:hint="eastAsia"/>
+                <w:rFonts w:hint="eastAsia" w:ascii="宋体" w:hAnsi="宋体" w:cs="宋体"/>
                 <w:sz w:val="18"/>
                 <w:szCs w:val="18"/>
               </w:rPr>
@@ -1801,7 +1935,7 @@
             </w:pPr>
             <w:r>
               <w:rPr>
-                <w:rFonts w:ascii="宋体" w:hAnsi="宋体" w:cs="宋体" w:hint="eastAsia"/>
+                <w:rFonts w:hint="eastAsia" w:ascii="宋体" w:hAnsi="宋体" w:cs="宋体"/>
                 <w:sz w:val="18"/>
                 <w:szCs w:val="18"/>
               </w:rPr>
@@ -1823,7 +1957,7 @@
             </w:pPr>
             <w:r>
               <w:rPr>
-                <w:rFonts w:ascii="宋体" w:hAnsi="宋体" w:cs="宋体" w:hint="eastAsia"/>
+                <w:rFonts w:hint="eastAsia" w:ascii="宋体" w:hAnsi="宋体" w:cs="宋体"/>
                 <w:sz w:val="18"/>
                 <w:szCs w:val="18"/>
               </w:rPr>
@@ -1846,7 +1980,7 @@
             </w:pPr>
             <w:r>
               <w:rPr>
-                <w:rFonts w:ascii="宋体" w:hAnsi="宋体" w:cs="宋体" w:hint="eastAsia"/>
+                <w:rFonts w:hint="eastAsia" w:ascii="宋体" w:hAnsi="宋体" w:cs="宋体"/>
                 <w:sz w:val="18"/>
                 <w:szCs w:val="18"/>
               </w:rPr>
@@ -1856,8 +1990,24 @@
         </w:tc>
       </w:tr>
       <w:tr>
+        <w:tblPrEx>
+          <w:tblBorders>
+            <w:top w:val="single" w:color="auto" w:sz="8" w:space="0"/>
+            <w:left w:val="single" w:color="auto" w:sz="8" w:space="0"/>
+            <w:bottom w:val="single" w:color="auto" w:sz="8" w:space="0"/>
+            <w:right w:val="single" w:color="auto" w:sz="8" w:space="0"/>
+            <w:insideH w:val="single" w:color="auto" w:sz="8" w:space="0"/>
+            <w:insideV w:val="single" w:color="auto" w:sz="8" w:space="0"/>
+          </w:tblBorders>
+          <w:tblCellMar>
+            <w:top w:w="0" w:type="dxa"/>
+            <w:left w:w="108" w:type="dxa"/>
+            <w:bottom w:w="0" w:type="dxa"/>
+            <w:right w:w="108" w:type="dxa"/>
+          </w:tblCellMar>
+        </w:tblPrEx>
         <w:trPr>
-          <w:trHeight w:val="40"/>
+          <w:trHeight w:val="40" w:hRule="atLeast"/>
         </w:trPr>
         <w:tc>
           <w:tcPr>
@@ -1873,10 +2023,9 @@
                 <w:szCs w:val="18"/>
               </w:rPr>
             </w:pPr>
-            <w:proofErr w:type="spellStart"/>
-            <w:r>
-              <w:rPr>
-                <w:rFonts w:ascii="Calibri" w:hAnsi="Calibri" w:hint="eastAsia"/>
+            <w:r>
+              <w:rPr>
+                <w:rFonts w:hint="eastAsia" w:ascii="Calibri" w:hAnsi="Calibri"/>
                 <w:sz w:val="18"/>
                 <w:szCs w:val="18"/>
               </w:rPr>
@@ -1892,13 +2041,12 @@
             </w:r>
             <w:r>
               <w:rPr>
-                <w:rFonts w:ascii="Calibri" w:hAnsi="Calibri" w:hint="eastAsia"/>
+                <w:rFonts w:hint="eastAsia" w:ascii="Calibri" w:hAnsi="Calibri"/>
                 <w:sz w:val="18"/>
                 <w:szCs w:val="18"/>
               </w:rPr>
               <w:t>user_id</w:t>
             </w:r>
-            <w:proofErr w:type="spellEnd"/>
           </w:p>
         </w:tc>
         <w:tc>
@@ -1939,7 +2087,7 @@
             </w:pPr>
             <w:r>
               <w:rPr>
-                <w:rFonts w:ascii="宋体" w:hAnsi="宋体" w:cs="宋体" w:hint="eastAsia"/>
+                <w:rFonts w:hint="eastAsia" w:ascii="宋体" w:hAnsi="宋体" w:cs="宋体"/>
                 <w:sz w:val="18"/>
                 <w:szCs w:val="18"/>
               </w:rPr>
@@ -1961,7 +2109,7 @@
             </w:pPr>
             <w:r>
               <w:rPr>
-                <w:rFonts w:ascii="宋体" w:hAnsi="宋体" w:cs="宋体" w:hint="eastAsia"/>
+                <w:rFonts w:hint="eastAsia" w:ascii="宋体" w:hAnsi="宋体" w:cs="宋体"/>
                 <w:sz w:val="18"/>
                 <w:szCs w:val="18"/>
               </w:rPr>
@@ -1983,19 +2131,11 @@
             </w:pPr>
             <w:r>
               <w:rPr>
-                <w:rFonts w:ascii="宋体" w:hAnsi="宋体" w:cs="宋体" w:hint="eastAsia"/>
-                <w:sz w:val="18"/>
-                <w:szCs w:val="18"/>
-              </w:rPr>
-              <w:t>1</w:t>
-            </w:r>
-            <w:r>
-              <w:rPr>
-                <w:rFonts w:ascii="宋体" w:hAnsi="宋体" w:cs="宋体" w:hint="eastAsia"/>
-                <w:sz w:val="18"/>
-                <w:szCs w:val="18"/>
-              </w:rPr>
-              <w:t>2</w:t>
+                <w:rFonts w:hint="eastAsia" w:ascii="宋体" w:hAnsi="宋体" w:cs="宋体"/>
+                <w:sz w:val="18"/>
+                <w:szCs w:val="18"/>
+              </w:rPr>
+              <w:t>12</w:t>
             </w:r>
           </w:p>
         </w:tc>
@@ -2013,7 +2153,7 @@
             </w:pPr>
             <w:r>
               <w:rPr>
-                <w:rFonts w:ascii="宋体" w:hAnsi="宋体" w:cs="宋体" w:hint="eastAsia"/>
+                <w:rFonts w:hint="eastAsia" w:ascii="宋体" w:hAnsi="宋体" w:cs="宋体"/>
                 <w:sz w:val="18"/>
                 <w:szCs w:val="18"/>
               </w:rPr>
@@ -2037,34 +2177,34 @@
             </w:pPr>
             <w:r>
               <w:rPr>
-                <w:rFonts w:ascii="Calibri" w:hAnsi="Calibri" w:hint="eastAsia"/>
-                <w:sz w:val="18"/>
-                <w:szCs w:val="18"/>
-              </w:rPr>
-              <w:t>表单创建者</w:t>
-            </w:r>
-            <w:r>
-              <w:rPr>
-                <w:rFonts w:ascii="Calibri" w:hAnsi="Calibri" w:hint="eastAsia"/>
-                <w:sz w:val="18"/>
-                <w:szCs w:val="18"/>
-              </w:rPr>
-              <w:t>id</w:t>
-            </w:r>
-            <w:r>
-              <w:rPr>
-                <w:rFonts w:ascii="Calibri" w:hAnsi="Calibri" w:hint="eastAsia"/>
-                <w:sz w:val="18"/>
-                <w:szCs w:val="18"/>
-              </w:rPr>
-              <w:t>（外键）</w:t>
+                <w:rFonts w:hint="eastAsia" w:ascii="Calibri" w:hAnsi="Calibri"/>
+                <w:sz w:val="18"/>
+                <w:szCs w:val="18"/>
+              </w:rPr>
+              <w:t>表单创建者id（外键）</w:t>
             </w:r>
           </w:p>
         </w:tc>
       </w:tr>
       <w:tr>
+        <w:tblPrEx>
+          <w:tblBorders>
+            <w:top w:val="single" w:color="auto" w:sz="8" w:space="0"/>
+            <w:left w:val="single" w:color="auto" w:sz="8" w:space="0"/>
+            <w:bottom w:val="single" w:color="auto" w:sz="8" w:space="0"/>
+            <w:right w:val="single" w:color="auto" w:sz="8" w:space="0"/>
+            <w:insideH w:val="single" w:color="auto" w:sz="8" w:space="0"/>
+            <w:insideV w:val="single" w:color="auto" w:sz="8" w:space="0"/>
+          </w:tblBorders>
+          <w:tblCellMar>
+            <w:top w:w="0" w:type="dxa"/>
+            <w:left w:w="108" w:type="dxa"/>
+            <w:bottom w:w="0" w:type="dxa"/>
+            <w:right w:w="108" w:type="dxa"/>
+          </w:tblCellMar>
+        </w:tblPrEx>
         <w:trPr>
-          <w:trHeight w:val="40"/>
+          <w:trHeight w:val="40" w:hRule="atLeast"/>
         </w:trPr>
         <w:tc>
           <w:tcPr>
@@ -2079,10 +2219,9 @@
                 <w:szCs w:val="18"/>
               </w:rPr>
             </w:pPr>
-            <w:proofErr w:type="spellStart"/>
-            <w:r>
-              <w:rPr>
-                <w:rFonts w:ascii="Calibri" w:hAnsi="Calibri" w:hint="eastAsia"/>
+            <w:r>
+              <w:rPr>
+                <w:rFonts w:hint="eastAsia" w:ascii="Calibri" w:hAnsi="Calibri"/>
                 <w:sz w:val="18"/>
                 <w:szCs w:val="18"/>
               </w:rPr>
@@ -2098,13 +2237,12 @@
             </w:r>
             <w:r>
               <w:rPr>
-                <w:rFonts w:ascii="Calibri" w:hAnsi="Calibri" w:hint="eastAsia"/>
+                <w:rFonts w:hint="eastAsia" w:ascii="Calibri" w:hAnsi="Calibri"/>
                 <w:sz w:val="18"/>
                 <w:szCs w:val="18"/>
               </w:rPr>
               <w:t>time</w:t>
             </w:r>
-            <w:proofErr w:type="spellEnd"/>
           </w:p>
         </w:tc>
         <w:tc>
@@ -2122,7 +2260,7 @@
             </w:pPr>
             <w:r>
               <w:rPr>
-                <w:rFonts w:ascii="Calibri" w:hAnsi="Calibri" w:hint="eastAsia"/>
+                <w:rFonts w:hint="eastAsia" w:ascii="Calibri" w:hAnsi="Calibri"/>
                 <w:sz w:val="18"/>
                 <w:szCs w:val="18"/>
               </w:rPr>
@@ -2144,7 +2282,7 @@
             </w:pPr>
             <w:r>
               <w:rPr>
-                <w:rFonts w:ascii="宋体" w:hAnsi="宋体" w:cs="宋体" w:hint="eastAsia"/>
+                <w:rFonts w:hint="eastAsia" w:ascii="宋体" w:hAnsi="宋体" w:cs="宋体"/>
                 <w:sz w:val="18"/>
                 <w:szCs w:val="18"/>
               </w:rPr>
@@ -2166,7 +2304,7 @@
             </w:pPr>
             <w:r>
               <w:rPr>
-                <w:rFonts w:ascii="宋体" w:hAnsi="宋体" w:cs="宋体" w:hint="eastAsia"/>
+                <w:rFonts w:hint="eastAsia" w:ascii="宋体" w:hAnsi="宋体" w:cs="宋体"/>
                 <w:sz w:val="18"/>
                 <w:szCs w:val="18"/>
               </w:rPr>
@@ -2188,7 +2326,7 @@
             </w:pPr>
             <w:r>
               <w:rPr>
-                <w:rFonts w:ascii="宋体" w:hAnsi="宋体" w:cs="宋体" w:hint="eastAsia"/>
+                <w:rFonts w:hint="eastAsia" w:ascii="宋体" w:hAnsi="宋体" w:cs="宋体"/>
                 <w:sz w:val="18"/>
                 <w:szCs w:val="18"/>
               </w:rPr>
@@ -2210,7 +2348,7 @@
             </w:pPr>
             <w:r>
               <w:rPr>
-                <w:rFonts w:ascii="宋体" w:hAnsi="宋体" w:cs="宋体" w:hint="eastAsia"/>
+                <w:rFonts w:hint="eastAsia" w:ascii="宋体" w:hAnsi="宋体" w:cs="宋体"/>
                 <w:sz w:val="18"/>
                 <w:szCs w:val="18"/>
               </w:rPr>
@@ -2233,7 +2371,7 @@
             </w:pPr>
             <w:r>
               <w:rPr>
-                <w:rFonts w:ascii="Calibri" w:hAnsi="Calibri" w:hint="eastAsia"/>
+                <w:rFonts w:hint="eastAsia" w:ascii="Calibri" w:hAnsi="Calibri"/>
                 <w:sz w:val="18"/>
                 <w:szCs w:val="18"/>
               </w:rPr>
@@ -2243,8 +2381,24 @@
         </w:tc>
       </w:tr>
       <w:tr>
+        <w:tblPrEx>
+          <w:tblBorders>
+            <w:top w:val="single" w:color="auto" w:sz="8" w:space="0"/>
+            <w:left w:val="single" w:color="auto" w:sz="8" w:space="0"/>
+            <w:bottom w:val="single" w:color="auto" w:sz="8" w:space="0"/>
+            <w:right w:val="single" w:color="auto" w:sz="8" w:space="0"/>
+            <w:insideH w:val="single" w:color="auto" w:sz="8" w:space="0"/>
+            <w:insideV w:val="single" w:color="auto" w:sz="8" w:space="0"/>
+          </w:tblBorders>
+          <w:tblCellMar>
+            <w:top w:w="0" w:type="dxa"/>
+            <w:left w:w="108" w:type="dxa"/>
+            <w:bottom w:w="0" w:type="dxa"/>
+            <w:right w:w="108" w:type="dxa"/>
+          </w:tblCellMar>
+        </w:tblPrEx>
         <w:trPr>
-          <w:trHeight w:val="40"/>
+          <w:trHeight w:val="40" w:hRule="atLeast"/>
         </w:trPr>
         <w:tc>
           <w:tcPr>
@@ -2259,16 +2413,14 @@
                 <w:szCs w:val="18"/>
               </w:rPr>
             </w:pPr>
-            <w:proofErr w:type="spellStart"/>
-            <w:r>
-              <w:rPr>
-                <w:rFonts w:ascii="Calibri" w:hAnsi="Calibri" w:hint="eastAsia"/>
+            <w:r>
+              <w:rPr>
+                <w:rFonts w:hint="eastAsia" w:ascii="Calibri" w:hAnsi="Calibri"/>
                 <w:sz w:val="18"/>
                 <w:szCs w:val="18"/>
               </w:rPr>
               <w:t>form_number</w:t>
             </w:r>
-            <w:proofErr w:type="spellEnd"/>
           </w:p>
         </w:tc>
         <w:tc>
@@ -2284,16 +2436,14 @@
                 <w:szCs w:val="18"/>
               </w:rPr>
             </w:pPr>
-            <w:proofErr w:type="spellStart"/>
-            <w:r>
-              <w:rPr>
-                <w:rFonts w:ascii="Calibri" w:hAnsi="Calibri" w:hint="eastAsia"/>
+            <w:r>
+              <w:rPr>
+                <w:rFonts w:hint="eastAsia" w:ascii="Calibri" w:hAnsi="Calibri"/>
                 <w:sz w:val="18"/>
                 <w:szCs w:val="18"/>
               </w:rPr>
               <w:t>int</w:t>
             </w:r>
-            <w:proofErr w:type="spellEnd"/>
           </w:p>
         </w:tc>
         <w:tc>
@@ -2310,7 +2460,7 @@
             </w:pPr>
             <w:r>
               <w:rPr>
-                <w:rFonts w:ascii="宋体" w:hAnsi="宋体" w:cs="宋体" w:hint="eastAsia"/>
+                <w:rFonts w:hint="eastAsia" w:ascii="宋体" w:hAnsi="宋体" w:cs="宋体"/>
                 <w:sz w:val="18"/>
                 <w:szCs w:val="18"/>
               </w:rPr>
@@ -2332,7 +2482,7 @@
             </w:pPr>
             <w:r>
               <w:rPr>
-                <w:rFonts w:ascii="宋体" w:hAnsi="宋体" w:cs="宋体" w:hint="eastAsia"/>
+                <w:rFonts w:hint="eastAsia" w:ascii="宋体" w:hAnsi="宋体" w:cs="宋体"/>
                 <w:sz w:val="18"/>
                 <w:szCs w:val="18"/>
               </w:rPr>
@@ -2354,7 +2504,7 @@
             </w:pPr>
             <w:r>
               <w:rPr>
-                <w:rFonts w:ascii="宋体" w:hAnsi="宋体" w:cs="宋体" w:hint="eastAsia"/>
+                <w:rFonts w:hint="eastAsia" w:ascii="宋体" w:hAnsi="宋体" w:cs="宋体"/>
                 <w:sz w:val="18"/>
                 <w:szCs w:val="18"/>
               </w:rPr>
@@ -2376,7 +2526,7 @@
             </w:pPr>
             <w:r>
               <w:rPr>
-                <w:rFonts w:ascii="宋体" w:hAnsi="宋体" w:cs="宋体" w:hint="eastAsia"/>
+                <w:rFonts w:hint="eastAsia" w:ascii="宋体" w:hAnsi="宋体" w:cs="宋体"/>
                 <w:sz w:val="18"/>
                 <w:szCs w:val="18"/>
               </w:rPr>
@@ -2399,28 +2549,34 @@
             </w:pPr>
             <w:r>
               <w:rPr>
-                <w:rFonts w:ascii="Calibri" w:hAnsi="Calibri" w:hint="eastAsia"/>
-                <w:sz w:val="18"/>
-                <w:szCs w:val="18"/>
-              </w:rPr>
-              <w:t>表</w:t>
-            </w:r>
-            <w:proofErr w:type="gramStart"/>
-            <w:r>
-              <w:rPr>
-                <w:rFonts w:ascii="Calibri" w:hAnsi="Calibri" w:hint="eastAsia"/>
-                <w:sz w:val="18"/>
-                <w:szCs w:val="18"/>
-              </w:rPr>
-              <w:t>单数据量</w:t>
-            </w:r>
-            <w:proofErr w:type="gramEnd"/>
+                <w:rFonts w:hint="eastAsia" w:ascii="Calibri" w:hAnsi="Calibri"/>
+                <w:sz w:val="18"/>
+                <w:szCs w:val="18"/>
+              </w:rPr>
+              <w:t>表单数据量</w:t>
+            </w:r>
           </w:p>
         </w:tc>
       </w:tr>
       <w:tr>
+        <w:tblPrEx>
+          <w:tblBorders>
+            <w:top w:val="single" w:color="auto" w:sz="8" w:space="0"/>
+            <w:left w:val="single" w:color="auto" w:sz="8" w:space="0"/>
+            <w:bottom w:val="single" w:color="auto" w:sz="8" w:space="0"/>
+            <w:right w:val="single" w:color="auto" w:sz="8" w:space="0"/>
+            <w:insideH w:val="single" w:color="auto" w:sz="8" w:space="0"/>
+            <w:insideV w:val="single" w:color="auto" w:sz="8" w:space="0"/>
+          </w:tblBorders>
+          <w:tblCellMar>
+            <w:top w:w="0" w:type="dxa"/>
+            <w:left w:w="108" w:type="dxa"/>
+            <w:bottom w:w="0" w:type="dxa"/>
+            <w:right w:w="108" w:type="dxa"/>
+          </w:tblCellMar>
+        </w:tblPrEx>
         <w:trPr>
-          <w:trHeight w:val="40"/>
+          <w:trHeight w:val="40" w:hRule="atLeast"/>
         </w:trPr>
         <w:tc>
           <w:tcPr>
@@ -2435,16 +2591,14 @@
                 <w:szCs w:val="18"/>
               </w:rPr>
             </w:pPr>
-            <w:proofErr w:type="spellStart"/>
-            <w:r>
-              <w:rPr>
-                <w:rFonts w:ascii="Calibri" w:hAnsi="Calibri" w:hint="eastAsia"/>
+            <w:r>
+              <w:rPr>
+                <w:rFonts w:hint="eastAsia" w:ascii="Calibri" w:hAnsi="Calibri"/>
                 <w:sz w:val="18"/>
                 <w:szCs w:val="18"/>
               </w:rPr>
               <w:t>form_width</w:t>
             </w:r>
-            <w:proofErr w:type="spellEnd"/>
           </w:p>
         </w:tc>
         <w:tc>
@@ -2460,16 +2614,14 @@
                 <w:szCs w:val="18"/>
               </w:rPr>
             </w:pPr>
-            <w:proofErr w:type="spellStart"/>
-            <w:r>
-              <w:rPr>
-                <w:rFonts w:ascii="Calibri" w:hAnsi="Calibri" w:hint="eastAsia"/>
+            <w:r>
+              <w:rPr>
+                <w:rFonts w:hint="eastAsia" w:ascii="Calibri" w:hAnsi="Calibri"/>
                 <w:sz w:val="18"/>
                 <w:szCs w:val="18"/>
               </w:rPr>
               <w:t>int</w:t>
             </w:r>
-            <w:proofErr w:type="spellEnd"/>
           </w:p>
         </w:tc>
         <w:tc>
@@ -2486,7 +2638,7 @@
             </w:pPr>
             <w:r>
               <w:rPr>
-                <w:rFonts w:ascii="宋体" w:hAnsi="宋体" w:cs="宋体" w:hint="eastAsia"/>
+                <w:rFonts w:hint="eastAsia" w:ascii="宋体" w:hAnsi="宋体" w:cs="宋体"/>
                 <w:sz w:val="18"/>
                 <w:szCs w:val="18"/>
               </w:rPr>
@@ -2508,7 +2660,7 @@
             </w:pPr>
             <w:r>
               <w:rPr>
-                <w:rFonts w:ascii="宋体" w:hAnsi="宋体" w:cs="宋体" w:hint="eastAsia"/>
+                <w:rFonts w:hint="eastAsia" w:ascii="宋体" w:hAnsi="宋体" w:cs="宋体"/>
                 <w:sz w:val="18"/>
                 <w:szCs w:val="18"/>
               </w:rPr>
@@ -2530,7 +2682,7 @@
             </w:pPr>
             <w:r>
               <w:rPr>
-                <w:rFonts w:ascii="宋体" w:hAnsi="宋体" w:cs="宋体" w:hint="eastAsia"/>
+                <w:rFonts w:hint="eastAsia" w:ascii="宋体" w:hAnsi="宋体" w:cs="宋体"/>
                 <w:sz w:val="18"/>
                 <w:szCs w:val="18"/>
               </w:rPr>
@@ -2552,7 +2704,7 @@
             </w:pPr>
             <w:r>
               <w:rPr>
-                <w:rFonts w:ascii="宋体" w:hAnsi="宋体" w:cs="宋体" w:hint="eastAsia"/>
+                <w:rFonts w:hint="eastAsia" w:ascii="宋体" w:hAnsi="宋体" w:cs="宋体"/>
                 <w:sz w:val="18"/>
                 <w:szCs w:val="18"/>
               </w:rPr>
@@ -2575,34 +2727,34 @@
             </w:pPr>
             <w:r>
               <w:rPr>
-                <w:rFonts w:ascii="Calibri" w:hAnsi="Calibri" w:hint="eastAsia"/>
-                <w:sz w:val="18"/>
-                <w:szCs w:val="18"/>
-              </w:rPr>
-              <w:t>表单宽度（默认值</w:t>
-            </w:r>
-            <w:r>
-              <w:rPr>
-                <w:rFonts w:ascii="Calibri" w:hAnsi="Calibri" w:hint="eastAsia"/>
-                <w:sz w:val="18"/>
-                <w:szCs w:val="18"/>
-              </w:rPr>
-              <w:t>100</w:t>
-            </w:r>
-            <w:r>
-              <w:rPr>
-                <w:rFonts w:ascii="Calibri" w:hAnsi="Calibri" w:hint="eastAsia"/>
-                <w:sz w:val="18"/>
-                <w:szCs w:val="18"/>
-              </w:rPr>
-              <w:t>）</w:t>
+                <w:rFonts w:hint="eastAsia" w:ascii="Calibri" w:hAnsi="Calibri"/>
+                <w:sz w:val="18"/>
+                <w:szCs w:val="18"/>
+              </w:rPr>
+              <w:t>表单宽度（默认值100）</w:t>
             </w:r>
           </w:p>
         </w:tc>
       </w:tr>
       <w:tr>
+        <w:tblPrEx>
+          <w:tblBorders>
+            <w:top w:val="single" w:color="auto" w:sz="8" w:space="0"/>
+            <w:left w:val="single" w:color="auto" w:sz="8" w:space="0"/>
+            <w:bottom w:val="single" w:color="auto" w:sz="8" w:space="0"/>
+            <w:right w:val="single" w:color="auto" w:sz="8" w:space="0"/>
+            <w:insideH w:val="single" w:color="auto" w:sz="8" w:space="0"/>
+            <w:insideV w:val="single" w:color="auto" w:sz="8" w:space="0"/>
+          </w:tblBorders>
+          <w:tblCellMar>
+            <w:top w:w="0" w:type="dxa"/>
+            <w:left w:w="108" w:type="dxa"/>
+            <w:bottom w:w="0" w:type="dxa"/>
+            <w:right w:w="108" w:type="dxa"/>
+          </w:tblCellMar>
+        </w:tblPrEx>
         <w:trPr>
-          <w:trHeight w:val="40"/>
+          <w:trHeight w:val="40" w:hRule="atLeast"/>
         </w:trPr>
         <w:tc>
           <w:tcPr>
@@ -2617,10 +2769,9 @@
                 <w:szCs w:val="18"/>
               </w:rPr>
             </w:pPr>
-            <w:proofErr w:type="spellStart"/>
-            <w:r>
-              <w:rPr>
-                <w:rFonts w:ascii="Calibri" w:hAnsi="Calibri" w:hint="eastAsia"/>
+            <w:r>
+              <w:rPr>
+                <w:rFonts w:hint="eastAsia" w:ascii="Calibri" w:hAnsi="Calibri"/>
                 <w:sz w:val="18"/>
                 <w:szCs w:val="18"/>
               </w:rPr>
@@ -2634,7 +2785,6 @@
               </w:rPr>
               <w:t>alignment</w:t>
             </w:r>
-            <w:proofErr w:type="spellEnd"/>
           </w:p>
         </w:tc>
         <w:tc>
@@ -2650,16 +2800,14 @@
                 <w:szCs w:val="18"/>
               </w:rPr>
             </w:pPr>
-            <w:proofErr w:type="spellStart"/>
-            <w:r>
-              <w:rPr>
-                <w:rFonts w:ascii="Calibri" w:hAnsi="Calibri" w:hint="eastAsia"/>
+            <w:r>
+              <w:rPr>
+                <w:rFonts w:hint="eastAsia" w:ascii="Calibri" w:hAnsi="Calibri"/>
                 <w:sz w:val="18"/>
                 <w:szCs w:val="18"/>
               </w:rPr>
               <w:t>varchar</w:t>
             </w:r>
-            <w:proofErr w:type="spellEnd"/>
           </w:p>
         </w:tc>
         <w:tc>
@@ -2676,7 +2824,7 @@
             </w:pPr>
             <w:r>
               <w:rPr>
-                <w:rFonts w:ascii="宋体" w:hAnsi="宋体" w:cs="宋体" w:hint="eastAsia"/>
+                <w:rFonts w:hint="eastAsia" w:ascii="宋体" w:hAnsi="宋体" w:cs="宋体"/>
                 <w:sz w:val="18"/>
                 <w:szCs w:val="18"/>
               </w:rPr>
@@ -2698,7 +2846,7 @@
             </w:pPr>
             <w:r>
               <w:rPr>
-                <w:rFonts w:ascii="宋体" w:hAnsi="宋体" w:cs="宋体" w:hint="eastAsia"/>
+                <w:rFonts w:hint="eastAsia" w:ascii="宋体" w:hAnsi="宋体" w:cs="宋体"/>
                 <w:sz w:val="18"/>
                 <w:szCs w:val="18"/>
               </w:rPr>
@@ -2720,7 +2868,7 @@
             </w:pPr>
             <w:r>
               <w:rPr>
-                <w:rFonts w:ascii="宋体" w:hAnsi="宋体" w:cs="宋体" w:hint="eastAsia"/>
+                <w:rFonts w:hint="eastAsia" w:ascii="宋体" w:hAnsi="宋体" w:cs="宋体"/>
                 <w:sz w:val="18"/>
                 <w:szCs w:val="18"/>
               </w:rPr>
@@ -2742,7 +2890,7 @@
             </w:pPr>
             <w:r>
               <w:rPr>
-                <w:rFonts w:ascii="宋体" w:hAnsi="宋体" w:cs="宋体" w:hint="eastAsia"/>
+                <w:rFonts w:hint="eastAsia" w:ascii="宋体" w:hAnsi="宋体" w:cs="宋体"/>
                 <w:sz w:val="18"/>
                 <w:szCs w:val="18"/>
               </w:rPr>
@@ -2765,7 +2913,7 @@
             </w:pPr>
             <w:r>
               <w:rPr>
-                <w:rFonts w:ascii="Calibri" w:hAnsi="Calibri" w:hint="eastAsia"/>
+                <w:rFonts w:hint="eastAsia" w:ascii="Calibri" w:hAnsi="Calibri"/>
                 <w:sz w:val="18"/>
                 <w:szCs w:val="18"/>
               </w:rPr>
@@ -2778,18 +2926,24 @@
     <w:p/>
     <w:tbl>
       <w:tblPr>
+        <w:tblStyle w:val="4"/>
         <w:tblW w:w="9234" w:type="dxa"/>
         <w:tblInd w:w="95" w:type="dxa"/>
         <w:tblBorders>
-          <w:top w:val="single" w:sz="8" w:space="0" w:color="auto"/>
-          <w:left w:val="single" w:sz="8" w:space="0" w:color="auto"/>
-          <w:bottom w:val="single" w:sz="8" w:space="0" w:color="auto"/>
-          <w:right w:val="single" w:sz="8" w:space="0" w:color="auto"/>
-          <w:insideH w:val="single" w:sz="8" w:space="0" w:color="auto"/>
-          <w:insideV w:val="single" w:sz="8" w:space="0" w:color="auto"/>
+          <w:top w:val="single" w:color="auto" w:sz="8" w:space="0"/>
+          <w:left w:val="single" w:color="auto" w:sz="8" w:space="0"/>
+          <w:bottom w:val="single" w:color="auto" w:sz="8" w:space="0"/>
+          <w:right w:val="single" w:color="auto" w:sz="8" w:space="0"/>
+          <w:insideH w:val="single" w:color="auto" w:sz="8" w:space="0"/>
+          <w:insideV w:val="single" w:color="auto" w:sz="8" w:space="0"/>
         </w:tblBorders>
         <w:tblLayout w:type="fixed"/>
-        <w:tblLook w:val="0000"/>
+        <w:tblCellMar>
+          <w:top w:w="0" w:type="dxa"/>
+          <w:left w:w="108" w:type="dxa"/>
+          <w:bottom w:w="0" w:type="dxa"/>
+          <w:right w:w="108" w:type="dxa"/>
+        </w:tblCellMar>
       </w:tblPr>
       <w:tblGrid>
         <w:gridCol w:w="1328"/>
@@ -2801,8 +2955,24 @@
         <w:gridCol w:w="2700"/>
       </w:tblGrid>
       <w:tr>
+        <w:tblPrEx>
+          <w:tblBorders>
+            <w:top w:val="single" w:color="auto" w:sz="8" w:space="0"/>
+            <w:left w:val="single" w:color="auto" w:sz="8" w:space="0"/>
+            <w:bottom w:val="single" w:color="auto" w:sz="8" w:space="0"/>
+            <w:right w:val="single" w:color="auto" w:sz="8" w:space="0"/>
+            <w:insideH w:val="single" w:color="auto" w:sz="8" w:space="0"/>
+            <w:insideV w:val="single" w:color="auto" w:sz="8" w:space="0"/>
+          </w:tblBorders>
+          <w:tblCellMar>
+            <w:top w:w="0" w:type="dxa"/>
+            <w:left w:w="108" w:type="dxa"/>
+            <w:bottom w:w="0" w:type="dxa"/>
+            <w:right w:w="108" w:type="dxa"/>
+          </w:tblCellMar>
+        </w:tblPrEx>
         <w:trPr>
-          <w:trHeight w:val="40"/>
+          <w:trHeight w:val="40" w:hRule="atLeast"/>
         </w:trPr>
         <w:tc>
           <w:tcPr>
@@ -2839,22 +3009,30 @@
                 <w:sz w:val="18"/>
                 <w:szCs w:val="18"/>
               </w:rPr>
-              <w:t>表</w:t>
-            </w:r>
-            <w:r>
-              <w:rPr>
-                <w:rFonts w:hint="eastAsia"/>
-                <w:sz w:val="18"/>
-                <w:szCs w:val="18"/>
-              </w:rPr>
-              <w:t>单结构表</w:t>
+              <w:t>表单结构表</w:t>
             </w:r>
           </w:p>
         </w:tc>
       </w:tr>
       <w:tr>
+        <w:tblPrEx>
+          <w:tblBorders>
+            <w:top w:val="single" w:color="auto" w:sz="8" w:space="0"/>
+            <w:left w:val="single" w:color="auto" w:sz="8" w:space="0"/>
+            <w:bottom w:val="single" w:color="auto" w:sz="8" w:space="0"/>
+            <w:right w:val="single" w:color="auto" w:sz="8" w:space="0"/>
+            <w:insideH w:val="single" w:color="auto" w:sz="8" w:space="0"/>
+            <w:insideV w:val="single" w:color="auto" w:sz="8" w:space="0"/>
+          </w:tblBorders>
+          <w:tblCellMar>
+            <w:top w:w="0" w:type="dxa"/>
+            <w:left w:w="108" w:type="dxa"/>
+            <w:bottom w:w="0" w:type="dxa"/>
+            <w:right w:w="108" w:type="dxa"/>
+          </w:tblCellMar>
+        </w:tblPrEx>
         <w:trPr>
-          <w:trHeight w:val="40"/>
+          <w:trHeight w:val="40" w:hRule="atLeast"/>
         </w:trPr>
         <w:tc>
           <w:tcPr>
@@ -2871,7 +3049,7 @@
             </w:pPr>
             <w:r>
               <w:rPr>
-                <w:rFonts w:ascii="宋体" w:hAnsi="宋体" w:cs="宋体" w:hint="eastAsia"/>
+                <w:rFonts w:hint="eastAsia" w:ascii="宋体" w:hAnsi="宋体" w:cs="宋体"/>
                 <w:sz w:val="18"/>
                 <w:szCs w:val="18"/>
               </w:rPr>
@@ -2905,8 +3083,24 @@
         </w:tc>
       </w:tr>
       <w:tr>
+        <w:tblPrEx>
+          <w:tblBorders>
+            <w:top w:val="single" w:color="auto" w:sz="8" w:space="0"/>
+            <w:left w:val="single" w:color="auto" w:sz="8" w:space="0"/>
+            <w:bottom w:val="single" w:color="auto" w:sz="8" w:space="0"/>
+            <w:right w:val="single" w:color="auto" w:sz="8" w:space="0"/>
+            <w:insideH w:val="single" w:color="auto" w:sz="8" w:space="0"/>
+            <w:insideV w:val="single" w:color="auto" w:sz="8" w:space="0"/>
+          </w:tblBorders>
+          <w:tblCellMar>
+            <w:top w:w="0" w:type="dxa"/>
+            <w:left w:w="108" w:type="dxa"/>
+            <w:bottom w:w="0" w:type="dxa"/>
+            <w:right w:w="108" w:type="dxa"/>
+          </w:tblCellMar>
+        </w:tblPrEx>
         <w:trPr>
-          <w:trHeight w:val="40"/>
+          <w:trHeight w:val="40" w:hRule="atLeast"/>
         </w:trPr>
         <w:tc>
           <w:tcPr>
@@ -2923,7 +3117,7 @@
             </w:pPr>
             <w:r>
               <w:rPr>
-                <w:rFonts w:ascii="宋体" w:hAnsi="宋体" w:cs="宋体" w:hint="eastAsia"/>
+                <w:rFonts w:hint="eastAsia" w:ascii="宋体" w:hAnsi="宋体" w:cs="宋体"/>
                 <w:sz w:val="18"/>
                 <w:szCs w:val="18"/>
               </w:rPr>
@@ -2946,7 +3140,7 @@
             </w:pPr>
             <w:r>
               <w:rPr>
-                <w:rFonts w:ascii="宋体" w:hAnsi="宋体" w:cs="宋体" w:hint="eastAsia"/>
+                <w:rFonts w:hint="eastAsia" w:ascii="宋体" w:hAnsi="宋体" w:cs="宋体"/>
                 <w:sz w:val="18"/>
                 <w:szCs w:val="18"/>
               </w:rPr>
@@ -2969,7 +3163,7 @@
             </w:pPr>
             <w:r>
               <w:rPr>
-                <w:rFonts w:ascii="宋体" w:hAnsi="宋体" w:cs="宋体" w:hint="eastAsia"/>
+                <w:rFonts w:hint="eastAsia" w:ascii="宋体" w:hAnsi="宋体" w:cs="宋体"/>
                 <w:sz w:val="18"/>
                 <w:szCs w:val="18"/>
               </w:rPr>
@@ -2992,7 +3186,7 @@
             </w:pPr>
             <w:r>
               <w:rPr>
-                <w:rFonts w:ascii="宋体" w:hAnsi="宋体" w:cs="宋体" w:hint="eastAsia"/>
+                <w:rFonts w:hint="eastAsia" w:ascii="宋体" w:hAnsi="宋体" w:cs="宋体"/>
                 <w:sz w:val="18"/>
                 <w:szCs w:val="18"/>
               </w:rPr>
@@ -3015,7 +3209,7 @@
             </w:pPr>
             <w:r>
               <w:rPr>
-                <w:rFonts w:ascii="宋体" w:hAnsi="宋体" w:cs="宋体" w:hint="eastAsia"/>
+                <w:rFonts w:hint="eastAsia" w:ascii="宋体" w:hAnsi="宋体" w:cs="宋体"/>
                 <w:sz w:val="18"/>
                 <w:szCs w:val="18"/>
               </w:rPr>
@@ -3038,7 +3232,7 @@
             </w:pPr>
             <w:r>
               <w:rPr>
-                <w:rFonts w:ascii="宋体" w:hAnsi="宋体" w:cs="宋体" w:hint="eastAsia"/>
+                <w:rFonts w:hint="eastAsia" w:ascii="宋体" w:hAnsi="宋体" w:cs="宋体"/>
                 <w:sz w:val="18"/>
                 <w:szCs w:val="18"/>
               </w:rPr>
@@ -3061,7 +3255,7 @@
             </w:pPr>
             <w:r>
               <w:rPr>
-                <w:rFonts w:ascii="宋体" w:hAnsi="宋体" w:cs="宋体" w:hint="eastAsia"/>
+                <w:rFonts w:hint="eastAsia" w:ascii="宋体" w:hAnsi="宋体" w:cs="宋体"/>
                 <w:sz w:val="18"/>
                 <w:szCs w:val="18"/>
               </w:rPr>
@@ -3071,8 +3265,24 @@
         </w:tc>
       </w:tr>
       <w:tr>
+        <w:tblPrEx>
+          <w:tblBorders>
+            <w:top w:val="single" w:color="auto" w:sz="8" w:space="0"/>
+            <w:left w:val="single" w:color="auto" w:sz="8" w:space="0"/>
+            <w:bottom w:val="single" w:color="auto" w:sz="8" w:space="0"/>
+            <w:right w:val="single" w:color="auto" w:sz="8" w:space="0"/>
+            <w:insideH w:val="single" w:color="auto" w:sz="8" w:space="0"/>
+            <w:insideV w:val="single" w:color="auto" w:sz="8" w:space="0"/>
+          </w:tblBorders>
+          <w:tblCellMar>
+            <w:top w:w="0" w:type="dxa"/>
+            <w:left w:w="108" w:type="dxa"/>
+            <w:bottom w:w="0" w:type="dxa"/>
+            <w:right w:w="108" w:type="dxa"/>
+          </w:tblCellMar>
+        </w:tblPrEx>
         <w:trPr>
-          <w:trHeight w:val="40"/>
+          <w:trHeight w:val="40" w:hRule="atLeast"/>
         </w:trPr>
         <w:tc>
           <w:tcPr>
@@ -3089,7 +3299,7 @@
             </w:pPr>
             <w:r>
               <w:rPr>
-                <w:rFonts w:ascii="Calibri" w:hAnsi="Calibri" w:hint="eastAsia"/>
+                <w:rFonts w:hint="eastAsia" w:ascii="Calibri" w:hAnsi="Calibri"/>
                 <w:sz w:val="18"/>
                 <w:szCs w:val="18"/>
               </w:rPr>
@@ -3101,34 +3311,24 @@
                 <w:sz w:val="18"/>
                 <w:szCs w:val="18"/>
               </w:rPr>
-              <w:t xml:space="preserve"> </w:t>
-            </w:r>
-            <w:proofErr w:type="spellStart"/>
+              <w:t xml:space="preserve"> structure</w:t>
+            </w:r>
+            <w:r>
+              <w:rPr>
+                <w:rFonts w:hint="eastAsia" w:ascii="Calibri" w:hAnsi="Calibri"/>
+                <w:sz w:val="18"/>
+                <w:szCs w:val="18"/>
+              </w:rPr>
+              <w:t>_</w:t>
+            </w:r>
             <w:r>
               <w:rPr>
                 <w:rFonts w:ascii="Calibri" w:hAnsi="Calibri"/>
                 <w:sz w:val="18"/>
                 <w:szCs w:val="18"/>
               </w:rPr>
-              <w:t>structure</w:t>
-            </w:r>
-            <w:r>
-              <w:rPr>
-                <w:rFonts w:ascii="Calibri" w:hAnsi="Calibri" w:hint="eastAsia"/>
-                <w:sz w:val="18"/>
-                <w:szCs w:val="18"/>
-              </w:rPr>
-              <w:t>_</w:t>
-            </w:r>
-            <w:r>
-              <w:rPr>
-                <w:rFonts w:ascii="Calibri" w:hAnsi="Calibri"/>
-                <w:sz w:val="18"/>
-                <w:szCs w:val="18"/>
-              </w:rPr>
               <w:t>id</w:t>
             </w:r>
-            <w:proofErr w:type="spellEnd"/>
           </w:p>
         </w:tc>
         <w:tc>
@@ -3168,7 +3368,7 @@
             </w:pPr>
             <w:r>
               <w:rPr>
-                <w:rFonts w:ascii="宋体" w:hAnsi="宋体" w:cs="宋体" w:hint="eastAsia"/>
+                <w:rFonts w:hint="eastAsia" w:ascii="宋体" w:hAnsi="宋体" w:cs="宋体"/>
                 <w:sz w:val="18"/>
                 <w:szCs w:val="18"/>
               </w:rPr>
@@ -3190,7 +3390,7 @@
             </w:pPr>
             <w:r>
               <w:rPr>
-                <w:rFonts w:ascii="宋体" w:hAnsi="宋体" w:cs="宋体" w:hint="eastAsia"/>
+                <w:rFonts w:hint="eastAsia" w:ascii="宋体" w:hAnsi="宋体" w:cs="宋体"/>
                 <w:sz w:val="18"/>
                 <w:szCs w:val="18"/>
               </w:rPr>
@@ -3212,7 +3412,7 @@
             </w:pPr>
             <w:r>
               <w:rPr>
-                <w:rFonts w:ascii="宋体" w:hAnsi="宋体" w:cs="宋体" w:hint="eastAsia"/>
+                <w:rFonts w:hint="eastAsia" w:ascii="宋体" w:hAnsi="宋体" w:cs="宋体"/>
                 <w:sz w:val="18"/>
                 <w:szCs w:val="18"/>
               </w:rPr>
@@ -3242,7 +3442,7 @@
             </w:pPr>
             <w:r>
               <w:rPr>
-                <w:rFonts w:ascii="宋体" w:hAnsi="宋体" w:cs="宋体" w:hint="eastAsia"/>
+                <w:rFonts w:hint="eastAsia" w:ascii="宋体" w:hAnsi="宋体" w:cs="宋体"/>
                 <w:sz w:val="18"/>
                 <w:szCs w:val="18"/>
               </w:rPr>
@@ -3265,34 +3465,34 @@
             </w:pPr>
             <w:r>
               <w:rPr>
-                <w:rFonts w:ascii="宋体" w:hAnsi="宋体" w:cs="宋体" w:hint="eastAsia"/>
-                <w:sz w:val="18"/>
-                <w:szCs w:val="18"/>
-              </w:rPr>
-              <w:t>表单</w:t>
-            </w:r>
-            <w:r>
-              <w:rPr>
-                <w:rFonts w:ascii="宋体" w:hAnsi="宋体" w:cs="宋体" w:hint="eastAsia"/>
-                <w:sz w:val="18"/>
-                <w:szCs w:val="18"/>
-              </w:rPr>
-              <w:t>结构</w:t>
-            </w:r>
-            <w:r>
-              <w:rPr>
-                <w:rFonts w:ascii="宋体" w:hAnsi="宋体" w:cs="宋体" w:hint="eastAsia"/>
-                <w:sz w:val="18"/>
-                <w:szCs w:val="18"/>
-              </w:rPr>
-              <w:t>id（唯一）</w:t>
+                <w:rFonts w:hint="eastAsia" w:ascii="宋体" w:hAnsi="宋体" w:cs="宋体"/>
+                <w:sz w:val="18"/>
+                <w:szCs w:val="18"/>
+              </w:rPr>
+              <w:t>表单结构id（唯一）</w:t>
             </w:r>
           </w:p>
         </w:tc>
       </w:tr>
       <w:tr>
+        <w:tblPrEx>
+          <w:tblBorders>
+            <w:top w:val="single" w:color="auto" w:sz="8" w:space="0"/>
+            <w:left w:val="single" w:color="auto" w:sz="8" w:space="0"/>
+            <w:bottom w:val="single" w:color="auto" w:sz="8" w:space="0"/>
+            <w:right w:val="single" w:color="auto" w:sz="8" w:space="0"/>
+            <w:insideH w:val="single" w:color="auto" w:sz="8" w:space="0"/>
+            <w:insideV w:val="single" w:color="auto" w:sz="8" w:space="0"/>
+          </w:tblBorders>
+          <w:tblCellMar>
+            <w:top w:w="0" w:type="dxa"/>
+            <w:left w:w="108" w:type="dxa"/>
+            <w:bottom w:w="0" w:type="dxa"/>
+            <w:right w:w="108" w:type="dxa"/>
+          </w:tblCellMar>
+        </w:tblPrEx>
         <w:trPr>
-          <w:trHeight w:val="40"/>
+          <w:trHeight w:val="40" w:hRule="atLeast"/>
         </w:trPr>
         <w:tc>
           <w:tcPr>
@@ -3307,10 +3507,9 @@
                 <w:szCs w:val="18"/>
               </w:rPr>
             </w:pPr>
-            <w:proofErr w:type="spellStart"/>
-            <w:r>
-              <w:rPr>
-                <w:rFonts w:ascii="Calibri" w:hAnsi="Calibri" w:hint="eastAsia"/>
+            <w:r>
+              <w:rPr>
+                <w:rFonts w:hint="eastAsia" w:ascii="Calibri" w:hAnsi="Calibri"/>
                 <w:sz w:val="18"/>
                 <w:szCs w:val="18"/>
               </w:rPr>
@@ -3324,7 +3523,6 @@
               </w:rPr>
               <w:t>id</w:t>
             </w:r>
-            <w:proofErr w:type="spellEnd"/>
           </w:p>
         </w:tc>
         <w:tc>
@@ -3364,7 +3562,7 @@
             </w:pPr>
             <w:r>
               <w:rPr>
-                <w:rFonts w:ascii="宋体" w:hAnsi="宋体" w:cs="宋体" w:hint="eastAsia"/>
+                <w:rFonts w:hint="eastAsia" w:ascii="宋体" w:hAnsi="宋体" w:cs="宋体"/>
                 <w:sz w:val="18"/>
                 <w:szCs w:val="18"/>
               </w:rPr>
@@ -3386,7 +3584,7 @@
             </w:pPr>
             <w:r>
               <w:rPr>
-                <w:rFonts w:ascii="宋体" w:hAnsi="宋体" w:cs="宋体" w:hint="eastAsia"/>
+                <w:rFonts w:hint="eastAsia" w:ascii="宋体" w:hAnsi="宋体" w:cs="宋体"/>
                 <w:sz w:val="18"/>
                 <w:szCs w:val="18"/>
               </w:rPr>
@@ -3408,7 +3606,7 @@
             </w:pPr>
             <w:r>
               <w:rPr>
-                <w:rFonts w:ascii="宋体" w:hAnsi="宋体" w:cs="宋体" w:hint="eastAsia"/>
+                <w:rFonts w:hint="eastAsia" w:ascii="宋体" w:hAnsi="宋体" w:cs="宋体"/>
                 <w:sz w:val="18"/>
                 <w:szCs w:val="18"/>
               </w:rPr>
@@ -3438,7 +3636,7 @@
             </w:pPr>
             <w:r>
               <w:rPr>
-                <w:rFonts w:ascii="宋体" w:hAnsi="宋体" w:cs="宋体" w:hint="eastAsia"/>
+                <w:rFonts w:hint="eastAsia" w:ascii="宋体" w:hAnsi="宋体" w:cs="宋体"/>
                 <w:sz w:val="18"/>
                 <w:szCs w:val="18"/>
               </w:rPr>
@@ -3461,7 +3659,7 @@
             </w:pPr>
             <w:r>
               <w:rPr>
-                <w:rFonts w:ascii="宋体" w:hAnsi="宋体" w:cs="宋体" w:hint="eastAsia"/>
+                <w:rFonts w:hint="eastAsia" w:ascii="宋体" w:hAnsi="宋体" w:cs="宋体"/>
                 <w:sz w:val="18"/>
                 <w:szCs w:val="18"/>
               </w:rPr>
@@ -3471,8 +3669,24 @@
         </w:tc>
       </w:tr>
       <w:tr>
+        <w:tblPrEx>
+          <w:tblBorders>
+            <w:top w:val="single" w:color="auto" w:sz="8" w:space="0"/>
+            <w:left w:val="single" w:color="auto" w:sz="8" w:space="0"/>
+            <w:bottom w:val="single" w:color="auto" w:sz="8" w:space="0"/>
+            <w:right w:val="single" w:color="auto" w:sz="8" w:space="0"/>
+            <w:insideH w:val="single" w:color="auto" w:sz="8" w:space="0"/>
+            <w:insideV w:val="single" w:color="auto" w:sz="8" w:space="0"/>
+          </w:tblBorders>
+          <w:tblCellMar>
+            <w:top w:w="0" w:type="dxa"/>
+            <w:left w:w="108" w:type="dxa"/>
+            <w:bottom w:w="0" w:type="dxa"/>
+            <w:right w:w="108" w:type="dxa"/>
+          </w:tblCellMar>
+        </w:tblPrEx>
         <w:trPr>
-          <w:trHeight w:val="40"/>
+          <w:trHeight w:val="40" w:hRule="atLeast"/>
         </w:trPr>
         <w:tc>
           <w:tcPr>
@@ -3487,7 +3701,6 @@
                 <w:szCs w:val="18"/>
               </w:rPr>
             </w:pPr>
-            <w:proofErr w:type="spellStart"/>
             <w:r>
               <w:rPr>
                 <w:rFonts w:ascii="Calibri" w:hAnsi="Calibri"/>
@@ -3498,7 +3711,7 @@
             </w:r>
             <w:r>
               <w:rPr>
-                <w:rFonts w:ascii="Calibri" w:hAnsi="Calibri" w:hint="eastAsia"/>
+                <w:rFonts w:hint="eastAsia" w:ascii="Calibri" w:hAnsi="Calibri"/>
                 <w:sz w:val="18"/>
                 <w:szCs w:val="18"/>
               </w:rPr>
@@ -3512,7 +3725,6 @@
               </w:rPr>
               <w:t>field_id</w:t>
             </w:r>
-            <w:proofErr w:type="spellEnd"/>
           </w:p>
         </w:tc>
         <w:tc>
@@ -3528,16 +3740,14 @@
                 <w:szCs w:val="18"/>
               </w:rPr>
             </w:pPr>
-            <w:proofErr w:type="spellStart"/>
-            <w:r>
-              <w:rPr>
-                <w:rFonts w:ascii="Calibri" w:hAnsi="Calibri" w:hint="eastAsia"/>
+            <w:r>
+              <w:rPr>
+                <w:rFonts w:hint="eastAsia" w:ascii="Calibri" w:hAnsi="Calibri"/>
                 <w:sz w:val="18"/>
                 <w:szCs w:val="18"/>
               </w:rPr>
               <w:t>int</w:t>
             </w:r>
-            <w:proofErr w:type="spellEnd"/>
           </w:p>
         </w:tc>
         <w:tc>
@@ -3554,7 +3764,7 @@
             </w:pPr>
             <w:r>
               <w:rPr>
-                <w:rFonts w:ascii="宋体" w:hAnsi="宋体" w:cs="宋体" w:hint="eastAsia"/>
+                <w:rFonts w:hint="eastAsia" w:ascii="宋体" w:hAnsi="宋体" w:cs="宋体"/>
                 <w:sz w:val="18"/>
                 <w:szCs w:val="18"/>
               </w:rPr>
@@ -3576,7 +3786,7 @@
             </w:pPr>
             <w:r>
               <w:rPr>
-                <w:rFonts w:ascii="宋体" w:hAnsi="宋体" w:cs="宋体" w:hint="eastAsia"/>
+                <w:rFonts w:hint="eastAsia" w:ascii="宋体" w:hAnsi="宋体" w:cs="宋体"/>
                 <w:sz w:val="18"/>
                 <w:szCs w:val="18"/>
               </w:rPr>
@@ -3598,19 +3808,11 @@
             </w:pPr>
             <w:r>
               <w:rPr>
-                <w:rFonts w:ascii="宋体" w:hAnsi="宋体" w:cs="宋体" w:hint="eastAsia"/>
-                <w:sz w:val="18"/>
-                <w:szCs w:val="18"/>
-              </w:rPr>
-              <w:t>1</w:t>
-            </w:r>
-            <w:r>
-              <w:rPr>
-                <w:rFonts w:ascii="宋体" w:hAnsi="宋体" w:cs="宋体" w:hint="eastAsia"/>
-                <w:sz w:val="18"/>
-                <w:szCs w:val="18"/>
-              </w:rPr>
-              <w:t>1</w:t>
+                <w:rFonts w:hint="eastAsia" w:ascii="宋体" w:hAnsi="宋体" w:cs="宋体"/>
+                <w:sz w:val="18"/>
+                <w:szCs w:val="18"/>
+              </w:rPr>
+              <w:t>11</w:t>
             </w:r>
           </w:p>
         </w:tc>
@@ -3628,7 +3830,7 @@
             </w:pPr>
             <w:r>
               <w:rPr>
-                <w:rFonts w:ascii="宋体" w:hAnsi="宋体" w:cs="宋体" w:hint="eastAsia"/>
+                <w:rFonts w:hint="eastAsia" w:ascii="宋体" w:hAnsi="宋体" w:cs="宋体"/>
                 <w:sz w:val="18"/>
                 <w:szCs w:val="18"/>
               </w:rPr>
@@ -3651,7 +3853,7 @@
             </w:pPr>
             <w:r>
               <w:rPr>
-                <w:rFonts w:ascii="宋体" w:hAnsi="宋体" w:cs="宋体" w:hint="eastAsia"/>
+                <w:rFonts w:hint="eastAsia" w:ascii="宋体" w:hAnsi="宋体" w:cs="宋体"/>
                 <w:sz w:val="18"/>
                 <w:szCs w:val="18"/>
               </w:rPr>
@@ -3661,8 +3863,24 @@
         </w:tc>
       </w:tr>
       <w:tr>
+        <w:tblPrEx>
+          <w:tblBorders>
+            <w:top w:val="single" w:color="auto" w:sz="8" w:space="0"/>
+            <w:left w:val="single" w:color="auto" w:sz="8" w:space="0"/>
+            <w:bottom w:val="single" w:color="auto" w:sz="8" w:space="0"/>
+            <w:right w:val="single" w:color="auto" w:sz="8" w:space="0"/>
+            <w:insideH w:val="single" w:color="auto" w:sz="8" w:space="0"/>
+            <w:insideV w:val="single" w:color="auto" w:sz="8" w:space="0"/>
+          </w:tblBorders>
+          <w:tblCellMar>
+            <w:top w:w="0" w:type="dxa"/>
+            <w:left w:w="108" w:type="dxa"/>
+            <w:bottom w:w="0" w:type="dxa"/>
+            <w:right w:w="108" w:type="dxa"/>
+          </w:tblCellMar>
+        </w:tblPrEx>
         <w:trPr>
-          <w:trHeight w:val="40"/>
+          <w:trHeight w:val="40" w:hRule="atLeast"/>
         </w:trPr>
         <w:tc>
           <w:tcPr>
@@ -3677,10 +3895,9 @@
                 <w:szCs w:val="18"/>
               </w:rPr>
             </w:pPr>
-            <w:proofErr w:type="spellStart"/>
-            <w:r>
-              <w:rPr>
-                <w:rFonts w:ascii="Calibri" w:hAnsi="Calibri" w:hint="eastAsia"/>
+            <w:r>
+              <w:rPr>
+                <w:rFonts w:hint="eastAsia" w:ascii="Calibri" w:hAnsi="Calibri"/>
                 <w:sz w:val="18"/>
                 <w:szCs w:val="18"/>
               </w:rPr>
@@ -3696,13 +3913,12 @@
             </w:r>
             <w:r>
               <w:rPr>
-                <w:rFonts w:ascii="Calibri" w:hAnsi="Calibri" w:hint="eastAsia"/>
+                <w:rFonts w:hint="eastAsia" w:ascii="Calibri" w:hAnsi="Calibri"/>
                 <w:sz w:val="18"/>
                 <w:szCs w:val="18"/>
               </w:rPr>
               <w:t>_name</w:t>
             </w:r>
-            <w:proofErr w:type="spellEnd"/>
           </w:p>
         </w:tc>
         <w:tc>
@@ -3718,16 +3934,14 @@
                 <w:szCs w:val="18"/>
               </w:rPr>
             </w:pPr>
-            <w:proofErr w:type="spellStart"/>
-            <w:r>
-              <w:rPr>
-                <w:rFonts w:ascii="Calibri" w:hAnsi="Calibri" w:hint="eastAsia"/>
+            <w:r>
+              <w:rPr>
+                <w:rFonts w:hint="eastAsia" w:ascii="Calibri" w:hAnsi="Calibri"/>
                 <w:sz w:val="18"/>
                 <w:szCs w:val="18"/>
               </w:rPr>
               <w:t>varchar</w:t>
             </w:r>
-            <w:proofErr w:type="spellEnd"/>
           </w:p>
         </w:tc>
         <w:tc>
@@ -3744,7 +3958,7 @@
             </w:pPr>
             <w:r>
               <w:rPr>
-                <w:rFonts w:ascii="宋体" w:hAnsi="宋体" w:cs="宋体" w:hint="eastAsia"/>
+                <w:rFonts w:hint="eastAsia" w:ascii="宋体" w:hAnsi="宋体" w:cs="宋体"/>
                 <w:sz w:val="18"/>
                 <w:szCs w:val="18"/>
               </w:rPr>
@@ -3766,7 +3980,7 @@
             </w:pPr>
             <w:r>
               <w:rPr>
-                <w:rFonts w:ascii="宋体" w:hAnsi="宋体" w:cs="宋体" w:hint="eastAsia"/>
+                <w:rFonts w:hint="eastAsia" w:ascii="宋体" w:hAnsi="宋体" w:cs="宋体"/>
                 <w:sz w:val="18"/>
                 <w:szCs w:val="18"/>
               </w:rPr>
@@ -3788,7 +4002,7 @@
             </w:pPr>
             <w:r>
               <w:rPr>
-                <w:rFonts w:ascii="宋体" w:hAnsi="宋体" w:cs="宋体" w:hint="eastAsia"/>
+                <w:rFonts w:hint="eastAsia" w:ascii="宋体" w:hAnsi="宋体" w:cs="宋体"/>
                 <w:sz w:val="18"/>
                 <w:szCs w:val="18"/>
               </w:rPr>
@@ -3810,7 +4024,7 @@
             </w:pPr>
             <w:r>
               <w:rPr>
-                <w:rFonts w:ascii="宋体" w:hAnsi="宋体" w:cs="宋体" w:hint="eastAsia"/>
+                <w:rFonts w:hint="eastAsia" w:ascii="宋体" w:hAnsi="宋体" w:cs="宋体"/>
                 <w:sz w:val="18"/>
                 <w:szCs w:val="18"/>
               </w:rPr>
@@ -3833,7 +4047,7 @@
             </w:pPr>
             <w:r>
               <w:rPr>
-                <w:rFonts w:ascii="宋体" w:hAnsi="宋体" w:cs="宋体" w:hint="eastAsia"/>
+                <w:rFonts w:hint="eastAsia" w:ascii="宋体" w:hAnsi="宋体" w:cs="宋体"/>
                 <w:sz w:val="18"/>
                 <w:szCs w:val="18"/>
               </w:rPr>
@@ -3843,8 +4057,24 @@
         </w:tc>
       </w:tr>
       <w:tr>
+        <w:tblPrEx>
+          <w:tblBorders>
+            <w:top w:val="single" w:color="auto" w:sz="8" w:space="0"/>
+            <w:left w:val="single" w:color="auto" w:sz="8" w:space="0"/>
+            <w:bottom w:val="single" w:color="auto" w:sz="8" w:space="0"/>
+            <w:right w:val="single" w:color="auto" w:sz="8" w:space="0"/>
+            <w:insideH w:val="single" w:color="auto" w:sz="8" w:space="0"/>
+            <w:insideV w:val="single" w:color="auto" w:sz="8" w:space="0"/>
+          </w:tblBorders>
+          <w:tblCellMar>
+            <w:top w:w="0" w:type="dxa"/>
+            <w:left w:w="108" w:type="dxa"/>
+            <w:bottom w:w="0" w:type="dxa"/>
+            <w:right w:w="108" w:type="dxa"/>
+          </w:tblCellMar>
+        </w:tblPrEx>
         <w:trPr>
-          <w:trHeight w:val="40"/>
+          <w:trHeight w:val="40" w:hRule="atLeast"/>
         </w:trPr>
         <w:tc>
           <w:tcPr>
@@ -3861,7 +4091,7 @@
             </w:pPr>
             <w:r>
               <w:rPr>
-                <w:rFonts w:ascii="Calibri" w:hAnsi="Calibri" w:hint="eastAsia"/>
+                <w:rFonts w:hint="eastAsia" w:ascii="Calibri" w:hAnsi="Calibri"/>
                 <w:sz w:val="18"/>
                 <w:szCs w:val="18"/>
               </w:rPr>
@@ -3877,7 +4107,7 @@
             </w:r>
             <w:r>
               <w:rPr>
-                <w:rFonts w:ascii="Calibri" w:hAnsi="Calibri" w:hint="eastAsia"/>
+                <w:rFonts w:hint="eastAsia" w:ascii="Calibri" w:hAnsi="Calibri"/>
                 <w:sz w:val="18"/>
                 <w:szCs w:val="18"/>
               </w:rPr>
@@ -3898,16 +4128,14 @@
                 <w:szCs w:val="18"/>
               </w:rPr>
             </w:pPr>
-            <w:proofErr w:type="spellStart"/>
-            <w:r>
-              <w:rPr>
-                <w:rFonts w:ascii="Calibri" w:hAnsi="Calibri" w:hint="eastAsia"/>
+            <w:r>
+              <w:rPr>
+                <w:rFonts w:hint="eastAsia" w:ascii="Calibri" w:hAnsi="Calibri"/>
                 <w:sz w:val="18"/>
                 <w:szCs w:val="18"/>
               </w:rPr>
               <w:t>varchar</w:t>
             </w:r>
-            <w:proofErr w:type="spellEnd"/>
           </w:p>
         </w:tc>
         <w:tc>
@@ -3924,7 +4152,7 @@
             </w:pPr>
             <w:r>
               <w:rPr>
-                <w:rFonts w:ascii="宋体" w:hAnsi="宋体" w:cs="宋体" w:hint="eastAsia"/>
+                <w:rFonts w:hint="eastAsia" w:ascii="宋体" w:hAnsi="宋体" w:cs="宋体"/>
                 <w:sz w:val="18"/>
                 <w:szCs w:val="18"/>
               </w:rPr>
@@ -3946,7 +4174,7 @@
             </w:pPr>
             <w:r>
               <w:rPr>
-                <w:rFonts w:ascii="宋体" w:hAnsi="宋体" w:cs="宋体" w:hint="eastAsia"/>
+                <w:rFonts w:hint="eastAsia" w:ascii="宋体" w:hAnsi="宋体" w:cs="宋体"/>
                 <w:sz w:val="18"/>
                 <w:szCs w:val="18"/>
               </w:rPr>
@@ -3968,7 +4196,7 @@
             </w:pPr>
             <w:r>
               <w:rPr>
-                <w:rFonts w:ascii="宋体" w:hAnsi="宋体" w:cs="宋体" w:hint="eastAsia"/>
+                <w:rFonts w:hint="eastAsia" w:ascii="宋体" w:hAnsi="宋体" w:cs="宋体"/>
                 <w:sz w:val="18"/>
                 <w:szCs w:val="18"/>
               </w:rPr>
@@ -3990,7 +4218,7 @@
             </w:pPr>
             <w:r>
               <w:rPr>
-                <w:rFonts w:ascii="宋体" w:hAnsi="宋体" w:cs="宋体" w:hint="eastAsia"/>
+                <w:rFonts w:hint="eastAsia" w:ascii="宋体" w:hAnsi="宋体" w:cs="宋体"/>
                 <w:sz w:val="18"/>
                 <w:szCs w:val="18"/>
               </w:rPr>
@@ -4013,7 +4241,7 @@
             </w:pPr>
             <w:r>
               <w:rPr>
-                <w:rFonts w:ascii="宋体" w:hAnsi="宋体" w:cs="宋体" w:hint="eastAsia"/>
+                <w:rFonts w:hint="eastAsia" w:ascii="宋体" w:hAnsi="宋体" w:cs="宋体"/>
                 <w:sz w:val="18"/>
                 <w:szCs w:val="18"/>
               </w:rPr>
@@ -4023,8 +4251,24 @@
         </w:tc>
       </w:tr>
       <w:tr>
+        <w:tblPrEx>
+          <w:tblBorders>
+            <w:top w:val="single" w:color="auto" w:sz="8" w:space="0"/>
+            <w:left w:val="single" w:color="auto" w:sz="8" w:space="0"/>
+            <w:bottom w:val="single" w:color="auto" w:sz="8" w:space="0"/>
+            <w:right w:val="single" w:color="auto" w:sz="8" w:space="0"/>
+            <w:insideH w:val="single" w:color="auto" w:sz="8" w:space="0"/>
+            <w:insideV w:val="single" w:color="auto" w:sz="8" w:space="0"/>
+          </w:tblBorders>
+          <w:tblCellMar>
+            <w:top w:w="0" w:type="dxa"/>
+            <w:left w:w="108" w:type="dxa"/>
+            <w:bottom w:w="0" w:type="dxa"/>
+            <w:right w:w="108" w:type="dxa"/>
+          </w:tblCellMar>
+        </w:tblPrEx>
         <w:trPr>
-          <w:trHeight w:val="40"/>
+          <w:trHeight w:val="40" w:hRule="atLeast"/>
         </w:trPr>
         <w:tc>
           <w:tcPr>
@@ -4039,10 +4283,9 @@
                 <w:szCs w:val="18"/>
               </w:rPr>
             </w:pPr>
-            <w:proofErr w:type="spellStart"/>
-            <w:r>
-              <w:rPr>
-                <w:rFonts w:ascii="Calibri" w:hAnsi="Calibri" w:hint="eastAsia"/>
+            <w:r>
+              <w:rPr>
+                <w:rFonts w:hint="eastAsia" w:ascii="Calibri" w:hAnsi="Calibri"/>
                 <w:sz w:val="18"/>
                 <w:szCs w:val="18"/>
               </w:rPr>
@@ -4058,13 +4301,12 @@
             </w:r>
             <w:r>
               <w:rPr>
-                <w:rFonts w:ascii="Calibri" w:hAnsi="Calibri" w:hint="eastAsia"/>
+                <w:rFonts w:hint="eastAsia" w:ascii="Calibri" w:hAnsi="Calibri"/>
                 <w:sz w:val="18"/>
                 <w:szCs w:val="18"/>
               </w:rPr>
               <w:t>_order</w:t>
             </w:r>
-            <w:proofErr w:type="spellEnd"/>
           </w:p>
         </w:tc>
         <w:tc>
@@ -4080,16 +4322,14 @@
                 <w:szCs w:val="18"/>
               </w:rPr>
             </w:pPr>
-            <w:proofErr w:type="spellStart"/>
-            <w:r>
-              <w:rPr>
-                <w:rFonts w:ascii="Calibri" w:hAnsi="Calibri" w:hint="eastAsia"/>
+            <w:r>
+              <w:rPr>
+                <w:rFonts w:hint="eastAsia" w:ascii="Calibri" w:hAnsi="Calibri"/>
                 <w:sz w:val="18"/>
                 <w:szCs w:val="18"/>
               </w:rPr>
               <w:t>int</w:t>
             </w:r>
-            <w:proofErr w:type="spellEnd"/>
           </w:p>
         </w:tc>
         <w:tc>
@@ -4106,7 +4346,7 @@
             </w:pPr>
             <w:r>
               <w:rPr>
-                <w:rFonts w:ascii="宋体" w:hAnsi="宋体" w:cs="宋体" w:hint="eastAsia"/>
+                <w:rFonts w:hint="eastAsia" w:ascii="宋体" w:hAnsi="宋体" w:cs="宋体"/>
                 <w:sz w:val="18"/>
                 <w:szCs w:val="18"/>
               </w:rPr>
@@ -4128,7 +4368,7 @@
             </w:pPr>
             <w:r>
               <w:rPr>
-                <w:rFonts w:ascii="宋体" w:hAnsi="宋体" w:cs="宋体" w:hint="eastAsia"/>
+                <w:rFonts w:hint="eastAsia" w:ascii="宋体" w:hAnsi="宋体" w:cs="宋体"/>
                 <w:sz w:val="18"/>
                 <w:szCs w:val="18"/>
               </w:rPr>
@@ -4150,7 +4390,7 @@
             </w:pPr>
             <w:r>
               <w:rPr>
-                <w:rFonts w:ascii="宋体" w:hAnsi="宋体" w:cs="宋体" w:hint="eastAsia"/>
+                <w:rFonts w:hint="eastAsia" w:ascii="宋体" w:hAnsi="宋体" w:cs="宋体"/>
                 <w:sz w:val="18"/>
                 <w:szCs w:val="18"/>
               </w:rPr>
@@ -4172,7 +4412,7 @@
             </w:pPr>
             <w:r>
               <w:rPr>
-                <w:rFonts w:ascii="宋体" w:hAnsi="宋体" w:cs="宋体" w:hint="eastAsia"/>
+                <w:rFonts w:hint="eastAsia" w:ascii="宋体" w:hAnsi="宋体" w:cs="宋体"/>
                 <w:sz w:val="18"/>
                 <w:szCs w:val="18"/>
               </w:rPr>
@@ -4195,7 +4435,7 @@
             </w:pPr>
             <w:r>
               <w:rPr>
-                <w:rFonts w:ascii="宋体" w:hAnsi="宋体" w:cs="宋体" w:hint="eastAsia"/>
+                <w:rFonts w:hint="eastAsia" w:ascii="宋体" w:hAnsi="宋体" w:cs="宋体"/>
                 <w:sz w:val="18"/>
                 <w:szCs w:val="18"/>
               </w:rPr>
@@ -4208,18 +4448,24 @@
     <w:p/>
     <w:tbl>
       <w:tblPr>
+        <w:tblStyle w:val="4"/>
         <w:tblW w:w="9234" w:type="dxa"/>
         <w:tblInd w:w="95" w:type="dxa"/>
         <w:tblBorders>
-          <w:top w:val="single" w:sz="8" w:space="0" w:color="auto"/>
-          <w:left w:val="single" w:sz="8" w:space="0" w:color="auto"/>
-          <w:bottom w:val="single" w:sz="8" w:space="0" w:color="auto"/>
-          <w:right w:val="single" w:sz="8" w:space="0" w:color="auto"/>
-          <w:insideH w:val="single" w:sz="8" w:space="0" w:color="auto"/>
-          <w:insideV w:val="single" w:sz="8" w:space="0" w:color="auto"/>
+          <w:top w:val="single" w:color="auto" w:sz="8" w:space="0"/>
+          <w:left w:val="single" w:color="auto" w:sz="8" w:space="0"/>
+          <w:bottom w:val="single" w:color="auto" w:sz="8" w:space="0"/>
+          <w:right w:val="single" w:color="auto" w:sz="8" w:space="0"/>
+          <w:insideH w:val="single" w:color="auto" w:sz="8" w:space="0"/>
+          <w:insideV w:val="single" w:color="auto" w:sz="8" w:space="0"/>
         </w:tblBorders>
         <w:tblLayout w:type="fixed"/>
-        <w:tblLook w:val="0000"/>
+        <w:tblCellMar>
+          <w:top w:w="0" w:type="dxa"/>
+          <w:left w:w="108" w:type="dxa"/>
+          <w:bottom w:w="0" w:type="dxa"/>
+          <w:right w:w="108" w:type="dxa"/>
+        </w:tblCellMar>
       </w:tblPr>
       <w:tblGrid>
         <w:gridCol w:w="1328"/>
@@ -4231,8 +4477,24 @@
         <w:gridCol w:w="2854"/>
       </w:tblGrid>
       <w:tr>
+        <w:tblPrEx>
+          <w:tblBorders>
+            <w:top w:val="single" w:color="auto" w:sz="8" w:space="0"/>
+            <w:left w:val="single" w:color="auto" w:sz="8" w:space="0"/>
+            <w:bottom w:val="single" w:color="auto" w:sz="8" w:space="0"/>
+            <w:right w:val="single" w:color="auto" w:sz="8" w:space="0"/>
+            <w:insideH w:val="single" w:color="auto" w:sz="8" w:space="0"/>
+            <w:insideV w:val="single" w:color="auto" w:sz="8" w:space="0"/>
+          </w:tblBorders>
+          <w:tblCellMar>
+            <w:top w:w="0" w:type="dxa"/>
+            <w:left w:w="108" w:type="dxa"/>
+            <w:bottom w:w="0" w:type="dxa"/>
+            <w:right w:w="108" w:type="dxa"/>
+          </w:tblCellMar>
+        </w:tblPrEx>
         <w:trPr>
-          <w:trHeight w:val="40"/>
+          <w:trHeight w:val="40" w:hRule="atLeast"/>
         </w:trPr>
         <w:tc>
           <w:tcPr>
@@ -4269,22 +4531,30 @@
                 <w:sz w:val="18"/>
                 <w:szCs w:val="18"/>
               </w:rPr>
-              <w:t>表</w:t>
-            </w:r>
-            <w:r>
-              <w:rPr>
-                <w:rFonts w:hint="eastAsia"/>
-                <w:sz w:val="18"/>
-                <w:szCs w:val="18"/>
-              </w:rPr>
-              <w:t>单数据表</w:t>
+              <w:t>表单数据表</w:t>
             </w:r>
           </w:p>
         </w:tc>
       </w:tr>
       <w:tr>
+        <w:tblPrEx>
+          <w:tblBorders>
+            <w:top w:val="single" w:color="auto" w:sz="8" w:space="0"/>
+            <w:left w:val="single" w:color="auto" w:sz="8" w:space="0"/>
+            <w:bottom w:val="single" w:color="auto" w:sz="8" w:space="0"/>
+            <w:right w:val="single" w:color="auto" w:sz="8" w:space="0"/>
+            <w:insideH w:val="single" w:color="auto" w:sz="8" w:space="0"/>
+            <w:insideV w:val="single" w:color="auto" w:sz="8" w:space="0"/>
+          </w:tblBorders>
+          <w:tblCellMar>
+            <w:top w:w="0" w:type="dxa"/>
+            <w:left w:w="108" w:type="dxa"/>
+            <w:bottom w:w="0" w:type="dxa"/>
+            <w:right w:w="108" w:type="dxa"/>
+          </w:tblCellMar>
+        </w:tblPrEx>
         <w:trPr>
-          <w:trHeight w:val="40"/>
+          <w:trHeight w:val="40" w:hRule="atLeast"/>
         </w:trPr>
         <w:tc>
           <w:tcPr>
@@ -4301,7 +4571,7 @@
             </w:pPr>
             <w:r>
               <w:rPr>
-                <w:rFonts w:ascii="宋体" w:hAnsi="宋体" w:cs="宋体" w:hint="eastAsia"/>
+                <w:rFonts w:hint="eastAsia" w:ascii="宋体" w:hAnsi="宋体" w:cs="宋体"/>
                 <w:sz w:val="18"/>
                 <w:szCs w:val="18"/>
               </w:rPr>
@@ -4335,8 +4605,24 @@
         </w:tc>
       </w:tr>
       <w:tr>
+        <w:tblPrEx>
+          <w:tblBorders>
+            <w:top w:val="single" w:color="auto" w:sz="8" w:space="0"/>
+            <w:left w:val="single" w:color="auto" w:sz="8" w:space="0"/>
+            <w:bottom w:val="single" w:color="auto" w:sz="8" w:space="0"/>
+            <w:right w:val="single" w:color="auto" w:sz="8" w:space="0"/>
+            <w:insideH w:val="single" w:color="auto" w:sz="8" w:space="0"/>
+            <w:insideV w:val="single" w:color="auto" w:sz="8" w:space="0"/>
+          </w:tblBorders>
+          <w:tblCellMar>
+            <w:top w:w="0" w:type="dxa"/>
+            <w:left w:w="108" w:type="dxa"/>
+            <w:bottom w:w="0" w:type="dxa"/>
+            <w:right w:w="108" w:type="dxa"/>
+          </w:tblCellMar>
+        </w:tblPrEx>
         <w:trPr>
-          <w:trHeight w:val="40"/>
+          <w:trHeight w:val="40" w:hRule="atLeast"/>
         </w:trPr>
         <w:tc>
           <w:tcPr>
@@ -4353,7 +4639,7 @@
             </w:pPr>
             <w:r>
               <w:rPr>
-                <w:rFonts w:ascii="宋体" w:hAnsi="宋体" w:cs="宋体" w:hint="eastAsia"/>
+                <w:rFonts w:hint="eastAsia" w:ascii="宋体" w:hAnsi="宋体" w:cs="宋体"/>
                 <w:sz w:val="18"/>
                 <w:szCs w:val="18"/>
               </w:rPr>
@@ -4376,7 +4662,7 @@
             </w:pPr>
             <w:r>
               <w:rPr>
-                <w:rFonts w:ascii="宋体" w:hAnsi="宋体" w:cs="宋体" w:hint="eastAsia"/>
+                <w:rFonts w:hint="eastAsia" w:ascii="宋体" w:hAnsi="宋体" w:cs="宋体"/>
                 <w:sz w:val="18"/>
                 <w:szCs w:val="18"/>
               </w:rPr>
@@ -4399,20 +4685,11 @@
             </w:pPr>
             <w:r>
               <w:rPr>
-                <w:rFonts w:ascii="宋体" w:hAnsi="宋体" w:cs="宋体" w:hint="eastAsia"/>
-                <w:sz w:val="18"/>
-                <w:szCs w:val="18"/>
-              </w:rPr>
-              <w:t>是否为</w:t>
-            </w:r>
-            <w:r>
-              <w:rPr>
-                <w:rFonts w:ascii="宋体" w:hAnsi="宋体" w:cs="宋体" w:hint="eastAsia"/>
-                <w:sz w:val="18"/>
-                <w:szCs w:val="18"/>
-              </w:rPr>
-              <w:lastRenderedPageBreak/>
-              <w:t>主键</w:t>
+                <w:rFonts w:hint="eastAsia" w:ascii="宋体" w:hAnsi="宋体" w:cs="宋体"/>
+                <w:sz w:val="18"/>
+                <w:szCs w:val="18"/>
+              </w:rPr>
+              <w:t>是否为主键</w:t>
             </w:r>
           </w:p>
         </w:tc>
@@ -4431,21 +4708,11 @@
             </w:pPr>
             <w:r>
               <w:rPr>
-                <w:rFonts w:ascii="宋体" w:hAnsi="宋体" w:cs="宋体" w:hint="eastAsia"/>
-                <w:sz w:val="18"/>
-                <w:szCs w:val="18"/>
-              </w:rPr>
-              <w:lastRenderedPageBreak/>
-              <w:t>可否为</w:t>
-            </w:r>
-            <w:r>
-              <w:rPr>
-                <w:rFonts w:ascii="宋体" w:hAnsi="宋体" w:cs="宋体" w:hint="eastAsia"/>
-                <w:sz w:val="18"/>
-                <w:szCs w:val="18"/>
-              </w:rPr>
-              <w:lastRenderedPageBreak/>
-              <w:t>空</w:t>
+                <w:rFonts w:hint="eastAsia" w:ascii="宋体" w:hAnsi="宋体" w:cs="宋体"/>
+                <w:sz w:val="18"/>
+                <w:szCs w:val="18"/>
+              </w:rPr>
+              <w:t>可否为空</w:t>
             </w:r>
           </w:p>
         </w:tc>
@@ -4464,11 +4731,10 @@
             </w:pPr>
             <w:r>
               <w:rPr>
-                <w:rFonts w:ascii="宋体" w:hAnsi="宋体" w:cs="宋体" w:hint="eastAsia"/>
-                <w:sz w:val="18"/>
-                <w:szCs w:val="18"/>
-              </w:rPr>
-              <w:lastRenderedPageBreak/>
+                <w:rFonts w:hint="eastAsia" w:ascii="宋体" w:hAnsi="宋体" w:cs="宋体"/>
+                <w:sz w:val="18"/>
+                <w:szCs w:val="18"/>
+              </w:rPr>
               <w:t>长度</w:t>
             </w:r>
           </w:p>
@@ -4488,20 +4754,11 @@
             </w:pPr>
             <w:r>
               <w:rPr>
-                <w:rFonts w:ascii="宋体" w:hAnsi="宋体" w:cs="宋体" w:hint="eastAsia"/>
-                <w:sz w:val="18"/>
-                <w:szCs w:val="18"/>
-              </w:rPr>
-              <w:t>是否必须字</w:t>
-            </w:r>
-            <w:r>
-              <w:rPr>
-                <w:rFonts w:ascii="宋体" w:hAnsi="宋体" w:cs="宋体" w:hint="eastAsia"/>
-                <w:sz w:val="18"/>
-                <w:szCs w:val="18"/>
-              </w:rPr>
-              <w:lastRenderedPageBreak/>
-              <w:t>段</w:t>
+                <w:rFonts w:hint="eastAsia" w:ascii="宋体" w:hAnsi="宋体" w:cs="宋体"/>
+                <w:sz w:val="18"/>
+                <w:szCs w:val="18"/>
+              </w:rPr>
+              <w:t>是否必须字段</w:t>
             </w:r>
           </w:p>
         </w:tc>
@@ -4520,19 +4777,34 @@
             </w:pPr>
             <w:r>
               <w:rPr>
-                <w:rFonts w:ascii="宋体" w:hAnsi="宋体" w:cs="宋体" w:hint="eastAsia"/>
-                <w:sz w:val="18"/>
-                <w:szCs w:val="18"/>
-              </w:rPr>
-              <w:lastRenderedPageBreak/>
+                <w:rFonts w:hint="eastAsia" w:ascii="宋体" w:hAnsi="宋体" w:cs="宋体"/>
+                <w:sz w:val="18"/>
+                <w:szCs w:val="18"/>
+              </w:rPr>
               <w:t>备注</w:t>
             </w:r>
           </w:p>
         </w:tc>
       </w:tr>
       <w:tr>
+        <w:tblPrEx>
+          <w:tblBorders>
+            <w:top w:val="single" w:color="auto" w:sz="8" w:space="0"/>
+            <w:left w:val="single" w:color="auto" w:sz="8" w:space="0"/>
+            <w:bottom w:val="single" w:color="auto" w:sz="8" w:space="0"/>
+            <w:right w:val="single" w:color="auto" w:sz="8" w:space="0"/>
+            <w:insideH w:val="single" w:color="auto" w:sz="8" w:space="0"/>
+            <w:insideV w:val="single" w:color="auto" w:sz="8" w:space="0"/>
+          </w:tblBorders>
+          <w:tblCellMar>
+            <w:top w:w="0" w:type="dxa"/>
+            <w:left w:w="108" w:type="dxa"/>
+            <w:bottom w:w="0" w:type="dxa"/>
+            <w:right w:w="108" w:type="dxa"/>
+          </w:tblCellMar>
+        </w:tblPrEx>
         <w:trPr>
-          <w:trHeight w:val="40"/>
+          <w:trHeight w:val="40" w:hRule="atLeast"/>
         </w:trPr>
         <w:tc>
           <w:tcPr>
@@ -4547,14 +4819,12 @@
                 <w:szCs w:val="18"/>
               </w:rPr>
             </w:pPr>
-            <w:proofErr w:type="spellStart"/>
-            <w:r>
-              <w:rPr>
-                <w:rFonts w:ascii="Calibri" w:hAnsi="Calibri" w:hint="eastAsia"/>
-                <w:sz w:val="18"/>
-                <w:szCs w:val="18"/>
-              </w:rPr>
-              <w:lastRenderedPageBreak/>
+            <w:r>
+              <w:rPr>
+                <w:rFonts w:hint="eastAsia" w:ascii="Calibri" w:hAnsi="Calibri"/>
+                <w:sz w:val="18"/>
+                <w:szCs w:val="18"/>
+              </w:rPr>
               <w:t>form_number_</w:t>
             </w:r>
             <w:r>
@@ -4565,7 +4835,6 @@
               </w:rPr>
               <w:t>id</w:t>
             </w:r>
-            <w:proofErr w:type="spellEnd"/>
           </w:p>
         </w:tc>
         <w:tc>
@@ -4605,7 +4874,7 @@
             </w:pPr>
             <w:r>
               <w:rPr>
-                <w:rFonts w:ascii="宋体" w:hAnsi="宋体" w:cs="宋体" w:hint="eastAsia"/>
+                <w:rFonts w:hint="eastAsia" w:ascii="宋体" w:hAnsi="宋体" w:cs="宋体"/>
                 <w:sz w:val="18"/>
                 <w:szCs w:val="18"/>
               </w:rPr>
@@ -4627,7 +4896,7 @@
             </w:pPr>
             <w:r>
               <w:rPr>
-                <w:rFonts w:ascii="宋体" w:hAnsi="宋体" w:cs="宋体" w:hint="eastAsia"/>
+                <w:rFonts w:hint="eastAsia" w:ascii="宋体" w:hAnsi="宋体" w:cs="宋体"/>
                 <w:sz w:val="18"/>
                 <w:szCs w:val="18"/>
               </w:rPr>
@@ -4649,7 +4918,7 @@
             </w:pPr>
             <w:r>
               <w:rPr>
-                <w:rFonts w:ascii="宋体" w:hAnsi="宋体" w:cs="宋体" w:hint="eastAsia"/>
+                <w:rFonts w:hint="eastAsia" w:ascii="宋体" w:hAnsi="宋体" w:cs="宋体"/>
                 <w:sz w:val="18"/>
                 <w:szCs w:val="18"/>
               </w:rPr>
@@ -4679,7 +4948,7 @@
             </w:pPr>
             <w:r>
               <w:rPr>
-                <w:rFonts w:ascii="宋体" w:hAnsi="宋体" w:cs="宋体" w:hint="eastAsia"/>
+                <w:rFonts w:hint="eastAsia" w:ascii="宋体" w:hAnsi="宋体" w:cs="宋体"/>
                 <w:sz w:val="18"/>
                 <w:szCs w:val="18"/>
               </w:rPr>
@@ -4702,7 +4971,7 @@
             </w:pPr>
             <w:r>
               <w:rPr>
-                <w:rFonts w:ascii="宋体" w:hAnsi="宋体" w:cs="宋体" w:hint="eastAsia"/>
+                <w:rFonts w:hint="eastAsia" w:ascii="宋体" w:hAnsi="宋体" w:cs="宋体"/>
                 <w:sz w:val="18"/>
                 <w:szCs w:val="18"/>
               </w:rPr>
@@ -4712,8 +4981,24 @@
         </w:tc>
       </w:tr>
       <w:tr>
+        <w:tblPrEx>
+          <w:tblBorders>
+            <w:top w:val="single" w:color="auto" w:sz="8" w:space="0"/>
+            <w:left w:val="single" w:color="auto" w:sz="8" w:space="0"/>
+            <w:bottom w:val="single" w:color="auto" w:sz="8" w:space="0"/>
+            <w:right w:val="single" w:color="auto" w:sz="8" w:space="0"/>
+            <w:insideH w:val="single" w:color="auto" w:sz="8" w:space="0"/>
+            <w:insideV w:val="single" w:color="auto" w:sz="8" w:space="0"/>
+          </w:tblBorders>
+          <w:tblCellMar>
+            <w:top w:w="0" w:type="dxa"/>
+            <w:left w:w="108" w:type="dxa"/>
+            <w:bottom w:w="0" w:type="dxa"/>
+            <w:right w:w="108" w:type="dxa"/>
+          </w:tblCellMar>
+        </w:tblPrEx>
         <w:trPr>
-          <w:trHeight w:val="40"/>
+          <w:trHeight w:val="40" w:hRule="atLeast"/>
         </w:trPr>
         <w:tc>
           <w:tcPr>
@@ -4728,16 +5013,14 @@
                 <w:szCs w:val="18"/>
               </w:rPr>
             </w:pPr>
-            <w:proofErr w:type="spellStart"/>
-            <w:r>
-              <w:rPr>
-                <w:rFonts w:ascii="Calibri" w:hAnsi="Calibri" w:hint="eastAsia"/>
+            <w:r>
+              <w:rPr>
+                <w:rFonts w:hint="eastAsia" w:ascii="Calibri" w:hAnsi="Calibri"/>
                 <w:sz w:val="18"/>
                 <w:szCs w:val="18"/>
               </w:rPr>
               <w:t>form_id</w:t>
             </w:r>
-            <w:proofErr w:type="spellEnd"/>
           </w:p>
         </w:tc>
         <w:tc>
@@ -4755,7 +5038,7 @@
             </w:pPr>
             <w:r>
               <w:rPr>
-                <w:rFonts w:ascii="Calibri" w:hAnsi="Calibri" w:hint="eastAsia"/>
+                <w:rFonts w:hint="eastAsia" w:ascii="Calibri" w:hAnsi="Calibri"/>
                 <w:sz w:val="18"/>
                 <w:szCs w:val="18"/>
               </w:rPr>
@@ -4777,7 +5060,7 @@
             </w:pPr>
             <w:r>
               <w:rPr>
-                <w:rFonts w:ascii="宋体" w:hAnsi="宋体" w:cs="宋体" w:hint="eastAsia"/>
+                <w:rFonts w:hint="eastAsia" w:ascii="宋体" w:hAnsi="宋体" w:cs="宋体"/>
                 <w:sz w:val="18"/>
                 <w:szCs w:val="18"/>
               </w:rPr>
@@ -4799,7 +5082,7 @@
             </w:pPr>
             <w:r>
               <w:rPr>
-                <w:rFonts w:ascii="宋体" w:hAnsi="宋体" w:cs="宋体" w:hint="eastAsia"/>
+                <w:rFonts w:hint="eastAsia" w:ascii="宋体" w:hAnsi="宋体" w:cs="宋体"/>
                 <w:sz w:val="18"/>
                 <w:szCs w:val="18"/>
               </w:rPr>
@@ -4821,7 +5104,7 @@
             </w:pPr>
             <w:r>
               <w:rPr>
-                <w:rFonts w:ascii="宋体" w:hAnsi="宋体" w:cs="宋体" w:hint="eastAsia"/>
+                <w:rFonts w:hint="eastAsia" w:ascii="宋体" w:hAnsi="宋体" w:cs="宋体"/>
                 <w:sz w:val="18"/>
                 <w:szCs w:val="18"/>
               </w:rPr>
@@ -4843,7 +5126,7 @@
             </w:pPr>
             <w:r>
               <w:rPr>
-                <w:rFonts w:ascii="宋体" w:hAnsi="宋体" w:cs="宋体" w:hint="eastAsia"/>
+                <w:rFonts w:hint="eastAsia" w:ascii="宋体" w:hAnsi="宋体" w:cs="宋体"/>
                 <w:sz w:val="18"/>
                 <w:szCs w:val="18"/>
               </w:rPr>
@@ -4866,26 +5149,34 @@
             </w:pPr>
             <w:r>
               <w:rPr>
-                <w:rFonts w:ascii="宋体" w:hAnsi="宋体" w:cs="宋体" w:hint="eastAsia"/>
-                <w:sz w:val="18"/>
-                <w:szCs w:val="18"/>
-              </w:rPr>
-              <w:t>表单</w:t>
-            </w:r>
-            <w:r>
-              <w:rPr>
-                <w:rFonts w:ascii="宋体" w:hAnsi="宋体" w:cs="宋体" w:hint="eastAsia"/>
-                <w:sz w:val="18"/>
-                <w:szCs w:val="18"/>
-              </w:rPr>
-              <w:t>id</w:t>
+                <w:rFonts w:hint="eastAsia" w:ascii="宋体" w:hAnsi="宋体" w:cs="宋体"/>
+                <w:sz w:val="18"/>
+                <w:szCs w:val="18"/>
+              </w:rPr>
+              <w:t>表单id</w:t>
             </w:r>
           </w:p>
         </w:tc>
       </w:tr>
       <w:tr>
+        <w:tblPrEx>
+          <w:tblBorders>
+            <w:top w:val="single" w:color="auto" w:sz="8" w:space="0"/>
+            <w:left w:val="single" w:color="auto" w:sz="8" w:space="0"/>
+            <w:bottom w:val="single" w:color="auto" w:sz="8" w:space="0"/>
+            <w:right w:val="single" w:color="auto" w:sz="8" w:space="0"/>
+            <w:insideH w:val="single" w:color="auto" w:sz="8" w:space="0"/>
+            <w:insideV w:val="single" w:color="auto" w:sz="8" w:space="0"/>
+          </w:tblBorders>
+          <w:tblCellMar>
+            <w:top w:w="0" w:type="dxa"/>
+            <w:left w:w="108" w:type="dxa"/>
+            <w:bottom w:w="0" w:type="dxa"/>
+            <w:right w:w="108" w:type="dxa"/>
+          </w:tblCellMar>
+        </w:tblPrEx>
         <w:trPr>
-          <w:trHeight w:val="40"/>
+          <w:trHeight w:val="40" w:hRule="atLeast"/>
         </w:trPr>
         <w:tc>
           <w:tcPr>
@@ -4900,10 +5191,9 @@
                 <w:szCs w:val="18"/>
               </w:rPr>
             </w:pPr>
-            <w:proofErr w:type="spellStart"/>
-            <w:r>
-              <w:rPr>
-                <w:rFonts w:ascii="Calibri" w:hAnsi="Calibri" w:hint="eastAsia"/>
+            <w:r>
+              <w:rPr>
+                <w:rFonts w:hint="eastAsia" w:ascii="Calibri" w:hAnsi="Calibri"/>
                 <w:sz w:val="18"/>
                 <w:szCs w:val="18"/>
               </w:rPr>
@@ -4919,21 +5209,12 @@
             </w:r>
             <w:r>
               <w:rPr>
-                <w:rFonts w:ascii="Calibri" w:hAnsi="Calibri" w:hint="eastAsia"/>
-                <w:sz w:val="18"/>
-                <w:szCs w:val="18"/>
-              </w:rPr>
-              <w:t>_</w:t>
-            </w:r>
-            <w:r>
-              <w:rPr>
-                <w:rFonts w:ascii="Calibri" w:hAnsi="Calibri" w:hint="eastAsia"/>
-                <w:sz w:val="18"/>
-                <w:szCs w:val="18"/>
-              </w:rPr>
-              <w:t>content</w:t>
-            </w:r>
-            <w:proofErr w:type="spellEnd"/>
+                <w:rFonts w:hint="eastAsia" w:ascii="Calibri" w:hAnsi="Calibri"/>
+                <w:sz w:val="18"/>
+                <w:szCs w:val="18"/>
+              </w:rPr>
+              <w:t>_content</w:t>
+            </w:r>
           </w:p>
         </w:tc>
         <w:tc>
@@ -4949,16 +5230,14 @@
                 <w:szCs w:val="18"/>
               </w:rPr>
             </w:pPr>
-            <w:proofErr w:type="spellStart"/>
-            <w:r>
-              <w:rPr>
-                <w:rFonts w:ascii="Calibri" w:hAnsi="Calibri" w:hint="eastAsia"/>
+            <w:r>
+              <w:rPr>
+                <w:rFonts w:hint="eastAsia" w:ascii="Calibri" w:hAnsi="Calibri"/>
                 <w:sz w:val="18"/>
                 <w:szCs w:val="18"/>
               </w:rPr>
               <w:t>varchar</w:t>
             </w:r>
-            <w:proofErr w:type="spellEnd"/>
           </w:p>
         </w:tc>
         <w:tc>
@@ -4975,7 +5254,7 @@
             </w:pPr>
             <w:r>
               <w:rPr>
-                <w:rFonts w:ascii="宋体" w:hAnsi="宋体" w:cs="宋体" w:hint="eastAsia"/>
+                <w:rFonts w:hint="eastAsia" w:ascii="宋体" w:hAnsi="宋体" w:cs="宋体"/>
                 <w:sz w:val="18"/>
                 <w:szCs w:val="18"/>
               </w:rPr>
@@ -4997,7 +5276,7 @@
             </w:pPr>
             <w:r>
               <w:rPr>
-                <w:rFonts w:ascii="宋体" w:hAnsi="宋体" w:cs="宋体" w:hint="eastAsia"/>
+                <w:rFonts w:hint="eastAsia" w:ascii="宋体" w:hAnsi="宋体" w:cs="宋体"/>
                 <w:sz w:val="18"/>
                 <w:szCs w:val="18"/>
               </w:rPr>
@@ -5019,7 +5298,7 @@
             </w:pPr>
             <w:r>
               <w:rPr>
-                <w:rFonts w:ascii="宋体" w:hAnsi="宋体" w:cs="宋体" w:hint="eastAsia"/>
+                <w:rFonts w:hint="eastAsia" w:ascii="宋体" w:hAnsi="宋体" w:cs="宋体"/>
                 <w:sz w:val="18"/>
                 <w:szCs w:val="18"/>
               </w:rPr>
@@ -5041,7 +5320,7 @@
             </w:pPr>
             <w:r>
               <w:rPr>
-                <w:rFonts w:ascii="宋体" w:hAnsi="宋体" w:cs="宋体" w:hint="eastAsia"/>
+                <w:rFonts w:hint="eastAsia" w:ascii="宋体" w:hAnsi="宋体" w:cs="宋体"/>
                 <w:sz w:val="18"/>
                 <w:szCs w:val="18"/>
               </w:rPr>
@@ -5064,28 +5343,34 @@
             </w:pPr>
             <w:r>
               <w:rPr>
-                <w:rFonts w:ascii="宋体" w:hAnsi="宋体" w:cs="宋体" w:hint="eastAsia"/>
-                <w:sz w:val="18"/>
-                <w:szCs w:val="18"/>
-              </w:rPr>
-              <w:t>表单数</w:t>
-            </w:r>
-            <w:proofErr w:type="gramStart"/>
-            <w:r>
-              <w:rPr>
-                <w:rFonts w:ascii="宋体" w:hAnsi="宋体" w:cs="宋体" w:hint="eastAsia"/>
-                <w:sz w:val="18"/>
-                <w:szCs w:val="18"/>
-              </w:rPr>
-              <w:t>据内容</w:t>
-            </w:r>
-            <w:proofErr w:type="gramEnd"/>
+                <w:rFonts w:hint="eastAsia" w:ascii="宋体" w:hAnsi="宋体" w:cs="宋体"/>
+                <w:sz w:val="18"/>
+                <w:szCs w:val="18"/>
+              </w:rPr>
+              <w:t>表单数据内容</w:t>
+            </w:r>
           </w:p>
         </w:tc>
       </w:tr>
       <w:tr>
+        <w:tblPrEx>
+          <w:tblBorders>
+            <w:top w:val="single" w:color="auto" w:sz="8" w:space="0"/>
+            <w:left w:val="single" w:color="auto" w:sz="8" w:space="0"/>
+            <w:bottom w:val="single" w:color="auto" w:sz="8" w:space="0"/>
+            <w:right w:val="single" w:color="auto" w:sz="8" w:space="0"/>
+            <w:insideH w:val="single" w:color="auto" w:sz="8" w:space="0"/>
+            <w:insideV w:val="single" w:color="auto" w:sz="8" w:space="0"/>
+          </w:tblBorders>
+          <w:tblCellMar>
+            <w:top w:w="0" w:type="dxa"/>
+            <w:left w:w="108" w:type="dxa"/>
+            <w:bottom w:w="0" w:type="dxa"/>
+            <w:right w:w="108" w:type="dxa"/>
+          </w:tblCellMar>
+        </w:tblPrEx>
         <w:trPr>
-          <w:trHeight w:val="40"/>
+          <w:trHeight w:val="40" w:hRule="atLeast"/>
         </w:trPr>
         <w:tc>
           <w:tcPr>
@@ -5100,16 +5385,14 @@
                 <w:szCs w:val="18"/>
               </w:rPr>
             </w:pPr>
-            <w:proofErr w:type="spellStart"/>
-            <w:r>
-              <w:rPr>
-                <w:rFonts w:ascii="Calibri" w:hAnsi="Calibri" w:hint="eastAsia"/>
+            <w:r>
+              <w:rPr>
+                <w:rFonts w:hint="eastAsia" w:ascii="Calibri" w:hAnsi="Calibri"/>
                 <w:sz w:val="18"/>
                 <w:szCs w:val="18"/>
               </w:rPr>
               <w:t>user_id</w:t>
             </w:r>
-            <w:proofErr w:type="spellEnd"/>
           </w:p>
         </w:tc>
         <w:tc>
@@ -5127,7 +5410,7 @@
             </w:pPr>
             <w:r>
               <w:rPr>
-                <w:rFonts w:ascii="Calibri" w:hAnsi="Calibri" w:hint="eastAsia"/>
+                <w:rFonts w:hint="eastAsia" w:ascii="Calibri" w:hAnsi="Calibri"/>
                 <w:sz w:val="18"/>
                 <w:szCs w:val="18"/>
               </w:rPr>
@@ -5149,7 +5432,7 @@
             </w:pPr>
             <w:r>
               <w:rPr>
-                <w:rFonts w:ascii="宋体" w:hAnsi="宋体" w:cs="宋体" w:hint="eastAsia"/>
+                <w:rFonts w:hint="eastAsia" w:ascii="宋体" w:hAnsi="宋体" w:cs="宋体"/>
                 <w:sz w:val="18"/>
                 <w:szCs w:val="18"/>
               </w:rPr>
@@ -5171,7 +5454,7 @@
             </w:pPr>
             <w:r>
               <w:rPr>
-                <w:rFonts w:ascii="宋体" w:hAnsi="宋体" w:cs="宋体" w:hint="eastAsia"/>
+                <w:rFonts w:hint="eastAsia" w:ascii="宋体" w:hAnsi="宋体" w:cs="宋体"/>
                 <w:sz w:val="18"/>
                 <w:szCs w:val="18"/>
               </w:rPr>
@@ -5193,7 +5476,7 @@
             </w:pPr>
             <w:r>
               <w:rPr>
-                <w:rFonts w:ascii="宋体" w:hAnsi="宋体" w:cs="宋体" w:hint="eastAsia"/>
+                <w:rFonts w:hint="eastAsia" w:ascii="宋体" w:hAnsi="宋体" w:cs="宋体"/>
                 <w:sz w:val="18"/>
                 <w:szCs w:val="18"/>
               </w:rPr>
@@ -5215,7 +5498,7 @@
             </w:pPr>
             <w:r>
               <w:rPr>
-                <w:rFonts w:ascii="宋体" w:hAnsi="宋体" w:cs="宋体" w:hint="eastAsia"/>
+                <w:rFonts w:hint="eastAsia" w:ascii="宋体" w:hAnsi="宋体" w:cs="宋体"/>
                 <w:sz w:val="18"/>
                 <w:szCs w:val="18"/>
               </w:rPr>
@@ -5238,7 +5521,7 @@
             </w:pPr>
             <w:r>
               <w:rPr>
-                <w:rFonts w:ascii="宋体" w:hAnsi="宋体" w:cs="宋体" w:hint="eastAsia"/>
+                <w:rFonts w:hint="eastAsia" w:ascii="宋体" w:hAnsi="宋体" w:cs="宋体"/>
                 <w:sz w:val="18"/>
                 <w:szCs w:val="18"/>
               </w:rPr>
@@ -5251,18 +5534,24 @@
     <w:p/>
     <w:tbl>
       <w:tblPr>
+        <w:tblStyle w:val="4"/>
         <w:tblW w:w="9234" w:type="dxa"/>
         <w:tblInd w:w="95" w:type="dxa"/>
         <w:tblBorders>
-          <w:top w:val="single" w:sz="8" w:space="0" w:color="auto"/>
-          <w:left w:val="single" w:sz="8" w:space="0" w:color="auto"/>
-          <w:bottom w:val="single" w:sz="8" w:space="0" w:color="auto"/>
-          <w:right w:val="single" w:sz="8" w:space="0" w:color="auto"/>
-          <w:insideH w:val="single" w:sz="8" w:space="0" w:color="auto"/>
-          <w:insideV w:val="single" w:sz="8" w:space="0" w:color="auto"/>
+          <w:top w:val="single" w:color="auto" w:sz="8" w:space="0"/>
+          <w:left w:val="single" w:color="auto" w:sz="8" w:space="0"/>
+          <w:bottom w:val="single" w:color="auto" w:sz="8" w:space="0"/>
+          <w:right w:val="single" w:color="auto" w:sz="8" w:space="0"/>
+          <w:insideH w:val="single" w:color="auto" w:sz="8" w:space="0"/>
+          <w:insideV w:val="single" w:color="auto" w:sz="8" w:space="0"/>
         </w:tblBorders>
         <w:tblLayout w:type="fixed"/>
-        <w:tblLook w:val="0000"/>
+        <w:tblCellMar>
+          <w:top w:w="0" w:type="dxa"/>
+          <w:left w:w="108" w:type="dxa"/>
+          <w:bottom w:w="0" w:type="dxa"/>
+          <w:right w:w="108" w:type="dxa"/>
+        </w:tblCellMar>
       </w:tblPr>
       <w:tblGrid>
         <w:gridCol w:w="1328"/>
@@ -5274,8 +5563,24 @@
         <w:gridCol w:w="2854"/>
       </w:tblGrid>
       <w:tr>
+        <w:tblPrEx>
+          <w:tblBorders>
+            <w:top w:val="single" w:color="auto" w:sz="8" w:space="0"/>
+            <w:left w:val="single" w:color="auto" w:sz="8" w:space="0"/>
+            <w:bottom w:val="single" w:color="auto" w:sz="8" w:space="0"/>
+            <w:right w:val="single" w:color="auto" w:sz="8" w:space="0"/>
+            <w:insideH w:val="single" w:color="auto" w:sz="8" w:space="0"/>
+            <w:insideV w:val="single" w:color="auto" w:sz="8" w:space="0"/>
+          </w:tblBorders>
+          <w:tblCellMar>
+            <w:top w:w="0" w:type="dxa"/>
+            <w:left w:w="108" w:type="dxa"/>
+            <w:bottom w:w="0" w:type="dxa"/>
+            <w:right w:w="108" w:type="dxa"/>
+          </w:tblCellMar>
+        </w:tblPrEx>
         <w:trPr>
-          <w:trHeight w:val="40"/>
+          <w:trHeight w:val="40" w:hRule="atLeast"/>
         </w:trPr>
         <w:tc>
           <w:tcPr>
@@ -5312,22 +5617,30 @@
                 <w:sz w:val="18"/>
                 <w:szCs w:val="18"/>
               </w:rPr>
-              <w:t>表</w:t>
-            </w:r>
-            <w:r>
-              <w:rPr>
-                <w:rFonts w:hint="eastAsia"/>
-                <w:sz w:val="18"/>
-                <w:szCs w:val="18"/>
-              </w:rPr>
-              <w:t>单字段表</w:t>
+              <w:t>表单字段表</w:t>
             </w:r>
           </w:p>
         </w:tc>
       </w:tr>
       <w:tr>
+        <w:tblPrEx>
+          <w:tblBorders>
+            <w:top w:val="single" w:color="auto" w:sz="8" w:space="0"/>
+            <w:left w:val="single" w:color="auto" w:sz="8" w:space="0"/>
+            <w:bottom w:val="single" w:color="auto" w:sz="8" w:space="0"/>
+            <w:right w:val="single" w:color="auto" w:sz="8" w:space="0"/>
+            <w:insideH w:val="single" w:color="auto" w:sz="8" w:space="0"/>
+            <w:insideV w:val="single" w:color="auto" w:sz="8" w:space="0"/>
+          </w:tblBorders>
+          <w:tblCellMar>
+            <w:top w:w="0" w:type="dxa"/>
+            <w:left w:w="108" w:type="dxa"/>
+            <w:bottom w:w="0" w:type="dxa"/>
+            <w:right w:w="108" w:type="dxa"/>
+          </w:tblCellMar>
+        </w:tblPrEx>
         <w:trPr>
-          <w:trHeight w:val="40"/>
+          <w:trHeight w:val="40" w:hRule="atLeast"/>
         </w:trPr>
         <w:tc>
           <w:tcPr>
@@ -5344,7 +5657,7 @@
             </w:pPr>
             <w:r>
               <w:rPr>
-                <w:rFonts w:ascii="宋体" w:hAnsi="宋体" w:cs="宋体" w:hint="eastAsia"/>
+                <w:rFonts w:hint="eastAsia" w:ascii="宋体" w:hAnsi="宋体" w:cs="宋体"/>
                 <w:sz w:val="18"/>
                 <w:szCs w:val="18"/>
               </w:rPr>
@@ -5378,8 +5691,24 @@
         </w:tc>
       </w:tr>
       <w:tr>
+        <w:tblPrEx>
+          <w:tblBorders>
+            <w:top w:val="single" w:color="auto" w:sz="8" w:space="0"/>
+            <w:left w:val="single" w:color="auto" w:sz="8" w:space="0"/>
+            <w:bottom w:val="single" w:color="auto" w:sz="8" w:space="0"/>
+            <w:right w:val="single" w:color="auto" w:sz="8" w:space="0"/>
+            <w:insideH w:val="single" w:color="auto" w:sz="8" w:space="0"/>
+            <w:insideV w:val="single" w:color="auto" w:sz="8" w:space="0"/>
+          </w:tblBorders>
+          <w:tblCellMar>
+            <w:top w:w="0" w:type="dxa"/>
+            <w:left w:w="108" w:type="dxa"/>
+            <w:bottom w:w="0" w:type="dxa"/>
+            <w:right w:w="108" w:type="dxa"/>
+          </w:tblCellMar>
+        </w:tblPrEx>
         <w:trPr>
-          <w:trHeight w:val="40"/>
+          <w:trHeight w:val="40" w:hRule="atLeast"/>
         </w:trPr>
         <w:tc>
           <w:tcPr>
@@ -5396,7 +5725,7 @@
             </w:pPr>
             <w:r>
               <w:rPr>
-                <w:rFonts w:ascii="宋体" w:hAnsi="宋体" w:cs="宋体" w:hint="eastAsia"/>
+                <w:rFonts w:hint="eastAsia" w:ascii="宋体" w:hAnsi="宋体" w:cs="宋体"/>
                 <w:sz w:val="18"/>
                 <w:szCs w:val="18"/>
               </w:rPr>
@@ -5419,7 +5748,7 @@
             </w:pPr>
             <w:r>
               <w:rPr>
-                <w:rFonts w:ascii="宋体" w:hAnsi="宋体" w:cs="宋体" w:hint="eastAsia"/>
+                <w:rFonts w:hint="eastAsia" w:ascii="宋体" w:hAnsi="宋体" w:cs="宋体"/>
                 <w:sz w:val="18"/>
                 <w:szCs w:val="18"/>
               </w:rPr>
@@ -5442,7 +5771,7 @@
             </w:pPr>
             <w:r>
               <w:rPr>
-                <w:rFonts w:ascii="宋体" w:hAnsi="宋体" w:cs="宋体" w:hint="eastAsia"/>
+                <w:rFonts w:hint="eastAsia" w:ascii="宋体" w:hAnsi="宋体" w:cs="宋体"/>
                 <w:sz w:val="18"/>
                 <w:szCs w:val="18"/>
               </w:rPr>
@@ -5465,7 +5794,7 @@
             </w:pPr>
             <w:r>
               <w:rPr>
-                <w:rFonts w:ascii="宋体" w:hAnsi="宋体" w:cs="宋体" w:hint="eastAsia"/>
+                <w:rFonts w:hint="eastAsia" w:ascii="宋体" w:hAnsi="宋体" w:cs="宋体"/>
                 <w:sz w:val="18"/>
                 <w:szCs w:val="18"/>
               </w:rPr>
@@ -5488,7 +5817,7 @@
             </w:pPr>
             <w:r>
               <w:rPr>
-                <w:rFonts w:ascii="宋体" w:hAnsi="宋体" w:cs="宋体" w:hint="eastAsia"/>
+                <w:rFonts w:hint="eastAsia" w:ascii="宋体" w:hAnsi="宋体" w:cs="宋体"/>
                 <w:sz w:val="18"/>
                 <w:szCs w:val="18"/>
               </w:rPr>
@@ -5511,7 +5840,7 @@
             </w:pPr>
             <w:r>
               <w:rPr>
-                <w:rFonts w:ascii="宋体" w:hAnsi="宋体" w:cs="宋体" w:hint="eastAsia"/>
+                <w:rFonts w:hint="eastAsia" w:ascii="宋体" w:hAnsi="宋体" w:cs="宋体"/>
                 <w:sz w:val="18"/>
                 <w:szCs w:val="18"/>
               </w:rPr>
@@ -5534,7 +5863,7 @@
             </w:pPr>
             <w:r>
               <w:rPr>
-                <w:rFonts w:ascii="宋体" w:hAnsi="宋体" w:cs="宋体" w:hint="eastAsia"/>
+                <w:rFonts w:hint="eastAsia" w:ascii="宋体" w:hAnsi="宋体" w:cs="宋体"/>
                 <w:sz w:val="18"/>
                 <w:szCs w:val="18"/>
               </w:rPr>
@@ -5544,8 +5873,24 @@
         </w:tc>
       </w:tr>
       <w:tr>
+        <w:tblPrEx>
+          <w:tblBorders>
+            <w:top w:val="single" w:color="auto" w:sz="8" w:space="0"/>
+            <w:left w:val="single" w:color="auto" w:sz="8" w:space="0"/>
+            <w:bottom w:val="single" w:color="auto" w:sz="8" w:space="0"/>
+            <w:right w:val="single" w:color="auto" w:sz="8" w:space="0"/>
+            <w:insideH w:val="single" w:color="auto" w:sz="8" w:space="0"/>
+            <w:insideV w:val="single" w:color="auto" w:sz="8" w:space="0"/>
+          </w:tblBorders>
+          <w:tblCellMar>
+            <w:top w:w="0" w:type="dxa"/>
+            <w:left w:w="108" w:type="dxa"/>
+            <w:bottom w:w="0" w:type="dxa"/>
+            <w:right w:w="108" w:type="dxa"/>
+          </w:tblCellMar>
+        </w:tblPrEx>
         <w:trPr>
-          <w:trHeight w:val="40"/>
+          <w:trHeight w:val="40" w:hRule="atLeast"/>
         </w:trPr>
         <w:tc>
           <w:tcPr>
@@ -5560,7 +5905,6 @@
                 <w:szCs w:val="18"/>
               </w:rPr>
             </w:pPr>
-            <w:proofErr w:type="spellStart"/>
             <w:r>
               <w:rPr>
                 <w:rFonts w:ascii="Calibri" w:hAnsi="Calibri"/>
@@ -5571,7 +5915,7 @@
             </w:r>
             <w:r>
               <w:rPr>
-                <w:rFonts w:ascii="Calibri" w:hAnsi="Calibri" w:hint="eastAsia"/>
+                <w:rFonts w:hint="eastAsia" w:ascii="Calibri" w:hAnsi="Calibri"/>
                 <w:sz w:val="18"/>
                 <w:szCs w:val="18"/>
               </w:rPr>
@@ -5585,7 +5929,6 @@
               </w:rPr>
               <w:t>field_id</w:t>
             </w:r>
-            <w:proofErr w:type="spellEnd"/>
           </w:p>
         </w:tc>
         <w:tc>
@@ -5601,16 +5944,14 @@
                 <w:szCs w:val="18"/>
               </w:rPr>
             </w:pPr>
-            <w:proofErr w:type="spellStart"/>
-            <w:r>
-              <w:rPr>
-                <w:rFonts w:ascii="Calibri" w:hAnsi="Calibri" w:hint="eastAsia"/>
+            <w:r>
+              <w:rPr>
+                <w:rFonts w:hint="eastAsia" w:ascii="Calibri" w:hAnsi="Calibri"/>
                 <w:sz w:val="18"/>
                 <w:szCs w:val="18"/>
               </w:rPr>
               <w:t>int</w:t>
             </w:r>
-            <w:proofErr w:type="spellEnd"/>
           </w:p>
         </w:tc>
         <w:tc>
@@ -5627,7 +5968,7 @@
             </w:pPr>
             <w:r>
               <w:rPr>
-                <w:rFonts w:ascii="宋体" w:hAnsi="宋体" w:cs="宋体" w:hint="eastAsia"/>
+                <w:rFonts w:hint="eastAsia" w:ascii="宋体" w:hAnsi="宋体" w:cs="宋体"/>
                 <w:sz w:val="18"/>
                 <w:szCs w:val="18"/>
               </w:rPr>
@@ -5649,7 +5990,7 @@
             </w:pPr>
             <w:r>
               <w:rPr>
-                <w:rFonts w:ascii="宋体" w:hAnsi="宋体" w:cs="宋体" w:hint="eastAsia"/>
+                <w:rFonts w:hint="eastAsia" w:ascii="宋体" w:hAnsi="宋体" w:cs="宋体"/>
                 <w:sz w:val="18"/>
                 <w:szCs w:val="18"/>
               </w:rPr>
@@ -5671,19 +6012,11 @@
             </w:pPr>
             <w:r>
               <w:rPr>
-                <w:rFonts w:ascii="宋体" w:hAnsi="宋体" w:cs="宋体" w:hint="eastAsia"/>
-                <w:sz w:val="18"/>
-                <w:szCs w:val="18"/>
-              </w:rPr>
-              <w:t>1</w:t>
-            </w:r>
-            <w:r>
-              <w:rPr>
-                <w:rFonts w:ascii="宋体" w:hAnsi="宋体" w:cs="宋体" w:hint="eastAsia"/>
-                <w:sz w:val="18"/>
-                <w:szCs w:val="18"/>
-              </w:rPr>
-              <w:t>1</w:t>
+                <w:rFonts w:hint="eastAsia" w:ascii="宋体" w:hAnsi="宋体" w:cs="宋体"/>
+                <w:sz w:val="18"/>
+                <w:szCs w:val="18"/>
+              </w:rPr>
+              <w:t>11</w:t>
             </w:r>
           </w:p>
         </w:tc>
@@ -5701,7 +6034,7 @@
             </w:pPr>
             <w:r>
               <w:rPr>
-                <w:rFonts w:ascii="宋体" w:hAnsi="宋体" w:cs="宋体" w:hint="eastAsia"/>
+                <w:rFonts w:hint="eastAsia" w:ascii="宋体" w:hAnsi="宋体" w:cs="宋体"/>
                 <w:sz w:val="18"/>
                 <w:szCs w:val="18"/>
               </w:rPr>
@@ -5724,7 +6057,7 @@
             </w:pPr>
             <w:r>
               <w:rPr>
-                <w:rFonts w:ascii="宋体" w:hAnsi="宋体" w:cs="宋体" w:hint="eastAsia"/>
+                <w:rFonts w:hint="eastAsia" w:ascii="宋体" w:hAnsi="宋体" w:cs="宋体"/>
                 <w:sz w:val="18"/>
                 <w:szCs w:val="18"/>
               </w:rPr>
@@ -5734,8 +6067,24 @@
         </w:tc>
       </w:tr>
       <w:tr>
+        <w:tblPrEx>
+          <w:tblBorders>
+            <w:top w:val="single" w:color="auto" w:sz="8" w:space="0"/>
+            <w:left w:val="single" w:color="auto" w:sz="8" w:space="0"/>
+            <w:bottom w:val="single" w:color="auto" w:sz="8" w:space="0"/>
+            <w:right w:val="single" w:color="auto" w:sz="8" w:space="0"/>
+            <w:insideH w:val="single" w:color="auto" w:sz="8" w:space="0"/>
+            <w:insideV w:val="single" w:color="auto" w:sz="8" w:space="0"/>
+          </w:tblBorders>
+          <w:tblCellMar>
+            <w:top w:w="0" w:type="dxa"/>
+            <w:left w:w="108" w:type="dxa"/>
+            <w:bottom w:w="0" w:type="dxa"/>
+            <w:right w:w="108" w:type="dxa"/>
+          </w:tblCellMar>
+        </w:tblPrEx>
         <w:trPr>
-          <w:trHeight w:val="40"/>
+          <w:trHeight w:val="40" w:hRule="atLeast"/>
         </w:trPr>
         <w:tc>
           <w:tcPr>
@@ -5750,7 +6099,6 @@
                 <w:szCs w:val="18"/>
               </w:rPr>
             </w:pPr>
-            <w:proofErr w:type="spellStart"/>
             <w:r>
               <w:rPr>
                 <w:rFonts w:ascii="Calibri" w:hAnsi="Calibri"/>
@@ -5761,29 +6109,12 @@
             </w:r>
             <w:r>
               <w:rPr>
-                <w:rFonts w:ascii="Calibri" w:hAnsi="Calibri" w:hint="eastAsia"/>
-                <w:sz w:val="18"/>
-                <w:szCs w:val="18"/>
-              </w:rPr>
-              <w:t>_</w:t>
-            </w:r>
-            <w:r>
-              <w:rPr>
-                <w:rFonts w:ascii="Calibri" w:hAnsi="Calibri" w:hint="eastAsia"/>
-                <w:sz w:val="18"/>
-                <w:szCs w:val="18"/>
-              </w:rPr>
-              <w:t>field_</w:t>
-            </w:r>
-            <w:r>
-              <w:rPr>
-                <w:rFonts w:ascii="Calibri" w:hAnsi="Calibri" w:hint="eastAsia"/>
-                <w:sz w:val="18"/>
-                <w:szCs w:val="18"/>
-              </w:rPr>
-              <w:t>type</w:t>
-            </w:r>
-            <w:proofErr w:type="spellEnd"/>
+                <w:rFonts w:hint="eastAsia" w:ascii="Calibri" w:hAnsi="Calibri"/>
+                <w:sz w:val="18"/>
+                <w:szCs w:val="18"/>
+              </w:rPr>
+              <w:t>_field_type</w:t>
+            </w:r>
           </w:p>
         </w:tc>
         <w:tc>
@@ -5799,16 +6130,14 @@
                 <w:szCs w:val="18"/>
               </w:rPr>
             </w:pPr>
-            <w:proofErr w:type="spellStart"/>
-            <w:r>
-              <w:rPr>
-                <w:rFonts w:ascii="Calibri" w:hAnsi="Calibri" w:hint="eastAsia"/>
+            <w:r>
+              <w:rPr>
+                <w:rFonts w:hint="eastAsia" w:ascii="Calibri" w:hAnsi="Calibri"/>
                 <w:sz w:val="18"/>
                 <w:szCs w:val="18"/>
               </w:rPr>
               <w:t>varchar</w:t>
             </w:r>
-            <w:proofErr w:type="spellEnd"/>
           </w:p>
         </w:tc>
         <w:tc>
@@ -5825,7 +6154,7 @@
             </w:pPr>
             <w:r>
               <w:rPr>
-                <w:rFonts w:ascii="宋体" w:hAnsi="宋体" w:cs="宋体" w:hint="eastAsia"/>
+                <w:rFonts w:hint="eastAsia" w:ascii="宋体" w:hAnsi="宋体" w:cs="宋体"/>
                 <w:sz w:val="18"/>
                 <w:szCs w:val="18"/>
               </w:rPr>
@@ -5847,7 +6176,7 @@
             </w:pPr>
             <w:r>
               <w:rPr>
-                <w:rFonts w:ascii="宋体" w:hAnsi="宋体" w:cs="宋体" w:hint="eastAsia"/>
+                <w:rFonts w:hint="eastAsia" w:ascii="宋体" w:hAnsi="宋体" w:cs="宋体"/>
                 <w:sz w:val="18"/>
                 <w:szCs w:val="18"/>
               </w:rPr>
@@ -5869,7 +6198,7 @@
             </w:pPr>
             <w:r>
               <w:rPr>
-                <w:rFonts w:ascii="宋体" w:hAnsi="宋体" w:cs="宋体" w:hint="eastAsia"/>
+                <w:rFonts w:hint="eastAsia" w:ascii="宋体" w:hAnsi="宋体" w:cs="宋体"/>
                 <w:sz w:val="18"/>
                 <w:szCs w:val="18"/>
               </w:rPr>
@@ -5891,7 +6220,7 @@
             </w:pPr>
             <w:r>
               <w:rPr>
-                <w:rFonts w:ascii="宋体" w:hAnsi="宋体" w:cs="宋体" w:hint="eastAsia"/>
+                <w:rFonts w:hint="eastAsia" w:ascii="宋体" w:hAnsi="宋体" w:cs="宋体"/>
                 <w:sz w:val="18"/>
                 <w:szCs w:val="18"/>
               </w:rPr>
@@ -5914,30 +6243,12 @@
             </w:pPr>
             <w:r>
               <w:rPr>
-                <w:rFonts w:ascii="宋体" w:hAnsi="宋体" w:cs="宋体" w:hint="eastAsia"/>
-                <w:sz w:val="18"/>
-                <w:szCs w:val="18"/>
-              </w:rPr>
-              <w:t>表单</w:t>
-            </w:r>
-            <w:r>
-              <w:rPr>
-                <w:rFonts w:ascii="宋体" w:hAnsi="宋体" w:cs="宋体" w:hint="eastAsia"/>
-                <w:sz w:val="18"/>
-                <w:szCs w:val="18"/>
-              </w:rPr>
-              <w:t>字</w:t>
-            </w:r>
-            <w:proofErr w:type="gramStart"/>
-            <w:r>
-              <w:rPr>
-                <w:rFonts w:ascii="宋体" w:hAnsi="宋体" w:cs="宋体" w:hint="eastAsia"/>
-                <w:sz w:val="18"/>
-                <w:szCs w:val="18"/>
-              </w:rPr>
-              <w:t>段类型</w:t>
-            </w:r>
-            <w:proofErr w:type="gramEnd"/>
+                <w:rFonts w:hint="eastAsia" w:ascii="宋体" w:hAnsi="宋体" w:cs="宋体"/>
+                <w:sz w:val="18"/>
+                <w:szCs w:val="18"/>
+              </w:rPr>
+              <w:t>表单字段类型</w:t>
+            </w:r>
           </w:p>
         </w:tc>
       </w:tr>
@@ -5945,18 +6256,24 @@
     <w:p/>
     <w:tbl>
       <w:tblPr>
+        <w:tblStyle w:val="4"/>
         <w:tblW w:w="9234" w:type="dxa"/>
         <w:tblInd w:w="95" w:type="dxa"/>
         <w:tblBorders>
-          <w:top w:val="single" w:sz="8" w:space="0" w:color="auto"/>
-          <w:left w:val="single" w:sz="8" w:space="0" w:color="auto"/>
-          <w:bottom w:val="single" w:sz="8" w:space="0" w:color="auto"/>
-          <w:right w:val="single" w:sz="8" w:space="0" w:color="auto"/>
-          <w:insideH w:val="single" w:sz="8" w:space="0" w:color="auto"/>
-          <w:insideV w:val="single" w:sz="8" w:space="0" w:color="auto"/>
+          <w:top w:val="single" w:color="auto" w:sz="8" w:space="0"/>
+          <w:left w:val="single" w:color="auto" w:sz="8" w:space="0"/>
+          <w:bottom w:val="single" w:color="auto" w:sz="8" w:space="0"/>
+          <w:right w:val="single" w:color="auto" w:sz="8" w:space="0"/>
+          <w:insideH w:val="single" w:color="auto" w:sz="8" w:space="0"/>
+          <w:insideV w:val="single" w:color="auto" w:sz="8" w:space="0"/>
         </w:tblBorders>
         <w:tblLayout w:type="fixed"/>
-        <w:tblLook w:val="0000"/>
+        <w:tblCellMar>
+          <w:top w:w="0" w:type="dxa"/>
+          <w:left w:w="108" w:type="dxa"/>
+          <w:bottom w:w="0" w:type="dxa"/>
+          <w:right w:w="108" w:type="dxa"/>
+        </w:tblCellMar>
       </w:tblPr>
       <w:tblGrid>
         <w:gridCol w:w="1328"/>
@@ -5968,8 +6285,24 @@
         <w:gridCol w:w="2854"/>
       </w:tblGrid>
       <w:tr>
+        <w:tblPrEx>
+          <w:tblBorders>
+            <w:top w:val="single" w:color="auto" w:sz="8" w:space="0"/>
+            <w:left w:val="single" w:color="auto" w:sz="8" w:space="0"/>
+            <w:bottom w:val="single" w:color="auto" w:sz="8" w:space="0"/>
+            <w:right w:val="single" w:color="auto" w:sz="8" w:space="0"/>
+            <w:insideH w:val="single" w:color="auto" w:sz="8" w:space="0"/>
+            <w:insideV w:val="single" w:color="auto" w:sz="8" w:space="0"/>
+          </w:tblBorders>
+          <w:tblCellMar>
+            <w:top w:w="0" w:type="dxa"/>
+            <w:left w:w="108" w:type="dxa"/>
+            <w:bottom w:w="0" w:type="dxa"/>
+            <w:right w:w="108" w:type="dxa"/>
+          </w:tblCellMar>
+        </w:tblPrEx>
         <w:trPr>
-          <w:trHeight w:val="40"/>
+          <w:trHeight w:val="40" w:hRule="atLeast"/>
         </w:trPr>
         <w:tc>
           <w:tcPr>
@@ -6006,22 +6339,30 @@
                 <w:sz w:val="18"/>
                 <w:szCs w:val="18"/>
               </w:rPr>
-              <w:t>表</w:t>
-            </w:r>
-            <w:r>
-              <w:rPr>
-                <w:rFonts w:hint="eastAsia"/>
-                <w:sz w:val="18"/>
-                <w:szCs w:val="18"/>
-              </w:rPr>
-              <w:t>单字段与字段属性关联表</w:t>
+              <w:t>表单字段与字段属性关联表</w:t>
             </w:r>
           </w:p>
         </w:tc>
       </w:tr>
       <w:tr>
+        <w:tblPrEx>
+          <w:tblBorders>
+            <w:top w:val="single" w:color="auto" w:sz="8" w:space="0"/>
+            <w:left w:val="single" w:color="auto" w:sz="8" w:space="0"/>
+            <w:bottom w:val="single" w:color="auto" w:sz="8" w:space="0"/>
+            <w:right w:val="single" w:color="auto" w:sz="8" w:space="0"/>
+            <w:insideH w:val="single" w:color="auto" w:sz="8" w:space="0"/>
+            <w:insideV w:val="single" w:color="auto" w:sz="8" w:space="0"/>
+          </w:tblBorders>
+          <w:tblCellMar>
+            <w:top w:w="0" w:type="dxa"/>
+            <w:left w:w="108" w:type="dxa"/>
+            <w:bottom w:w="0" w:type="dxa"/>
+            <w:right w:w="108" w:type="dxa"/>
+          </w:tblCellMar>
+        </w:tblPrEx>
         <w:trPr>
-          <w:trHeight w:val="40"/>
+          <w:trHeight w:val="40" w:hRule="atLeast"/>
         </w:trPr>
         <w:tc>
           <w:tcPr>
@@ -6038,7 +6379,7 @@
             </w:pPr>
             <w:r>
               <w:rPr>
-                <w:rFonts w:ascii="宋体" w:hAnsi="宋体" w:cs="宋体" w:hint="eastAsia"/>
+                <w:rFonts w:hint="eastAsia" w:ascii="宋体" w:hAnsi="宋体" w:cs="宋体"/>
                 <w:sz w:val="18"/>
                 <w:szCs w:val="18"/>
               </w:rPr>
@@ -6072,8 +6413,24 @@
         </w:tc>
       </w:tr>
       <w:tr>
+        <w:tblPrEx>
+          <w:tblBorders>
+            <w:top w:val="single" w:color="auto" w:sz="8" w:space="0"/>
+            <w:left w:val="single" w:color="auto" w:sz="8" w:space="0"/>
+            <w:bottom w:val="single" w:color="auto" w:sz="8" w:space="0"/>
+            <w:right w:val="single" w:color="auto" w:sz="8" w:space="0"/>
+            <w:insideH w:val="single" w:color="auto" w:sz="8" w:space="0"/>
+            <w:insideV w:val="single" w:color="auto" w:sz="8" w:space="0"/>
+          </w:tblBorders>
+          <w:tblCellMar>
+            <w:top w:w="0" w:type="dxa"/>
+            <w:left w:w="108" w:type="dxa"/>
+            <w:bottom w:w="0" w:type="dxa"/>
+            <w:right w:w="108" w:type="dxa"/>
+          </w:tblCellMar>
+        </w:tblPrEx>
         <w:trPr>
-          <w:trHeight w:val="40"/>
+          <w:trHeight w:val="40" w:hRule="atLeast"/>
         </w:trPr>
         <w:tc>
           <w:tcPr>
@@ -6090,7 +6447,7 @@
             </w:pPr>
             <w:r>
               <w:rPr>
-                <w:rFonts w:ascii="宋体" w:hAnsi="宋体" w:cs="宋体" w:hint="eastAsia"/>
+                <w:rFonts w:hint="eastAsia" w:ascii="宋体" w:hAnsi="宋体" w:cs="宋体"/>
                 <w:sz w:val="18"/>
                 <w:szCs w:val="18"/>
               </w:rPr>
@@ -6113,7 +6470,7 @@
             </w:pPr>
             <w:r>
               <w:rPr>
-                <w:rFonts w:ascii="宋体" w:hAnsi="宋体" w:cs="宋体" w:hint="eastAsia"/>
+                <w:rFonts w:hint="eastAsia" w:ascii="宋体" w:hAnsi="宋体" w:cs="宋体"/>
                 <w:sz w:val="18"/>
                 <w:szCs w:val="18"/>
               </w:rPr>
@@ -6136,7 +6493,7 @@
             </w:pPr>
             <w:r>
               <w:rPr>
-                <w:rFonts w:ascii="宋体" w:hAnsi="宋体" w:cs="宋体" w:hint="eastAsia"/>
+                <w:rFonts w:hint="eastAsia" w:ascii="宋体" w:hAnsi="宋体" w:cs="宋体"/>
                 <w:sz w:val="18"/>
                 <w:szCs w:val="18"/>
               </w:rPr>
@@ -6159,7 +6516,7 @@
             </w:pPr>
             <w:r>
               <w:rPr>
-                <w:rFonts w:ascii="宋体" w:hAnsi="宋体" w:cs="宋体" w:hint="eastAsia"/>
+                <w:rFonts w:hint="eastAsia" w:ascii="宋体" w:hAnsi="宋体" w:cs="宋体"/>
                 <w:sz w:val="18"/>
                 <w:szCs w:val="18"/>
               </w:rPr>
@@ -6182,7 +6539,7 @@
             </w:pPr>
             <w:r>
               <w:rPr>
-                <w:rFonts w:ascii="宋体" w:hAnsi="宋体" w:cs="宋体" w:hint="eastAsia"/>
+                <w:rFonts w:hint="eastAsia" w:ascii="宋体" w:hAnsi="宋体" w:cs="宋体"/>
                 <w:sz w:val="18"/>
                 <w:szCs w:val="18"/>
               </w:rPr>
@@ -6205,7 +6562,7 @@
             </w:pPr>
             <w:r>
               <w:rPr>
-                <w:rFonts w:ascii="宋体" w:hAnsi="宋体" w:cs="宋体" w:hint="eastAsia"/>
+                <w:rFonts w:hint="eastAsia" w:ascii="宋体" w:hAnsi="宋体" w:cs="宋体"/>
                 <w:sz w:val="18"/>
                 <w:szCs w:val="18"/>
               </w:rPr>
@@ -6228,7 +6585,7 @@
             </w:pPr>
             <w:r>
               <w:rPr>
-                <w:rFonts w:ascii="宋体" w:hAnsi="宋体" w:cs="宋体" w:hint="eastAsia"/>
+                <w:rFonts w:hint="eastAsia" w:ascii="宋体" w:hAnsi="宋体" w:cs="宋体"/>
                 <w:sz w:val="18"/>
                 <w:szCs w:val="18"/>
               </w:rPr>
@@ -6238,8 +6595,24 @@
         </w:tc>
       </w:tr>
       <w:tr>
+        <w:tblPrEx>
+          <w:tblBorders>
+            <w:top w:val="single" w:color="auto" w:sz="8" w:space="0"/>
+            <w:left w:val="single" w:color="auto" w:sz="8" w:space="0"/>
+            <w:bottom w:val="single" w:color="auto" w:sz="8" w:space="0"/>
+            <w:right w:val="single" w:color="auto" w:sz="8" w:space="0"/>
+            <w:insideH w:val="single" w:color="auto" w:sz="8" w:space="0"/>
+            <w:insideV w:val="single" w:color="auto" w:sz="8" w:space="0"/>
+          </w:tblBorders>
+          <w:tblCellMar>
+            <w:top w:w="0" w:type="dxa"/>
+            <w:left w:w="108" w:type="dxa"/>
+            <w:bottom w:w="0" w:type="dxa"/>
+            <w:right w:w="108" w:type="dxa"/>
+          </w:tblCellMar>
+        </w:tblPrEx>
         <w:trPr>
-          <w:trHeight w:val="40"/>
+          <w:trHeight w:val="40" w:hRule="atLeast"/>
         </w:trPr>
         <w:tc>
           <w:tcPr>
@@ -6254,7 +6627,6 @@
                 <w:szCs w:val="18"/>
               </w:rPr>
             </w:pPr>
-            <w:proofErr w:type="spellStart"/>
             <w:r>
               <w:rPr>
                 <w:rFonts w:ascii="Calibri" w:hAnsi="Calibri"/>
@@ -6265,7 +6637,7 @@
             </w:r>
             <w:r>
               <w:rPr>
-                <w:rFonts w:ascii="Calibri" w:hAnsi="Calibri" w:hint="eastAsia"/>
+                <w:rFonts w:hint="eastAsia" w:ascii="Calibri" w:hAnsi="Calibri"/>
                 <w:sz w:val="18"/>
                 <w:szCs w:val="18"/>
               </w:rPr>
@@ -6279,7 +6651,6 @@
               </w:rPr>
               <w:t>field_id</w:t>
             </w:r>
-            <w:proofErr w:type="spellEnd"/>
           </w:p>
         </w:tc>
         <w:tc>
@@ -6295,16 +6666,14 @@
                 <w:szCs w:val="18"/>
               </w:rPr>
             </w:pPr>
-            <w:proofErr w:type="spellStart"/>
-            <w:r>
-              <w:rPr>
-                <w:rFonts w:ascii="Calibri" w:hAnsi="Calibri" w:hint="eastAsia"/>
+            <w:r>
+              <w:rPr>
+                <w:rFonts w:hint="eastAsia" w:ascii="Calibri" w:hAnsi="Calibri"/>
                 <w:sz w:val="18"/>
                 <w:szCs w:val="18"/>
               </w:rPr>
               <w:t>int</w:t>
             </w:r>
-            <w:proofErr w:type="spellEnd"/>
           </w:p>
         </w:tc>
         <w:tc>
@@ -6321,7 +6690,7 @@
             </w:pPr>
             <w:r>
               <w:rPr>
-                <w:rFonts w:ascii="宋体" w:hAnsi="宋体" w:cs="宋体" w:hint="eastAsia"/>
+                <w:rFonts w:hint="eastAsia" w:ascii="宋体" w:hAnsi="宋体" w:cs="宋体"/>
                 <w:sz w:val="18"/>
                 <w:szCs w:val="18"/>
               </w:rPr>
@@ -6343,7 +6712,7 @@
             </w:pPr>
             <w:r>
               <w:rPr>
-                <w:rFonts w:ascii="宋体" w:hAnsi="宋体" w:cs="宋体" w:hint="eastAsia"/>
+                <w:rFonts w:hint="eastAsia" w:ascii="宋体" w:hAnsi="宋体" w:cs="宋体"/>
                 <w:sz w:val="18"/>
                 <w:szCs w:val="18"/>
               </w:rPr>
@@ -6365,7 +6734,7 @@
             </w:pPr>
             <w:r>
               <w:rPr>
-                <w:rFonts w:ascii="宋体" w:hAnsi="宋体" w:cs="宋体" w:hint="eastAsia"/>
+                <w:rFonts w:hint="eastAsia" w:ascii="宋体" w:hAnsi="宋体" w:cs="宋体"/>
                 <w:sz w:val="18"/>
                 <w:szCs w:val="18"/>
               </w:rPr>
@@ -6395,7 +6764,7 @@
             </w:pPr>
             <w:r>
               <w:rPr>
-                <w:rFonts w:ascii="宋体" w:hAnsi="宋体" w:cs="宋体" w:hint="eastAsia"/>
+                <w:rFonts w:hint="eastAsia" w:ascii="宋体" w:hAnsi="宋体" w:cs="宋体"/>
                 <w:sz w:val="18"/>
                 <w:szCs w:val="18"/>
               </w:rPr>
@@ -6418,7 +6787,7 @@
             </w:pPr>
             <w:r>
               <w:rPr>
-                <w:rFonts w:ascii="宋体" w:hAnsi="宋体" w:cs="宋体" w:hint="eastAsia"/>
+                <w:rFonts w:hint="eastAsia" w:ascii="宋体" w:hAnsi="宋体" w:cs="宋体"/>
                 <w:sz w:val="18"/>
                 <w:szCs w:val="18"/>
               </w:rPr>
@@ -6428,8 +6797,24 @@
         </w:tc>
       </w:tr>
       <w:tr>
+        <w:tblPrEx>
+          <w:tblBorders>
+            <w:top w:val="single" w:color="auto" w:sz="8" w:space="0"/>
+            <w:left w:val="single" w:color="auto" w:sz="8" w:space="0"/>
+            <w:bottom w:val="single" w:color="auto" w:sz="8" w:space="0"/>
+            <w:right w:val="single" w:color="auto" w:sz="8" w:space="0"/>
+            <w:insideH w:val="single" w:color="auto" w:sz="8" w:space="0"/>
+            <w:insideV w:val="single" w:color="auto" w:sz="8" w:space="0"/>
+          </w:tblBorders>
+          <w:tblCellMar>
+            <w:top w:w="0" w:type="dxa"/>
+            <w:left w:w="108" w:type="dxa"/>
+            <w:bottom w:w="0" w:type="dxa"/>
+            <w:right w:w="108" w:type="dxa"/>
+          </w:tblCellMar>
+        </w:tblPrEx>
         <w:trPr>
-          <w:trHeight w:val="40"/>
+          <w:trHeight w:val="40" w:hRule="atLeast"/>
         </w:trPr>
         <w:tc>
           <w:tcPr>
@@ -6444,7 +6829,6 @@
                 <w:szCs w:val="18"/>
               </w:rPr>
             </w:pPr>
-            <w:proofErr w:type="spellStart"/>
             <w:r>
               <w:rPr>
                 <w:rFonts w:ascii="Calibri" w:hAnsi="Calibri"/>
@@ -6455,7 +6839,7 @@
             </w:r>
             <w:r>
               <w:rPr>
-                <w:rFonts w:ascii="Calibri" w:hAnsi="Calibri" w:hint="eastAsia"/>
+                <w:rFonts w:hint="eastAsia" w:ascii="Calibri" w:hAnsi="Calibri"/>
                 <w:sz w:val="18"/>
                 <w:szCs w:val="18"/>
               </w:rPr>
@@ -6471,7 +6855,7 @@
             </w:r>
             <w:r>
               <w:rPr>
-                <w:rFonts w:ascii="Calibri" w:hAnsi="Calibri" w:hint="eastAsia"/>
+                <w:rFonts w:hint="eastAsia" w:ascii="Calibri" w:hAnsi="Calibri"/>
                 <w:sz w:val="18"/>
                 <w:szCs w:val="18"/>
               </w:rPr>
@@ -6487,13 +6871,12 @@
             </w:r>
             <w:r>
               <w:rPr>
-                <w:rFonts w:ascii="Calibri" w:hAnsi="Calibri" w:hint="eastAsia"/>
+                <w:rFonts w:hint="eastAsia" w:ascii="Calibri" w:hAnsi="Calibri"/>
                 <w:sz w:val="18"/>
                 <w:szCs w:val="18"/>
               </w:rPr>
               <w:t>_id</w:t>
             </w:r>
-            <w:proofErr w:type="spellEnd"/>
           </w:p>
         </w:tc>
         <w:tc>
@@ -6509,16 +6892,14 @@
                 <w:szCs w:val="18"/>
               </w:rPr>
             </w:pPr>
-            <w:proofErr w:type="spellStart"/>
-            <w:r>
-              <w:rPr>
-                <w:rFonts w:ascii="Calibri" w:hAnsi="Calibri" w:hint="eastAsia"/>
+            <w:r>
+              <w:rPr>
+                <w:rFonts w:hint="eastAsia" w:ascii="Calibri" w:hAnsi="Calibri"/>
                 <w:sz w:val="18"/>
                 <w:szCs w:val="18"/>
               </w:rPr>
               <w:t>int</w:t>
             </w:r>
-            <w:proofErr w:type="spellEnd"/>
           </w:p>
         </w:tc>
         <w:tc>
@@ -6535,7 +6916,7 @@
             </w:pPr>
             <w:r>
               <w:rPr>
-                <w:rFonts w:ascii="宋体" w:hAnsi="宋体" w:cs="宋体" w:hint="eastAsia"/>
+                <w:rFonts w:hint="eastAsia" w:ascii="宋体" w:hAnsi="宋体" w:cs="宋体"/>
                 <w:sz w:val="18"/>
                 <w:szCs w:val="18"/>
               </w:rPr>
@@ -6557,7 +6938,7 @@
             </w:pPr>
             <w:r>
               <w:rPr>
-                <w:rFonts w:ascii="宋体" w:hAnsi="宋体" w:cs="宋体" w:hint="eastAsia"/>
+                <w:rFonts w:hint="eastAsia" w:ascii="宋体" w:hAnsi="宋体" w:cs="宋体"/>
                 <w:sz w:val="18"/>
                 <w:szCs w:val="18"/>
               </w:rPr>
@@ -6579,7 +6960,7 @@
             </w:pPr>
             <w:r>
               <w:rPr>
-                <w:rFonts w:ascii="宋体" w:hAnsi="宋体" w:cs="宋体" w:hint="eastAsia"/>
+                <w:rFonts w:hint="eastAsia" w:ascii="宋体" w:hAnsi="宋体" w:cs="宋体"/>
                 <w:sz w:val="18"/>
                 <w:szCs w:val="18"/>
               </w:rPr>
@@ -6601,7 +6982,7 @@
             </w:pPr>
             <w:r>
               <w:rPr>
-                <w:rFonts w:ascii="宋体" w:hAnsi="宋体" w:cs="宋体" w:hint="eastAsia"/>
+                <w:rFonts w:hint="eastAsia" w:ascii="宋体" w:hAnsi="宋体" w:cs="宋体"/>
                 <w:sz w:val="18"/>
                 <w:szCs w:val="18"/>
               </w:rPr>
@@ -6624,7 +7005,7 @@
             </w:pPr>
             <w:r>
               <w:rPr>
-                <w:rFonts w:ascii="宋体" w:hAnsi="宋体" w:cs="宋体" w:hint="eastAsia"/>
+                <w:rFonts w:hint="eastAsia" w:ascii="宋体" w:hAnsi="宋体" w:cs="宋体"/>
                 <w:sz w:val="18"/>
                 <w:szCs w:val="18"/>
               </w:rPr>
@@ -6637,18 +7018,24 @@
     <w:p/>
     <w:tbl>
       <w:tblPr>
+        <w:tblStyle w:val="4"/>
         <w:tblW w:w="9234" w:type="dxa"/>
         <w:tblInd w:w="95" w:type="dxa"/>
         <w:tblBorders>
-          <w:top w:val="single" w:sz="8" w:space="0" w:color="auto"/>
-          <w:left w:val="single" w:sz="8" w:space="0" w:color="auto"/>
-          <w:bottom w:val="single" w:sz="8" w:space="0" w:color="auto"/>
-          <w:right w:val="single" w:sz="8" w:space="0" w:color="auto"/>
-          <w:insideH w:val="single" w:sz="8" w:space="0" w:color="auto"/>
-          <w:insideV w:val="single" w:sz="8" w:space="0" w:color="auto"/>
+          <w:top w:val="single" w:color="auto" w:sz="8" w:space="0"/>
+          <w:left w:val="single" w:color="auto" w:sz="8" w:space="0"/>
+          <w:bottom w:val="single" w:color="auto" w:sz="8" w:space="0"/>
+          <w:right w:val="single" w:color="auto" w:sz="8" w:space="0"/>
+          <w:insideH w:val="single" w:color="auto" w:sz="8" w:space="0"/>
+          <w:insideV w:val="single" w:color="auto" w:sz="8" w:space="0"/>
         </w:tblBorders>
         <w:tblLayout w:type="fixed"/>
-        <w:tblLook w:val="0000"/>
+        <w:tblCellMar>
+          <w:top w:w="0" w:type="dxa"/>
+          <w:left w:w="108" w:type="dxa"/>
+          <w:bottom w:w="0" w:type="dxa"/>
+          <w:right w:w="108" w:type="dxa"/>
+        </w:tblCellMar>
       </w:tblPr>
       <w:tblGrid>
         <w:gridCol w:w="1328"/>
@@ -6660,8 +7047,24 @@
         <w:gridCol w:w="2854"/>
       </w:tblGrid>
       <w:tr>
+        <w:tblPrEx>
+          <w:tblBorders>
+            <w:top w:val="single" w:color="auto" w:sz="8" w:space="0"/>
+            <w:left w:val="single" w:color="auto" w:sz="8" w:space="0"/>
+            <w:bottom w:val="single" w:color="auto" w:sz="8" w:space="0"/>
+            <w:right w:val="single" w:color="auto" w:sz="8" w:space="0"/>
+            <w:insideH w:val="single" w:color="auto" w:sz="8" w:space="0"/>
+            <w:insideV w:val="single" w:color="auto" w:sz="8" w:space="0"/>
+          </w:tblBorders>
+          <w:tblCellMar>
+            <w:top w:w="0" w:type="dxa"/>
+            <w:left w:w="108" w:type="dxa"/>
+            <w:bottom w:w="0" w:type="dxa"/>
+            <w:right w:w="108" w:type="dxa"/>
+          </w:tblCellMar>
+        </w:tblPrEx>
         <w:trPr>
-          <w:trHeight w:val="40"/>
+          <w:trHeight w:val="40" w:hRule="atLeast"/>
         </w:trPr>
         <w:tc>
           <w:tcPr>
@@ -6698,22 +7101,30 @@
                 <w:sz w:val="18"/>
                 <w:szCs w:val="18"/>
               </w:rPr>
-              <w:t>表</w:t>
-            </w:r>
-            <w:r>
-              <w:rPr>
-                <w:rFonts w:hint="eastAsia"/>
-                <w:sz w:val="18"/>
-                <w:szCs w:val="18"/>
-              </w:rPr>
-              <w:t>单字段属性表</w:t>
+              <w:t>表单字段属性表</w:t>
             </w:r>
           </w:p>
         </w:tc>
       </w:tr>
       <w:tr>
+        <w:tblPrEx>
+          <w:tblBorders>
+            <w:top w:val="single" w:color="auto" w:sz="8" w:space="0"/>
+            <w:left w:val="single" w:color="auto" w:sz="8" w:space="0"/>
+            <w:bottom w:val="single" w:color="auto" w:sz="8" w:space="0"/>
+            <w:right w:val="single" w:color="auto" w:sz="8" w:space="0"/>
+            <w:insideH w:val="single" w:color="auto" w:sz="8" w:space="0"/>
+            <w:insideV w:val="single" w:color="auto" w:sz="8" w:space="0"/>
+          </w:tblBorders>
+          <w:tblCellMar>
+            <w:top w:w="0" w:type="dxa"/>
+            <w:left w:w="108" w:type="dxa"/>
+            <w:bottom w:w="0" w:type="dxa"/>
+            <w:right w:w="108" w:type="dxa"/>
+          </w:tblCellMar>
+        </w:tblPrEx>
         <w:trPr>
-          <w:trHeight w:val="40"/>
+          <w:trHeight w:val="40" w:hRule="atLeast"/>
         </w:trPr>
         <w:tc>
           <w:tcPr>
@@ -6730,7 +7141,7 @@
             </w:pPr>
             <w:r>
               <w:rPr>
-                <w:rFonts w:ascii="宋体" w:hAnsi="宋体" w:cs="宋体" w:hint="eastAsia"/>
+                <w:rFonts w:hint="eastAsia" w:ascii="宋体" w:hAnsi="宋体" w:cs="宋体"/>
                 <w:sz w:val="18"/>
                 <w:szCs w:val="18"/>
               </w:rPr>
@@ -6764,8 +7175,24 @@
         </w:tc>
       </w:tr>
       <w:tr>
+        <w:tblPrEx>
+          <w:tblBorders>
+            <w:top w:val="single" w:color="auto" w:sz="8" w:space="0"/>
+            <w:left w:val="single" w:color="auto" w:sz="8" w:space="0"/>
+            <w:bottom w:val="single" w:color="auto" w:sz="8" w:space="0"/>
+            <w:right w:val="single" w:color="auto" w:sz="8" w:space="0"/>
+            <w:insideH w:val="single" w:color="auto" w:sz="8" w:space="0"/>
+            <w:insideV w:val="single" w:color="auto" w:sz="8" w:space="0"/>
+          </w:tblBorders>
+          <w:tblCellMar>
+            <w:top w:w="0" w:type="dxa"/>
+            <w:left w:w="108" w:type="dxa"/>
+            <w:bottom w:w="0" w:type="dxa"/>
+            <w:right w:w="108" w:type="dxa"/>
+          </w:tblCellMar>
+        </w:tblPrEx>
         <w:trPr>
-          <w:trHeight w:val="40"/>
+          <w:trHeight w:val="40" w:hRule="atLeast"/>
         </w:trPr>
         <w:tc>
           <w:tcPr>
@@ -6782,7 +7209,7 @@
             </w:pPr>
             <w:r>
               <w:rPr>
-                <w:rFonts w:ascii="宋体" w:hAnsi="宋体" w:cs="宋体" w:hint="eastAsia"/>
+                <w:rFonts w:hint="eastAsia" w:ascii="宋体" w:hAnsi="宋体" w:cs="宋体"/>
                 <w:sz w:val="18"/>
                 <w:szCs w:val="18"/>
               </w:rPr>
@@ -6805,7 +7232,7 @@
             </w:pPr>
             <w:r>
               <w:rPr>
-                <w:rFonts w:ascii="宋体" w:hAnsi="宋体" w:cs="宋体" w:hint="eastAsia"/>
+                <w:rFonts w:hint="eastAsia" w:ascii="宋体" w:hAnsi="宋体" w:cs="宋体"/>
                 <w:sz w:val="18"/>
                 <w:szCs w:val="18"/>
               </w:rPr>
@@ -6828,7 +7255,7 @@
             </w:pPr>
             <w:r>
               <w:rPr>
-                <w:rFonts w:ascii="宋体" w:hAnsi="宋体" w:cs="宋体" w:hint="eastAsia"/>
+                <w:rFonts w:hint="eastAsia" w:ascii="宋体" w:hAnsi="宋体" w:cs="宋体"/>
                 <w:sz w:val="18"/>
                 <w:szCs w:val="18"/>
               </w:rPr>
@@ -6851,7 +7278,7 @@
             </w:pPr>
             <w:r>
               <w:rPr>
-                <w:rFonts w:ascii="宋体" w:hAnsi="宋体" w:cs="宋体" w:hint="eastAsia"/>
+                <w:rFonts w:hint="eastAsia" w:ascii="宋体" w:hAnsi="宋体" w:cs="宋体"/>
                 <w:sz w:val="18"/>
                 <w:szCs w:val="18"/>
               </w:rPr>
@@ -6874,7 +7301,7 @@
             </w:pPr>
             <w:r>
               <w:rPr>
-                <w:rFonts w:ascii="宋体" w:hAnsi="宋体" w:cs="宋体" w:hint="eastAsia"/>
+                <w:rFonts w:hint="eastAsia" w:ascii="宋体" w:hAnsi="宋体" w:cs="宋体"/>
                 <w:sz w:val="18"/>
                 <w:szCs w:val="18"/>
               </w:rPr>
@@ -6897,7 +7324,7 @@
             </w:pPr>
             <w:r>
               <w:rPr>
-                <w:rFonts w:ascii="宋体" w:hAnsi="宋体" w:cs="宋体" w:hint="eastAsia"/>
+                <w:rFonts w:hint="eastAsia" w:ascii="宋体" w:hAnsi="宋体" w:cs="宋体"/>
                 <w:sz w:val="18"/>
                 <w:szCs w:val="18"/>
               </w:rPr>
@@ -6920,7 +7347,7 @@
             </w:pPr>
             <w:r>
               <w:rPr>
-                <w:rFonts w:ascii="宋体" w:hAnsi="宋体" w:cs="宋体" w:hint="eastAsia"/>
+                <w:rFonts w:hint="eastAsia" w:ascii="宋体" w:hAnsi="宋体" w:cs="宋体"/>
                 <w:sz w:val="18"/>
                 <w:szCs w:val="18"/>
               </w:rPr>
@@ -6930,8 +7357,24 @@
         </w:tc>
       </w:tr>
       <w:tr>
+        <w:tblPrEx>
+          <w:tblBorders>
+            <w:top w:val="single" w:color="auto" w:sz="8" w:space="0"/>
+            <w:left w:val="single" w:color="auto" w:sz="8" w:space="0"/>
+            <w:bottom w:val="single" w:color="auto" w:sz="8" w:space="0"/>
+            <w:right w:val="single" w:color="auto" w:sz="8" w:space="0"/>
+            <w:insideH w:val="single" w:color="auto" w:sz="8" w:space="0"/>
+            <w:insideV w:val="single" w:color="auto" w:sz="8" w:space="0"/>
+          </w:tblBorders>
+          <w:tblCellMar>
+            <w:top w:w="0" w:type="dxa"/>
+            <w:left w:w="108" w:type="dxa"/>
+            <w:bottom w:w="0" w:type="dxa"/>
+            <w:right w:w="108" w:type="dxa"/>
+          </w:tblCellMar>
+        </w:tblPrEx>
         <w:trPr>
-          <w:trHeight w:val="40"/>
+          <w:trHeight w:val="40" w:hRule="atLeast"/>
         </w:trPr>
         <w:tc>
           <w:tcPr>
@@ -6946,7 +7389,6 @@
                 <w:szCs w:val="18"/>
               </w:rPr>
             </w:pPr>
-            <w:proofErr w:type="spellStart"/>
             <w:r>
               <w:rPr>
                 <w:rFonts w:ascii="Calibri" w:hAnsi="Calibri"/>
@@ -6957,7 +7399,7 @@
             </w:r>
             <w:r>
               <w:rPr>
-                <w:rFonts w:ascii="Calibri" w:hAnsi="Calibri" w:hint="eastAsia"/>
+                <w:rFonts w:hint="eastAsia" w:ascii="Calibri" w:hAnsi="Calibri"/>
                 <w:sz w:val="18"/>
                 <w:szCs w:val="18"/>
               </w:rPr>
@@ -6973,7 +7415,7 @@
             </w:r>
             <w:r>
               <w:rPr>
-                <w:rFonts w:ascii="Calibri" w:hAnsi="Calibri" w:hint="eastAsia"/>
+                <w:rFonts w:hint="eastAsia" w:ascii="Calibri" w:hAnsi="Calibri"/>
                 <w:sz w:val="18"/>
                 <w:szCs w:val="18"/>
               </w:rPr>
@@ -6989,13 +7431,12 @@
             </w:r>
             <w:r>
               <w:rPr>
-                <w:rFonts w:ascii="Calibri" w:hAnsi="Calibri" w:hint="eastAsia"/>
+                <w:rFonts w:hint="eastAsia" w:ascii="Calibri" w:hAnsi="Calibri"/>
                 <w:sz w:val="18"/>
                 <w:szCs w:val="18"/>
               </w:rPr>
               <w:t>_id</w:t>
             </w:r>
-            <w:proofErr w:type="spellEnd"/>
           </w:p>
         </w:tc>
         <w:tc>
@@ -7011,16 +7452,14 @@
                 <w:szCs w:val="18"/>
               </w:rPr>
             </w:pPr>
-            <w:proofErr w:type="spellStart"/>
-            <w:r>
-              <w:rPr>
-                <w:rFonts w:ascii="Calibri" w:hAnsi="Calibri" w:hint="eastAsia"/>
+            <w:r>
+              <w:rPr>
+                <w:rFonts w:hint="eastAsia" w:ascii="Calibri" w:hAnsi="Calibri"/>
                 <w:sz w:val="18"/>
                 <w:szCs w:val="18"/>
               </w:rPr>
               <w:t>int</w:t>
             </w:r>
-            <w:proofErr w:type="spellEnd"/>
           </w:p>
         </w:tc>
         <w:tc>
@@ -7037,7 +7476,7 @@
             </w:pPr>
             <w:r>
               <w:rPr>
-                <w:rFonts w:ascii="宋体" w:hAnsi="宋体" w:cs="宋体" w:hint="eastAsia"/>
+                <w:rFonts w:hint="eastAsia" w:ascii="宋体" w:hAnsi="宋体" w:cs="宋体"/>
                 <w:sz w:val="18"/>
                 <w:szCs w:val="18"/>
               </w:rPr>
@@ -7059,7 +7498,7 @@
             </w:pPr>
             <w:r>
               <w:rPr>
-                <w:rFonts w:ascii="宋体" w:hAnsi="宋体" w:cs="宋体" w:hint="eastAsia"/>
+                <w:rFonts w:hint="eastAsia" w:ascii="宋体" w:hAnsi="宋体" w:cs="宋体"/>
                 <w:sz w:val="18"/>
                 <w:szCs w:val="18"/>
               </w:rPr>
@@ -7081,7 +7520,7 @@
             </w:pPr>
             <w:r>
               <w:rPr>
-                <w:rFonts w:ascii="宋体" w:hAnsi="宋体" w:cs="宋体" w:hint="eastAsia"/>
+                <w:rFonts w:hint="eastAsia" w:ascii="宋体" w:hAnsi="宋体" w:cs="宋体"/>
                 <w:sz w:val="18"/>
                 <w:szCs w:val="18"/>
               </w:rPr>
@@ -7103,7 +7542,7 @@
             </w:pPr>
             <w:r>
               <w:rPr>
-                <w:rFonts w:ascii="宋体" w:hAnsi="宋体" w:cs="宋体" w:hint="eastAsia"/>
+                <w:rFonts w:hint="eastAsia" w:ascii="宋体" w:hAnsi="宋体" w:cs="宋体"/>
                 <w:sz w:val="18"/>
                 <w:szCs w:val="18"/>
               </w:rPr>
@@ -7126,7 +7565,7 @@
             </w:pPr>
             <w:r>
               <w:rPr>
-                <w:rFonts w:ascii="宋体" w:hAnsi="宋体" w:cs="宋体" w:hint="eastAsia"/>
+                <w:rFonts w:hint="eastAsia" w:ascii="宋体" w:hAnsi="宋体" w:cs="宋体"/>
                 <w:sz w:val="18"/>
                 <w:szCs w:val="18"/>
               </w:rPr>
@@ -7136,8 +7575,24 @@
         </w:tc>
       </w:tr>
       <w:tr>
+        <w:tblPrEx>
+          <w:tblBorders>
+            <w:top w:val="single" w:color="auto" w:sz="8" w:space="0"/>
+            <w:left w:val="single" w:color="auto" w:sz="8" w:space="0"/>
+            <w:bottom w:val="single" w:color="auto" w:sz="8" w:space="0"/>
+            <w:right w:val="single" w:color="auto" w:sz="8" w:space="0"/>
+            <w:insideH w:val="single" w:color="auto" w:sz="8" w:space="0"/>
+            <w:insideV w:val="single" w:color="auto" w:sz="8" w:space="0"/>
+          </w:tblBorders>
+          <w:tblCellMar>
+            <w:top w:w="0" w:type="dxa"/>
+            <w:left w:w="108" w:type="dxa"/>
+            <w:bottom w:w="0" w:type="dxa"/>
+            <w:right w:w="108" w:type="dxa"/>
+          </w:tblCellMar>
+        </w:tblPrEx>
         <w:trPr>
-          <w:trHeight w:val="40"/>
+          <w:trHeight w:val="40" w:hRule="atLeast"/>
         </w:trPr>
         <w:tc>
           <w:tcPr>
@@ -7152,7 +7607,6 @@
                 <w:szCs w:val="18"/>
               </w:rPr>
             </w:pPr>
-            <w:proofErr w:type="spellStart"/>
             <w:r>
               <w:rPr>
                 <w:rFonts w:ascii="Calibri" w:hAnsi="Calibri"/>
@@ -7163,27 +7617,11 @@
             </w:r>
             <w:r>
               <w:rPr>
-                <w:rFonts w:ascii="Calibri" w:hAnsi="Calibri" w:hint="eastAsia"/>
-                <w:sz w:val="18"/>
-                <w:szCs w:val="18"/>
-              </w:rPr>
-              <w:t>_</w:t>
-            </w:r>
-            <w:r>
-              <w:rPr>
-                <w:rFonts w:ascii="Calibri" w:hAnsi="Calibri" w:hint="eastAsia"/>
-                <w:sz w:val="18"/>
-                <w:szCs w:val="18"/>
-              </w:rPr>
-              <w:t>field</w:t>
-            </w:r>
-            <w:r>
-              <w:rPr>
-                <w:rFonts w:ascii="Calibri" w:hAnsi="Calibri" w:hint="eastAsia"/>
-                <w:sz w:val="18"/>
-                <w:szCs w:val="18"/>
-              </w:rPr>
-              <w:t>_</w:t>
+                <w:rFonts w:hint="eastAsia" w:ascii="Calibri" w:hAnsi="Calibri"/>
+                <w:sz w:val="18"/>
+                <w:szCs w:val="18"/>
+              </w:rPr>
+              <w:t>_field_</w:t>
             </w:r>
             <w:r>
               <w:rPr>
@@ -7195,13 +7633,12 @@
             </w:r>
             <w:r>
               <w:rPr>
-                <w:rFonts w:ascii="Calibri" w:hAnsi="Calibri" w:hint="eastAsia"/>
+                <w:rFonts w:hint="eastAsia" w:ascii="Calibri" w:hAnsi="Calibri"/>
                 <w:sz w:val="18"/>
                 <w:szCs w:val="18"/>
               </w:rPr>
               <w:t>_name</w:t>
             </w:r>
-            <w:proofErr w:type="spellEnd"/>
           </w:p>
         </w:tc>
         <w:tc>
@@ -7217,16 +7654,14 @@
                 <w:szCs w:val="18"/>
               </w:rPr>
             </w:pPr>
-            <w:proofErr w:type="spellStart"/>
-            <w:r>
-              <w:rPr>
-                <w:rFonts w:ascii="Calibri" w:hAnsi="Calibri" w:hint="eastAsia"/>
+            <w:r>
+              <w:rPr>
+                <w:rFonts w:hint="eastAsia" w:ascii="Calibri" w:hAnsi="Calibri"/>
                 <w:sz w:val="18"/>
                 <w:szCs w:val="18"/>
               </w:rPr>
               <w:t>varchar</w:t>
             </w:r>
-            <w:proofErr w:type="spellEnd"/>
           </w:p>
         </w:tc>
         <w:tc>
@@ -7243,7 +7678,7 @@
             </w:pPr>
             <w:r>
               <w:rPr>
-                <w:rFonts w:ascii="宋体" w:hAnsi="宋体" w:cs="宋体" w:hint="eastAsia"/>
+                <w:rFonts w:hint="eastAsia" w:ascii="宋体" w:hAnsi="宋体" w:cs="宋体"/>
                 <w:sz w:val="18"/>
                 <w:szCs w:val="18"/>
               </w:rPr>
@@ -7265,7 +7700,7 @@
             </w:pPr>
             <w:r>
               <w:rPr>
-                <w:rFonts w:ascii="宋体" w:hAnsi="宋体" w:cs="宋体" w:hint="eastAsia"/>
+                <w:rFonts w:hint="eastAsia" w:ascii="宋体" w:hAnsi="宋体" w:cs="宋体"/>
                 <w:sz w:val="18"/>
                 <w:szCs w:val="18"/>
               </w:rPr>
@@ -7287,7 +7722,7 @@
             </w:pPr>
             <w:r>
               <w:rPr>
-                <w:rFonts w:ascii="宋体" w:hAnsi="宋体" w:cs="宋体" w:hint="eastAsia"/>
+                <w:rFonts w:hint="eastAsia" w:ascii="宋体" w:hAnsi="宋体" w:cs="宋体"/>
                 <w:sz w:val="18"/>
                 <w:szCs w:val="18"/>
               </w:rPr>
@@ -7309,7 +7744,7 @@
             </w:pPr>
             <w:r>
               <w:rPr>
-                <w:rFonts w:ascii="宋体" w:hAnsi="宋体" w:cs="宋体" w:hint="eastAsia"/>
+                <w:rFonts w:hint="eastAsia" w:ascii="宋体" w:hAnsi="宋体" w:cs="宋体"/>
                 <w:sz w:val="18"/>
                 <w:szCs w:val="18"/>
               </w:rPr>
@@ -7332,7 +7767,7 @@
             </w:pPr>
             <w:r>
               <w:rPr>
-                <w:rFonts w:ascii="宋体" w:hAnsi="宋体" w:cs="宋体" w:hint="eastAsia"/>
+                <w:rFonts w:hint="eastAsia" w:ascii="宋体" w:hAnsi="宋体" w:cs="宋体"/>
                 <w:sz w:val="18"/>
                 <w:szCs w:val="18"/>
               </w:rPr>
@@ -7346,231 +7781,302 @@
     <w:sectPr>
       <w:pgSz w:w="11906" w:h="16838"/>
       <w:pgMar w:top="1440" w:right="1800" w:bottom="1440" w:left="1800" w:header="851" w:footer="992" w:gutter="0"/>
-      <w:cols w:space="425"/>
-      <w:docGrid w:type="lines" w:linePitch="312"/>
+      <w:cols w:space="425" w:num="1"/>
+      <w:docGrid w:type="lines" w:linePitch="312" w:charSpace="0"/>
     </w:sectPr>
   </w:body>
 </w:document>
 </file>
 
-<file path=word/endnotes.xml><?xml version="1.0" encoding="utf-8"?>
-<w:endnotes xmlns:ve="http://schemas.openxmlformats.org/markup-compatibility/2006" xmlns:o="urn:schemas-microsoft-com:office:office" xmlns:r="http://schemas.openxmlformats.org/officeDocument/2006/relationships" xmlns:m="http://schemas.openxmlformats.org/officeDocument/2006/math" xmlns:v="urn:schemas-microsoft-com:vml" xmlns:wp="http://schemas.openxmlformats.org/drawingml/2006/wordprocessingDrawing" xmlns:w10="urn:schemas-microsoft-com:office:word" xmlns:w="http://schemas.openxmlformats.org/wordprocessingml/2006/main" xmlns:wne="http://schemas.microsoft.com/office/word/2006/wordml">
-  <w:endnote w:type="separator" w:id="-1">
-    <w:p>
-      <w:r>
-        <w:separator/>
-      </w:r>
-    </w:p>
-  </w:endnote>
-  <w:endnote w:type="continuationSeparator" w:id="0">
-    <w:p>
-      <w:r>
-        <w:continuationSeparator/>
-      </w:r>
-    </w:p>
-  </w:endnote>
-</w:endnotes>
-</file>
-
-<file path=word/footnotes.xml><?xml version="1.0" encoding="utf-8"?>
-<w:footnotes xmlns:ve="http://schemas.openxmlformats.org/markup-compatibility/2006" xmlns:o="urn:schemas-microsoft-com:office:office" xmlns:r="http://schemas.openxmlformats.org/officeDocument/2006/relationships" xmlns:m="http://schemas.openxmlformats.org/officeDocument/2006/math" xmlns:v="urn:schemas-microsoft-com:vml" xmlns:wp="http://schemas.openxmlformats.org/drawingml/2006/wordprocessingDrawing" xmlns:w10="urn:schemas-microsoft-com:office:word" xmlns:w="http://schemas.openxmlformats.org/wordprocessingml/2006/main" xmlns:wne="http://schemas.microsoft.com/office/word/2006/wordml">
-  <w:footnote w:type="separator" w:id="-1">
-    <w:p>
-      <w:r>
-        <w:separator/>
-      </w:r>
-    </w:p>
-  </w:footnote>
-  <w:footnote w:type="continuationSeparator" w:id="0">
-    <w:p>
-      <w:r>
-        <w:continuationSeparator/>
-      </w:r>
-    </w:p>
-  </w:footnote>
-</w:footnotes>
-</file>
-
 <file path=word/styles.xml><?xml version="1.0" encoding="utf-8"?>
-<w:styles xmlns:r="http://schemas.openxmlformats.org/officeDocument/2006/relationships" xmlns:w="http://schemas.openxmlformats.org/wordprocessingml/2006/main">
+<w:styles xmlns:mc="http://schemas.openxmlformats.org/markup-compatibility/2006" xmlns:o="urn:schemas-microsoft-com:office:office" xmlns:r="http://schemas.openxmlformats.org/officeDocument/2006/relationships" xmlns:m="http://schemas.openxmlformats.org/officeDocument/2006/math" xmlns:v="urn:schemas-microsoft-com:vml" xmlns:w="http://schemas.openxmlformats.org/wordprocessingml/2006/main" xmlns:w14="http://schemas.microsoft.com/office/word/2010/wordml" xmlns:w10="urn:schemas-microsoft-com:office:word" xmlns:sl="http://schemas.openxmlformats.org/schemaLibrary/2006/main" mc:Ignorable="w14">
   <w:docDefaults>
     <w:rPrDefault>
       <w:rPr>
-        <w:rFonts w:asciiTheme="minorHAnsi" w:eastAsiaTheme="minorEastAsia" w:hAnsiTheme="minorHAnsi" w:cstheme="minorBidi"/>
-        <w:kern w:val="2"/>
-        <w:sz w:val="21"/>
-        <w:szCs w:val="22"/>
-        <w:lang w:val="en-US" w:eastAsia="zh-CN" w:bidi="ar-SA"/>
+        <w:rFonts w:asciiTheme="minorHAnsi" w:hAnsiTheme="minorHAnsi" w:eastAsiaTheme="minorEastAsia" w:cstheme="minorBidi"/>
       </w:rPr>
     </w:rPrDefault>
-    <w:pPrDefault/>
   </w:docDefaults>
-  <w:latentStyles w:defLockedState="0" w:defUIPriority="99" w:defSemiHidden="1" w:defUnhideWhenUsed="1" w:defQFormat="0" w:count="267">
-    <w:lsdException w:name="Normal" w:semiHidden="0" w:uiPriority="0" w:unhideWhenUsed="0" w:qFormat="1"/>
-    <w:lsdException w:name="heading 1" w:semiHidden="0" w:uiPriority="9" w:unhideWhenUsed="0" w:qFormat="1"/>
-    <w:lsdException w:name="heading 2" w:uiPriority="9" w:qFormat="1"/>
-    <w:lsdException w:name="heading 3" w:uiPriority="9" w:qFormat="1"/>
-    <w:lsdException w:name="heading 4" w:uiPriority="9" w:qFormat="1"/>
-    <w:lsdException w:name="heading 5" w:uiPriority="9" w:qFormat="1"/>
-    <w:lsdException w:name="heading 6" w:uiPriority="9" w:qFormat="1"/>
-    <w:lsdException w:name="heading 7" w:uiPriority="9" w:qFormat="1"/>
-    <w:lsdException w:name="heading 8" w:uiPriority="9" w:qFormat="1"/>
-    <w:lsdException w:name="heading 9" w:uiPriority="9" w:qFormat="1"/>
-    <w:lsdException w:name="toc 1" w:uiPriority="39"/>
-    <w:lsdException w:name="toc 2" w:uiPriority="39"/>
-    <w:lsdException w:name="toc 3" w:uiPriority="39"/>
-    <w:lsdException w:name="toc 4" w:uiPriority="39"/>
-    <w:lsdException w:name="toc 5" w:uiPriority="39"/>
-    <w:lsdException w:name="toc 6" w:uiPriority="39"/>
-    <w:lsdException w:name="toc 7" w:uiPriority="39"/>
-    <w:lsdException w:name="toc 8" w:uiPriority="39"/>
-    <w:lsdException w:name="toc 9" w:uiPriority="39"/>
-    <w:lsdException w:name="caption" w:uiPriority="35" w:qFormat="1"/>
-    <w:lsdException w:name="Title" w:semiHidden="0" w:uiPriority="10" w:unhideWhenUsed="0" w:qFormat="1"/>
-    <w:lsdException w:name="Default Paragraph Font" w:uiPriority="1"/>
-    <w:lsdException w:name="Subtitle" w:semiHidden="0" w:uiPriority="11" w:unhideWhenUsed="0" w:qFormat="1"/>
-    <w:lsdException w:name="Strong" w:semiHidden="0" w:uiPriority="22" w:unhideWhenUsed="0" w:qFormat="1"/>
-    <w:lsdException w:name="Emphasis" w:semiHidden="0" w:uiPriority="20" w:unhideWhenUsed="0" w:qFormat="1"/>
-    <w:lsdException w:name="Table Grid" w:semiHidden="0" w:uiPriority="59" w:unhideWhenUsed="0"/>
-    <w:lsdException w:name="Placeholder Text" w:unhideWhenUsed="0"/>
-    <w:lsdException w:name="No Spacing" w:semiHidden="0" w:uiPriority="1" w:unhideWhenUsed="0" w:qFormat="1"/>
-    <w:lsdException w:name="Light Shading" w:semiHidden="0" w:uiPriority="60" w:unhideWhenUsed="0"/>
-    <w:lsdException w:name="Light List" w:semiHidden="0" w:uiPriority="61" w:unhideWhenUsed="0"/>
-    <w:lsdException w:name="Light Grid" w:semiHidden="0" w:uiPriority="62" w:unhideWhenUsed="0"/>
-    <w:lsdException w:name="Medium Shading 1" w:semiHidden="0" w:uiPriority="63" w:unhideWhenUsed="0"/>
-    <w:lsdException w:name="Medium Shading 2" w:semiHidden="0" w:uiPriority="64" w:unhideWhenUsed="0"/>
-    <w:lsdException w:name="Medium List 1" w:semiHidden="0" w:uiPriority="65" w:unhideWhenUsed="0"/>
-    <w:lsdException w:name="Medium List 2" w:semiHidden="0" w:uiPriority="66" w:unhideWhenUsed="0"/>
-    <w:lsdException w:name="Medium Grid 1" w:semiHidden="0" w:uiPriority="67" w:unhideWhenUsed="0"/>
-    <w:lsdException w:name="Medium Grid 2" w:semiHidden="0" w:uiPriority="68" w:unhideWhenUsed="0"/>
-    <w:lsdException w:name="Medium Grid 3" w:semiHidden="0" w:uiPriority="69" w:unhideWhenUsed="0"/>
-    <w:lsdException w:name="Dark List" w:semiHidden="0" w:uiPriority="70" w:unhideWhenUsed="0"/>
-    <w:lsdException w:name="Colorful Shading" w:semiHidden="0" w:uiPriority="71" w:unhideWhenUsed="0"/>
-    <w:lsdException w:name="Colorful List" w:semiHidden="0" w:uiPriority="72" w:unhideWhenUsed="0"/>
-    <w:lsdException w:name="Colorful Grid" w:semiHidden="0" w:uiPriority="73" w:unhideWhenUsed="0"/>
-    <w:lsdException w:name="Light Shading Accent 1" w:semiHidden="0" w:uiPriority="60" w:unhideWhenUsed="0"/>
-    <w:lsdException w:name="Light List Accent 1" w:semiHidden="0" w:uiPriority="61" w:unhideWhenUsed="0"/>
-    <w:lsdException w:name="Light Grid Accent 1" w:semiHidden="0" w:uiPriority="62" w:unhideWhenUsed="0"/>
-    <w:lsdException w:name="Medium Shading 1 Accent 1" w:semiHidden="0" w:uiPriority="63" w:unhideWhenUsed="0"/>
-    <w:lsdException w:name="Medium Shading 2 Accent 1" w:semiHidden="0" w:uiPriority="64" w:unhideWhenUsed="0"/>
-    <w:lsdException w:name="Medium List 1 Accent 1" w:semiHidden="0" w:uiPriority="65" w:unhideWhenUsed="0"/>
-    <w:lsdException w:name="Revision" w:unhideWhenUsed="0"/>
-    <w:lsdException w:name="List Paragraph" w:semiHidden="0" w:uiPriority="34" w:unhideWhenUsed="0" w:qFormat="1"/>
-    <w:lsdException w:name="Quote" w:semiHidden="0" w:uiPriority="29" w:unhideWhenUsed="0" w:qFormat="1"/>
-    <w:lsdException w:name="Intense Quote" w:semiHidden="0" w:uiPriority="30" w:unhideWhenUsed="0" w:qFormat="1"/>
-    <w:lsdException w:name="Medium List 2 Accent 1" w:semiHidden="0" w:uiPriority="66" w:unhideWhenUsed="0"/>
-    <w:lsdException w:name="Medium Grid 1 Accent 1" w:semiHidden="0" w:uiPriority="67" w:unhideWhenUsed="0"/>
-    <w:lsdException w:name="Medium Grid 2 Accent 1" w:semiHidden="0" w:uiPriority="68" w:unhideWhenUsed="0"/>
-    <w:lsdException w:name="Medium Grid 3 Accent 1" w:semiHidden="0" w:uiPriority="69" w:unhideWhenUsed="0"/>
-    <w:lsdException w:name="Dark List Accent 1" w:semiHidden="0" w:uiPriority="70" w:unhideWhenUsed="0"/>
-    <w:lsdException w:name="Colorful Shading Accent 1" w:semiHidden="0" w:uiPriority="71" w:unhideWhenUsed="0"/>
-    <w:lsdException w:name="Colorful List Accent 1" w:semiHidden="0" w:uiPriority="72" w:unhideWhenUsed="0"/>
-    <w:lsdException w:name="Colorful Grid Accent 1" w:semiHidden="0" w:uiPriority="73" w:unhideWhenUsed="0"/>
-    <w:lsdException w:name="Light Shading Accent 2" w:semiHidden="0" w:uiPriority="60" w:unhideWhenUsed="0"/>
-    <w:lsdException w:name="Light List Accent 2" w:semiHidden="0" w:uiPriority="61" w:unhideWhenUsed="0"/>
-    <w:lsdException w:name="Light Grid Accent 2" w:semiHidden="0" w:uiPriority="62" w:unhideWhenUsed="0"/>
-    <w:lsdException w:name="Medium Shading 1 Accent 2" w:semiHidden="0" w:uiPriority="63" w:unhideWhenUsed="0"/>
-    <w:lsdException w:name="Medium Shading 2 Accent 2" w:semiHidden="0" w:uiPriority="64" w:unhideWhenUsed="0"/>
-    <w:lsdException w:name="Medium List 1 Accent 2" w:semiHidden="0" w:uiPriority="65" w:unhideWhenUsed="0"/>
-    <w:lsdException w:name="Medium List 2 Accent 2" w:semiHidden="0" w:uiPriority="66" w:unhideWhenUsed="0"/>
-    <w:lsdException w:name="Medium Grid 1 Accent 2" w:semiHidden="0" w:uiPriority="67" w:unhideWhenUsed="0"/>
-    <w:lsdException w:name="Medium Grid 2 Accent 2" w:semiHidden="0" w:uiPriority="68" w:unhideWhenUsed="0"/>
-    <w:lsdException w:name="Medium Grid 3 Accent 2" w:semiHidden="0" w:uiPriority="69" w:unhideWhenUsed="0"/>
-    <w:lsdException w:name="Dark List Accent 2" w:semiHidden="0" w:uiPriority="70" w:unhideWhenUsed="0"/>
-    <w:lsdException w:name="Colorful Shading Accent 2" w:semiHidden="0" w:uiPriority="71" w:unhideWhenUsed="0"/>
-    <w:lsdException w:name="Colorful List Accent 2" w:semiHidden="0" w:uiPriority="72" w:unhideWhenUsed="0"/>
-    <w:lsdException w:name="Colorful Grid Accent 2" w:semiHidden="0" w:uiPriority="73" w:unhideWhenUsed="0"/>
-    <w:lsdException w:name="Light Shading Accent 3" w:semiHidden="0" w:uiPriority="60" w:unhideWhenUsed="0"/>
-    <w:lsdException w:name="Light List Accent 3" w:semiHidden="0" w:uiPriority="61" w:unhideWhenUsed="0"/>
-    <w:lsdException w:name="Light Grid Accent 3" w:semiHidden="0" w:uiPriority="62" w:unhideWhenUsed="0"/>
-    <w:lsdException w:name="Medium Shading 1 Accent 3" w:semiHidden="0" w:uiPriority="63" w:unhideWhenUsed="0"/>
-    <w:lsdException w:name="Medium Shading 2 Accent 3" w:semiHidden="0" w:uiPriority="64" w:unhideWhenUsed="0"/>
-    <w:lsdException w:name="Medium List 1 Accent 3" w:semiHidden="0" w:uiPriority="65" w:unhideWhenUsed="0"/>
-    <w:lsdException w:name="Medium List 2 Accent 3" w:semiHidden="0" w:uiPriority="66" w:unhideWhenUsed="0"/>
-    <w:lsdException w:name="Medium Grid 1 Accent 3" w:semiHidden="0" w:uiPriority="67" w:unhideWhenUsed="0"/>
-    <w:lsdException w:name="Medium Grid 2 Accent 3" w:semiHidden="0" w:uiPriority="68" w:unhideWhenUsed="0"/>
-    <w:lsdException w:name="Medium Grid 3 Accent 3" w:semiHidden="0" w:uiPriority="69" w:unhideWhenUsed="0"/>
-    <w:lsdException w:name="Dark List Accent 3" w:semiHidden="0" w:uiPriority="70" w:unhideWhenUsed="0"/>
-    <w:lsdException w:name="Colorful Shading Accent 3" w:semiHidden="0" w:uiPriority="71" w:unhideWhenUsed="0"/>
-    <w:lsdException w:name="Colorful List Accent 3" w:semiHidden="0" w:uiPriority="72" w:unhideWhenUsed="0"/>
-    <w:lsdException w:name="Colorful Grid Accent 3" w:semiHidden="0" w:uiPriority="73" w:unhideWhenUsed="0"/>
-    <w:lsdException w:name="Light Shading Accent 4" w:semiHidden="0" w:uiPriority="60" w:unhideWhenUsed="0"/>
-    <w:lsdException w:name="Light List Accent 4" w:semiHidden="0" w:uiPriority="61" w:unhideWhenUsed="0"/>
-    <w:lsdException w:name="Light Grid Accent 4" w:semiHidden="0" w:uiPriority="62" w:unhideWhenUsed="0"/>
-    <w:lsdException w:name="Medium Shading 1 Accent 4" w:semiHidden="0" w:uiPriority="63" w:unhideWhenUsed="0"/>
-    <w:lsdException w:name="Medium Shading 2 Accent 4" w:semiHidden="0" w:uiPriority="64" w:unhideWhenUsed="0"/>
-    <w:lsdException w:name="Medium List 1 Accent 4" w:semiHidden="0" w:uiPriority="65" w:unhideWhenUsed="0"/>
-    <w:lsdException w:name="Medium List 2 Accent 4" w:semiHidden="0" w:uiPriority="66" w:unhideWhenUsed="0"/>
-    <w:lsdException w:name="Medium Grid 1 Accent 4" w:semiHidden="0" w:uiPriority="67" w:unhideWhenUsed="0"/>
-    <w:lsdException w:name="Medium Grid 2 Accent 4" w:semiHidden="0" w:uiPriority="68" w:unhideWhenUsed="0"/>
-    <w:lsdException w:name="Medium Grid 3 Accent 4" w:semiHidden="0" w:uiPriority="69" w:unhideWhenUsed="0"/>
-    <w:lsdException w:name="Dark List Accent 4" w:semiHidden="0" w:uiPriority="70" w:unhideWhenUsed="0"/>
-    <w:lsdException w:name="Colorful Shading Accent 4" w:semiHidden="0" w:uiPriority="71" w:unhideWhenUsed="0"/>
-    <w:lsdException w:name="Colorful List Accent 4" w:semiHidden="0" w:uiPriority="72" w:unhideWhenUsed="0"/>
-    <w:lsdException w:name="Colorful Grid Accent 4" w:semiHidden="0" w:uiPriority="73" w:unhideWhenUsed="0"/>
-    <w:lsdException w:name="Light Shading Accent 5" w:semiHidden="0" w:uiPriority="60" w:unhideWhenUsed="0"/>
-    <w:lsdException w:name="Light List Accent 5" w:semiHidden="0" w:uiPriority="61" w:unhideWhenUsed="0"/>
-    <w:lsdException w:name="Light Grid Accent 5" w:semiHidden="0" w:uiPriority="62" w:unhideWhenUsed="0"/>
-    <w:lsdException w:name="Medium Shading 1 Accent 5" w:semiHidden="0" w:uiPriority="63" w:unhideWhenUsed="0"/>
-    <w:lsdException w:name="Medium Shading 2 Accent 5" w:semiHidden="0" w:uiPriority="64" w:unhideWhenUsed="0"/>
-    <w:lsdException w:name="Medium List 1 Accent 5" w:semiHidden="0" w:uiPriority="65" w:unhideWhenUsed="0"/>
-    <w:lsdException w:name="Medium List 2 Accent 5" w:semiHidden="0" w:uiPriority="66" w:unhideWhenUsed="0"/>
-    <w:lsdException w:name="Medium Grid 1 Accent 5" w:semiHidden="0" w:uiPriority="67" w:unhideWhenUsed="0"/>
-    <w:lsdException w:name="Medium Grid 2 Accent 5" w:semiHidden="0" w:uiPriority="68" w:unhideWhenUsed="0"/>
-    <w:lsdException w:name="Medium Grid 3 Accent 5" w:semiHidden="0" w:uiPriority="69" w:unhideWhenUsed="0"/>
-    <w:lsdException w:name="Dark List Accent 5" w:semiHidden="0" w:uiPriority="70" w:unhideWhenUsed="0"/>
-    <w:lsdException w:name="Colorful Shading Accent 5" w:semiHidden="0" w:uiPriority="71" w:unhideWhenUsed="0"/>
-    <w:lsdException w:name="Colorful List Accent 5" w:semiHidden="0" w:uiPriority="72" w:unhideWhenUsed="0"/>
-    <w:lsdException w:name="Colorful Grid Accent 5" w:semiHidden="0" w:uiPriority="73" w:unhideWhenUsed="0"/>
-    <w:lsdException w:name="Light Shading Accent 6" w:semiHidden="0" w:uiPriority="60" w:unhideWhenUsed="0"/>
-    <w:lsdException w:name="Light List Accent 6" w:semiHidden="0" w:uiPriority="61" w:unhideWhenUsed="0"/>
-    <w:lsdException w:name="Light Grid Accent 6" w:semiHidden="0" w:uiPriority="62" w:unhideWhenUsed="0"/>
-    <w:lsdException w:name="Medium Shading 1 Accent 6" w:semiHidden="0" w:uiPriority="63" w:unhideWhenUsed="0"/>
-    <w:lsdException w:name="Medium Shading 2 Accent 6" w:semiHidden="0" w:uiPriority="64" w:unhideWhenUsed="0"/>
-    <w:lsdException w:name="Medium List 1 Accent 6" w:semiHidden="0" w:uiPriority="65" w:unhideWhenUsed="0"/>
-    <w:lsdException w:name="Medium List 2 Accent 6" w:semiHidden="0" w:uiPriority="66" w:unhideWhenUsed="0"/>
-    <w:lsdException w:name="Medium Grid 1 Accent 6" w:semiHidden="0" w:uiPriority="67" w:unhideWhenUsed="0"/>
-    <w:lsdException w:name="Medium Grid 2 Accent 6" w:semiHidden="0" w:uiPriority="68" w:unhideWhenUsed="0"/>
-    <w:lsdException w:name="Medium Grid 3 Accent 6" w:semiHidden="0" w:uiPriority="69" w:unhideWhenUsed="0"/>
-    <w:lsdException w:name="Dark List Accent 6" w:semiHidden="0" w:uiPriority="70" w:unhideWhenUsed="0"/>
-    <w:lsdException w:name="Colorful Shading Accent 6" w:semiHidden="0" w:uiPriority="71" w:unhideWhenUsed="0"/>
-    <w:lsdException w:name="Colorful List Accent 6" w:semiHidden="0" w:uiPriority="72" w:unhideWhenUsed="0"/>
-    <w:lsdException w:name="Colorful Grid Accent 6" w:semiHidden="0" w:uiPriority="73" w:unhideWhenUsed="0"/>
-    <w:lsdException w:name="Subtle Emphasis" w:semiHidden="0" w:uiPriority="19" w:unhideWhenUsed="0" w:qFormat="1"/>
-    <w:lsdException w:name="Intense Emphasis" w:semiHidden="0" w:uiPriority="21" w:unhideWhenUsed="0" w:qFormat="1"/>
-    <w:lsdException w:name="Subtle Reference" w:semiHidden="0" w:uiPriority="31" w:unhideWhenUsed="0" w:qFormat="1"/>
-    <w:lsdException w:name="Intense Reference" w:semiHidden="0" w:uiPriority="32" w:unhideWhenUsed="0" w:qFormat="1"/>
-    <w:lsdException w:name="Book Title" w:semiHidden="0" w:uiPriority="33" w:unhideWhenUsed="0" w:qFormat="1"/>
-    <w:lsdException w:name="Bibliography" w:uiPriority="37"/>
-    <w:lsdException w:name="TOC Heading" w:uiPriority="39" w:qFormat="1"/>
+  <w:latentStyles w:count="260" w:defQFormat="0" w:defUnhideWhenUsed="1" w:defSemiHidden="1" w:defUIPriority="99" w:defLockedState="0">
+    <w:lsdException w:qFormat="1" w:unhideWhenUsed="0" w:uiPriority="0" w:semiHidden="0" w:name="Normal"/>
+    <w:lsdException w:qFormat="1" w:unhideWhenUsed="0" w:uiPriority="9" w:semiHidden="0" w:name="heading 1"/>
+    <w:lsdException w:qFormat="1" w:uiPriority="9" w:name="heading 2"/>
+    <w:lsdException w:qFormat="1" w:uiPriority="9" w:name="heading 3"/>
+    <w:lsdException w:qFormat="1" w:uiPriority="9" w:name="heading 4"/>
+    <w:lsdException w:qFormat="1" w:uiPriority="9" w:name="heading 5"/>
+    <w:lsdException w:qFormat="1" w:uiPriority="9" w:name="heading 6"/>
+    <w:lsdException w:qFormat="1" w:uiPriority="9" w:name="heading 7"/>
+    <w:lsdException w:qFormat="1" w:uiPriority="9" w:name="heading 8"/>
+    <w:lsdException w:qFormat="1" w:uiPriority="9" w:name="heading 9"/>
+    <w:lsdException w:uiPriority="99" w:name="index 1"/>
+    <w:lsdException w:uiPriority="99" w:name="index 2"/>
+    <w:lsdException w:uiPriority="99" w:name="index 3"/>
+    <w:lsdException w:uiPriority="99" w:name="index 4"/>
+    <w:lsdException w:uiPriority="99" w:name="index 5"/>
+    <w:lsdException w:uiPriority="99" w:name="index 6"/>
+    <w:lsdException w:uiPriority="99" w:name="index 7"/>
+    <w:lsdException w:uiPriority="99" w:name="index 8"/>
+    <w:lsdException w:uiPriority="99" w:name="index 9"/>
+    <w:lsdException w:uiPriority="39" w:name="toc 1"/>
+    <w:lsdException w:uiPriority="39" w:name="toc 2"/>
+    <w:lsdException w:uiPriority="39" w:name="toc 3"/>
+    <w:lsdException w:uiPriority="39" w:name="toc 4"/>
+    <w:lsdException w:uiPriority="39" w:name="toc 5"/>
+    <w:lsdException w:uiPriority="39" w:name="toc 6"/>
+    <w:lsdException w:uiPriority="39" w:name="toc 7"/>
+    <w:lsdException w:uiPriority="39" w:name="toc 8"/>
+    <w:lsdException w:uiPriority="39" w:name="toc 9"/>
+    <w:lsdException w:uiPriority="99" w:name="Normal Indent"/>
+    <w:lsdException w:uiPriority="99" w:name="footnote text"/>
+    <w:lsdException w:uiPriority="99" w:name="annotation text"/>
+    <w:lsdException w:uiPriority="99" w:name="header"/>
+    <w:lsdException w:qFormat="1" w:uiPriority="99" w:name="footer"/>
+    <w:lsdException w:uiPriority="99" w:name="index heading"/>
+    <w:lsdException w:qFormat="1" w:uiPriority="35" w:name="caption"/>
+    <w:lsdException w:uiPriority="99" w:name="table of figures"/>
+    <w:lsdException w:uiPriority="99" w:name="envelope address"/>
+    <w:lsdException w:uiPriority="99" w:name="envelope return"/>
+    <w:lsdException w:uiPriority="99" w:name="footnote reference"/>
+    <w:lsdException w:uiPriority="99" w:name="annotation reference"/>
+    <w:lsdException w:uiPriority="99" w:name="line number"/>
+    <w:lsdException w:uiPriority="99" w:name="page number"/>
+    <w:lsdException w:uiPriority="99" w:name="endnote reference"/>
+    <w:lsdException w:uiPriority="99" w:name="endnote text"/>
+    <w:lsdException w:uiPriority="99" w:name="table of authorities"/>
+    <w:lsdException w:uiPriority="99" w:name="macro"/>
+    <w:lsdException w:uiPriority="99" w:name="toa heading"/>
+    <w:lsdException w:uiPriority="99" w:name="List"/>
+    <w:lsdException w:uiPriority="99" w:name="List Bullet"/>
+    <w:lsdException w:uiPriority="99" w:name="List Number"/>
+    <w:lsdException w:uiPriority="99" w:name="List 2"/>
+    <w:lsdException w:uiPriority="99" w:name="List 3"/>
+    <w:lsdException w:uiPriority="99" w:name="List 4"/>
+    <w:lsdException w:uiPriority="99" w:name="List 5"/>
+    <w:lsdException w:uiPriority="99" w:name="List Bullet 2"/>
+    <w:lsdException w:uiPriority="99" w:name="List Bullet 3"/>
+    <w:lsdException w:uiPriority="99" w:name="List Bullet 4"/>
+    <w:lsdException w:uiPriority="99" w:name="List Bullet 5"/>
+    <w:lsdException w:uiPriority="99" w:name="List Number 2"/>
+    <w:lsdException w:uiPriority="99" w:name="List Number 3"/>
+    <w:lsdException w:uiPriority="99" w:name="List Number 4"/>
+    <w:lsdException w:uiPriority="99" w:name="List Number 5"/>
+    <w:lsdException w:qFormat="1" w:unhideWhenUsed="0" w:uiPriority="10" w:semiHidden="0" w:name="Title"/>
+    <w:lsdException w:uiPriority="99" w:name="Closing"/>
+    <w:lsdException w:uiPriority="99" w:name="Signature"/>
+    <w:lsdException w:qFormat="1" w:uiPriority="1" w:name="Default Paragraph Font"/>
+    <w:lsdException w:uiPriority="99" w:name="Body Text"/>
+    <w:lsdException w:uiPriority="99" w:name="Body Text Indent"/>
+    <w:lsdException w:uiPriority="99" w:name="List Continue"/>
+    <w:lsdException w:uiPriority="99" w:name="List Continue 2"/>
+    <w:lsdException w:uiPriority="99" w:name="List Continue 3"/>
+    <w:lsdException w:uiPriority="99" w:name="List Continue 4"/>
+    <w:lsdException w:uiPriority="99" w:name="List Continue 5"/>
+    <w:lsdException w:uiPriority="99" w:name="Message Header"/>
+    <w:lsdException w:qFormat="1" w:unhideWhenUsed="0" w:uiPriority="11" w:semiHidden="0" w:name="Subtitle"/>
+    <w:lsdException w:uiPriority="99" w:name="Salutation"/>
+    <w:lsdException w:uiPriority="99" w:name="Date"/>
+    <w:lsdException w:uiPriority="99" w:name="Body Text First Indent"/>
+    <w:lsdException w:uiPriority="99" w:name="Body Text First Indent 2"/>
+    <w:lsdException w:uiPriority="99" w:name="Note Heading"/>
+    <w:lsdException w:uiPriority="99" w:name="Body Text 2"/>
+    <w:lsdException w:uiPriority="99" w:name="Body Text 3"/>
+    <w:lsdException w:uiPriority="99" w:name="Body Text Indent 2"/>
+    <w:lsdException w:uiPriority="99" w:name="Body Text Indent 3"/>
+    <w:lsdException w:uiPriority="99" w:name="Block Text"/>
+    <w:lsdException w:uiPriority="99" w:name="Hyperlink"/>
+    <w:lsdException w:uiPriority="99" w:name="FollowedHyperlink"/>
+    <w:lsdException w:qFormat="1" w:unhideWhenUsed="0" w:uiPriority="22" w:semiHidden="0" w:name="Strong"/>
+    <w:lsdException w:qFormat="1" w:unhideWhenUsed="0" w:uiPriority="20" w:semiHidden="0" w:name="Emphasis"/>
+    <w:lsdException w:uiPriority="99" w:name="Document Map"/>
+    <w:lsdException w:uiPriority="99" w:name="Plain Text"/>
+    <w:lsdException w:uiPriority="99" w:name="E-mail Signature"/>
+    <w:lsdException w:uiPriority="99" w:name="Normal (Web)"/>
+    <w:lsdException w:uiPriority="99" w:name="HTML Acronym"/>
+    <w:lsdException w:uiPriority="99" w:name="HTML Address"/>
+    <w:lsdException w:uiPriority="99" w:name="HTML Cite"/>
+    <w:lsdException w:uiPriority="99" w:name="HTML Code"/>
+    <w:lsdException w:uiPriority="99" w:name="HTML Definition"/>
+    <w:lsdException w:uiPriority="99" w:name="HTML Keyboard"/>
+    <w:lsdException w:uiPriority="99" w:name="HTML Preformatted"/>
+    <w:lsdException w:uiPriority="99" w:name="HTML Sample"/>
+    <w:lsdException w:uiPriority="99" w:name="HTML Typewriter"/>
+    <w:lsdException w:uiPriority="99" w:name="HTML Variable"/>
+    <w:lsdException w:qFormat="1" w:uiPriority="99" w:name="Normal Table"/>
+    <w:lsdException w:uiPriority="99" w:name="annotation subject"/>
+    <w:lsdException w:uiPriority="99" w:name="Table Simple 1"/>
+    <w:lsdException w:uiPriority="99" w:name="Table Simple 2"/>
+    <w:lsdException w:uiPriority="99" w:name="Table Simple 3"/>
+    <w:lsdException w:uiPriority="99" w:name="Table Classic 1"/>
+    <w:lsdException w:uiPriority="99" w:name="Table Classic 2"/>
+    <w:lsdException w:uiPriority="99" w:name="Table Classic 3"/>
+    <w:lsdException w:uiPriority="99" w:name="Table Classic 4"/>
+    <w:lsdException w:uiPriority="99" w:name="Table Colorful 1"/>
+    <w:lsdException w:uiPriority="99" w:name="Table Colorful 2"/>
+    <w:lsdException w:uiPriority="99" w:name="Table Colorful 3"/>
+    <w:lsdException w:uiPriority="99" w:name="Table Columns 1"/>
+    <w:lsdException w:uiPriority="99" w:name="Table Columns 2"/>
+    <w:lsdException w:uiPriority="99" w:name="Table Columns 3"/>
+    <w:lsdException w:uiPriority="99" w:name="Table Columns 4"/>
+    <w:lsdException w:uiPriority="99" w:name="Table Columns 5"/>
+    <w:lsdException w:uiPriority="99" w:name="Table Grid 1"/>
+    <w:lsdException w:uiPriority="99" w:name="Table Grid 2"/>
+    <w:lsdException w:uiPriority="99" w:name="Table Grid 3"/>
+    <w:lsdException w:uiPriority="99" w:name="Table Grid 4"/>
+    <w:lsdException w:uiPriority="99" w:name="Table Grid 5"/>
+    <w:lsdException w:uiPriority="99" w:name="Table Grid 6"/>
+    <w:lsdException w:uiPriority="99" w:name="Table Grid 7"/>
+    <w:lsdException w:uiPriority="99" w:name="Table Grid 8"/>
+    <w:lsdException w:uiPriority="99" w:name="Table List 1"/>
+    <w:lsdException w:uiPriority="99" w:name="Table List 2"/>
+    <w:lsdException w:uiPriority="99" w:name="Table List 3"/>
+    <w:lsdException w:uiPriority="99" w:name="Table List 4"/>
+    <w:lsdException w:uiPriority="99" w:name="Table List 5"/>
+    <w:lsdException w:uiPriority="99" w:name="Table List 6"/>
+    <w:lsdException w:uiPriority="99" w:name="Table List 7"/>
+    <w:lsdException w:uiPriority="99" w:name="Table List 8"/>
+    <w:lsdException w:uiPriority="99" w:name="Table 3D effects 1"/>
+    <w:lsdException w:uiPriority="99" w:name="Table 3D effects 2"/>
+    <w:lsdException w:uiPriority="99" w:name="Table 3D effects 3"/>
+    <w:lsdException w:uiPriority="99" w:name="Table Contemporary"/>
+    <w:lsdException w:uiPriority="99" w:name="Table Elegant"/>
+    <w:lsdException w:uiPriority="99" w:name="Table Professional"/>
+    <w:lsdException w:uiPriority="99" w:name="Table Subtle 1"/>
+    <w:lsdException w:uiPriority="99" w:name="Table Subtle 2"/>
+    <w:lsdException w:uiPriority="99" w:name="Table Web 1"/>
+    <w:lsdException w:uiPriority="99" w:name="Table Web 2"/>
+    <w:lsdException w:uiPriority="99" w:name="Table Web 3"/>
+    <w:lsdException w:uiPriority="99" w:name="Balloon Text"/>
+    <w:lsdException w:unhideWhenUsed="0" w:uiPriority="59" w:semiHidden="0" w:name="Table Grid"/>
+    <w:lsdException w:uiPriority="99" w:name="Table Theme"/>
+    <w:lsdException w:unhideWhenUsed="0" w:uiPriority="60" w:semiHidden="0" w:name="Light Shading"/>
+    <w:lsdException w:unhideWhenUsed="0" w:uiPriority="61" w:semiHidden="0" w:name="Light List"/>
+    <w:lsdException w:unhideWhenUsed="0" w:uiPriority="62" w:semiHidden="0" w:name="Light Grid"/>
+    <w:lsdException w:unhideWhenUsed="0" w:uiPriority="63" w:semiHidden="0" w:name="Medium Shading 1"/>
+    <w:lsdException w:unhideWhenUsed="0" w:uiPriority="64" w:semiHidden="0" w:name="Medium Shading 2"/>
+    <w:lsdException w:unhideWhenUsed="0" w:uiPriority="65" w:semiHidden="0" w:name="Medium List 1"/>
+    <w:lsdException w:unhideWhenUsed="0" w:uiPriority="66" w:semiHidden="0" w:name="Medium List 2"/>
+    <w:lsdException w:unhideWhenUsed="0" w:uiPriority="67" w:semiHidden="0" w:name="Medium Grid 1"/>
+    <w:lsdException w:unhideWhenUsed="0" w:uiPriority="68" w:semiHidden="0" w:name="Medium Grid 2"/>
+    <w:lsdException w:unhideWhenUsed="0" w:uiPriority="69" w:semiHidden="0" w:name="Medium Grid 3"/>
+    <w:lsdException w:unhideWhenUsed="0" w:uiPriority="70" w:semiHidden="0" w:name="Dark List"/>
+    <w:lsdException w:unhideWhenUsed="0" w:uiPriority="71" w:semiHidden="0" w:name="Colorful Shading"/>
+    <w:lsdException w:unhideWhenUsed="0" w:uiPriority="72" w:semiHidden="0" w:name="Colorful List"/>
+    <w:lsdException w:unhideWhenUsed="0" w:uiPriority="73" w:semiHidden="0" w:name="Colorful Grid"/>
+    <w:lsdException w:unhideWhenUsed="0" w:uiPriority="60" w:semiHidden="0" w:name="Light Shading Accent 1"/>
+    <w:lsdException w:unhideWhenUsed="0" w:uiPriority="61" w:semiHidden="0" w:name="Light List Accent 1"/>
+    <w:lsdException w:unhideWhenUsed="0" w:uiPriority="62" w:semiHidden="0" w:name="Light Grid Accent 1"/>
+    <w:lsdException w:unhideWhenUsed="0" w:uiPriority="63" w:semiHidden="0" w:name="Medium Shading 1 Accent 1"/>
+    <w:lsdException w:unhideWhenUsed="0" w:uiPriority="64" w:semiHidden="0" w:name="Medium Shading 2 Accent 1"/>
+    <w:lsdException w:unhideWhenUsed="0" w:uiPriority="65" w:semiHidden="0" w:name="Medium List 1 Accent 1"/>
+    <w:lsdException w:unhideWhenUsed="0" w:uiPriority="66" w:semiHidden="0" w:name="Medium List 2 Accent 1"/>
+    <w:lsdException w:unhideWhenUsed="0" w:uiPriority="67" w:semiHidden="0" w:name="Medium Grid 1 Accent 1"/>
+    <w:lsdException w:unhideWhenUsed="0" w:uiPriority="68" w:semiHidden="0" w:name="Medium Grid 2 Accent 1"/>
+    <w:lsdException w:unhideWhenUsed="0" w:uiPriority="69" w:semiHidden="0" w:name="Medium Grid 3 Accent 1"/>
+    <w:lsdException w:unhideWhenUsed="0" w:uiPriority="70" w:semiHidden="0" w:name="Dark List Accent 1"/>
+    <w:lsdException w:unhideWhenUsed="0" w:uiPriority="71" w:semiHidden="0" w:name="Colorful Shading Accent 1"/>
+    <w:lsdException w:unhideWhenUsed="0" w:uiPriority="72" w:semiHidden="0" w:name="Colorful List Accent 1"/>
+    <w:lsdException w:unhideWhenUsed="0" w:uiPriority="73" w:semiHidden="0" w:name="Colorful Grid Accent 1"/>
+    <w:lsdException w:unhideWhenUsed="0" w:uiPriority="60" w:semiHidden="0" w:name="Light Shading Accent 2"/>
+    <w:lsdException w:unhideWhenUsed="0" w:uiPriority="61" w:semiHidden="0" w:name="Light List Accent 2"/>
+    <w:lsdException w:unhideWhenUsed="0" w:uiPriority="62" w:semiHidden="0" w:name="Light Grid Accent 2"/>
+    <w:lsdException w:unhideWhenUsed="0" w:uiPriority="63" w:semiHidden="0" w:name="Medium Shading 1 Accent 2"/>
+    <w:lsdException w:unhideWhenUsed="0" w:uiPriority="64" w:semiHidden="0" w:name="Medium Shading 2 Accent 2"/>
+    <w:lsdException w:unhideWhenUsed="0" w:uiPriority="65" w:semiHidden="0" w:name="Medium List 1 Accent 2"/>
+    <w:lsdException w:unhideWhenUsed="0" w:uiPriority="66" w:semiHidden="0" w:name="Medium List 2 Accent 2"/>
+    <w:lsdException w:unhideWhenUsed="0" w:uiPriority="67" w:semiHidden="0" w:name="Medium Grid 1 Accent 2"/>
+    <w:lsdException w:unhideWhenUsed="0" w:uiPriority="68" w:semiHidden="0" w:name="Medium Grid 2 Accent 2"/>
+    <w:lsdException w:unhideWhenUsed="0" w:uiPriority="69" w:semiHidden="0" w:name="Medium Grid 3 Accent 2"/>
+    <w:lsdException w:unhideWhenUsed="0" w:uiPriority="70" w:semiHidden="0" w:name="Dark List Accent 2"/>
+    <w:lsdException w:unhideWhenUsed="0" w:uiPriority="71" w:semiHidden="0" w:name="Colorful Shading Accent 2"/>
+    <w:lsdException w:unhideWhenUsed="0" w:uiPriority="72" w:semiHidden="0" w:name="Colorful List Accent 2"/>
+    <w:lsdException w:unhideWhenUsed="0" w:uiPriority="73" w:semiHidden="0" w:name="Colorful Grid Accent 2"/>
+    <w:lsdException w:unhideWhenUsed="0" w:uiPriority="60" w:semiHidden="0" w:name="Light Shading Accent 3"/>
+    <w:lsdException w:unhideWhenUsed="0" w:uiPriority="61" w:semiHidden="0" w:name="Light List Accent 3"/>
+    <w:lsdException w:unhideWhenUsed="0" w:uiPriority="62" w:semiHidden="0" w:name="Light Grid Accent 3"/>
+    <w:lsdException w:unhideWhenUsed="0" w:uiPriority="63" w:semiHidden="0" w:name="Medium Shading 1 Accent 3"/>
+    <w:lsdException w:unhideWhenUsed="0" w:uiPriority="64" w:semiHidden="0" w:name="Medium Shading 2 Accent 3"/>
+    <w:lsdException w:unhideWhenUsed="0" w:uiPriority="65" w:semiHidden="0" w:name="Medium List 1 Accent 3"/>
+    <w:lsdException w:unhideWhenUsed="0" w:uiPriority="66" w:semiHidden="0" w:name="Medium List 2 Accent 3"/>
+    <w:lsdException w:unhideWhenUsed="0" w:uiPriority="67" w:semiHidden="0" w:name="Medium Grid 1 Accent 3"/>
+    <w:lsdException w:unhideWhenUsed="0" w:uiPriority="68" w:semiHidden="0" w:name="Medium Grid 2 Accent 3"/>
+    <w:lsdException w:unhideWhenUsed="0" w:uiPriority="69" w:semiHidden="0" w:name="Medium Grid 3 Accent 3"/>
+    <w:lsdException w:unhideWhenUsed="0" w:uiPriority="70" w:semiHidden="0" w:name="Dark List Accent 3"/>
+    <w:lsdException w:unhideWhenUsed="0" w:uiPriority="71" w:semiHidden="0" w:name="Colorful Shading Accent 3"/>
+    <w:lsdException w:unhideWhenUsed="0" w:uiPriority="72" w:semiHidden="0" w:name="Colorful List Accent 3"/>
+    <w:lsdException w:unhideWhenUsed="0" w:uiPriority="73" w:semiHidden="0" w:name="Colorful Grid Accent 3"/>
+    <w:lsdException w:unhideWhenUsed="0" w:uiPriority="60" w:semiHidden="0" w:name="Light Shading Accent 4"/>
+    <w:lsdException w:unhideWhenUsed="0" w:uiPriority="61" w:semiHidden="0" w:name="Light List Accent 4"/>
+    <w:lsdException w:unhideWhenUsed="0" w:uiPriority="62" w:semiHidden="0" w:name="Light Grid Accent 4"/>
+    <w:lsdException w:unhideWhenUsed="0" w:uiPriority="63" w:semiHidden="0" w:name="Medium Shading 1 Accent 4"/>
+    <w:lsdException w:unhideWhenUsed="0" w:uiPriority="64" w:semiHidden="0" w:name="Medium Shading 2 Accent 4"/>
+    <w:lsdException w:unhideWhenUsed="0" w:uiPriority="65" w:semiHidden="0" w:name="Medium List 1 Accent 4"/>
+    <w:lsdException w:unhideWhenUsed="0" w:uiPriority="66" w:semiHidden="0" w:name="Medium List 2 Accent 4"/>
+    <w:lsdException w:unhideWhenUsed="0" w:uiPriority="67" w:semiHidden="0" w:name="Medium Grid 1 Accent 4"/>
+    <w:lsdException w:unhideWhenUsed="0" w:uiPriority="68" w:semiHidden="0" w:name="Medium Grid 2 Accent 4"/>
+    <w:lsdException w:unhideWhenUsed="0" w:uiPriority="69" w:semiHidden="0" w:name="Medium Grid 3 Accent 4"/>
+    <w:lsdException w:unhideWhenUsed="0" w:uiPriority="70" w:semiHidden="0" w:name="Dark List Accent 4"/>
+    <w:lsdException w:unhideWhenUsed="0" w:uiPriority="71" w:semiHidden="0" w:name="Colorful Shading Accent 4"/>
+    <w:lsdException w:unhideWhenUsed="0" w:uiPriority="72" w:semiHidden="0" w:name="Colorful List Accent 4"/>
+    <w:lsdException w:unhideWhenUsed="0" w:uiPriority="73" w:semiHidden="0" w:name="Colorful Grid Accent 4"/>
+    <w:lsdException w:unhideWhenUsed="0" w:uiPriority="60" w:semiHidden="0" w:name="Light Shading Accent 5"/>
+    <w:lsdException w:unhideWhenUsed="0" w:uiPriority="61" w:semiHidden="0" w:name="Light List Accent 5"/>
+    <w:lsdException w:unhideWhenUsed="0" w:uiPriority="62" w:semiHidden="0" w:name="Light Grid Accent 5"/>
+    <w:lsdException w:unhideWhenUsed="0" w:uiPriority="63" w:semiHidden="0" w:name="Medium Shading 1 Accent 5"/>
+    <w:lsdException w:unhideWhenUsed="0" w:uiPriority="64" w:semiHidden="0" w:name="Medium Shading 2 Accent 5"/>
+    <w:lsdException w:unhideWhenUsed="0" w:uiPriority="65" w:semiHidden="0" w:name="Medium List 1 Accent 5"/>
+    <w:lsdException w:unhideWhenUsed="0" w:uiPriority="66" w:semiHidden="0" w:name="Medium List 2 Accent 5"/>
+    <w:lsdException w:unhideWhenUsed="0" w:uiPriority="67" w:semiHidden="0" w:name="Medium Grid 1 Accent 5"/>
+    <w:lsdException w:unhideWhenUsed="0" w:uiPriority="68" w:semiHidden="0" w:name="Medium Grid 2 Accent 5"/>
+    <w:lsdException w:unhideWhenUsed="0" w:uiPriority="69" w:semiHidden="0" w:name="Medium Grid 3 Accent 5"/>
+    <w:lsdException w:unhideWhenUsed="0" w:uiPriority="70" w:semiHidden="0" w:name="Dark List Accent 5"/>
+    <w:lsdException w:unhideWhenUsed="0" w:uiPriority="71" w:semiHidden="0" w:name="Colorful Shading Accent 5"/>
+    <w:lsdException w:unhideWhenUsed="0" w:uiPriority="72" w:semiHidden="0" w:name="Colorful List Accent 5"/>
+    <w:lsdException w:unhideWhenUsed="0" w:uiPriority="73" w:semiHidden="0" w:name="Colorful Grid Accent 5"/>
+    <w:lsdException w:unhideWhenUsed="0" w:uiPriority="60" w:semiHidden="0" w:name="Light Shading Accent 6"/>
+    <w:lsdException w:unhideWhenUsed="0" w:uiPriority="61" w:semiHidden="0" w:name="Light List Accent 6"/>
+    <w:lsdException w:unhideWhenUsed="0" w:uiPriority="62" w:semiHidden="0" w:name="Light Grid Accent 6"/>
+    <w:lsdException w:unhideWhenUsed="0" w:uiPriority="63" w:semiHidden="0" w:name="Medium Shading 1 Accent 6"/>
+    <w:lsdException w:unhideWhenUsed="0" w:uiPriority="64" w:semiHidden="0" w:name="Medium Shading 2 Accent 6"/>
+    <w:lsdException w:unhideWhenUsed="0" w:uiPriority="65" w:semiHidden="0" w:name="Medium List 1 Accent 6"/>
+    <w:lsdException w:unhideWhenUsed="0" w:uiPriority="66" w:semiHidden="0" w:name="Medium List 2 Accent 6"/>
+    <w:lsdException w:unhideWhenUsed="0" w:uiPriority="67" w:semiHidden="0" w:name="Medium Grid 1 Accent 6"/>
+    <w:lsdException w:unhideWhenUsed="0" w:uiPriority="68" w:semiHidden="0" w:name="Medium Grid 2 Accent 6"/>
+    <w:lsdException w:unhideWhenUsed="0" w:uiPriority="69" w:semiHidden="0" w:name="Medium Grid 3 Accent 6"/>
+    <w:lsdException w:unhideWhenUsed="0" w:uiPriority="70" w:semiHidden="0" w:name="Dark List Accent 6"/>
+    <w:lsdException w:unhideWhenUsed="0" w:uiPriority="71" w:semiHidden="0" w:name="Colorful Shading Accent 6"/>
+    <w:lsdException w:unhideWhenUsed="0" w:uiPriority="72" w:semiHidden="0" w:name="Colorful List Accent 6"/>
+    <w:lsdException w:unhideWhenUsed="0" w:uiPriority="73" w:semiHidden="0" w:name="Colorful Grid Accent 6"/>
   </w:latentStyles>
-  <w:style w:type="paragraph" w:default="1" w:styleId="a">
+  <w:style w:type="paragraph" w:default="1" w:styleId="1">
     <w:name w:val="Normal"/>
     <w:qFormat/>
-    <w:rsid w:val="008F4C8D"/>
+    <w:uiPriority w:val="0"/>
     <w:pPr>
       <w:widowControl w:val="0"/>
       <w:jc w:val="both"/>
     </w:pPr>
     <w:rPr>
-      <w:rFonts w:ascii="Times New Roman" w:eastAsia="宋体" w:hAnsi="Times New Roman" w:cs="Times New Roman"/>
+      <w:rFonts w:ascii="Times New Roman" w:hAnsi="Times New Roman" w:eastAsia="宋体" w:cs="Times New Roman"/>
+      <w:kern w:val="2"/>
+      <w:sz w:val="21"/>
       <w:szCs w:val="24"/>
+      <w:lang w:val="en-US" w:eastAsia="zh-CN" w:bidi="ar-SA"/>
     </w:rPr>
   </w:style>
-  <w:style w:type="character" w:default="1" w:styleId="a0">
+  <w:style w:type="character" w:default="1" w:styleId="5">
     <w:name w:val="Default Paragraph Font"/>
-    <w:uiPriority w:val="1"/>
-    <w:semiHidden/>
-    <w:unhideWhenUsed/>
-  </w:style>
-  <w:style w:type="table" w:default="1" w:styleId="a1">
-    <w:name w:val="Normal Table"/>
-    <w:uiPriority w:val="99"/>
     <w:semiHidden/>
     <w:unhideWhenUsed/>
     <w:qFormat/>
+    <w:uiPriority w:val="1"/>
+  </w:style>
+  <w:style w:type="table" w:default="1" w:styleId="4">
+    <w:name w:val="Normal Table"/>
+    <w:semiHidden/>
+    <w:unhideWhenUsed/>
+    <w:qFormat/>
+    <w:uiPriority w:val="99"/>
     <w:tblPr>
-      <w:tblInd w:w="0" w:type="dxa"/>
       <w:tblCellMar>
         <w:top w:w="0" w:type="dxa"/>
         <w:left w:w="108" w:type="dxa"/>
@@ -7579,23 +8085,38 @@
       </w:tblCellMar>
     </w:tblPr>
   </w:style>
-  <w:style w:type="numbering" w:default="1" w:styleId="a2">
-    <w:name w:val="No List"/>
-    <w:uiPriority w:val="99"/>
+  <w:style w:type="paragraph" w:styleId="2">
+    <w:name w:val="footer"/>
+    <w:basedOn w:val="1"/>
+    <w:link w:val="7"/>
     <w:semiHidden/>
     <w:unhideWhenUsed/>
+    <w:qFormat/>
+    <w:uiPriority w:val="99"/>
+    <w:pPr>
+      <w:tabs>
+        <w:tab w:val="center" w:pos="4153"/>
+        <w:tab w:val="right" w:pos="8306"/>
+      </w:tabs>
+      <w:snapToGrid w:val="0"/>
+      <w:jc w:val="left"/>
+    </w:pPr>
+    <w:rPr>
+      <w:rFonts w:asciiTheme="minorHAnsi" w:hAnsiTheme="minorHAnsi" w:eastAsiaTheme="minorEastAsia" w:cstheme="minorBidi"/>
+      <w:sz w:val="18"/>
+      <w:szCs w:val="18"/>
+    </w:rPr>
   </w:style>
-  <w:style w:type="paragraph" w:styleId="a3">
+  <w:style w:type="paragraph" w:styleId="3">
     <w:name w:val="header"/>
-    <w:basedOn w:val="a"/>
-    <w:link w:val="Char"/>
-    <w:uiPriority w:val="99"/>
+    <w:basedOn w:val="1"/>
+    <w:link w:val="6"/>
     <w:semiHidden/>
     <w:unhideWhenUsed/>
-    <w:rsid w:val="008F4C8D"/>
+    <w:uiPriority w:val="99"/>
     <w:pPr>
       <w:pBdr>
-        <w:bottom w:val="single" w:sz="6" w:space="1" w:color="auto"/>
+        <w:bottom w:val="single" w:color="auto" w:sz="6" w:space="1"/>
       </w:pBdr>
       <w:tabs>
         <w:tab w:val="center" w:pos="4153"/>
@@ -7605,61 +8126,37 @@
       <w:jc w:val="center"/>
     </w:pPr>
     <w:rPr>
-      <w:rFonts w:asciiTheme="minorHAnsi" w:eastAsiaTheme="minorEastAsia" w:hAnsiTheme="minorHAnsi" w:cstheme="minorBidi"/>
+      <w:rFonts w:asciiTheme="minorHAnsi" w:hAnsiTheme="minorHAnsi" w:eastAsiaTheme="minorEastAsia" w:cstheme="minorBidi"/>
       <w:sz w:val="18"/>
       <w:szCs w:val="18"/>
     </w:rPr>
   </w:style>
-  <w:style w:type="character" w:customStyle="1" w:styleId="Char">
+  <w:style w:type="character" w:customStyle="1" w:styleId="6">
     <w:name w:val="页眉 Char"/>
-    <w:basedOn w:val="a0"/>
-    <w:link w:val="a3"/>
+    <w:basedOn w:val="5"/>
+    <w:link w:val="3"/>
+    <w:semiHidden/>
     <w:uiPriority w:val="99"/>
-    <w:semiHidden/>
-    <w:rsid w:val="008F4C8D"/>
     <w:rPr>
       <w:sz w:val="18"/>
       <w:szCs w:val="18"/>
     </w:rPr>
   </w:style>
-  <w:style w:type="paragraph" w:styleId="a4">
-    <w:name w:val="footer"/>
-    <w:basedOn w:val="a"/>
-    <w:link w:val="Char0"/>
+  <w:style w:type="character" w:customStyle="1" w:styleId="7">
+    <w:name w:val="页脚 Char"/>
+    <w:basedOn w:val="5"/>
+    <w:link w:val="2"/>
+    <w:semiHidden/>
     <w:uiPriority w:val="99"/>
-    <w:semiHidden/>
-    <w:unhideWhenUsed/>
-    <w:rsid w:val="008F4C8D"/>
-    <w:pPr>
-      <w:tabs>
-        <w:tab w:val="center" w:pos="4153"/>
-        <w:tab w:val="right" w:pos="8306"/>
-      </w:tabs>
-      <w:snapToGrid w:val="0"/>
-      <w:jc w:val="left"/>
-    </w:pPr>
-    <w:rPr>
-      <w:rFonts w:asciiTheme="minorHAnsi" w:eastAsiaTheme="minorEastAsia" w:hAnsiTheme="minorHAnsi" w:cstheme="minorBidi"/>
-      <w:sz w:val="18"/>
-      <w:szCs w:val="18"/>
-    </w:rPr>
-  </w:style>
-  <w:style w:type="character" w:customStyle="1" w:styleId="Char0">
-    <w:name w:val="页脚 Char"/>
-    <w:basedOn w:val="a0"/>
-    <w:link w:val="a4"/>
-    <w:uiPriority w:val="99"/>
-    <w:semiHidden/>
-    <w:rsid w:val="008F4C8D"/>
     <w:rPr>
       <w:sz w:val="18"/>
       <w:szCs w:val="18"/>
     </w:rPr>
   </w:style>
-  <w:style w:type="character" w:customStyle="1" w:styleId="tlid-translation">
+  <w:style w:type="character" w:customStyle="1" w:styleId="8">
     <w:name w:val="tlid-translation"/>
-    <w:basedOn w:val="a0"/>
-    <w:rsid w:val="00032324"/>
+    <w:basedOn w:val="5"/>
+    <w:uiPriority w:val="0"/>
   </w:style>
 </w:styles>
 </file>
@@ -7943,6 +8440,21 @@
     </a:fmtScheme>
   </a:themeElements>
   <a:objectDefaults/>
-  <a:extraClrSchemeLst/>
 </a:theme>
+</file>
+
+<file path=customXml/item1.xml><?xml version="1.0" encoding="utf-8"?>
+<s:customData xmlns="http://www.wps.cn/officeDocument/2013/wpsCustomData" xmlns:s="http://www.wps.cn/officeDocument/2013/wpsCustomData">
+  <customSectProps>
+    <customSectPr/>
+  </customSectProps>
+</s:customData>
+</file>
+
+<file path=customXml/itemProps1.xml><?xml version="1.0" encoding="utf-8"?>
+<ds:datastoreItem xmlns:ds="http://schemas.openxmlformats.org/officeDocument/2006/customXml" ds:itemID="{B1977F7D-205B-4081-913C-38D41E755F92}">
+  <ds:schemaRefs>
+    <ds:schemaRef ds:uri="http://www.wps.cn/officeDocument/2013/wpsCustomData"/>
+  </ds:schemaRefs>
+</ds:datastoreItem>
 </file>